--- a/Introduction.docx
+++ b/Introduction.docx
@@ -4,23 +4,892 @@
   <w:body>
     <w:p>
       <w:pPr>
-        <w:rPr>
-          <w:rFonts w:asciiTheme="minorBidi" w:hAnsiTheme="minorBidi"/>
-          <w:sz w:val="28"/>
-          <w:szCs w:val="28"/>
-          <w:lang w:val="en-US"/>
-        </w:rPr>
-      </w:pPr>
-      <w:r>
+        <w:ind w:left="1440"/>
         <w:rPr>
           <w:rFonts w:asciiTheme="minorBidi" w:hAnsiTheme="minorBidi"/>
           <w:b/>
           <w:bCs/>
-          <w:sz w:val="28"/>
-          <w:szCs w:val="28"/>
+          <w:sz w:val="40"/>
+          <w:szCs w:val="40"/>
           <w:u w:val="single"/>
           <w:lang w:val="en-US"/>
         </w:rPr>
+      </w:pPr>
+    </w:p>
+    <w:p>
+      <w:pPr>
+        <w:ind w:left="1440"/>
+        <w:rPr>
+          <w:rFonts w:asciiTheme="minorBidi" w:hAnsiTheme="minorBidi"/>
+          <w:b/>
+          <w:bCs/>
+          <w:sz w:val="40"/>
+          <w:szCs w:val="40"/>
+          <w:u w:val="single"/>
+          <w:lang w:val="en-US"/>
+        </w:rPr>
+      </w:pPr>
+    </w:p>
+    <w:p>
+      <w:pPr>
+        <w:ind w:left="1440"/>
+        <w:rPr>
+          <w:rFonts w:asciiTheme="minorBidi" w:hAnsiTheme="minorBidi"/>
+          <w:b/>
+          <w:bCs/>
+          <w:sz w:val="40"/>
+          <w:szCs w:val="40"/>
+          <w:u w:val="single"/>
+          <w:lang w:val="en-US"/>
+        </w:rPr>
+      </w:pPr>
+    </w:p>
+    <w:p>
+      <w:pPr>
+        <w:ind w:left="1440"/>
+        <w:rPr>
+          <w:rFonts w:asciiTheme="minorBidi" w:hAnsiTheme="minorBidi"/>
+          <w:b/>
+          <w:bCs/>
+          <w:sz w:val="40"/>
+          <w:szCs w:val="40"/>
+          <w:u w:val="single"/>
+          <w:lang w:val="en-US"/>
+        </w:rPr>
+      </w:pPr>
+    </w:p>
+    <w:p>
+      <w:pPr>
+        <w:ind w:firstLine="720"/>
+        <w:rPr>
+          <w:rFonts w:asciiTheme="minorBidi" w:hAnsiTheme="minorBidi"/>
+          <w:b/>
+          <w:bCs/>
+          <w:sz w:val="48"/>
+          <w:szCs w:val="48"/>
+          <w:u w:val="single"/>
+          <w:lang w:val="en-US"/>
+        </w:rPr>
+      </w:pPr>
+      <w:r>
+        <w:rPr>
+          <w:rFonts w:asciiTheme="minorBidi" w:hAnsiTheme="minorBidi"/>
+          <w:b/>
+          <w:bCs/>
+          <w:sz w:val="48"/>
+          <w:szCs w:val="48"/>
+          <w:u w:val="single"/>
+          <w:lang w:val="en-US"/>
+        </w:rPr>
+        <w:t>Modeling tokens on blockchains</w:t>
+      </w:r>
+    </w:p>
+    <w:p>
+      <w:pPr>
+        <w:ind w:left="1440"/>
+        <w:rPr>
+          <w:rFonts w:asciiTheme="minorBidi" w:hAnsiTheme="minorBidi"/>
+          <w:b/>
+          <w:bCs/>
+          <w:sz w:val="48"/>
+          <w:szCs w:val="48"/>
+          <w:u w:val="single"/>
+          <w:lang w:val="en-US"/>
+        </w:rPr>
+      </w:pPr>
+      <w:r>
+        <w:rPr>
+          <w:rFonts w:asciiTheme="minorBidi" w:hAnsiTheme="minorBidi"/>
+          <w:b/>
+          <w:bCs/>
+          <w:sz w:val="48"/>
+          <w:szCs w:val="48"/>
+          <w:lang w:val="en-US"/>
+        </w:rPr>
+        <w:tab/>
+        <w:t xml:space="preserve"> </w:t>
+      </w:r>
+      <w:r>
+        <w:rPr>
+          <w:rFonts w:asciiTheme="minorBidi" w:hAnsiTheme="minorBidi"/>
+          <w:b/>
+          <w:bCs/>
+          <w:sz w:val="48"/>
+          <w:szCs w:val="48"/>
+          <w:u w:val="single"/>
+          <w:lang w:val="en-US"/>
+        </w:rPr>
+        <w:t>Summary booklet</w:t>
+      </w:r>
+    </w:p>
+    <w:p>
+      <w:pPr>
+        <w:rPr>
+          <w:rFonts w:asciiTheme="minorBidi" w:hAnsiTheme="minorBidi"/>
+          <w:b/>
+          <w:bCs/>
+          <w:sz w:val="28"/>
+          <w:szCs w:val="28"/>
+          <w:lang w:val="en-US"/>
+        </w:rPr>
+      </w:pPr>
+    </w:p>
+    <w:p>
+      <w:pPr>
+        <w:rPr>
+          <w:rFonts w:asciiTheme="minorBidi" w:hAnsiTheme="minorBidi"/>
+          <w:b/>
+          <w:bCs/>
+          <w:sz w:val="28"/>
+          <w:szCs w:val="28"/>
+          <w:lang w:val="en-US"/>
+        </w:rPr>
+      </w:pPr>
+    </w:p>
+    <w:p>
+      <w:pPr>
+        <w:rPr>
+          <w:rFonts w:asciiTheme="minorBidi" w:hAnsiTheme="minorBidi"/>
+          <w:b/>
+          <w:bCs/>
+          <w:sz w:val="28"/>
+          <w:szCs w:val="28"/>
+          <w:lang w:val="en-US"/>
+        </w:rPr>
+      </w:pPr>
+    </w:p>
+    <w:p>
+      <w:pPr>
+        <w:rPr>
+          <w:rFonts w:asciiTheme="minorBidi" w:hAnsiTheme="minorBidi"/>
+          <w:b/>
+          <w:bCs/>
+          <w:sz w:val="28"/>
+          <w:szCs w:val="28"/>
+          <w:lang w:val="en-US"/>
+        </w:rPr>
+      </w:pPr>
+    </w:p>
+    <w:p>
+      <w:pPr>
+        <w:rPr>
+          <w:rFonts w:asciiTheme="minorBidi" w:hAnsiTheme="minorBidi"/>
+          <w:b/>
+          <w:bCs/>
+          <w:sz w:val="32"/>
+          <w:szCs w:val="32"/>
+          <w:lang w:val="en-US"/>
+        </w:rPr>
+      </w:pPr>
+    </w:p>
+    <w:p>
+      <w:pPr>
+        <w:rPr>
+          <w:rFonts w:asciiTheme="minorBidi" w:hAnsiTheme="minorBidi"/>
+          <w:sz w:val="32"/>
+          <w:szCs w:val="32"/>
+          <w:lang w:val="en-US"/>
+        </w:rPr>
+      </w:pPr>
+      <w:r>
+        <w:rPr>
+          <w:rFonts w:asciiTheme="minorBidi" w:hAnsiTheme="minorBidi"/>
+          <w:sz w:val="32"/>
+          <w:szCs w:val="32"/>
+          <w:u w:val="single"/>
+          <w:lang w:val="en-US"/>
+        </w:rPr>
+        <w:t>Tutors</w:t>
+      </w:r>
+      <w:r>
+        <w:rPr>
+          <w:rFonts w:asciiTheme="minorBidi" w:hAnsiTheme="minorBidi"/>
+          <w:sz w:val="32"/>
+          <w:szCs w:val="32"/>
+          <w:lang w:val="en-US"/>
+        </w:rPr>
+        <w:t xml:space="preserve">: </w:t>
+      </w:r>
+      <w:r>
+        <w:rPr>
+          <w:rFonts w:asciiTheme="minorBidi" w:hAnsiTheme="minorBidi"/>
+          <w:sz w:val="32"/>
+          <w:szCs w:val="32"/>
+          <w:lang w:val="en-US"/>
+        </w:rPr>
+        <w:t>Dany Moshkovich</w:t>
+      </w:r>
+      <w:r>
+        <w:rPr>
+          <w:rFonts w:asciiTheme="minorBidi" w:hAnsiTheme="minorBidi"/>
+          <w:sz w:val="32"/>
+          <w:szCs w:val="32"/>
+          <w:lang w:val="en-US"/>
+        </w:rPr>
+        <w:t xml:space="preserve"> and </w:t>
+      </w:r>
+      <w:r>
+        <w:rPr>
+          <w:rFonts w:asciiTheme="minorBidi" w:hAnsiTheme="minorBidi"/>
+          <w:sz w:val="32"/>
+          <w:szCs w:val="32"/>
+          <w:lang w:val="en-US"/>
+        </w:rPr>
+        <w:t>Artem Barger</w:t>
+      </w:r>
+    </w:p>
+    <w:p>
+      <w:pPr>
+        <w:rPr>
+          <w:rFonts w:asciiTheme="minorBidi" w:hAnsiTheme="minorBidi"/>
+          <w:sz w:val="32"/>
+          <w:szCs w:val="32"/>
+          <w:lang w:val="en-US"/>
+        </w:rPr>
+      </w:pPr>
+    </w:p>
+    <w:p>
+      <w:pPr>
+        <w:rPr>
+          <w:rFonts w:asciiTheme="minorBidi" w:hAnsiTheme="minorBidi"/>
+          <w:sz w:val="32"/>
+          <w:szCs w:val="32"/>
+          <w:lang w:val="en-US"/>
+        </w:rPr>
+      </w:pPr>
+      <w:r>
+        <w:rPr>
+          <w:rFonts w:asciiTheme="minorBidi" w:hAnsiTheme="minorBidi"/>
+          <w:sz w:val="32"/>
+          <w:szCs w:val="32"/>
+          <w:u w:val="single"/>
+          <w:lang w:val="en-US"/>
+        </w:rPr>
+        <w:t>Students</w:t>
+      </w:r>
+      <w:r>
+        <w:rPr>
+          <w:rFonts w:asciiTheme="minorBidi" w:hAnsiTheme="minorBidi"/>
+          <w:sz w:val="32"/>
+          <w:szCs w:val="32"/>
+          <w:lang w:val="en-US"/>
+        </w:rPr>
+        <w:t>: David Valensi</w:t>
+      </w:r>
+      <w:r>
+        <w:rPr>
+          <w:rFonts w:asciiTheme="minorBidi" w:hAnsiTheme="minorBidi"/>
+          <w:sz w:val="32"/>
+          <w:szCs w:val="32"/>
+          <w:lang w:val="en-US"/>
+        </w:rPr>
+        <w:t xml:space="preserve"> and </w:t>
+      </w:r>
+      <w:r>
+        <w:rPr>
+          <w:rFonts w:asciiTheme="minorBidi" w:hAnsiTheme="minorBidi"/>
+          <w:sz w:val="32"/>
+          <w:szCs w:val="32"/>
+          <w:lang w:val="en-US"/>
+        </w:rPr>
+        <w:t>Naomie Abecassis</w:t>
+      </w:r>
+    </w:p>
+    <w:p>
+      <w:pPr>
+        <w:rPr>
+          <w:rFonts w:asciiTheme="minorBidi" w:hAnsiTheme="minorBidi"/>
+          <w:i/>
+          <w:iCs/>
+          <w:sz w:val="28"/>
+          <w:szCs w:val="28"/>
+          <w:lang w:val="en-US"/>
+        </w:rPr>
+      </w:pPr>
+    </w:p>
+    <w:p>
+      <w:pPr>
+        <w:rPr>
+          <w:rFonts w:asciiTheme="minorBidi" w:hAnsiTheme="minorBidi"/>
+          <w:i/>
+          <w:iCs/>
+          <w:sz w:val="28"/>
+          <w:szCs w:val="28"/>
+          <w:lang w:val="en-US"/>
+        </w:rPr>
+      </w:pPr>
+    </w:p>
+    <w:p>
+      <w:pPr>
+        <w:rPr>
+          <w:rFonts w:asciiTheme="minorBidi" w:hAnsiTheme="minorBidi"/>
+          <w:i/>
+          <w:iCs/>
+          <w:sz w:val="28"/>
+          <w:szCs w:val="28"/>
+          <w:lang w:val="en-US"/>
+        </w:rPr>
+      </w:pPr>
+    </w:p>
+    <w:p>
+      <w:pPr>
+        <w:rPr>
+          <w:rFonts w:asciiTheme="minorBidi" w:hAnsiTheme="minorBidi"/>
+          <w:i/>
+          <w:iCs/>
+          <w:sz w:val="28"/>
+          <w:szCs w:val="28"/>
+          <w:lang w:val="en-US"/>
+        </w:rPr>
+      </w:pPr>
+    </w:p>
+    <w:p>
+      <w:pPr>
+        <w:rPr>
+          <w:rFonts w:asciiTheme="minorBidi" w:hAnsiTheme="minorBidi"/>
+          <w:i/>
+          <w:iCs/>
+          <w:sz w:val="28"/>
+          <w:szCs w:val="28"/>
+          <w:lang w:val="en-US"/>
+        </w:rPr>
+      </w:pPr>
+    </w:p>
+    <w:p>
+      <w:pPr>
+        <w:rPr>
+          <w:rFonts w:asciiTheme="minorBidi" w:hAnsiTheme="minorBidi"/>
+          <w:i/>
+          <w:iCs/>
+          <w:sz w:val="28"/>
+          <w:szCs w:val="28"/>
+          <w:lang w:val="en-US"/>
+        </w:rPr>
+      </w:pPr>
+    </w:p>
+    <w:p>
+      <w:pPr>
+        <w:rPr>
+          <w:rFonts w:asciiTheme="minorBidi" w:hAnsiTheme="minorBidi"/>
+          <w:i/>
+          <w:iCs/>
+          <w:sz w:val="28"/>
+          <w:szCs w:val="28"/>
+          <w:lang w:val="en-US"/>
+        </w:rPr>
+      </w:pPr>
+    </w:p>
+    <w:p>
+      <w:pPr>
+        <w:rPr>
+          <w:rFonts w:asciiTheme="minorBidi" w:hAnsiTheme="minorBidi"/>
+          <w:i/>
+          <w:iCs/>
+          <w:sz w:val="28"/>
+          <w:szCs w:val="28"/>
+          <w:lang w:val="en-US"/>
+        </w:rPr>
+      </w:pPr>
+    </w:p>
+    <w:p>
+      <w:pPr>
+        <w:rPr>
+          <w:rFonts w:asciiTheme="minorBidi" w:hAnsiTheme="minorBidi"/>
+          <w:i/>
+          <w:iCs/>
+          <w:sz w:val="28"/>
+          <w:szCs w:val="28"/>
+          <w:lang w:val="en-US"/>
+        </w:rPr>
+      </w:pPr>
+    </w:p>
+    <w:p>
+      <w:pPr>
+        <w:rPr>
+          <w:rFonts w:asciiTheme="minorBidi" w:hAnsiTheme="minorBidi"/>
+          <w:i/>
+          <w:iCs/>
+          <w:sz w:val="28"/>
+          <w:szCs w:val="28"/>
+          <w:lang w:val="en-US"/>
+        </w:rPr>
+      </w:pPr>
+    </w:p>
+    <w:p>
+      <w:pPr>
+        <w:rPr>
+          <w:rFonts w:asciiTheme="minorBidi" w:hAnsiTheme="minorBidi"/>
+          <w:i/>
+          <w:iCs/>
+          <w:sz w:val="28"/>
+          <w:szCs w:val="28"/>
+          <w:lang w:val="en-US"/>
+        </w:rPr>
+      </w:pPr>
+    </w:p>
+    <w:p>
+      <w:pPr>
+        <w:pStyle w:val="ListParagraph"/>
+        <w:numPr>
+          <w:ilvl w:val="0"/>
+          <w:numId w:val="7"/>
+        </w:numPr>
+        <w:rPr>
+          <w:rFonts w:asciiTheme="minorBidi" w:hAnsiTheme="minorBidi"/>
+          <w:sz w:val="28"/>
+          <w:szCs w:val="28"/>
+          <w:lang w:val="en-US"/>
+        </w:rPr>
+      </w:pPr>
+      <w:r>
+        <w:rPr>
+          <w:rFonts w:asciiTheme="minorBidi" w:hAnsiTheme="minorBidi"/>
+          <w:sz w:val="28"/>
+          <w:szCs w:val="28"/>
+          <w:lang w:val="en-US"/>
+        </w:rPr>
+        <w:t xml:space="preserve">Introduction </w:t>
+      </w:r>
+    </w:p>
+    <w:p>
+      <w:pPr>
+        <w:pStyle w:val="ListParagraph"/>
+        <w:numPr>
+          <w:ilvl w:val="0"/>
+          <w:numId w:val="7"/>
+        </w:numPr>
+        <w:rPr>
+          <w:rFonts w:asciiTheme="minorBidi" w:hAnsiTheme="minorBidi"/>
+          <w:sz w:val="28"/>
+          <w:szCs w:val="28"/>
+          <w:lang w:val="en-US"/>
+        </w:rPr>
+      </w:pPr>
+      <w:r>
+        <w:rPr>
+          <w:rFonts w:asciiTheme="minorBidi" w:hAnsiTheme="minorBidi"/>
+          <w:sz w:val="28"/>
+          <w:szCs w:val="28"/>
+          <w:lang w:val="en-US"/>
+        </w:rPr>
+        <w:t>Part 1: Modeling simple Ownership asset and Rental asset (stand-alone implementation)</w:t>
+      </w:r>
+    </w:p>
+    <w:p>
+      <w:pPr>
+        <w:pStyle w:val="ListParagraph"/>
+        <w:numPr>
+          <w:ilvl w:val="0"/>
+          <w:numId w:val="7"/>
+        </w:numPr>
+        <w:rPr>
+          <w:rFonts w:asciiTheme="minorBidi" w:hAnsiTheme="minorBidi"/>
+          <w:sz w:val="28"/>
+          <w:szCs w:val="28"/>
+          <w:lang w:val="en-US"/>
+        </w:rPr>
+      </w:pPr>
+      <w:r>
+        <w:rPr>
+          <w:rFonts w:asciiTheme="minorBidi" w:hAnsiTheme="minorBidi"/>
+          <w:sz w:val="28"/>
+          <w:szCs w:val="28"/>
+          <w:lang w:val="en-US"/>
+        </w:rPr>
+        <w:t>Part 2: Modeling static implementation of inter-token dependencies</w:t>
+      </w:r>
+    </w:p>
+    <w:p>
+      <w:pPr>
+        <w:pStyle w:val="ListParagraph"/>
+        <w:numPr>
+          <w:ilvl w:val="1"/>
+          <w:numId w:val="7"/>
+        </w:numPr>
+        <w:rPr>
+          <w:rFonts w:asciiTheme="minorBidi" w:hAnsiTheme="minorBidi"/>
+          <w:sz w:val="28"/>
+          <w:szCs w:val="28"/>
+          <w:lang w:val="en-US"/>
+        </w:rPr>
+      </w:pPr>
+      <w:r>
+        <w:rPr>
+          <w:rFonts w:asciiTheme="minorBidi" w:hAnsiTheme="minorBidi"/>
+          <w:sz w:val="28"/>
+          <w:szCs w:val="28"/>
+          <w:lang w:val="en-US"/>
+        </w:rPr>
+        <w:t>Rules of inter-dependencies</w:t>
+      </w:r>
+    </w:p>
+    <w:p>
+      <w:pPr>
+        <w:pStyle w:val="ListParagraph"/>
+        <w:numPr>
+          <w:ilvl w:val="1"/>
+          <w:numId w:val="7"/>
+        </w:numPr>
+        <w:rPr>
+          <w:rFonts w:asciiTheme="minorBidi" w:hAnsiTheme="minorBidi"/>
+          <w:sz w:val="28"/>
+          <w:szCs w:val="28"/>
+          <w:lang w:val="en-US"/>
+        </w:rPr>
+      </w:pPr>
+      <w:r>
+        <w:rPr>
+          <w:rFonts w:asciiTheme="minorBidi" w:hAnsiTheme="minorBidi"/>
+          <w:sz w:val="28"/>
+          <w:szCs w:val="28"/>
+          <w:lang w:val="en-US"/>
+        </w:rPr>
+        <w:t>Sequence diagram</w:t>
+      </w:r>
+    </w:p>
+    <w:p>
+      <w:pPr>
+        <w:pStyle w:val="ListParagraph"/>
+        <w:numPr>
+          <w:ilvl w:val="1"/>
+          <w:numId w:val="7"/>
+        </w:numPr>
+        <w:rPr>
+          <w:rFonts w:asciiTheme="minorBidi" w:hAnsiTheme="minorBidi"/>
+          <w:sz w:val="28"/>
+          <w:szCs w:val="28"/>
+          <w:lang w:val="en-US"/>
+        </w:rPr>
+      </w:pPr>
+      <w:r>
+        <w:rPr>
+          <w:rFonts w:asciiTheme="minorBidi" w:hAnsiTheme="minorBidi"/>
+          <w:sz w:val="28"/>
+          <w:szCs w:val="28"/>
+          <w:lang w:val="en-US"/>
+        </w:rPr>
+        <w:t>Class diagram</w:t>
+      </w:r>
+    </w:p>
+    <w:p>
+      <w:pPr>
+        <w:pStyle w:val="ListParagraph"/>
+        <w:numPr>
+          <w:ilvl w:val="0"/>
+          <w:numId w:val="7"/>
+        </w:numPr>
+        <w:rPr>
+          <w:rFonts w:asciiTheme="minorBidi" w:hAnsiTheme="minorBidi"/>
+          <w:sz w:val="28"/>
+          <w:szCs w:val="28"/>
+          <w:lang w:val="en-US"/>
+        </w:rPr>
+      </w:pPr>
+      <w:r>
+        <w:rPr>
+          <w:rFonts w:asciiTheme="minorBidi" w:hAnsiTheme="minorBidi"/>
+          <w:sz w:val="28"/>
+          <w:szCs w:val="28"/>
+          <w:lang w:val="en-US"/>
+        </w:rPr>
+        <w:t>Part 3: Modeling dynamic implementation of inter-token dependencies using extensions</w:t>
+      </w:r>
+    </w:p>
+    <w:p>
+      <w:pPr>
+        <w:pStyle w:val="ListParagraph"/>
+        <w:numPr>
+          <w:ilvl w:val="0"/>
+          <w:numId w:val="7"/>
+        </w:numPr>
+        <w:rPr>
+          <w:rFonts w:asciiTheme="minorBidi" w:hAnsiTheme="minorBidi"/>
+          <w:sz w:val="28"/>
+          <w:szCs w:val="28"/>
+          <w:lang w:val="en-US"/>
+        </w:rPr>
+      </w:pPr>
+      <w:r>
+        <w:rPr>
+          <w:rFonts w:asciiTheme="minorBidi" w:hAnsiTheme="minorBidi"/>
+          <w:sz w:val="28"/>
+          <w:szCs w:val="28"/>
+          <w:lang w:val="en-US"/>
+        </w:rPr>
+        <w:t xml:space="preserve">Installing the environment </w:t>
+      </w:r>
+    </w:p>
+    <w:p>
+      <w:pPr>
+        <w:pStyle w:val="ListParagraph"/>
+        <w:numPr>
+          <w:ilvl w:val="0"/>
+          <w:numId w:val="7"/>
+        </w:numPr>
+        <w:rPr>
+          <w:rFonts w:asciiTheme="minorBidi" w:hAnsiTheme="minorBidi"/>
+          <w:sz w:val="28"/>
+          <w:szCs w:val="28"/>
+          <w:lang w:val="en-US"/>
+        </w:rPr>
+      </w:pPr>
+      <w:r>
+        <w:rPr>
+          <w:rFonts w:asciiTheme="minorBidi" w:hAnsiTheme="minorBidi"/>
+          <w:sz w:val="28"/>
+          <w:szCs w:val="28"/>
+          <w:lang w:val="en-US"/>
+        </w:rPr>
+        <w:t>Steps to run each part of the project</w:t>
+      </w:r>
+    </w:p>
+    <w:p>
+      <w:pPr>
+        <w:pStyle w:val="ListParagraph"/>
+        <w:numPr>
+          <w:ilvl w:val="0"/>
+          <w:numId w:val="7"/>
+        </w:numPr>
+        <w:rPr>
+          <w:rFonts w:asciiTheme="minorBidi" w:hAnsiTheme="minorBidi"/>
+          <w:sz w:val="28"/>
+          <w:szCs w:val="28"/>
+          <w:lang w:val="en-US"/>
+        </w:rPr>
+      </w:pPr>
+      <w:r>
+        <w:rPr>
+          <w:rFonts w:asciiTheme="minorBidi" w:hAnsiTheme="minorBidi"/>
+          <w:sz w:val="28"/>
+          <w:szCs w:val="28"/>
+          <w:lang w:val="en-US"/>
+        </w:rPr>
+        <w:t xml:space="preserve">Explanations </w:t>
+      </w:r>
+      <w:r>
+        <w:rPr>
+          <w:rFonts w:asciiTheme="minorBidi" w:hAnsiTheme="minorBidi"/>
+          <w:sz w:val="28"/>
+          <w:szCs w:val="28"/>
+          <w:lang w:val="en-US"/>
+        </w:rPr>
+        <w:t>for</w:t>
+      </w:r>
+      <w:r>
+        <w:rPr>
+          <w:rFonts w:asciiTheme="minorBidi" w:hAnsiTheme="minorBidi"/>
+          <w:sz w:val="28"/>
+          <w:szCs w:val="28"/>
+          <w:lang w:val="en-US"/>
+        </w:rPr>
+        <w:t xml:space="preserve"> developing new smart contract</w:t>
+      </w:r>
+    </w:p>
+    <w:p>
+      <w:pPr>
+        <w:rPr>
+          <w:rFonts w:asciiTheme="minorBidi" w:hAnsiTheme="minorBidi"/>
+          <w:i/>
+          <w:iCs/>
+          <w:sz w:val="28"/>
+          <w:szCs w:val="28"/>
+          <w:lang w:val="en-US"/>
+        </w:rPr>
+      </w:pPr>
+    </w:p>
+    <w:p>
+      <w:pPr>
+        <w:rPr>
+          <w:rFonts w:asciiTheme="minorBidi" w:hAnsiTheme="minorBidi"/>
+          <w:i/>
+          <w:iCs/>
+          <w:sz w:val="28"/>
+          <w:szCs w:val="28"/>
+          <w:lang w:val="en-US"/>
+        </w:rPr>
+      </w:pPr>
+    </w:p>
+    <w:p>
+      <w:pPr>
+        <w:rPr>
+          <w:rFonts w:asciiTheme="minorBidi" w:hAnsiTheme="minorBidi"/>
+          <w:i/>
+          <w:iCs/>
+          <w:sz w:val="28"/>
+          <w:szCs w:val="28"/>
+          <w:lang w:val="en-US"/>
+        </w:rPr>
+      </w:pPr>
+    </w:p>
+    <w:p>
+      <w:pPr>
+        <w:rPr>
+          <w:rFonts w:asciiTheme="minorBidi" w:hAnsiTheme="minorBidi"/>
+          <w:i/>
+          <w:iCs/>
+          <w:sz w:val="28"/>
+          <w:szCs w:val="28"/>
+          <w:lang w:val="en-US"/>
+        </w:rPr>
+      </w:pPr>
+    </w:p>
+    <w:p>
+      <w:pPr>
+        <w:rPr>
+          <w:rFonts w:asciiTheme="minorBidi" w:hAnsiTheme="minorBidi"/>
+          <w:i/>
+          <w:iCs/>
+          <w:sz w:val="28"/>
+          <w:szCs w:val="28"/>
+          <w:lang w:val="en-US"/>
+        </w:rPr>
+      </w:pPr>
+    </w:p>
+    <w:p>
+      <w:pPr>
+        <w:rPr>
+          <w:rFonts w:asciiTheme="minorBidi" w:hAnsiTheme="minorBidi"/>
+          <w:i/>
+          <w:iCs/>
+          <w:sz w:val="28"/>
+          <w:szCs w:val="28"/>
+          <w:lang w:val="en-US"/>
+        </w:rPr>
+      </w:pPr>
+    </w:p>
+    <w:p>
+      <w:pPr>
+        <w:rPr>
+          <w:rFonts w:asciiTheme="minorBidi" w:hAnsiTheme="minorBidi"/>
+          <w:i/>
+          <w:iCs/>
+          <w:sz w:val="28"/>
+          <w:szCs w:val="28"/>
+          <w:lang w:val="en-US"/>
+        </w:rPr>
+      </w:pPr>
+    </w:p>
+    <w:p>
+      <w:pPr>
+        <w:rPr>
+          <w:rFonts w:asciiTheme="minorBidi" w:hAnsiTheme="minorBidi"/>
+          <w:i/>
+          <w:iCs/>
+          <w:sz w:val="28"/>
+          <w:szCs w:val="28"/>
+          <w:lang w:val="en-US"/>
+        </w:rPr>
+      </w:pPr>
+    </w:p>
+    <w:p>
+      <w:pPr>
+        <w:rPr>
+          <w:rFonts w:asciiTheme="minorBidi" w:hAnsiTheme="minorBidi"/>
+          <w:i/>
+          <w:iCs/>
+          <w:sz w:val="28"/>
+          <w:szCs w:val="28"/>
+          <w:lang w:val="en-US"/>
+        </w:rPr>
+      </w:pPr>
+    </w:p>
+    <w:p>
+      <w:pPr>
+        <w:rPr>
+          <w:rFonts w:asciiTheme="minorBidi" w:hAnsiTheme="minorBidi"/>
+          <w:i/>
+          <w:iCs/>
+          <w:sz w:val="28"/>
+          <w:szCs w:val="28"/>
+          <w:lang w:val="en-US"/>
+        </w:rPr>
+      </w:pPr>
+    </w:p>
+    <w:p>
+      <w:pPr>
+        <w:rPr>
+          <w:rFonts w:asciiTheme="minorBidi" w:hAnsiTheme="minorBidi"/>
+          <w:i/>
+          <w:iCs/>
+          <w:sz w:val="28"/>
+          <w:szCs w:val="28"/>
+          <w:lang w:val="en-US"/>
+        </w:rPr>
+      </w:pPr>
+    </w:p>
+    <w:p>
+      <w:pPr>
+        <w:rPr>
+          <w:rFonts w:asciiTheme="minorBidi" w:hAnsiTheme="minorBidi"/>
+          <w:i/>
+          <w:iCs/>
+          <w:sz w:val="28"/>
+          <w:szCs w:val="28"/>
+          <w:lang w:val="en-US"/>
+        </w:rPr>
+      </w:pPr>
+    </w:p>
+    <w:p>
+      <w:pPr>
+        <w:rPr>
+          <w:rFonts w:asciiTheme="minorBidi" w:hAnsiTheme="minorBidi"/>
+          <w:i/>
+          <w:iCs/>
+          <w:sz w:val="28"/>
+          <w:szCs w:val="28"/>
+          <w:lang w:val="en-US"/>
+        </w:rPr>
+      </w:pPr>
+    </w:p>
+    <w:p>
+      <w:pPr>
+        <w:rPr>
+          <w:rFonts w:asciiTheme="minorBidi" w:hAnsiTheme="minorBidi"/>
+          <w:i/>
+          <w:iCs/>
+          <w:sz w:val="28"/>
+          <w:szCs w:val="28"/>
+          <w:lang w:val="en-US"/>
+        </w:rPr>
+      </w:pPr>
+    </w:p>
+    <w:p>
+      <w:pPr>
+        <w:rPr>
+          <w:rFonts w:asciiTheme="minorBidi" w:hAnsiTheme="minorBidi"/>
+          <w:i/>
+          <w:iCs/>
+          <w:sz w:val="28"/>
+          <w:szCs w:val="28"/>
+          <w:lang w:val="en-US"/>
+        </w:rPr>
+      </w:pPr>
+    </w:p>
+    <w:p>
+      <w:pPr>
+        <w:pStyle w:val="ListParagraph"/>
+        <w:numPr>
+          <w:ilvl w:val="0"/>
+          <w:numId w:val="8"/>
+        </w:numPr>
+        <w:rPr>
+          <w:rFonts w:asciiTheme="minorBidi" w:hAnsiTheme="minorBidi"/>
+          <w:sz w:val="28"/>
+          <w:szCs w:val="28"/>
+          <w:lang w:val="en-US"/>
+        </w:rPr>
+      </w:pPr>
+      <w:r>
+        <w:rPr>
+          <w:rFonts w:asciiTheme="minorBidi" w:hAnsiTheme="minorBidi"/>
+          <w:b/>
+          <w:bCs/>
+          <w:sz w:val="28"/>
+          <w:szCs w:val="28"/>
+          <w:u w:val="single"/>
+          <w:lang w:val="en-US"/>
+        </w:rPr>
+        <w:lastRenderedPageBreak/>
         <w:t>Introduction</w:t>
       </w:r>
       <w:r>
@@ -132,7 +1001,6 @@
           <w:lang w:val="en-US"/>
         </w:rPr>
       </w:pPr>
-      <w:proofErr w:type="spellStart"/>
       <w:r>
         <w:rPr>
           <w:rFonts w:asciiTheme="minorBidi" w:eastAsia="Times New Roman" w:hAnsiTheme="minorBidi"/>
@@ -141,18 +1009,7 @@
           <w:szCs w:val="24"/>
           <w:lang w:val="en-US"/>
         </w:rPr>
-        <w:t>totalSupply</w:t>
-      </w:r>
-      <w:proofErr w:type="spellEnd"/>
-      <w:r>
-        <w:rPr>
-          <w:rFonts w:asciiTheme="minorBidi" w:eastAsia="Times New Roman" w:hAnsiTheme="minorBidi"/>
-          <w:color w:val="13212F"/>
-          <w:sz w:val="24"/>
-          <w:szCs w:val="24"/>
-          <w:lang w:val="en-US"/>
-        </w:rPr>
-        <w:t xml:space="preserve">: </w:t>
+        <w:t xml:space="preserve">totalSupply: </w:t>
       </w:r>
       <w:r>
         <w:rPr>
@@ -181,7 +1038,6 @@
           <w:lang w:val="en-US"/>
         </w:rPr>
       </w:pPr>
-      <w:proofErr w:type="spellStart"/>
       <w:r>
         <w:rPr>
           <w:rFonts w:asciiTheme="minorBidi" w:eastAsia="Times New Roman" w:hAnsiTheme="minorBidi"/>
@@ -192,7 +1048,6 @@
         </w:rPr>
         <w:t>balanceOf</w:t>
       </w:r>
-      <w:proofErr w:type="spellEnd"/>
       <w:r>
         <w:rPr>
           <w:rFonts w:asciiTheme="minorBidi" w:eastAsia="Times New Roman" w:hAnsiTheme="minorBidi"/>
@@ -201,29 +1056,7 @@
           <w:szCs w:val="24"/>
           <w:lang w:val="en-US"/>
         </w:rPr>
-        <w:t xml:space="preserve">: returns the </w:t>
-      </w:r>
-      <w:proofErr w:type="gramStart"/>
-      <w:r>
-        <w:rPr>
-          <w:rFonts w:asciiTheme="minorBidi" w:eastAsia="Times New Roman" w:hAnsiTheme="minorBidi"/>
-          <w:color w:val="13212F"/>
-          <w:sz w:val="24"/>
-          <w:szCs w:val="24"/>
-          <w:lang w:val="en-US"/>
-        </w:rPr>
-        <w:t>amount</w:t>
-      </w:r>
-      <w:proofErr w:type="gramEnd"/>
-      <w:r>
-        <w:rPr>
-          <w:rFonts w:asciiTheme="minorBidi" w:eastAsia="Times New Roman" w:hAnsiTheme="minorBidi"/>
-          <w:color w:val="13212F"/>
-          <w:sz w:val="24"/>
-          <w:szCs w:val="24"/>
-          <w:lang w:val="en-US"/>
-        </w:rPr>
-        <w:t xml:space="preserve"> of tokens owned by a certain account</w:t>
+        <w:t>: returns the amount of tokens owned by a certain account</w:t>
       </w:r>
     </w:p>
     <w:p>
@@ -260,29 +1093,7 @@
           <w:szCs w:val="24"/>
           <w:lang w:val="en-US"/>
         </w:rPr>
-        <w:t xml:space="preserve">: moves a certain </w:t>
-      </w:r>
-      <w:proofErr w:type="gramStart"/>
-      <w:r>
-        <w:rPr>
-          <w:rFonts w:asciiTheme="minorBidi" w:eastAsia="Times New Roman" w:hAnsiTheme="minorBidi"/>
-          <w:color w:val="13212F"/>
-          <w:sz w:val="24"/>
-          <w:szCs w:val="24"/>
-          <w:lang w:val="en-US"/>
-        </w:rPr>
-        <w:t>amount</w:t>
-      </w:r>
-      <w:proofErr w:type="gramEnd"/>
-      <w:r>
-        <w:rPr>
-          <w:rFonts w:asciiTheme="minorBidi" w:eastAsia="Times New Roman" w:hAnsiTheme="minorBidi"/>
-          <w:color w:val="13212F"/>
-          <w:sz w:val="24"/>
-          <w:szCs w:val="24"/>
-          <w:lang w:val="en-US"/>
-        </w:rPr>
-        <w:t xml:space="preserve"> of tokens from the message sender account to a recipient account</w:t>
+        <w:t>: moves a certain amount of tokens from the message sender account to a recipient account</w:t>
       </w:r>
     </w:p>
     <w:p>
@@ -301,7 +1112,6 @@
           <w:lang w:val="en-US"/>
         </w:rPr>
       </w:pPr>
-      <w:proofErr w:type="spellStart"/>
       <w:r>
         <w:rPr>
           <w:rFonts w:asciiTheme="minorBidi" w:eastAsia="Times New Roman" w:hAnsiTheme="minorBidi"/>
@@ -312,7 +1122,6 @@
         </w:rPr>
         <w:t>transferFrom</w:t>
       </w:r>
-      <w:proofErr w:type="spellEnd"/>
       <w:r>
         <w:rPr>
           <w:rFonts w:asciiTheme="minorBidi" w:eastAsia="Times New Roman" w:hAnsiTheme="minorBidi"/>
@@ -321,71 +1130,7 @@
           <w:szCs w:val="24"/>
           <w:lang w:val="en-US"/>
         </w:rPr>
-        <w:t xml:space="preserve">: </w:t>
-      </w:r>
-      <w:r>
-        <w:rPr>
-          <w:rFonts w:asciiTheme="minorBidi" w:eastAsia="Times New Roman" w:hAnsiTheme="minorBidi"/>
-          <w:color w:val="13212F"/>
-          <w:sz w:val="24"/>
-          <w:szCs w:val="24"/>
-          <w:lang w:val="en-US"/>
-        </w:rPr>
-        <w:t xml:space="preserve">moves a certain </w:t>
-      </w:r>
-      <w:proofErr w:type="gramStart"/>
-      <w:r>
-        <w:rPr>
-          <w:rFonts w:asciiTheme="minorBidi" w:eastAsia="Times New Roman" w:hAnsiTheme="minorBidi"/>
-          <w:color w:val="13212F"/>
-          <w:sz w:val="24"/>
-          <w:szCs w:val="24"/>
-          <w:lang w:val="en-US"/>
-        </w:rPr>
-        <w:t>amount</w:t>
-      </w:r>
-      <w:proofErr w:type="gramEnd"/>
-      <w:r>
-        <w:rPr>
-          <w:rFonts w:asciiTheme="minorBidi" w:eastAsia="Times New Roman" w:hAnsiTheme="minorBidi"/>
-          <w:color w:val="13212F"/>
-          <w:sz w:val="24"/>
-          <w:szCs w:val="24"/>
-          <w:lang w:val="en-US"/>
-        </w:rPr>
-        <w:t xml:space="preserve"> of tokens from </w:t>
-      </w:r>
-      <w:proofErr w:type="spellStart"/>
-      <w:r>
-        <w:rPr>
-          <w:rFonts w:asciiTheme="minorBidi" w:eastAsia="Times New Roman" w:hAnsiTheme="minorBidi"/>
-          <w:color w:val="13212F"/>
-          <w:sz w:val="24"/>
-          <w:szCs w:val="24"/>
-          <w:lang w:val="en-US"/>
-        </w:rPr>
-        <w:t>a</w:t>
-      </w:r>
-      <w:proofErr w:type="spellEnd"/>
-      <w:r>
-        <w:rPr>
-          <w:rFonts w:asciiTheme="minorBidi" w:eastAsia="Times New Roman" w:hAnsiTheme="minorBidi"/>
-          <w:color w:val="13212F"/>
-          <w:sz w:val="24"/>
-          <w:szCs w:val="24"/>
-          <w:lang w:val="en-US"/>
-        </w:rPr>
-        <w:t xml:space="preserve"> sender</w:t>
-      </w:r>
-      <w:r>
-        <w:rPr>
-          <w:rFonts w:asciiTheme="minorBidi" w:eastAsia="Times New Roman" w:hAnsiTheme="minorBidi"/>
-          <w:color w:val="13212F"/>
-          <w:sz w:val="24"/>
-          <w:szCs w:val="24"/>
-          <w:lang w:val="en-US"/>
-        </w:rPr>
-        <w:t xml:space="preserve"> account to a recipient account</w:t>
+        <w:t>: moves a certain amount of tokens from a sender account to a recipient account</w:t>
       </w:r>
     </w:p>
     <w:p>
@@ -519,7 +1264,7 @@
           <w:szCs w:val="24"/>
           <w:lang w:val="en-US"/>
         </w:rPr>
-        <w:t>allowance</w:t>
+        <w:t xml:space="preserve">allowance: Returns the remaining number of tokens that </w:t>
       </w:r>
       <w:r>
         <w:rPr>
@@ -529,7 +1274,7 @@
           <w:szCs w:val="24"/>
           <w:lang w:val="en-US"/>
         </w:rPr>
-        <w:t xml:space="preserve">: </w:t>
+        <w:t xml:space="preserve">a </w:t>
       </w:r>
       <w:r>
         <w:rPr>
@@ -539,7 +1284,7 @@
           <w:szCs w:val="24"/>
           <w:lang w:val="en-US"/>
         </w:rPr>
-        <w:t xml:space="preserve">Returns the remaining number of tokens that </w:t>
+        <w:t>spender will be</w:t>
       </w:r>
       <w:r>
         <w:rPr>
@@ -549,7 +1294,7 @@
           <w:szCs w:val="24"/>
           <w:lang w:val="en-US"/>
         </w:rPr>
-        <w:t xml:space="preserve">a </w:t>
+        <w:t xml:space="preserve"> </w:t>
       </w:r>
       <w:r>
         <w:rPr>
@@ -559,7 +1304,7 @@
           <w:szCs w:val="24"/>
           <w:lang w:val="en-US"/>
         </w:rPr>
-        <w:t>spender will be</w:t>
+        <w:t xml:space="preserve">allowed to spend on behalf of </w:t>
       </w:r>
       <w:r>
         <w:rPr>
@@ -569,7 +1314,7 @@
           <w:szCs w:val="24"/>
           <w:lang w:val="en-US"/>
         </w:rPr>
-        <w:t xml:space="preserve"> </w:t>
+        <w:t xml:space="preserve">an </w:t>
       </w:r>
       <w:r>
         <w:rPr>
@@ -579,26 +1324,6 @@
           <w:szCs w:val="24"/>
           <w:lang w:val="en-US"/>
         </w:rPr>
-        <w:t xml:space="preserve">allowed to spend on behalf of </w:t>
-      </w:r>
-      <w:r>
-        <w:rPr>
-          <w:rFonts w:asciiTheme="minorBidi" w:eastAsia="Times New Roman" w:hAnsiTheme="minorBidi"/>
-          <w:color w:val="13212F"/>
-          <w:sz w:val="24"/>
-          <w:szCs w:val="24"/>
-          <w:lang w:val="en-US"/>
-        </w:rPr>
-        <w:t xml:space="preserve">an </w:t>
-      </w:r>
-      <w:r>
-        <w:rPr>
-          <w:rFonts w:asciiTheme="minorBidi" w:eastAsia="Times New Roman" w:hAnsiTheme="minorBidi"/>
-          <w:color w:val="13212F"/>
-          <w:sz w:val="24"/>
-          <w:szCs w:val="24"/>
-          <w:lang w:val="en-US"/>
-        </w:rPr>
         <w:t>owner. This is zero by default.</w:t>
       </w:r>
     </w:p>
@@ -621,25 +1346,14 @@
           <w:lang w:val="en-US"/>
         </w:rPr>
       </w:pPr>
-      <w:proofErr w:type="gramStart"/>
-      <w:r>
-        <w:rPr>
-          <w:rFonts w:asciiTheme="minorBidi" w:hAnsiTheme="minorBidi"/>
-          <w:sz w:val="24"/>
-          <w:szCs w:val="24"/>
-          <w:lang w:val="en-US"/>
-        </w:rPr>
-        <w:t>So</w:t>
-      </w:r>
-      <w:proofErr w:type="gramEnd"/>
-      <w:r>
-        <w:rPr>
-          <w:rFonts w:asciiTheme="minorBidi" w:hAnsiTheme="minorBidi"/>
-          <w:sz w:val="24"/>
-          <w:szCs w:val="24"/>
-          <w:lang w:val="en-US"/>
-        </w:rPr>
-        <w:t xml:space="preserve"> in each step of the project we are implementing all these function in the tokens. </w:t>
+      <w:r>
+        <w:rPr>
+          <w:rFonts w:asciiTheme="minorBidi" w:hAnsiTheme="minorBidi"/>
+          <w:sz w:val="24"/>
+          <w:szCs w:val="24"/>
+          <w:lang w:val="en-US"/>
+        </w:rPr>
+        <w:t xml:space="preserve">So in each step of the project we are implementing all these function in the tokens. </w:t>
       </w:r>
     </w:p>
     <w:p>
@@ -686,86 +1400,26 @@
           <w:szCs w:val="24"/>
           <w:lang w:val="en-US"/>
         </w:rPr>
-        <w:t xml:space="preserve">A rental asset token </w:t>
-      </w:r>
-      <w:proofErr w:type="gramStart"/>
-      <w:r>
-        <w:rPr>
-          <w:rFonts w:asciiTheme="minorBidi" w:hAnsiTheme="minorBidi"/>
-          <w:sz w:val="24"/>
-          <w:szCs w:val="24"/>
-          <w:lang w:val="en-US"/>
-        </w:rPr>
-        <w:t>represent</w:t>
-      </w:r>
-      <w:proofErr w:type="gramEnd"/>
-      <w:r>
-        <w:rPr>
-          <w:rFonts w:asciiTheme="minorBidi" w:hAnsiTheme="minorBidi"/>
-          <w:sz w:val="24"/>
-          <w:szCs w:val="24"/>
-          <w:lang w:val="en-US"/>
-        </w:rPr>
-        <w:t xml:space="preserve"> the rent of an object. The rent is set for a certain amount of time, and during the validity of the rent each renter can give the token to someone else that has permission to rent the object. When starting a rent, the owner of the object will define a list of persons that </w:t>
-      </w:r>
-      <w:proofErr w:type="gramStart"/>
-      <w:r>
-        <w:rPr>
-          <w:rFonts w:asciiTheme="minorBidi" w:hAnsiTheme="minorBidi"/>
-          <w:sz w:val="24"/>
-          <w:szCs w:val="24"/>
-          <w:lang w:val="en-US"/>
-        </w:rPr>
-        <w:t>are allowed to</w:t>
-      </w:r>
-      <w:proofErr w:type="gramEnd"/>
-      <w:r>
-        <w:rPr>
-          <w:rFonts w:asciiTheme="minorBidi" w:hAnsiTheme="minorBidi"/>
-          <w:sz w:val="24"/>
-          <w:szCs w:val="24"/>
-          <w:lang w:val="en-US"/>
-        </w:rPr>
-        <w:t xml:space="preserve"> keep the rent and according to this list the token can be transferred.</w:t>
-      </w:r>
-    </w:p>
-    <w:p>
-      <w:pPr>
-        <w:rPr>
-          <w:rFonts w:asciiTheme="minorBidi" w:hAnsiTheme="minorBidi"/>
-          <w:sz w:val="24"/>
-          <w:szCs w:val="24"/>
-          <w:lang w:val="en-US"/>
-        </w:rPr>
-      </w:pPr>
-      <w:r>
-        <w:rPr>
-          <w:rFonts w:asciiTheme="minorBidi" w:hAnsiTheme="minorBidi"/>
-          <w:sz w:val="24"/>
-          <w:szCs w:val="24"/>
-          <w:lang w:val="en-US"/>
-        </w:rPr>
-        <w:t xml:space="preserve">As an </w:t>
-      </w:r>
-      <w:proofErr w:type="gramStart"/>
-      <w:r>
-        <w:rPr>
-          <w:rFonts w:asciiTheme="minorBidi" w:hAnsiTheme="minorBidi"/>
-          <w:sz w:val="24"/>
-          <w:szCs w:val="24"/>
-          <w:lang w:val="en-US"/>
-        </w:rPr>
-        <w:t>example</w:t>
-      </w:r>
-      <w:proofErr w:type="gramEnd"/>
-      <w:r>
-        <w:rPr>
-          <w:rFonts w:asciiTheme="minorBidi" w:hAnsiTheme="minorBidi"/>
-          <w:sz w:val="24"/>
-          <w:szCs w:val="24"/>
-          <w:lang w:val="en-US"/>
-        </w:rPr>
-        <w:t xml:space="preserve"> to illustrate this we can think of a car. The owner of the car can sell the car and thus give it to someone else, and he can also decide to rent the car to a group of person that can share the car: during the rent validity time, each person can give the car to someone else in the group. </w:t>
+        <w:t>A rental asset token represent the rent of an object. The rent is set for a certain amount of time, and during the validity of the rent each renter can give the token to someone else that has permission to rent the object. When starting a rent, the owner of the object will define a list of persons that are allowed to keep the rent and according to this list the token can be transferred.</w:t>
+      </w:r>
+    </w:p>
+    <w:p>
+      <w:pPr>
+        <w:rPr>
+          <w:rFonts w:asciiTheme="minorBidi" w:hAnsiTheme="minorBidi"/>
+          <w:sz w:val="24"/>
+          <w:szCs w:val="24"/>
+          <w:lang w:val="en-US"/>
+        </w:rPr>
+      </w:pPr>
+      <w:r>
+        <w:rPr>
+          <w:rFonts w:asciiTheme="minorBidi" w:hAnsiTheme="minorBidi"/>
+          <w:sz w:val="24"/>
+          <w:szCs w:val="24"/>
+          <w:lang w:val="en-US"/>
+        </w:rPr>
+        <w:t xml:space="preserve">As an example to illustrate this we can think of a car. The owner of the car can sell the car and thus give it to someone else, and he can also decide to rent the car to a group of person that can share the car: during the rent validity time, each person can give the car to someone else in the group. </w:t>
       </w:r>
     </w:p>
     <w:p>
@@ -798,6 +1452,11 @@
     </w:p>
     <w:p>
       <w:pPr>
+        <w:pStyle w:val="ListParagraph"/>
+        <w:numPr>
+          <w:ilvl w:val="0"/>
+          <w:numId w:val="8"/>
+        </w:numPr>
         <w:rPr>
           <w:rFonts w:asciiTheme="minorBidi" w:hAnsiTheme="minorBidi"/>
           <w:b/>
@@ -837,61 +1496,7 @@
           <w:szCs w:val="24"/>
           <w:lang w:val="en-US"/>
         </w:rPr>
-        <w:t>First</w:t>
-      </w:r>
-      <w:r>
-        <w:rPr>
-          <w:rFonts w:asciiTheme="minorBidi" w:hAnsiTheme="minorBidi"/>
-          <w:sz w:val="24"/>
-          <w:szCs w:val="24"/>
-          <w:lang w:val="en-US"/>
-        </w:rPr>
-        <w:t>,</w:t>
-      </w:r>
-      <w:r>
-        <w:rPr>
-          <w:rFonts w:asciiTheme="minorBidi" w:hAnsiTheme="minorBidi"/>
-          <w:sz w:val="24"/>
-          <w:szCs w:val="24"/>
-          <w:lang w:val="en-US"/>
-        </w:rPr>
-        <w:t xml:space="preserve"> we implement the tokens of ownership asset and rental asset without linking them</w:t>
-      </w:r>
-      <w:r>
-        <w:rPr>
-          <w:rFonts w:asciiTheme="minorBidi" w:hAnsiTheme="minorBidi"/>
-          <w:sz w:val="24"/>
-          <w:szCs w:val="24"/>
-          <w:lang w:val="en-US"/>
-        </w:rPr>
-        <w:t>.</w:t>
-      </w:r>
-      <w:r>
-        <w:rPr>
-          <w:rFonts w:asciiTheme="minorBidi" w:hAnsiTheme="minorBidi"/>
-          <w:sz w:val="24"/>
-          <w:szCs w:val="24"/>
-          <w:lang w:val="en-US"/>
-        </w:rPr>
-        <w:t xml:space="preserve"> </w:t>
-      </w:r>
-      <w:r>
-        <w:rPr>
-          <w:rFonts w:asciiTheme="minorBidi" w:hAnsiTheme="minorBidi"/>
-          <w:sz w:val="24"/>
-          <w:szCs w:val="24"/>
-          <w:lang w:val="en-US"/>
-        </w:rPr>
-        <w:t>E</w:t>
-      </w:r>
-      <w:r>
-        <w:rPr>
-          <w:rFonts w:asciiTheme="minorBidi" w:hAnsiTheme="minorBidi"/>
-          <w:sz w:val="24"/>
-          <w:szCs w:val="24"/>
-          <w:lang w:val="en-US"/>
-        </w:rPr>
-        <w:t xml:space="preserve">ach owner can create an ownership token and a rental token independently. In this </w:t>
+        <w:t xml:space="preserve">First, we implement the tokens of ownership asset and rental asset without linking them. Each owner can create an ownership token and a rental token independently. In this </w:t>
       </w:r>
       <w:r>
         <w:rPr>
@@ -901,16 +1506,7 @@
           <w:lang w:val="en-US"/>
         </w:rPr>
         <w:lastRenderedPageBreak/>
-        <w:t>step</w:t>
-      </w:r>
-      <w:r>
-        <w:rPr>
-          <w:rFonts w:asciiTheme="minorBidi" w:hAnsiTheme="minorBidi"/>
-          <w:sz w:val="24"/>
-          <w:szCs w:val="24"/>
-          <w:lang w:val="en-US"/>
-        </w:rPr>
-        <w:t xml:space="preserve"> the </w:t>
+        <w:t xml:space="preserve">step the </w:t>
       </w:r>
       <w:r>
         <w:rPr>
@@ -938,47 +1534,7 @@
           <w:szCs w:val="24"/>
           <w:lang w:val="en-US"/>
         </w:rPr>
-        <w:t xml:space="preserve">The implementation of this step can be found under the folder Step1, where the ownership asset is implemented by the contract called </w:t>
-      </w:r>
-      <w:proofErr w:type="spellStart"/>
-      <w:r>
-        <w:rPr>
-          <w:rFonts w:asciiTheme="minorBidi" w:hAnsiTheme="minorBidi"/>
-          <w:sz w:val="24"/>
-          <w:szCs w:val="24"/>
-          <w:lang w:val="en-US"/>
-        </w:rPr>
-        <w:t>OwnershipToken</w:t>
-      </w:r>
-      <w:proofErr w:type="spellEnd"/>
-      <w:r>
-        <w:rPr>
-          <w:rFonts w:asciiTheme="minorBidi" w:hAnsiTheme="minorBidi"/>
-          <w:sz w:val="24"/>
-          <w:szCs w:val="24"/>
-          <w:lang w:val="en-US"/>
-        </w:rPr>
-        <w:t xml:space="preserve"> and the rent asset is implemented by the contract called </w:t>
-      </w:r>
-      <w:proofErr w:type="spellStart"/>
-      <w:r>
-        <w:rPr>
-          <w:rFonts w:asciiTheme="minorBidi" w:hAnsiTheme="minorBidi"/>
-          <w:sz w:val="24"/>
-          <w:szCs w:val="24"/>
-          <w:lang w:val="en-US"/>
-        </w:rPr>
-        <w:t>RentalToken</w:t>
-      </w:r>
-      <w:proofErr w:type="spellEnd"/>
-      <w:r>
-        <w:rPr>
-          <w:rFonts w:asciiTheme="minorBidi" w:hAnsiTheme="minorBidi"/>
-          <w:sz w:val="24"/>
-          <w:szCs w:val="24"/>
-          <w:lang w:val="en-US"/>
-        </w:rPr>
-        <w:t>.</w:t>
+        <w:t>The implementation of this step can be found under the folder Step1, where the ownership asset is implemented by the contract called OwnershipToken and the rent asset is implemented by the contract called RentalToken.</w:t>
       </w:r>
     </w:p>
     <w:p>
@@ -1105,6 +1661,11 @@
     </w:p>
     <w:p>
       <w:pPr>
+        <w:pStyle w:val="ListParagraph"/>
+        <w:numPr>
+          <w:ilvl w:val="0"/>
+          <w:numId w:val="8"/>
+        </w:numPr>
         <w:rPr>
           <w:rFonts w:asciiTheme="minorBidi" w:hAnsiTheme="minorBidi"/>
           <w:b/>
@@ -1144,118 +1705,8 @@
           <w:szCs w:val="24"/>
           <w:lang w:val="en-US"/>
         </w:rPr>
-        <w:t xml:space="preserve">The second part of the project consists on implementing inter-token dependencies. Unlike part 1, now the tokens are ‘aware’ one of the other and they are linked together. An owner of an object will create a </w:t>
-      </w:r>
-      <w:proofErr w:type="spellStart"/>
-      <w:r>
-        <w:rPr>
-          <w:rFonts w:asciiTheme="minorBidi" w:hAnsiTheme="minorBidi"/>
-          <w:sz w:val="24"/>
-          <w:szCs w:val="24"/>
-          <w:lang w:val="en-US"/>
-        </w:rPr>
-        <w:t>SmartOwnershipToken</w:t>
-      </w:r>
-      <w:proofErr w:type="spellEnd"/>
-      <w:r>
-        <w:rPr>
-          <w:rFonts w:asciiTheme="minorBidi" w:hAnsiTheme="minorBidi"/>
-          <w:sz w:val="24"/>
-          <w:szCs w:val="24"/>
-          <w:lang w:val="en-US"/>
-        </w:rPr>
-        <w:t xml:space="preserve"> to represent this ownership asset and then if he </w:t>
-      </w:r>
-      <w:proofErr w:type="gramStart"/>
-      <w:r>
-        <w:rPr>
-          <w:rFonts w:asciiTheme="minorBidi" w:hAnsiTheme="minorBidi"/>
-          <w:sz w:val="24"/>
-          <w:szCs w:val="24"/>
-          <w:lang w:val="en-US"/>
-        </w:rPr>
-        <w:t>wish</w:t>
-      </w:r>
-      <w:proofErr w:type="gramEnd"/>
-      <w:r>
-        <w:rPr>
-          <w:rFonts w:asciiTheme="minorBidi" w:hAnsiTheme="minorBidi"/>
-          <w:sz w:val="24"/>
-          <w:szCs w:val="24"/>
-          <w:lang w:val="en-US"/>
-        </w:rPr>
-        <w:t xml:space="preserve"> to start a rent he will use the function </w:t>
-      </w:r>
-      <w:proofErr w:type="spellStart"/>
-      <w:r>
-        <w:rPr>
-          <w:rFonts w:asciiTheme="minorBidi" w:hAnsiTheme="minorBidi"/>
-          <w:sz w:val="24"/>
-          <w:szCs w:val="24"/>
-          <w:lang w:val="en-US"/>
-        </w:rPr>
-        <w:t>startRent</w:t>
-      </w:r>
-      <w:proofErr w:type="spellEnd"/>
-      <w:r>
-        <w:rPr>
-          <w:rFonts w:asciiTheme="minorBidi" w:hAnsiTheme="minorBidi"/>
-          <w:sz w:val="24"/>
-          <w:szCs w:val="24"/>
-          <w:lang w:val="en-US"/>
-        </w:rPr>
-        <w:t xml:space="preserve"> of this token. This function will create a </w:t>
-      </w:r>
-      <w:proofErr w:type="spellStart"/>
-      <w:r>
-        <w:rPr>
-          <w:rFonts w:asciiTheme="minorBidi" w:hAnsiTheme="minorBidi"/>
-          <w:sz w:val="24"/>
-          <w:szCs w:val="24"/>
-          <w:lang w:val="en-US"/>
-        </w:rPr>
-        <w:t>SmartRentalToken</w:t>
-      </w:r>
-      <w:proofErr w:type="spellEnd"/>
-      <w:r>
-        <w:rPr>
-          <w:rFonts w:asciiTheme="minorBidi" w:hAnsiTheme="minorBidi"/>
-          <w:sz w:val="24"/>
-          <w:szCs w:val="24"/>
-          <w:lang w:val="en-US"/>
-        </w:rPr>
-        <w:t xml:space="preserve"> which will be linked to the </w:t>
-      </w:r>
-      <w:proofErr w:type="spellStart"/>
-      <w:r>
-        <w:rPr>
-          <w:rFonts w:asciiTheme="minorBidi" w:hAnsiTheme="minorBidi"/>
-          <w:sz w:val="24"/>
-          <w:szCs w:val="24"/>
-          <w:lang w:val="en-US"/>
-        </w:rPr>
-        <w:t>SmartOwnershipToken</w:t>
-      </w:r>
-      <w:proofErr w:type="spellEnd"/>
-      <w:r>
-        <w:rPr>
-          <w:rFonts w:asciiTheme="minorBidi" w:hAnsiTheme="minorBidi"/>
-          <w:sz w:val="24"/>
-          <w:szCs w:val="24"/>
-          <w:lang w:val="en-US"/>
-        </w:rPr>
-        <w:t xml:space="preserve">. </w:t>
-      </w:r>
-    </w:p>
-    <w:p>
-      <w:pPr>
-        <w:rPr>
-          <w:rFonts w:asciiTheme="minorBidi" w:hAnsiTheme="minorBidi"/>
-          <w:sz w:val="24"/>
-          <w:szCs w:val="24"/>
-          <w:lang w:val="en-US"/>
-        </w:rPr>
-      </w:pPr>
+        <w:t xml:space="preserve">The second part of the project consists on implementing inter-token dependencies. Unlike part 1, now the tokens are ‘aware’ one of the other and they are linked together. An owner of an object will create a SmartOwnershipToken to represent this ownership asset and then if he wish to start a rent he will use the function startRent of this token. </w:t>
+      </w:r>
       <w:r>
         <w:rPr>
           <w:rFonts w:asciiTheme="minorBidi" w:hAnsiTheme="minorBidi"/>
@@ -1264,27 +1715,58 @@
           <w:lang w:val="en-US"/>
         </w:rPr>
         <w:lastRenderedPageBreak/>
-        <w:t xml:space="preserve">The fact that now the tokens are dependent one of the other allows us to impose some rules that a contract </w:t>
-      </w:r>
-      <w:proofErr w:type="gramStart"/>
-      <w:r>
-        <w:rPr>
-          <w:rFonts w:asciiTheme="minorBidi" w:hAnsiTheme="minorBidi"/>
-          <w:sz w:val="24"/>
-          <w:szCs w:val="24"/>
-          <w:lang w:val="en-US"/>
-        </w:rPr>
-        <w:t>has to</w:t>
-      </w:r>
-      <w:proofErr w:type="gramEnd"/>
-      <w:r>
-        <w:rPr>
-          <w:rFonts w:asciiTheme="minorBidi" w:hAnsiTheme="minorBidi"/>
-          <w:sz w:val="24"/>
-          <w:szCs w:val="24"/>
-          <w:lang w:val="en-US"/>
-        </w:rPr>
-        <w:t xml:space="preserve"> respect:</w:t>
+        <w:t xml:space="preserve">This function will create a SmartRentalToken which will be linked to the SmartOwnershipToken. </w:t>
+      </w:r>
+    </w:p>
+    <w:p>
+      <w:pPr>
+        <w:pStyle w:val="ListParagraph"/>
+        <w:numPr>
+          <w:ilvl w:val="1"/>
+          <w:numId w:val="12"/>
+        </w:numPr>
+        <w:rPr>
+          <w:rFonts w:asciiTheme="minorBidi" w:hAnsiTheme="minorBidi"/>
+          <w:b/>
+          <w:bCs/>
+          <w:i/>
+          <w:iCs/>
+          <w:sz w:val="28"/>
+          <w:szCs w:val="28"/>
+          <w:lang w:val="en-US"/>
+        </w:rPr>
+      </w:pPr>
+      <w:r>
+        <w:rPr>
+          <w:rFonts w:asciiTheme="minorBidi" w:hAnsiTheme="minorBidi"/>
+          <w:b/>
+          <w:bCs/>
+          <w:i/>
+          <w:iCs/>
+          <w:sz w:val="28"/>
+          <w:szCs w:val="28"/>
+          <w:lang w:val="en-US"/>
+        </w:rPr>
+        <w:t>Rules of inter-dependencies</w:t>
+      </w:r>
+    </w:p>
+    <w:p>
+      <w:pPr>
+        <w:rPr>
+          <w:rFonts w:asciiTheme="minorBidi" w:hAnsiTheme="minorBidi"/>
+          <w:sz w:val="24"/>
+          <w:szCs w:val="24"/>
+          <w:lang w:val="en-US"/>
+        </w:rPr>
+      </w:pPr>
+      <w:r>
+        <w:rPr>
+          <w:rFonts w:asciiTheme="minorBidi" w:hAnsiTheme="minorBidi"/>
+          <w:sz w:val="24"/>
+          <w:szCs w:val="24"/>
+          <w:lang w:val="en-US"/>
+        </w:rPr>
+        <w:t>The fact that now the tokens are dependent one of the other allows us to impose some rules that a contract has to respect:</w:t>
       </w:r>
     </w:p>
     <w:p>
@@ -1308,16 +1790,7 @@
           <w:szCs w:val="24"/>
           <w:lang w:val="en-US"/>
         </w:rPr>
-        <w:t>A rent can be allowed only if it is created from an owner (meaning someone already has owning on the object)</w:t>
-      </w:r>
-      <w:r>
-        <w:rPr>
-          <w:rFonts w:asciiTheme="minorBidi" w:hAnsiTheme="minorBidi"/>
-          <w:sz w:val="24"/>
-          <w:szCs w:val="24"/>
-          <w:lang w:val="en-US"/>
-        </w:rPr>
-        <w:t xml:space="preserve"> </w:t>
+        <w:t xml:space="preserve">A rent can be allowed only if it is created from an owner (meaning someone already has owning on the object) </w:t>
       </w:r>
       <w:r>
         <w:rPr>
@@ -1387,16 +1860,7 @@
           <w:szCs w:val="24"/>
           <w:lang w:val="en-US"/>
         </w:rPr>
-        <w:t xml:space="preserve">At starting of the rent, the owner must provide a list of </w:t>
-      </w:r>
-      <w:r>
-        <w:rPr>
-          <w:rFonts w:asciiTheme="minorBidi" w:hAnsiTheme="minorBidi"/>
-          <w:sz w:val="24"/>
-          <w:szCs w:val="24"/>
-          <w:lang w:val="en-US"/>
-        </w:rPr>
-        <w:t>addresses that are included in the rent (then each address will be able to keep the rent)</w:t>
+        <w:t>At starting of the rent, the owner must provide a list of addresses that are included in the rent (then each address will be able to keep the rent)</w:t>
       </w:r>
     </w:p>
     <w:p>
@@ -1420,67 +1884,7 @@
           <w:szCs w:val="24"/>
           <w:lang w:val="en-US"/>
         </w:rPr>
-        <w:t xml:space="preserve">A rent is defined within </w:t>
-      </w:r>
-      <w:proofErr w:type="gramStart"/>
-      <w:r>
-        <w:rPr>
-          <w:rFonts w:asciiTheme="minorBidi" w:hAnsiTheme="minorBidi"/>
-          <w:sz w:val="24"/>
-          <w:szCs w:val="24"/>
-          <w:lang w:val="en-US"/>
-        </w:rPr>
-        <w:t>a period of time</w:t>
-      </w:r>
-      <w:proofErr w:type="gramEnd"/>
-      <w:r>
-        <w:rPr>
-          <w:rFonts w:asciiTheme="minorBidi" w:hAnsiTheme="minorBidi"/>
-          <w:sz w:val="24"/>
-          <w:szCs w:val="24"/>
-          <w:lang w:val="en-US"/>
-        </w:rPr>
-        <w:t xml:space="preserve">: this time is calculated in minutes and starts when the owner uses the function </w:t>
-      </w:r>
-      <w:proofErr w:type="spellStart"/>
-      <w:r>
-        <w:rPr>
-          <w:rFonts w:asciiTheme="minorBidi" w:hAnsiTheme="minorBidi"/>
-          <w:sz w:val="24"/>
-          <w:szCs w:val="24"/>
-          <w:lang w:val="en-US"/>
-        </w:rPr>
-        <w:t>startRent</w:t>
-      </w:r>
-      <w:proofErr w:type="spellEnd"/>
-      <w:r>
-        <w:rPr>
-          <w:rFonts w:asciiTheme="minorBidi" w:hAnsiTheme="minorBidi"/>
-          <w:sz w:val="24"/>
-          <w:szCs w:val="24"/>
-          <w:lang w:val="en-US"/>
-        </w:rPr>
-        <w:t xml:space="preserve">. After this time is finished the rent cannot be transferred anymore and it will go back to the owner automatically. During the </w:t>
-      </w:r>
-      <w:proofErr w:type="gramStart"/>
-      <w:r>
-        <w:rPr>
-          <w:rFonts w:asciiTheme="minorBidi" w:hAnsiTheme="minorBidi"/>
-          <w:sz w:val="24"/>
-          <w:szCs w:val="24"/>
-          <w:lang w:val="en-US"/>
-        </w:rPr>
-        <w:t>time</w:t>
-      </w:r>
-      <w:proofErr w:type="gramEnd"/>
-      <w:r>
-        <w:rPr>
-          <w:rFonts w:asciiTheme="minorBidi" w:hAnsiTheme="minorBidi"/>
-          <w:sz w:val="24"/>
-          <w:szCs w:val="24"/>
-          <w:lang w:val="en-US"/>
-        </w:rPr>
-        <w:t xml:space="preserve"> the rent is valid, a renter can give the token to someone allowed by the list of renters.</w:t>
+        <w:t>A rent is defined within a period of time: this time is calculated in minutes and starts when the owner uses the function startRent. After this time is finished the rent cannot be transferred anymore and it will go back to the owner automatically. During the time the rent is valid, a renter can give the token to someone allowed by the list of renters.</w:t>
       </w:r>
     </w:p>
     <w:p>
@@ -1504,16 +1908,7 @@
           <w:szCs w:val="24"/>
           <w:lang w:val="en-US"/>
         </w:rPr>
-        <w:t xml:space="preserve"> </w:t>
-      </w:r>
-      <w:r>
-        <w:rPr>
-          <w:rFonts w:asciiTheme="minorBidi" w:hAnsiTheme="minorBidi"/>
-          <w:sz w:val="24"/>
-          <w:szCs w:val="24"/>
-          <w:lang w:val="en-US"/>
-        </w:rPr>
-        <w:t>If an object is rented (the rent is still valid according to the time) it is forbidden to give the object (the ownership of the object)</w:t>
+        <w:t xml:space="preserve"> If an object is rented (the rent is still valid according to the time) it is forbidden to give the object (the ownership of the object)</w:t>
       </w:r>
     </w:p>
     <w:p>
@@ -1542,6 +1937,30 @@
     </w:p>
     <w:p>
       <w:pPr>
+        <w:pStyle w:val="ListParagraph"/>
+        <w:numPr>
+          <w:ilvl w:val="0"/>
+          <w:numId w:val="4"/>
+        </w:numPr>
+        <w:rPr>
+          <w:rFonts w:asciiTheme="minorBidi" w:hAnsiTheme="minorBidi"/>
+          <w:sz w:val="24"/>
+          <w:szCs w:val="24"/>
+          <w:lang w:val="en-US"/>
+        </w:rPr>
+      </w:pPr>
+      <w:r>
+        <w:rPr>
+          <w:rFonts w:asciiTheme="minorBidi" w:hAnsiTheme="minorBidi"/>
+          <w:sz w:val="24"/>
+          <w:szCs w:val="24"/>
+          <w:lang w:val="en-US"/>
+        </w:rPr>
+        <w:t>An owner can decide to burn a rental token after the time allowed to the rent is over.</w:t>
+      </w:r>
+    </w:p>
+    <w:p>
+      <w:pPr>
         <w:rPr>
           <w:rFonts w:asciiTheme="minorBidi" w:hAnsiTheme="minorBidi"/>
           <w:sz w:val="24"/>
@@ -1561,21 +1980,66 @@
     </w:p>
     <w:p>
       <w:pPr>
-        <w:rPr>
-          <w:rFonts w:asciiTheme="minorBidi" w:hAnsiTheme="minorBidi"/>
-          <w:sz w:val="24"/>
-          <w:szCs w:val="24"/>
-          <w:lang w:val="en-US"/>
-        </w:rPr>
-      </w:pPr>
-      <w:r>
-        <w:rPr>
-          <w:rFonts w:asciiTheme="minorBidi" w:hAnsiTheme="minorBidi"/>
-          <w:sz w:val="24"/>
-          <w:szCs w:val="24"/>
-          <w:lang w:val="en-US"/>
-        </w:rPr>
-        <w:t>We can illustrate the implementation of this part with a sequence diagram explaining the different operations on the tokens:</w:t>
+        <w:pStyle w:val="ListParagraph"/>
+        <w:numPr>
+          <w:ilvl w:val="1"/>
+          <w:numId w:val="12"/>
+        </w:numPr>
+        <w:rPr>
+          <w:rFonts w:asciiTheme="minorBidi" w:hAnsiTheme="minorBidi"/>
+          <w:b/>
+          <w:bCs/>
+          <w:i/>
+          <w:iCs/>
+          <w:sz w:val="28"/>
+          <w:szCs w:val="28"/>
+          <w:lang w:val="en-US"/>
+        </w:rPr>
+      </w:pPr>
+      <w:r>
+        <w:rPr>
+          <w:rFonts w:asciiTheme="minorBidi" w:hAnsiTheme="minorBidi"/>
+          <w:b/>
+          <w:bCs/>
+          <w:i/>
+          <w:iCs/>
+          <w:sz w:val="28"/>
+          <w:szCs w:val="28"/>
+          <w:lang w:val="en-US"/>
+        </w:rPr>
+        <w:t>S</w:t>
+      </w:r>
+      <w:r>
+        <w:rPr>
+          <w:rFonts w:asciiTheme="minorBidi" w:hAnsiTheme="minorBidi"/>
+          <w:b/>
+          <w:bCs/>
+          <w:i/>
+          <w:iCs/>
+          <w:sz w:val="28"/>
+          <w:szCs w:val="28"/>
+          <w:lang w:val="en-US"/>
+        </w:rPr>
+        <w:t>equence diagram</w:t>
+      </w:r>
+    </w:p>
+    <w:p>
+      <w:pPr>
+        <w:rPr>
+          <w:rFonts w:asciiTheme="minorBidi" w:hAnsiTheme="minorBidi"/>
+          <w:sz w:val="24"/>
+          <w:szCs w:val="24"/>
+          <w:lang w:val="en-US"/>
+        </w:rPr>
+      </w:pPr>
+      <w:r>
+        <w:rPr>
+          <w:rFonts w:asciiTheme="minorBidi" w:hAnsiTheme="minorBidi"/>
+          <w:sz w:val="24"/>
+          <w:szCs w:val="24"/>
+          <w:lang w:val="en-US"/>
+        </w:rPr>
+        <w:t>In this part, someone wishing to create a rent for an object will first create a SmartOwnershipToken for this object, then assign to him a rent using the function startRent which will create a new SmartRentalToken. This function get as parameters a list of addresses that are allowed in the rent and a time defining the rent. Once the rent is set different accounts can freely interact with the SmartRentalToken following the rules defined above. We can illustrate the activity flow of this part with a sequence diagram explaining the different operations on the tokens:</w:t>
       </w:r>
     </w:p>
     <w:p>
@@ -1594,7 +2058,7 @@
         </w:rPr>
         <w:lastRenderedPageBreak/>
         <w:drawing>
-          <wp:inline distT="0" distB="0" distL="0" distR="0" wp14:anchorId="5130AA29" wp14:editId="52FCC48E">
+          <wp:inline distT="0" distB="0" distL="0" distR="0" wp14:anchorId="3AC264AE" wp14:editId="4E9D4D0A">
             <wp:extent cx="5153025" cy="6867525"/>
             <wp:effectExtent l="0" t="0" r="9525" b="9525"/>
             <wp:docPr id="3" name="Picture 3"/>
@@ -1651,75 +2115,62 @@
           <w:szCs w:val="24"/>
           <w:lang w:val="en-US"/>
         </w:rPr>
-        <w:t xml:space="preserve">Figure </w:t>
-      </w:r>
-      <w:r>
-        <w:rPr>
-          <w:rFonts w:asciiTheme="minorBidi" w:hAnsiTheme="minorBidi"/>
+        <w:t>Figure 2. Sequence diagram illustrating part2</w:t>
+      </w:r>
+    </w:p>
+    <w:p>
+      <w:pPr>
+        <w:rPr>
+          <w:rFonts w:asciiTheme="minorBidi" w:hAnsiTheme="minorBidi"/>
+          <w:sz w:val="28"/>
+          <w:szCs w:val="28"/>
+          <w:lang w:val="en-US"/>
+        </w:rPr>
+      </w:pPr>
+    </w:p>
+    <w:p>
+      <w:pPr>
+        <w:pStyle w:val="ListParagraph"/>
+        <w:numPr>
+          <w:ilvl w:val="1"/>
+          <w:numId w:val="12"/>
+        </w:numPr>
+        <w:rPr>
+          <w:rFonts w:asciiTheme="minorBidi" w:hAnsiTheme="minorBidi"/>
+          <w:b/>
+          <w:bCs/>
           <w:i/>
           <w:iCs/>
-          <w:sz w:val="24"/>
-          <w:szCs w:val="24"/>
-          <w:lang w:val="en-US"/>
-        </w:rPr>
-        <w:t>2</w:t>
-      </w:r>
-      <w:r>
-        <w:rPr>
-          <w:rFonts w:asciiTheme="minorBidi" w:hAnsiTheme="minorBidi"/>
+          <w:sz w:val="28"/>
+          <w:szCs w:val="28"/>
+          <w:lang w:val="en-US"/>
+        </w:rPr>
+      </w:pPr>
+      <w:r>
+        <w:rPr>
+          <w:rFonts w:asciiTheme="minorBidi" w:hAnsiTheme="minorBidi"/>
+          <w:b/>
+          <w:bCs/>
           <w:i/>
           <w:iCs/>
-          <w:sz w:val="24"/>
-          <w:szCs w:val="24"/>
-          <w:lang w:val="en-US"/>
-        </w:rPr>
-        <w:t>. Sequence diagram illustrating part</w:t>
-      </w:r>
-      <w:r>
-        <w:rPr>
-          <w:rFonts w:asciiTheme="minorBidi" w:hAnsiTheme="minorBidi"/>
+          <w:sz w:val="28"/>
+          <w:szCs w:val="28"/>
+          <w:lang w:val="en-US"/>
+        </w:rPr>
+        <w:t>Class</w:t>
+      </w:r>
+      <w:r>
+        <w:rPr>
+          <w:rFonts w:asciiTheme="minorBidi" w:hAnsiTheme="minorBidi"/>
+          <w:b/>
+          <w:bCs/>
           <w:i/>
           <w:iCs/>
-          <w:sz w:val="24"/>
-          <w:szCs w:val="24"/>
-          <w:lang w:val="en-US"/>
-        </w:rPr>
-        <w:t>2</w:t>
-      </w:r>
-    </w:p>
-    <w:p>
-      <w:pPr>
-        <w:rPr>
-          <w:rFonts w:asciiTheme="minorBidi" w:hAnsiTheme="minorBidi"/>
-          <w:sz w:val="24"/>
-          <w:szCs w:val="24"/>
-          <w:lang w:val="en-US"/>
-        </w:rPr>
-      </w:pPr>
-    </w:p>
-    <w:p>
-      <w:pPr>
-        <w:rPr>
-          <w:rFonts w:asciiTheme="minorBidi" w:hAnsiTheme="minorBidi"/>
-          <w:b/>
-          <w:bCs/>
-          <w:sz w:val="28"/>
-          <w:szCs w:val="28"/>
-          <w:u w:val="single"/>
-          <w:lang w:val="en-US"/>
-        </w:rPr>
-      </w:pPr>
-      <w:r>
-        <w:rPr>
-          <w:rFonts w:asciiTheme="minorBidi" w:hAnsiTheme="minorBidi"/>
-          <w:b/>
-          <w:bCs/>
-          <w:sz w:val="28"/>
-          <w:szCs w:val="28"/>
-          <w:u w:val="single"/>
-          <w:lang w:val="en-US"/>
-        </w:rPr>
-        <w:t>Part 3: Modeling dynamic implementation of inter-token dependencies using extensions</w:t>
+          <w:sz w:val="28"/>
+          <w:szCs w:val="28"/>
+          <w:lang w:val="en-US"/>
+        </w:rPr>
+        <w:t xml:space="preserve"> diagram</w:t>
       </w:r>
     </w:p>
     <w:p>
@@ -1739,369 +2190,16 @@
           <w:lang w:val="en-US"/>
         </w:rPr>
         <w:lastRenderedPageBreak/>
-        <w:t xml:space="preserve">Finally, in this part we wish to implement a dynamic inter-token dependency. </w:t>
-      </w:r>
-    </w:p>
-    <w:p>
-      <w:pPr>
-        <w:rPr>
-          <w:rFonts w:asciiTheme="minorBidi" w:hAnsiTheme="minorBidi"/>
-          <w:sz w:val="24"/>
-          <w:szCs w:val="24"/>
-          <w:lang w:val="en-US"/>
-        </w:rPr>
-      </w:pPr>
-      <w:r>
-        <w:rPr>
-          <w:rFonts w:asciiTheme="minorBidi" w:hAnsiTheme="minorBidi"/>
-          <w:sz w:val="24"/>
-          <w:szCs w:val="24"/>
-          <w:lang w:val="en-US"/>
-        </w:rPr>
-        <w:t>We want to implement a mechanism that will allow us to add functionalities to a</w:t>
-      </w:r>
-      <w:r>
-        <w:rPr>
-          <w:rFonts w:asciiTheme="minorBidi" w:hAnsiTheme="minorBidi"/>
-          <w:sz w:val="24"/>
-          <w:szCs w:val="24"/>
-          <w:lang w:val="en-US"/>
-        </w:rPr>
-        <w:t>n</w:t>
-      </w:r>
-      <w:r>
-        <w:rPr>
-          <w:rFonts w:asciiTheme="minorBidi" w:hAnsiTheme="minorBidi"/>
-          <w:sz w:val="24"/>
-          <w:szCs w:val="24"/>
-          <w:lang w:val="en-US"/>
-        </w:rPr>
-        <w:t xml:space="preserve"> </w:t>
-      </w:r>
-      <w:proofErr w:type="spellStart"/>
-      <w:r>
-        <w:rPr>
-          <w:rFonts w:asciiTheme="minorBidi" w:hAnsiTheme="minorBidi"/>
-          <w:sz w:val="24"/>
-          <w:szCs w:val="24"/>
-          <w:lang w:val="en-US"/>
-        </w:rPr>
-        <w:t>OwnershipToken</w:t>
-      </w:r>
-      <w:proofErr w:type="spellEnd"/>
-      <w:r>
-        <w:rPr>
-          <w:rFonts w:asciiTheme="minorBidi" w:hAnsiTheme="minorBidi"/>
-          <w:sz w:val="24"/>
-          <w:szCs w:val="24"/>
-          <w:lang w:val="en-US"/>
-        </w:rPr>
-        <w:t>. This mechanism includes two main behaviors:</w:t>
-      </w:r>
-    </w:p>
-    <w:p>
-      <w:pPr>
-        <w:pStyle w:val="ListParagraph"/>
-        <w:numPr>
-          <w:ilvl w:val="0"/>
-          <w:numId w:val="5"/>
-        </w:numPr>
-        <w:rPr>
-          <w:rFonts w:asciiTheme="minorBidi" w:hAnsiTheme="minorBidi"/>
-          <w:sz w:val="24"/>
-          <w:szCs w:val="24"/>
-          <w:lang w:val="en-US"/>
-        </w:rPr>
-      </w:pPr>
-      <w:r>
-        <w:rPr>
-          <w:rFonts w:asciiTheme="minorBidi" w:hAnsiTheme="minorBidi"/>
-          <w:sz w:val="24"/>
-          <w:szCs w:val="24"/>
-          <w:lang w:val="en-US"/>
-        </w:rPr>
-        <w:t xml:space="preserve">In the reality, we </w:t>
-      </w:r>
-      <w:proofErr w:type="gramStart"/>
-      <w:r>
-        <w:rPr>
-          <w:rFonts w:asciiTheme="minorBidi" w:hAnsiTheme="minorBidi"/>
-          <w:sz w:val="24"/>
-          <w:szCs w:val="24"/>
-          <w:lang w:val="en-US"/>
-        </w:rPr>
-        <w:t>don’t</w:t>
-      </w:r>
-      <w:proofErr w:type="gramEnd"/>
-      <w:r>
-        <w:rPr>
-          <w:rFonts w:asciiTheme="minorBidi" w:hAnsiTheme="minorBidi"/>
-          <w:sz w:val="24"/>
-          <w:szCs w:val="24"/>
-          <w:lang w:val="en-US"/>
-        </w:rPr>
-        <w:t xml:space="preserve"> always want to have rent allowed on an object, we can have an object that is not rentable (but is only sellable). </w:t>
-      </w:r>
-      <w:proofErr w:type="gramStart"/>
-      <w:r>
-        <w:rPr>
-          <w:rFonts w:asciiTheme="minorBidi" w:hAnsiTheme="minorBidi"/>
-          <w:sz w:val="24"/>
-          <w:szCs w:val="24"/>
-          <w:lang w:val="en-US"/>
-        </w:rPr>
-        <w:t>In order to</w:t>
-      </w:r>
-      <w:proofErr w:type="gramEnd"/>
-      <w:r>
-        <w:rPr>
-          <w:rFonts w:asciiTheme="minorBidi" w:hAnsiTheme="minorBidi"/>
-          <w:sz w:val="24"/>
-          <w:szCs w:val="24"/>
-          <w:lang w:val="en-US"/>
-        </w:rPr>
-        <w:t xml:space="preserve"> solve this problem, in this part we change the rent mechanism to be an extension of the ownership. At the beginning an ownership token is only sellable and there is no option of rent on him, and if we want to add rent to </w:t>
-      </w:r>
-      <w:proofErr w:type="gramStart"/>
-      <w:r>
-        <w:rPr>
-          <w:rFonts w:asciiTheme="minorBidi" w:hAnsiTheme="minorBidi"/>
-          <w:sz w:val="24"/>
-          <w:szCs w:val="24"/>
-          <w:lang w:val="en-US"/>
-        </w:rPr>
-        <w:t>it</w:t>
-      </w:r>
-      <w:proofErr w:type="gramEnd"/>
-      <w:r>
-        <w:rPr>
-          <w:rFonts w:asciiTheme="minorBidi" w:hAnsiTheme="minorBidi"/>
-          <w:sz w:val="24"/>
-          <w:szCs w:val="24"/>
-          <w:lang w:val="en-US"/>
-        </w:rPr>
-        <w:t xml:space="preserve"> we add an extension to it. An extension is a contract of type Extension that implements function</w:t>
-      </w:r>
-      <w:r>
-        <w:rPr>
-          <w:rFonts w:asciiTheme="minorBidi" w:hAnsiTheme="minorBidi"/>
-          <w:sz w:val="24"/>
-          <w:szCs w:val="24"/>
-          <w:lang w:val="en-US"/>
-        </w:rPr>
-        <w:t xml:space="preserve">s that </w:t>
-      </w:r>
-      <w:proofErr w:type="gramStart"/>
-      <w:r>
-        <w:rPr>
-          <w:rFonts w:asciiTheme="minorBidi" w:hAnsiTheme="minorBidi"/>
-          <w:sz w:val="24"/>
-          <w:szCs w:val="24"/>
-          <w:lang w:val="en-US"/>
-        </w:rPr>
-        <w:t>are in charge of</w:t>
-      </w:r>
-      <w:proofErr w:type="gramEnd"/>
-      <w:r>
-        <w:rPr>
-          <w:rFonts w:asciiTheme="minorBidi" w:hAnsiTheme="minorBidi"/>
-          <w:sz w:val="24"/>
-          <w:szCs w:val="24"/>
-          <w:lang w:val="en-US"/>
-        </w:rPr>
-        <w:t xml:space="preserve"> creating a </w:t>
-      </w:r>
-      <w:proofErr w:type="spellStart"/>
-      <w:r>
-        <w:rPr>
-          <w:rFonts w:asciiTheme="minorBidi" w:hAnsiTheme="minorBidi"/>
-          <w:sz w:val="24"/>
-          <w:szCs w:val="24"/>
-          <w:lang w:val="en-US"/>
-        </w:rPr>
-        <w:t>RentalToken</w:t>
-      </w:r>
-      <w:proofErr w:type="spellEnd"/>
-      <w:r>
-        <w:rPr>
-          <w:rFonts w:asciiTheme="minorBidi" w:hAnsiTheme="minorBidi"/>
-          <w:sz w:val="24"/>
-          <w:szCs w:val="24"/>
-          <w:lang w:val="en-US"/>
-        </w:rPr>
-        <w:t xml:space="preserve"> and handling the rent.</w:t>
-      </w:r>
-      <w:r>
-        <w:rPr>
-          <w:rFonts w:asciiTheme="minorBidi" w:hAnsiTheme="minorBidi"/>
-          <w:sz w:val="24"/>
-          <w:szCs w:val="24"/>
-          <w:lang w:val="en-US"/>
-        </w:rPr>
-        <w:t xml:space="preserve"> In the same way we can define more options on an </w:t>
-      </w:r>
-      <w:proofErr w:type="spellStart"/>
-      <w:r>
-        <w:rPr>
-          <w:rFonts w:asciiTheme="minorBidi" w:hAnsiTheme="minorBidi"/>
-          <w:sz w:val="24"/>
-          <w:szCs w:val="24"/>
-          <w:lang w:val="en-US"/>
-        </w:rPr>
-        <w:t>OwnershipToken</w:t>
-      </w:r>
-      <w:proofErr w:type="spellEnd"/>
-      <w:r>
-        <w:rPr>
-          <w:rFonts w:asciiTheme="minorBidi" w:hAnsiTheme="minorBidi"/>
-          <w:sz w:val="24"/>
-          <w:szCs w:val="24"/>
-          <w:lang w:val="en-US"/>
-        </w:rPr>
-        <w:t>.</w:t>
-      </w:r>
-    </w:p>
-    <w:p>
-      <w:pPr>
-        <w:pStyle w:val="ListParagraph"/>
-        <w:numPr>
-          <w:ilvl w:val="0"/>
-          <w:numId w:val="5"/>
-        </w:numPr>
-        <w:rPr>
-          <w:rFonts w:asciiTheme="minorBidi" w:hAnsiTheme="minorBidi"/>
-          <w:sz w:val="24"/>
-          <w:szCs w:val="24"/>
-          <w:lang w:val="en-US"/>
-        </w:rPr>
-      </w:pPr>
-      <w:r>
-        <w:rPr>
-          <w:rFonts w:asciiTheme="minorBidi" w:hAnsiTheme="minorBidi"/>
-          <w:sz w:val="24"/>
-          <w:szCs w:val="24"/>
-          <w:lang w:val="en-US"/>
-        </w:rPr>
-        <w:t xml:space="preserve">As we explained above, the ownership asset is implemented by an ERC20 token which follows some rules, including functions as transfer that are mandatory. What we wish to do in this part is to be able to add preconditions and postconditions to each action that is done on the token. These pre/post condition will be defined in the extension file (as function) and then when </w:t>
-      </w:r>
-      <w:proofErr w:type="gramStart"/>
-      <w:r>
-        <w:rPr>
-          <w:rFonts w:asciiTheme="minorBidi" w:hAnsiTheme="minorBidi"/>
-          <w:sz w:val="24"/>
-          <w:szCs w:val="24"/>
-          <w:lang w:val="en-US"/>
-        </w:rPr>
-        <w:t>we’ll</w:t>
-      </w:r>
-      <w:proofErr w:type="gramEnd"/>
-      <w:r>
-        <w:rPr>
-          <w:rFonts w:asciiTheme="minorBidi" w:hAnsiTheme="minorBidi"/>
-          <w:sz w:val="24"/>
-          <w:szCs w:val="24"/>
-          <w:lang w:val="en-US"/>
-        </w:rPr>
-        <w:t xml:space="preserve"> add the extension to the </w:t>
-      </w:r>
-      <w:proofErr w:type="spellStart"/>
-      <w:r>
-        <w:rPr>
-          <w:rFonts w:asciiTheme="minorBidi" w:hAnsiTheme="minorBidi"/>
-          <w:sz w:val="24"/>
-          <w:szCs w:val="24"/>
-          <w:lang w:val="en-US"/>
-        </w:rPr>
-        <w:t>OwnershipToken</w:t>
-      </w:r>
-      <w:proofErr w:type="spellEnd"/>
-      <w:r>
-        <w:rPr>
-          <w:rFonts w:asciiTheme="minorBidi" w:hAnsiTheme="minorBidi"/>
-          <w:sz w:val="24"/>
-          <w:szCs w:val="24"/>
-          <w:lang w:val="en-US"/>
-        </w:rPr>
-        <w:t xml:space="preserve"> it will automatically add the running of these functions before/after the relevant action.</w:t>
-      </w:r>
-    </w:p>
-    <w:p>
-      <w:pPr>
-        <w:rPr>
-          <w:rFonts w:asciiTheme="minorBidi" w:hAnsiTheme="minorBidi"/>
-          <w:sz w:val="24"/>
-          <w:szCs w:val="24"/>
-          <w:lang w:val="en-US"/>
-        </w:rPr>
-      </w:pPr>
-      <w:r>
-        <w:rPr>
-          <w:rFonts w:asciiTheme="minorBidi" w:hAnsiTheme="minorBidi"/>
-          <w:sz w:val="24"/>
-          <w:szCs w:val="24"/>
-          <w:lang w:val="en-US"/>
-        </w:rPr>
-        <w:t xml:space="preserve">Each extension in this part is created at the running time, so we can have a situation where a </w:t>
-      </w:r>
-      <w:proofErr w:type="spellStart"/>
-      <w:r>
-        <w:rPr>
-          <w:rFonts w:asciiTheme="minorBidi" w:hAnsiTheme="minorBidi"/>
-          <w:sz w:val="24"/>
-          <w:szCs w:val="24"/>
-          <w:lang w:val="en-US"/>
-        </w:rPr>
-        <w:t>OwnershipToken</w:t>
-      </w:r>
-      <w:proofErr w:type="spellEnd"/>
-      <w:r>
-        <w:rPr>
-          <w:rFonts w:asciiTheme="minorBidi" w:hAnsiTheme="minorBidi"/>
-          <w:sz w:val="24"/>
-          <w:szCs w:val="24"/>
-          <w:lang w:val="en-US"/>
-        </w:rPr>
-        <w:t xml:space="preserve"> exists and then we write the code of an extension compile it and then we add this extension to the </w:t>
-      </w:r>
-      <w:proofErr w:type="spellStart"/>
-      <w:r>
-        <w:rPr>
-          <w:rFonts w:asciiTheme="minorBidi" w:hAnsiTheme="minorBidi"/>
-          <w:sz w:val="24"/>
-          <w:szCs w:val="24"/>
-          <w:lang w:val="en-US"/>
-        </w:rPr>
-        <w:t>OwnershipToken</w:t>
-      </w:r>
-      <w:proofErr w:type="spellEnd"/>
-      <w:r>
-        <w:rPr>
-          <w:rFonts w:asciiTheme="minorBidi" w:hAnsiTheme="minorBidi"/>
-          <w:sz w:val="24"/>
-          <w:szCs w:val="24"/>
-          <w:lang w:val="en-US"/>
-        </w:rPr>
-        <w:t xml:space="preserve">, without needing a rebuild or a recompilation of the </w:t>
-      </w:r>
-      <w:proofErr w:type="spellStart"/>
-      <w:r>
-        <w:rPr>
-          <w:rFonts w:asciiTheme="minorBidi" w:hAnsiTheme="minorBidi"/>
-          <w:sz w:val="24"/>
-          <w:szCs w:val="24"/>
-          <w:lang w:val="en-US"/>
-        </w:rPr>
-        <w:t>OwnershipToken</w:t>
-      </w:r>
-      <w:proofErr w:type="spellEnd"/>
-      <w:r>
-        <w:rPr>
-          <w:rFonts w:asciiTheme="minorBidi" w:hAnsiTheme="minorBidi"/>
-          <w:sz w:val="24"/>
-          <w:szCs w:val="24"/>
-          <w:lang w:val="en-US"/>
-        </w:rPr>
-        <w:t>.</w:t>
+        <w:t xml:space="preserve">In this part the dependencies between the two tokens are implemented by using association: the SmartOwnerToken stores in his parameters the address of the SmartRentalToken and in the same way the SmartRentalToken also stores the address of the SmartOwnershipToken. </w:t>
+      </w:r>
+      <w:r>
+        <w:rPr>
+          <w:rFonts w:asciiTheme="minorBidi" w:hAnsiTheme="minorBidi"/>
+          <w:sz w:val="24"/>
+          <w:szCs w:val="24"/>
+          <w:lang w:val="en-US"/>
+        </w:rPr>
+        <w:t>We can illustrate the mechanism by a class diagram:</w:t>
       </w:r>
     </w:p>
     <w:p>
@@ -2117,12 +2215,11 @@
         <w:rPr>
           <w:noProof/>
         </w:rPr>
-        <w:lastRenderedPageBreak/>
         <w:drawing>
-          <wp:inline distT="0" distB="0" distL="0" distR="0" wp14:anchorId="1CD7906F" wp14:editId="211524A5">
-            <wp:extent cx="5943600" cy="5100955"/>
-            <wp:effectExtent l="0" t="0" r="0" b="4445"/>
-            <wp:docPr id="4" name="Picture 4"/>
+          <wp:inline distT="0" distB="0" distL="0" distR="0" wp14:anchorId="2558D0EC" wp14:editId="498EE797">
+            <wp:extent cx="5943600" cy="3606165"/>
+            <wp:effectExtent l="0" t="0" r="0" b="0"/>
+            <wp:docPr id="2" name="Picture 2"/>
             <wp:cNvGraphicFramePr>
               <a:graphicFrameLocks xmlns:a="http://schemas.openxmlformats.org/drawingml/2006/main" noChangeAspect="1"/>
             </wp:cNvGraphicFramePr>
@@ -2142,6 +2239,1297 @@
                   <pic:spPr>
                     <a:xfrm>
                       <a:off x="0" y="0"/>
+                      <a:ext cx="5943600" cy="3606165"/>
+                    </a:xfrm>
+                    <a:prstGeom prst="rect">
+                      <a:avLst/>
+                    </a:prstGeom>
+                  </pic:spPr>
+                </pic:pic>
+              </a:graphicData>
+            </a:graphic>
+          </wp:inline>
+        </w:drawing>
+      </w:r>
+    </w:p>
+    <w:p>
+      <w:pPr>
+        <w:ind w:left="1440" w:firstLine="720"/>
+        <w:rPr>
+          <w:rFonts w:asciiTheme="minorBidi" w:hAnsiTheme="minorBidi"/>
+          <w:i/>
+          <w:iCs/>
+          <w:sz w:val="24"/>
+          <w:szCs w:val="24"/>
+          <w:lang w:val="en-US"/>
+        </w:rPr>
+      </w:pPr>
+      <w:r>
+        <w:rPr>
+          <w:rFonts w:asciiTheme="minorBidi" w:hAnsiTheme="minorBidi"/>
+          <w:i/>
+          <w:iCs/>
+          <w:sz w:val="24"/>
+          <w:szCs w:val="24"/>
+          <w:lang w:val="en-US"/>
+        </w:rPr>
+        <w:t xml:space="preserve">Figure </w:t>
+      </w:r>
+      <w:r>
+        <w:rPr>
+          <w:rFonts w:asciiTheme="minorBidi" w:hAnsiTheme="minorBidi"/>
+          <w:i/>
+          <w:iCs/>
+          <w:sz w:val="24"/>
+          <w:szCs w:val="24"/>
+          <w:lang w:val="en-US"/>
+        </w:rPr>
+        <w:t>3</w:t>
+      </w:r>
+      <w:r>
+        <w:rPr>
+          <w:rFonts w:asciiTheme="minorBidi" w:hAnsiTheme="minorBidi"/>
+          <w:i/>
+          <w:iCs/>
+          <w:sz w:val="24"/>
+          <w:szCs w:val="24"/>
+          <w:lang w:val="en-US"/>
+        </w:rPr>
+        <w:t xml:space="preserve">. </w:t>
+      </w:r>
+      <w:r>
+        <w:rPr>
+          <w:rFonts w:asciiTheme="minorBidi" w:hAnsiTheme="minorBidi"/>
+          <w:i/>
+          <w:iCs/>
+          <w:sz w:val="24"/>
+          <w:szCs w:val="24"/>
+          <w:lang w:val="en-US"/>
+        </w:rPr>
+        <w:t>Class</w:t>
+      </w:r>
+      <w:r>
+        <w:rPr>
+          <w:rFonts w:asciiTheme="minorBidi" w:hAnsiTheme="minorBidi"/>
+          <w:i/>
+          <w:iCs/>
+          <w:sz w:val="24"/>
+          <w:szCs w:val="24"/>
+          <w:lang w:val="en-US"/>
+        </w:rPr>
+        <w:t xml:space="preserve"> diagram illustrating part</w:t>
+      </w:r>
+      <w:r>
+        <w:rPr>
+          <w:rFonts w:asciiTheme="minorBidi" w:hAnsiTheme="minorBidi"/>
+          <w:i/>
+          <w:iCs/>
+          <w:sz w:val="24"/>
+          <w:szCs w:val="24"/>
+          <w:lang w:val="en-US"/>
+        </w:rPr>
+        <w:t>2</w:t>
+      </w:r>
+    </w:p>
+    <w:p>
+      <w:pPr>
+        <w:rPr>
+          <w:rFonts w:asciiTheme="minorBidi" w:hAnsiTheme="minorBidi"/>
+          <w:sz w:val="24"/>
+          <w:szCs w:val="24"/>
+          <w:lang w:val="en-US"/>
+        </w:rPr>
+      </w:pPr>
+      <w:r>
+        <w:rPr>
+          <w:rFonts w:asciiTheme="minorBidi" w:hAnsiTheme="minorBidi"/>
+          <w:sz w:val="24"/>
+          <w:szCs w:val="24"/>
+          <w:lang w:val="en-US"/>
+        </w:rPr>
+        <w:t>However, this implementation has limitations since in the reality we don’t obviously want to allow the rent of an object. This explains the need of part 3, in which we want to change the inter-token dependency to be dynamic and not static such as this part.</w:t>
+      </w:r>
+    </w:p>
+    <w:p>
+      <w:pPr>
+        <w:rPr>
+          <w:rFonts w:asciiTheme="minorBidi" w:hAnsiTheme="minorBidi"/>
+          <w:sz w:val="24"/>
+          <w:szCs w:val="24"/>
+          <w:lang w:val="en-US"/>
+        </w:rPr>
+      </w:pPr>
+    </w:p>
+    <w:p>
+      <w:pPr>
+        <w:pStyle w:val="ListParagraph"/>
+        <w:numPr>
+          <w:ilvl w:val="0"/>
+          <w:numId w:val="8"/>
+        </w:numPr>
+        <w:rPr>
+          <w:rFonts w:asciiTheme="minorBidi" w:hAnsiTheme="minorBidi"/>
+          <w:b/>
+          <w:bCs/>
+          <w:sz w:val="28"/>
+          <w:szCs w:val="28"/>
+          <w:u w:val="single"/>
+          <w:lang w:val="en-US"/>
+        </w:rPr>
+      </w:pPr>
+      <w:r>
+        <w:rPr>
+          <w:rFonts w:asciiTheme="minorBidi" w:hAnsiTheme="minorBidi"/>
+          <w:b/>
+          <w:bCs/>
+          <w:sz w:val="28"/>
+          <w:szCs w:val="28"/>
+          <w:u w:val="single"/>
+          <w:lang w:val="en-US"/>
+        </w:rPr>
+        <w:t>Part 3: Modeling dynamic implementation of inter-token dependencies using extensions</w:t>
+      </w:r>
+    </w:p>
+    <w:p>
+      <w:pPr>
+        <w:rPr>
+          <w:rFonts w:asciiTheme="minorBidi" w:hAnsiTheme="minorBidi"/>
+          <w:sz w:val="24"/>
+          <w:szCs w:val="24"/>
+          <w:lang w:val="en-US"/>
+        </w:rPr>
+      </w:pPr>
+      <w:r>
+        <w:rPr>
+          <w:rFonts w:asciiTheme="minorBidi" w:hAnsiTheme="minorBidi"/>
+          <w:sz w:val="24"/>
+          <w:szCs w:val="24"/>
+          <w:lang w:val="en-US"/>
+        </w:rPr>
+        <w:t xml:space="preserve">Finally, in this part we wish to implement a dynamic inter-token dependency. </w:t>
+      </w:r>
+    </w:p>
+    <w:p>
+      <w:pPr>
+        <w:pStyle w:val="ListParagraph"/>
+        <w:numPr>
+          <w:ilvl w:val="1"/>
+          <w:numId w:val="13"/>
+        </w:numPr>
+        <w:rPr>
+          <w:rFonts w:asciiTheme="minorBidi" w:hAnsiTheme="minorBidi"/>
+          <w:b/>
+          <w:bCs/>
+          <w:i/>
+          <w:iCs/>
+          <w:sz w:val="28"/>
+          <w:szCs w:val="28"/>
+          <w:lang w:val="en-US"/>
+        </w:rPr>
+      </w:pPr>
+      <w:r>
+        <w:rPr>
+          <w:rFonts w:asciiTheme="minorBidi" w:hAnsiTheme="minorBidi"/>
+          <w:b/>
+          <w:bCs/>
+          <w:i/>
+          <w:iCs/>
+          <w:sz w:val="28"/>
+          <w:szCs w:val="28"/>
+          <w:lang w:val="en-US"/>
+        </w:rPr>
+        <w:t>What is dynamic inter-token dependency</w:t>
+      </w:r>
+    </w:p>
+    <w:p>
+      <w:pPr>
+        <w:rPr>
+          <w:rFonts w:asciiTheme="minorBidi" w:hAnsiTheme="minorBidi"/>
+          <w:sz w:val="24"/>
+          <w:szCs w:val="24"/>
+          <w:lang w:val="en-US"/>
+        </w:rPr>
+      </w:pPr>
+      <w:r>
+        <w:rPr>
+          <w:rFonts w:asciiTheme="minorBidi" w:hAnsiTheme="minorBidi"/>
+          <w:sz w:val="24"/>
+          <w:szCs w:val="24"/>
+          <w:lang w:val="en-US"/>
+        </w:rPr>
+        <w:t>We want to implement a mechanism that will allow us to add functionalities to an OwnershipToken. This mechanism includes two main behaviors:</w:t>
+      </w:r>
+    </w:p>
+    <w:p>
+      <w:pPr>
+        <w:pStyle w:val="ListParagraph"/>
+        <w:numPr>
+          <w:ilvl w:val="0"/>
+          <w:numId w:val="5"/>
+        </w:numPr>
+        <w:rPr>
+          <w:rFonts w:asciiTheme="minorBidi" w:hAnsiTheme="minorBidi"/>
+          <w:sz w:val="24"/>
+          <w:szCs w:val="24"/>
+          <w:lang w:val="en-US"/>
+        </w:rPr>
+      </w:pPr>
+      <w:r>
+        <w:rPr>
+          <w:rFonts w:asciiTheme="minorBidi" w:hAnsiTheme="minorBidi"/>
+          <w:sz w:val="24"/>
+          <w:szCs w:val="24"/>
+          <w:lang w:val="en-US"/>
+        </w:rPr>
+        <w:t xml:space="preserve">In the reality, we don’t always want to have rent allowed on an object, we can have an object that is not rentable (but is only sellable). In order to solve this problem, in this part we change the rent mechanism to be an extension of the ownership. At the beginning an ownership token is only sellable and there is no </w:t>
+      </w:r>
+      <w:r>
+        <w:rPr>
+          <w:rFonts w:asciiTheme="minorBidi" w:hAnsiTheme="minorBidi"/>
+          <w:sz w:val="24"/>
+          <w:szCs w:val="24"/>
+          <w:lang w:val="en-US"/>
+        </w:rPr>
+        <w:lastRenderedPageBreak/>
+        <w:t>option of rent on him, and if we want to add rent to it we add an extension to it. An extension is a contract of type Extension that implements function</w:t>
+      </w:r>
+      <w:r>
+        <w:rPr>
+          <w:rFonts w:asciiTheme="minorBidi" w:hAnsiTheme="minorBidi"/>
+          <w:sz w:val="24"/>
+          <w:szCs w:val="24"/>
+          <w:lang w:val="en-US"/>
+        </w:rPr>
+        <w:t>s that are in charge of creating a RentalToken and handling the rent. In the same way we can define more options on an OwnershipToken.</w:t>
+      </w:r>
+    </w:p>
+    <w:p>
+      <w:pPr>
+        <w:pStyle w:val="ListParagraph"/>
+        <w:numPr>
+          <w:ilvl w:val="0"/>
+          <w:numId w:val="5"/>
+        </w:numPr>
+        <w:rPr>
+          <w:rFonts w:asciiTheme="minorBidi" w:hAnsiTheme="minorBidi"/>
+          <w:sz w:val="24"/>
+          <w:szCs w:val="24"/>
+          <w:lang w:val="en-US"/>
+        </w:rPr>
+      </w:pPr>
+      <w:r>
+        <w:rPr>
+          <w:rFonts w:asciiTheme="minorBidi" w:hAnsiTheme="minorBidi"/>
+          <w:sz w:val="24"/>
+          <w:szCs w:val="24"/>
+          <w:lang w:val="en-US"/>
+        </w:rPr>
+        <w:t>As we explained above, the ownership asset is implemented by an ERC20 token which follows some rules, including functions as transfer that are mandatory. What we wish to do in this part is to be able to add preconditions and postconditions to each action that is done on the token. These pre/post condition will be defined in the extension file (as function) and then when we’ll add the extension to the OwnershipToken it will automatically add the running of these functions before/after the relevant action.</w:t>
+      </w:r>
+    </w:p>
+    <w:p>
+      <w:pPr>
+        <w:rPr>
+          <w:rFonts w:asciiTheme="minorBidi" w:hAnsiTheme="minorBidi"/>
+          <w:sz w:val="24"/>
+          <w:szCs w:val="24"/>
+          <w:lang w:val="en-US"/>
+        </w:rPr>
+      </w:pPr>
+      <w:r>
+        <w:rPr>
+          <w:rFonts w:asciiTheme="minorBidi" w:hAnsiTheme="minorBidi"/>
+          <w:sz w:val="24"/>
+          <w:szCs w:val="24"/>
+          <w:lang w:val="en-US"/>
+        </w:rPr>
+        <w:t xml:space="preserve">Each extension in this part is created at the running time, so we can have a situation where a OwnershipToken exists and then we write the code of an extension compile it and then we add this extension to the OwnershipToken, without needing a rebuild or a recompilation of the OwnershipToken. </w:t>
+      </w:r>
+    </w:p>
+    <w:p>
+      <w:pPr>
+        <w:pStyle w:val="ListParagraph"/>
+        <w:numPr>
+          <w:ilvl w:val="1"/>
+          <w:numId w:val="13"/>
+        </w:numPr>
+        <w:rPr>
+          <w:rFonts w:asciiTheme="minorBidi" w:hAnsiTheme="minorBidi"/>
+          <w:b/>
+          <w:bCs/>
+          <w:i/>
+          <w:iCs/>
+          <w:sz w:val="28"/>
+          <w:szCs w:val="28"/>
+          <w:lang w:val="en-US"/>
+        </w:rPr>
+      </w:pPr>
+      <w:r>
+        <w:rPr>
+          <w:rFonts w:asciiTheme="minorBidi" w:hAnsiTheme="minorBidi"/>
+          <w:b/>
+          <w:bCs/>
+          <w:i/>
+          <w:iCs/>
+          <w:sz w:val="28"/>
+          <w:szCs w:val="28"/>
+          <w:lang w:val="en-US"/>
+        </w:rPr>
+        <w:t>Developer manual for this mechanism</w:t>
+      </w:r>
+    </w:p>
+    <w:p>
+      <w:pPr>
+        <w:rPr>
+          <w:rFonts w:asciiTheme="minorBidi" w:hAnsiTheme="minorBidi"/>
+          <w:sz w:val="24"/>
+          <w:szCs w:val="24"/>
+          <w:lang w:val="en-US"/>
+        </w:rPr>
+      </w:pPr>
+      <w:r>
+        <w:rPr>
+          <w:rFonts w:asciiTheme="minorBidi" w:hAnsiTheme="minorBidi"/>
+          <w:sz w:val="24"/>
+          <w:szCs w:val="24"/>
+          <w:lang w:val="en-US"/>
+        </w:rPr>
+        <w:t>Let’s explain how works this mechanism. First, we define a contract named ExtensionInfo that contains the same parameters as DynamicOwnership and parameters that store informations about an extension. These information are the number of functions contained in the extension and for each function a struct Extension is defined (containing the name of the function that is being extended, the signature of the function extending and the type of extension). There are 3 types of extensions:</w:t>
+      </w:r>
+    </w:p>
+    <w:p>
+      <w:pPr>
+        <w:pStyle w:val="ListParagraph"/>
+        <w:numPr>
+          <w:ilvl w:val="0"/>
+          <w:numId w:val="6"/>
+        </w:numPr>
+        <w:rPr>
+          <w:rFonts w:asciiTheme="minorBidi" w:hAnsiTheme="minorBidi"/>
+          <w:sz w:val="24"/>
+          <w:szCs w:val="24"/>
+          <w:lang w:val="en-US"/>
+        </w:rPr>
+      </w:pPr>
+      <w:r>
+        <w:rPr>
+          <w:rFonts w:asciiTheme="minorBidi" w:hAnsiTheme="minorBidi"/>
+          <w:sz w:val="24"/>
+          <w:szCs w:val="24"/>
+          <w:lang w:val="en-US"/>
+        </w:rPr>
+        <w:t>Precondition: the function is linked with a certain ERC20 method and will be called at the beginning of the method. The requirement is that this pre-condition passes in order to be able to compute the ERC20 method.</w:t>
+      </w:r>
+    </w:p>
+    <w:p>
+      <w:pPr>
+        <w:pStyle w:val="ListParagraph"/>
+        <w:numPr>
+          <w:ilvl w:val="0"/>
+          <w:numId w:val="6"/>
+        </w:numPr>
+        <w:rPr>
+          <w:rFonts w:asciiTheme="minorBidi" w:hAnsiTheme="minorBidi"/>
+          <w:sz w:val="24"/>
+          <w:szCs w:val="24"/>
+          <w:lang w:val="en-US"/>
+        </w:rPr>
+      </w:pPr>
+      <w:r>
+        <w:rPr>
+          <w:rFonts w:asciiTheme="minorBidi" w:hAnsiTheme="minorBidi"/>
+          <w:sz w:val="24"/>
+          <w:szCs w:val="24"/>
+          <w:lang w:val="en-US"/>
+        </w:rPr>
+        <w:t xml:space="preserve">Postcondition: the function is linked with a certain ERC20 method and will be called at the end of the method. </w:t>
+      </w:r>
+    </w:p>
+    <w:p>
+      <w:pPr>
+        <w:pStyle w:val="ListParagraph"/>
+        <w:numPr>
+          <w:ilvl w:val="0"/>
+          <w:numId w:val="6"/>
+        </w:numPr>
+        <w:rPr>
+          <w:rFonts w:asciiTheme="minorBidi" w:hAnsiTheme="minorBidi"/>
+          <w:sz w:val="24"/>
+          <w:szCs w:val="24"/>
+          <w:lang w:val="en-US"/>
+        </w:rPr>
+      </w:pPr>
+      <w:r>
+        <w:rPr>
+          <w:rFonts w:asciiTheme="minorBidi" w:hAnsiTheme="minorBidi"/>
+          <w:sz w:val="24"/>
+          <w:szCs w:val="24"/>
+          <w:lang w:val="en-US"/>
+        </w:rPr>
+        <w:t>Invocation: the function can be invoked by a DynamicOwnership if the corresponding extension has been added to the token.</w:t>
+      </w:r>
+    </w:p>
+    <w:p>
+      <w:pPr>
+        <w:rPr>
+          <w:rFonts w:asciiTheme="minorBidi" w:hAnsiTheme="minorBidi"/>
+          <w:sz w:val="24"/>
+          <w:szCs w:val="24"/>
+          <w:lang w:val="en-US"/>
+        </w:rPr>
+      </w:pPr>
+      <w:r>
+        <w:rPr>
+          <w:rFonts w:asciiTheme="minorBidi" w:hAnsiTheme="minorBidi"/>
+          <w:sz w:val="24"/>
+          <w:szCs w:val="24"/>
+          <w:lang w:val="en-US"/>
+        </w:rPr>
+        <w:t xml:space="preserve">To create a new extension you must create a new smart contract that inherits from ExtensionInfo. In this contract you will add the code of the functions you wish to add dynamically. Then for each function like that, you must add it in the constructor as an Extension struct with his parameters (defining the function extended, the signature and the type of extension) and you must increase the number of extensions by 1. When creating a new extension it is important that you don’t add any parameters since this will change the context and the mechanism of invoking function will not work fine. </w:t>
+      </w:r>
+    </w:p>
+    <w:p>
+      <w:pPr>
+        <w:rPr>
+          <w:rFonts w:asciiTheme="minorBidi" w:hAnsiTheme="minorBidi"/>
+          <w:sz w:val="24"/>
+          <w:szCs w:val="24"/>
+          <w:lang w:val="en-US"/>
+        </w:rPr>
+      </w:pPr>
+      <w:r>
+        <w:rPr>
+          <w:rFonts w:asciiTheme="minorBidi" w:hAnsiTheme="minorBidi"/>
+          <w:sz w:val="24"/>
+          <w:szCs w:val="24"/>
+          <w:lang w:val="en-US"/>
+        </w:rPr>
+        <w:t xml:space="preserve">Let’s illustrate this with a scheme: </w:t>
+      </w:r>
+    </w:p>
+    <w:p>
+      <w:pPr>
+        <w:rPr>
+          <w:rFonts w:asciiTheme="minorBidi" w:hAnsiTheme="minorBidi"/>
+          <w:sz w:val="24"/>
+          <w:szCs w:val="24"/>
+          <w:lang w:val="en-US"/>
+        </w:rPr>
+      </w:pPr>
+      <w:r>
+        <w:rPr>
+          <w:noProof/>
+        </w:rPr>
+        <w:lastRenderedPageBreak/>
+        <w:drawing>
+          <wp:inline distT="0" distB="0" distL="0" distR="0" wp14:anchorId="29DA2404" wp14:editId="30A4687F">
+            <wp:extent cx="5943600" cy="4075430"/>
+            <wp:effectExtent l="0" t="0" r="0" b="1270"/>
+            <wp:docPr id="6" name="Picture 6"/>
+            <wp:cNvGraphicFramePr>
+              <a:graphicFrameLocks xmlns:a="http://schemas.openxmlformats.org/drawingml/2006/main" noChangeAspect="1"/>
+            </wp:cNvGraphicFramePr>
+            <a:graphic xmlns:a="http://schemas.openxmlformats.org/drawingml/2006/main">
+              <a:graphicData uri="http://schemas.openxmlformats.org/drawingml/2006/picture">
+                <pic:pic xmlns:pic="http://schemas.openxmlformats.org/drawingml/2006/picture">
+                  <pic:nvPicPr>
+                    <pic:cNvPr id="1" name=""/>
+                    <pic:cNvPicPr/>
+                  </pic:nvPicPr>
+                  <pic:blipFill>
+                    <a:blip r:embed="rId8"/>
+                    <a:stretch>
+                      <a:fillRect/>
+                    </a:stretch>
+                  </pic:blipFill>
+                  <pic:spPr>
+                    <a:xfrm>
+                      <a:off x="0" y="0"/>
+                      <a:ext cx="5943600" cy="4075430"/>
+                    </a:xfrm>
+                    <a:prstGeom prst="rect">
+                      <a:avLst/>
+                    </a:prstGeom>
+                  </pic:spPr>
+                </pic:pic>
+              </a:graphicData>
+            </a:graphic>
+          </wp:inline>
+        </w:drawing>
+      </w:r>
+    </w:p>
+    <w:p>
+      <w:pPr>
+        <w:ind w:firstLine="720"/>
+        <w:rPr>
+          <w:rFonts w:asciiTheme="minorBidi" w:hAnsiTheme="minorBidi"/>
+          <w:i/>
+          <w:iCs/>
+          <w:sz w:val="24"/>
+          <w:szCs w:val="24"/>
+          <w:lang w:val="en-US"/>
+        </w:rPr>
+      </w:pPr>
+      <w:r>
+        <w:rPr>
+          <w:rFonts w:asciiTheme="minorBidi" w:hAnsiTheme="minorBidi"/>
+          <w:i/>
+          <w:iCs/>
+          <w:sz w:val="24"/>
+          <w:szCs w:val="24"/>
+          <w:lang w:val="en-US"/>
+        </w:rPr>
+        <w:t xml:space="preserve">Figure </w:t>
+      </w:r>
+      <w:r>
+        <w:rPr>
+          <w:rFonts w:asciiTheme="minorBidi" w:hAnsiTheme="minorBidi"/>
+          <w:i/>
+          <w:iCs/>
+          <w:sz w:val="24"/>
+          <w:szCs w:val="24"/>
+          <w:lang w:val="en-US"/>
+        </w:rPr>
+        <w:t>4</w:t>
+      </w:r>
+      <w:r>
+        <w:rPr>
+          <w:rFonts w:asciiTheme="minorBidi" w:hAnsiTheme="minorBidi"/>
+          <w:i/>
+          <w:iCs/>
+          <w:sz w:val="24"/>
+          <w:szCs w:val="24"/>
+          <w:lang w:val="en-US"/>
+        </w:rPr>
+        <w:t xml:space="preserve">. </w:t>
+      </w:r>
+      <w:r>
+        <w:rPr>
+          <w:rFonts w:asciiTheme="minorBidi" w:hAnsiTheme="minorBidi"/>
+          <w:i/>
+          <w:iCs/>
+          <w:sz w:val="24"/>
+          <w:szCs w:val="24"/>
+          <w:lang w:val="en-US"/>
+        </w:rPr>
+        <w:t>Illustration for adding a new option to an extension</w:t>
+      </w:r>
+    </w:p>
+    <w:p>
+      <w:pPr>
+        <w:rPr>
+          <w:rFonts w:asciiTheme="minorBidi" w:hAnsiTheme="minorBidi"/>
+          <w:sz w:val="24"/>
+          <w:szCs w:val="24"/>
+          <w:lang w:val="en-US"/>
+        </w:rPr>
+      </w:pPr>
+      <w:r>
+        <w:rPr>
+          <w:rFonts w:asciiTheme="minorBidi" w:hAnsiTheme="minorBidi"/>
+          <w:sz w:val="24"/>
+          <w:szCs w:val="24"/>
+          <w:lang w:val="en-US"/>
+        </w:rPr>
+        <w:t>For each pre-condition or post-condition we wish to run before/after an ERC20 method we define a function in the extension and we add it in the constructor in the same way as invocation. The following scheme illustrates a pre-condition to the function transfer:</w:t>
+      </w:r>
+    </w:p>
+    <w:p>
+      <w:pPr>
+        <w:rPr>
+          <w:rFonts w:asciiTheme="minorBidi" w:hAnsiTheme="minorBidi"/>
+          <w:sz w:val="24"/>
+          <w:szCs w:val="24"/>
+          <w:lang w:val="en-US"/>
+        </w:rPr>
+      </w:pPr>
+      <w:r>
+        <w:rPr>
+          <w:noProof/>
+        </w:rPr>
+        <w:drawing>
+          <wp:inline distT="0" distB="0" distL="0" distR="0" wp14:anchorId="2E49AF13" wp14:editId="5BCE24B2">
+            <wp:extent cx="5943600" cy="1925955"/>
+            <wp:effectExtent l="0" t="0" r="0" b="0"/>
+            <wp:docPr id="8" name="Picture 8"/>
+            <wp:cNvGraphicFramePr>
+              <a:graphicFrameLocks xmlns:a="http://schemas.openxmlformats.org/drawingml/2006/main" noChangeAspect="1"/>
+            </wp:cNvGraphicFramePr>
+            <a:graphic xmlns:a="http://schemas.openxmlformats.org/drawingml/2006/main">
+              <a:graphicData uri="http://schemas.openxmlformats.org/drawingml/2006/picture">
+                <pic:pic xmlns:pic="http://schemas.openxmlformats.org/drawingml/2006/picture">
+                  <pic:nvPicPr>
+                    <pic:cNvPr id="1" name=""/>
+                    <pic:cNvPicPr/>
+                  </pic:nvPicPr>
+                  <pic:blipFill>
+                    <a:blip r:embed="rId9"/>
+                    <a:stretch>
+                      <a:fillRect/>
+                    </a:stretch>
+                  </pic:blipFill>
+                  <pic:spPr>
+                    <a:xfrm>
+                      <a:off x="0" y="0"/>
+                      <a:ext cx="5943600" cy="1925955"/>
+                    </a:xfrm>
+                    <a:prstGeom prst="rect">
+                      <a:avLst/>
+                    </a:prstGeom>
+                  </pic:spPr>
+                </pic:pic>
+              </a:graphicData>
+            </a:graphic>
+          </wp:inline>
+        </w:drawing>
+      </w:r>
+    </w:p>
+    <w:p>
+      <w:pPr>
+        <w:ind w:firstLine="720"/>
+        <w:rPr>
+          <w:rFonts w:asciiTheme="minorBidi" w:hAnsiTheme="minorBidi"/>
+          <w:i/>
+          <w:iCs/>
+          <w:sz w:val="24"/>
+          <w:szCs w:val="24"/>
+          <w:lang w:val="en-US"/>
+        </w:rPr>
+      </w:pPr>
+      <w:r>
+        <w:rPr>
+          <w:rFonts w:asciiTheme="minorBidi" w:hAnsiTheme="minorBidi"/>
+          <w:i/>
+          <w:iCs/>
+          <w:sz w:val="24"/>
+          <w:szCs w:val="24"/>
+          <w:lang w:val="en-US"/>
+        </w:rPr>
+        <w:t xml:space="preserve">Figure </w:t>
+      </w:r>
+      <w:r>
+        <w:rPr>
+          <w:rFonts w:asciiTheme="minorBidi" w:hAnsiTheme="minorBidi"/>
+          <w:i/>
+          <w:iCs/>
+          <w:sz w:val="24"/>
+          <w:szCs w:val="24"/>
+          <w:lang w:val="en-US"/>
+        </w:rPr>
+        <w:t>5</w:t>
+      </w:r>
+      <w:r>
+        <w:rPr>
+          <w:rFonts w:asciiTheme="minorBidi" w:hAnsiTheme="minorBidi"/>
+          <w:i/>
+          <w:iCs/>
+          <w:sz w:val="24"/>
+          <w:szCs w:val="24"/>
+          <w:lang w:val="en-US"/>
+        </w:rPr>
+        <w:t xml:space="preserve">. </w:t>
+      </w:r>
+      <w:r>
+        <w:rPr>
+          <w:rFonts w:asciiTheme="minorBidi" w:hAnsiTheme="minorBidi"/>
+          <w:i/>
+          <w:iCs/>
+          <w:sz w:val="24"/>
+          <w:szCs w:val="24"/>
+          <w:lang w:val="en-US"/>
+        </w:rPr>
+        <w:t>Illustration for adding a new precondition to transfer function</w:t>
+      </w:r>
+    </w:p>
+    <w:p>
+      <w:pPr>
+        <w:rPr>
+          <w:rFonts w:asciiTheme="minorBidi" w:hAnsiTheme="minorBidi"/>
+          <w:sz w:val="24"/>
+          <w:szCs w:val="24"/>
+          <w:lang w:val="en-US"/>
+        </w:rPr>
+      </w:pPr>
+      <w:r>
+        <w:rPr>
+          <w:rFonts w:asciiTheme="minorBidi" w:hAnsiTheme="minorBidi"/>
+          <w:sz w:val="24"/>
+          <w:szCs w:val="24"/>
+          <w:lang w:val="en-US"/>
+        </w:rPr>
+        <w:t xml:space="preserve">The implementation of the dynamic inter-token dependencies allows an extension to store data in the DynamicOwnership memory: the data is stored in the mapping extensionsData. In order to keep data coherency we define the following convention: data named b that is used by the extension A will be stored in extensionsData[“A_b”]. </w:t>
+      </w:r>
+      <w:r>
+        <w:rPr>
+          <w:rFonts w:asciiTheme="minorBidi" w:hAnsiTheme="minorBidi"/>
+          <w:sz w:val="24"/>
+          <w:szCs w:val="24"/>
+          <w:lang w:val="en-US"/>
+        </w:rPr>
+        <w:lastRenderedPageBreak/>
+        <w:t xml:space="preserve">This allows any extension to use the data of an DynamicOwnership token when being invoked. For example the data renterSet used by the extension Rent will be stored in extensionsData[“Rent_renterSet”]. The data is stored in </w:t>
+      </w:r>
+      <w:r>
+        <w:rPr>
+          <w:rFonts w:asciiTheme="minorBidi" w:hAnsiTheme="minorBidi"/>
+          <w:sz w:val="24"/>
+          <w:szCs w:val="24"/>
+          <w:lang w:val="en-US"/>
+        </w:rPr>
+        <w:t>an encoded form of bytes.</w:t>
+      </w:r>
+    </w:p>
+    <w:p>
+      <w:pPr>
+        <w:rPr>
+          <w:rFonts w:asciiTheme="minorBidi" w:hAnsiTheme="minorBidi"/>
+          <w:sz w:val="24"/>
+          <w:szCs w:val="24"/>
+          <w:lang w:val="en-US"/>
+        </w:rPr>
+      </w:pPr>
+      <w:r>
+        <w:rPr>
+          <w:rFonts w:asciiTheme="minorBidi" w:hAnsiTheme="minorBidi"/>
+          <w:sz w:val="24"/>
+          <w:szCs w:val="24"/>
+          <w:lang w:val="en-US"/>
+        </w:rPr>
+        <w:t xml:space="preserve">Moreover </w:t>
+      </w:r>
+      <w:r>
+        <w:rPr>
+          <w:rFonts w:asciiTheme="minorBidi" w:hAnsiTheme="minorBidi"/>
+          <w:sz w:val="24"/>
+          <w:szCs w:val="24"/>
+          <w:lang w:val="en-US"/>
+        </w:rPr>
+        <w:t>each function thas is of type Invocation can receive parameters that are encoded as bytes. When adding a function to an extension we define as a convention that the function gets only one parameter that is of type bytes. Thus any function in an extension must have a signature as: *function_name*(bytes memory params). We make a difference between:</w:t>
+      </w:r>
+    </w:p>
+    <w:p>
+      <w:pPr>
+        <w:pStyle w:val="ListParagraph"/>
+        <w:numPr>
+          <w:ilvl w:val="0"/>
+          <w:numId w:val="14"/>
+        </w:numPr>
+        <w:rPr>
+          <w:rFonts w:asciiTheme="minorBidi" w:hAnsiTheme="minorBidi"/>
+          <w:sz w:val="24"/>
+          <w:szCs w:val="24"/>
+          <w:lang w:val="en-US"/>
+        </w:rPr>
+      </w:pPr>
+      <w:r>
+        <w:rPr>
+          <w:rFonts w:asciiTheme="minorBidi" w:hAnsiTheme="minorBidi"/>
+          <w:sz w:val="24"/>
+          <w:szCs w:val="24"/>
+          <w:lang w:val="en-US"/>
+        </w:rPr>
+        <w:t xml:space="preserve">Precondition/PostCondition functions: the byte received as a parameters will always contains the parameters passed to the extended method. For example if the function transferPreCond(bytes memory params) is extending the transfer ERC20 method, params will contain the encoded version of the parameters received by the transfer ERC20 method (which are (address recipient, uint amount)). </w:t>
+      </w:r>
+    </w:p>
+    <w:p>
+      <w:pPr>
+        <w:pStyle w:val="ListParagraph"/>
+        <w:numPr>
+          <w:ilvl w:val="0"/>
+          <w:numId w:val="14"/>
+        </w:numPr>
+        <w:rPr>
+          <w:rFonts w:asciiTheme="minorBidi" w:hAnsiTheme="minorBidi"/>
+          <w:sz w:val="24"/>
+          <w:szCs w:val="24"/>
+          <w:lang w:val="en-US"/>
+        </w:rPr>
+      </w:pPr>
+      <w:r>
+        <w:rPr>
+          <w:rFonts w:asciiTheme="minorBidi" w:hAnsiTheme="minorBidi"/>
+          <w:sz w:val="24"/>
+          <w:szCs w:val="24"/>
+          <w:lang w:val="en-US"/>
+        </w:rPr>
+        <w:t xml:space="preserve">Invocation functions: </w:t>
+      </w:r>
+      <w:r>
+        <w:rPr>
+          <w:rFonts w:asciiTheme="minorBidi" w:hAnsiTheme="minorBidi"/>
+          <w:sz w:val="24"/>
+          <w:szCs w:val="24"/>
+          <w:lang w:val="en-US"/>
+        </w:rPr>
+        <w:t>each developer defines which parameters an invocation function should get. These parameters are received in an encoded form (in the parameter params of type bytes)</w:t>
+      </w:r>
+      <w:r>
+        <w:rPr>
+          <w:rFonts w:asciiTheme="minorBidi" w:hAnsiTheme="minorBidi"/>
+          <w:sz w:val="24"/>
+          <w:szCs w:val="24"/>
+          <w:lang w:val="en-US"/>
+        </w:rPr>
+        <w:t xml:space="preserve">, and the developer must decode params in order to get the actual values of the parameters. </w:t>
+      </w:r>
+      <w:r>
+        <w:rPr>
+          <w:rFonts w:asciiTheme="minorBidi" w:hAnsiTheme="minorBidi"/>
+          <w:sz w:val="24"/>
+          <w:szCs w:val="24"/>
+          <w:lang w:val="en-US"/>
+        </w:rPr>
+        <w:t xml:space="preserve">For example if </w:t>
+      </w:r>
+      <w:r>
+        <w:rPr>
+          <w:rFonts w:asciiTheme="minorBidi" w:hAnsiTheme="minorBidi"/>
+          <w:sz w:val="24"/>
+          <w:szCs w:val="24"/>
+          <w:lang w:val="en-US"/>
+        </w:rPr>
+        <w:t>you</w:t>
+      </w:r>
+      <w:r>
+        <w:rPr>
+          <w:rFonts w:asciiTheme="minorBidi" w:hAnsiTheme="minorBidi"/>
+          <w:sz w:val="24"/>
+          <w:szCs w:val="24"/>
+          <w:lang w:val="en-US"/>
+        </w:rPr>
+        <w:t xml:space="preserve"> wish to write a function in the extensions that will receive as first parameter an address and as second parameter a uint, </w:t>
+      </w:r>
+      <w:r>
+        <w:rPr>
+          <w:rFonts w:asciiTheme="minorBidi" w:hAnsiTheme="minorBidi"/>
+          <w:sz w:val="24"/>
+          <w:szCs w:val="24"/>
+          <w:lang w:val="en-US"/>
+        </w:rPr>
+        <w:t>you</w:t>
+      </w:r>
+      <w:r>
+        <w:rPr>
+          <w:rFonts w:asciiTheme="minorBidi" w:hAnsiTheme="minorBidi"/>
+          <w:sz w:val="24"/>
+          <w:szCs w:val="24"/>
+          <w:lang w:val="en-US"/>
+        </w:rPr>
+        <w:t xml:space="preserve"> must define</w:t>
+      </w:r>
+      <w:r>
+        <w:rPr>
+          <w:rFonts w:asciiTheme="minorBidi" w:hAnsiTheme="minorBidi"/>
+          <w:sz w:val="24"/>
+          <w:szCs w:val="24"/>
+          <w:lang w:val="en-US"/>
+        </w:rPr>
+        <w:t xml:space="preserve">: </w:t>
+      </w:r>
+    </w:p>
+    <w:p>
+      <w:pPr>
+        <w:pStyle w:val="ListParagraph"/>
+        <w:ind w:left="783"/>
+        <w:rPr>
+          <w:rFonts w:asciiTheme="minorBidi" w:hAnsiTheme="minorBidi"/>
+          <w:sz w:val="24"/>
+          <w:szCs w:val="24"/>
+          <w:lang w:val="en-US"/>
+        </w:rPr>
+      </w:pPr>
+      <w:r>
+        <w:rPr>
+          <w:rFonts w:asciiTheme="minorBidi" w:hAnsiTheme="minorBidi"/>
+          <w:sz w:val="24"/>
+          <w:szCs w:val="24"/>
+          <w:lang w:val="en-US"/>
+        </w:rPr>
+        <w:t>(address param1, uint param2)</w:t>
+      </w:r>
+      <w:r>
+        <w:rPr>
+          <w:rFonts w:asciiTheme="minorBidi" w:hAnsiTheme="minorBidi"/>
+          <w:sz w:val="24"/>
+          <w:szCs w:val="24"/>
+          <w:lang w:val="en-US"/>
+        </w:rPr>
+        <w:t xml:space="preserve"> = abi.decode(params, (address, uint)</w:t>
+      </w:r>
+      <w:r>
+        <w:rPr>
+          <w:rFonts w:asciiTheme="minorBidi" w:hAnsiTheme="minorBidi"/>
+          <w:sz w:val="24"/>
+          <w:szCs w:val="24"/>
+          <w:lang w:val="en-US"/>
+        </w:rPr>
+        <w:t xml:space="preserve"> </w:t>
+      </w:r>
+      <w:r>
+        <w:rPr>
+          <w:rFonts w:asciiTheme="minorBidi" w:hAnsiTheme="minorBidi"/>
+          <w:sz w:val="24"/>
+          <w:szCs w:val="24"/>
+          <w:lang w:val="en-US"/>
+        </w:rPr>
+        <w:t>);</w:t>
+      </w:r>
+    </w:p>
+    <w:p>
+      <w:pPr>
+        <w:pStyle w:val="ListParagraph"/>
+        <w:ind w:left="783"/>
+        <w:rPr>
+          <w:rFonts w:asciiTheme="minorBidi" w:hAnsiTheme="minorBidi"/>
+          <w:sz w:val="24"/>
+          <w:szCs w:val="24"/>
+          <w:lang w:val="en-US"/>
+        </w:rPr>
+      </w:pPr>
+      <w:r>
+        <w:rPr>
+          <w:rFonts w:asciiTheme="minorBidi" w:hAnsiTheme="minorBidi"/>
+          <w:sz w:val="24"/>
+          <w:szCs w:val="24"/>
+          <w:lang w:val="en-US"/>
+        </w:rPr>
+        <w:t xml:space="preserve">And then you can use param1 and param2. </w:t>
+      </w:r>
+    </w:p>
+    <w:p>
+      <w:pPr>
+        <w:pStyle w:val="ListParagraph"/>
+        <w:ind w:left="783"/>
+        <w:rPr>
+          <w:rFonts w:asciiTheme="minorBidi" w:hAnsiTheme="minorBidi"/>
+          <w:sz w:val="24"/>
+          <w:szCs w:val="24"/>
+          <w:lang w:val="en-US"/>
+        </w:rPr>
+      </w:pPr>
+      <w:r>
+        <w:rPr>
+          <w:rFonts w:asciiTheme="minorBidi" w:hAnsiTheme="minorBidi"/>
+          <w:sz w:val="24"/>
+          <w:szCs w:val="24"/>
+          <w:lang w:val="en-US"/>
+        </w:rPr>
+        <w:t xml:space="preserve">To follow this implementation, when invoking an extension you must pass this bytes parameter as you defined the parameters of the function. If the parameters encoded are not corresponding to the parameters defined by the function the behavior </w:t>
+      </w:r>
+      <w:r>
+        <w:rPr>
+          <w:rFonts w:asciiTheme="minorBidi" w:hAnsiTheme="minorBidi"/>
+          <w:sz w:val="24"/>
+          <w:szCs w:val="24"/>
+          <w:lang w:val="en-US"/>
+        </w:rPr>
+        <w:t xml:space="preserve">of the function </w:t>
+      </w:r>
+      <w:r>
+        <w:rPr>
+          <w:rFonts w:asciiTheme="minorBidi" w:hAnsiTheme="minorBidi"/>
+          <w:sz w:val="24"/>
+          <w:szCs w:val="24"/>
+          <w:lang w:val="en-US"/>
+        </w:rPr>
+        <w:t>is not defined.</w:t>
+      </w:r>
+    </w:p>
+    <w:p>
+      <w:pPr>
+        <w:rPr>
+          <w:rFonts w:asciiTheme="minorBidi" w:hAnsiTheme="minorBidi"/>
+          <w:sz w:val="24"/>
+          <w:szCs w:val="24"/>
+          <w:lang w:val="en-US"/>
+        </w:rPr>
+      </w:pPr>
+      <w:r>
+        <w:rPr>
+          <w:rFonts w:asciiTheme="minorBidi" w:hAnsiTheme="minorBidi"/>
+          <w:sz w:val="24"/>
+          <w:szCs w:val="24"/>
+          <w:lang w:val="en-US"/>
+        </w:rPr>
+        <w:t>We can illustrate the implementation of the mechanism by the following class diagram:</w:t>
+      </w:r>
+    </w:p>
+    <w:p>
+      <w:pPr>
+        <w:rPr>
+          <w:rFonts w:asciiTheme="minorBidi" w:hAnsiTheme="minorBidi"/>
+          <w:sz w:val="24"/>
+          <w:szCs w:val="24"/>
+          <w:lang w:val="en-US"/>
+        </w:rPr>
+      </w:pPr>
+      <w:r>
+        <w:rPr>
+          <w:noProof/>
+        </w:rPr>
+        <w:lastRenderedPageBreak/>
+        <w:drawing>
+          <wp:inline distT="0" distB="0" distL="0" distR="0" wp14:anchorId="5B369E74" wp14:editId="1EB47B7A">
+            <wp:extent cx="5943600" cy="4130040"/>
+            <wp:effectExtent l="0" t="0" r="0" b="3810"/>
+            <wp:docPr id="9" name="Picture 9"/>
+            <wp:cNvGraphicFramePr>
+              <a:graphicFrameLocks xmlns:a="http://schemas.openxmlformats.org/drawingml/2006/main" noChangeAspect="1"/>
+            </wp:cNvGraphicFramePr>
+            <a:graphic xmlns:a="http://schemas.openxmlformats.org/drawingml/2006/main">
+              <a:graphicData uri="http://schemas.openxmlformats.org/drawingml/2006/picture">
+                <pic:pic xmlns:pic="http://schemas.openxmlformats.org/drawingml/2006/picture">
+                  <pic:nvPicPr>
+                    <pic:cNvPr id="1" name=""/>
+                    <pic:cNvPicPr/>
+                  </pic:nvPicPr>
+                  <pic:blipFill>
+                    <a:blip r:embed="rId10"/>
+                    <a:stretch>
+                      <a:fillRect/>
+                    </a:stretch>
+                  </pic:blipFill>
+                  <pic:spPr>
+                    <a:xfrm>
+                      <a:off x="0" y="0"/>
+                      <a:ext cx="5943600" cy="4130040"/>
+                    </a:xfrm>
+                    <a:prstGeom prst="rect">
+                      <a:avLst/>
+                    </a:prstGeom>
+                  </pic:spPr>
+                </pic:pic>
+              </a:graphicData>
+            </a:graphic>
+          </wp:inline>
+        </w:drawing>
+      </w:r>
+    </w:p>
+    <w:p>
+      <w:pPr>
+        <w:ind w:left="1440" w:firstLine="720"/>
+        <w:rPr>
+          <w:rFonts w:asciiTheme="minorBidi" w:hAnsiTheme="minorBidi"/>
+          <w:i/>
+          <w:iCs/>
+          <w:sz w:val="24"/>
+          <w:szCs w:val="24"/>
+          <w:lang w:val="en-US"/>
+        </w:rPr>
+      </w:pPr>
+      <w:r>
+        <w:rPr>
+          <w:rFonts w:asciiTheme="minorBidi" w:hAnsiTheme="minorBidi"/>
+          <w:i/>
+          <w:iCs/>
+          <w:sz w:val="24"/>
+          <w:szCs w:val="24"/>
+          <w:lang w:val="en-US"/>
+        </w:rPr>
+        <w:t xml:space="preserve">Figure </w:t>
+      </w:r>
+      <w:r>
+        <w:rPr>
+          <w:rFonts w:asciiTheme="minorBidi" w:hAnsiTheme="minorBidi"/>
+          <w:i/>
+          <w:iCs/>
+          <w:sz w:val="24"/>
+          <w:szCs w:val="24"/>
+          <w:lang w:val="en-US"/>
+        </w:rPr>
+        <w:t>6</w:t>
+      </w:r>
+      <w:r>
+        <w:rPr>
+          <w:rFonts w:asciiTheme="minorBidi" w:hAnsiTheme="minorBidi"/>
+          <w:i/>
+          <w:iCs/>
+          <w:sz w:val="24"/>
+          <w:szCs w:val="24"/>
+          <w:lang w:val="en-US"/>
+        </w:rPr>
+        <w:t xml:space="preserve">. </w:t>
+      </w:r>
+      <w:r>
+        <w:rPr>
+          <w:rFonts w:asciiTheme="minorBidi" w:hAnsiTheme="minorBidi"/>
+          <w:i/>
+          <w:iCs/>
+          <w:sz w:val="24"/>
+          <w:szCs w:val="24"/>
+          <w:lang w:val="en-US"/>
+        </w:rPr>
+        <w:t>Class</w:t>
+      </w:r>
+      <w:r>
+        <w:rPr>
+          <w:rFonts w:asciiTheme="minorBidi" w:hAnsiTheme="minorBidi"/>
+          <w:i/>
+          <w:iCs/>
+          <w:sz w:val="24"/>
+          <w:szCs w:val="24"/>
+          <w:lang w:val="en-US"/>
+        </w:rPr>
+        <w:t xml:space="preserve"> diagram illustrating part</w:t>
+      </w:r>
+      <w:r>
+        <w:rPr>
+          <w:rFonts w:asciiTheme="minorBidi" w:hAnsiTheme="minorBidi"/>
+          <w:i/>
+          <w:iCs/>
+          <w:sz w:val="24"/>
+          <w:szCs w:val="24"/>
+          <w:lang w:val="en-US"/>
+        </w:rPr>
+        <w:t>3</w:t>
+      </w:r>
+    </w:p>
+    <w:p>
+      <w:pPr>
+        <w:rPr>
+          <w:rFonts w:asciiTheme="minorBidi" w:hAnsiTheme="minorBidi"/>
+          <w:sz w:val="24"/>
+          <w:szCs w:val="24"/>
+          <w:lang w:val="en-US"/>
+        </w:rPr>
+      </w:pPr>
+    </w:p>
+    <w:p>
+      <w:pPr>
+        <w:pStyle w:val="ListParagraph"/>
+        <w:numPr>
+          <w:ilvl w:val="1"/>
+          <w:numId w:val="13"/>
+        </w:numPr>
+        <w:rPr>
+          <w:rFonts w:asciiTheme="minorBidi" w:hAnsiTheme="minorBidi"/>
+          <w:b/>
+          <w:bCs/>
+          <w:i/>
+          <w:iCs/>
+          <w:sz w:val="28"/>
+          <w:szCs w:val="28"/>
+          <w:lang w:val="en-US"/>
+        </w:rPr>
+      </w:pPr>
+      <w:r>
+        <w:rPr>
+          <w:rFonts w:asciiTheme="minorBidi" w:hAnsiTheme="minorBidi"/>
+          <w:b/>
+          <w:bCs/>
+          <w:i/>
+          <w:iCs/>
+          <w:sz w:val="28"/>
+          <w:szCs w:val="28"/>
+          <w:lang w:val="en-US"/>
+        </w:rPr>
+        <w:t>User manual for this mechanism</w:t>
+      </w:r>
+    </w:p>
+    <w:p>
+      <w:pPr>
+        <w:rPr>
+          <w:rFonts w:asciiTheme="minorBidi" w:hAnsiTheme="minorBidi"/>
+          <w:sz w:val="24"/>
+          <w:szCs w:val="24"/>
+          <w:lang w:val="en-US"/>
+        </w:rPr>
+      </w:pPr>
+      <w:r>
+        <w:rPr>
+          <w:rFonts w:asciiTheme="minorBidi" w:hAnsiTheme="minorBidi"/>
+          <w:sz w:val="24"/>
+          <w:szCs w:val="24"/>
+          <w:lang w:val="en-US"/>
+        </w:rPr>
+        <w:t xml:space="preserve">Once all the code is written in a good way we can describe the general flow of the activities in order to add an extension. First you need to create an instance of a DynamicOwnership token, and an instance of the extension you prepared. Then, use the function addExtension of the DynamicOwnership token to add the current extension to the token. This function gets as parameters the name of the extension (this name will be used later to invoke options) and the address of the extension that you wish to add. Once the extension is added you can invoke functions of the extension using the function invokeExtension. This function gets as parameters the name of the extension where the function can be find, the signature of the function you wish to invoke and the bytecode of the params you wish to pass to the function. We define that if the function doesn’t exist in any extension added to the token, the invokeExtension function will return false. </w:t>
+      </w:r>
+    </w:p>
+    <w:p>
+      <w:pPr>
+        <w:rPr>
+          <w:rFonts w:asciiTheme="minorBidi" w:hAnsiTheme="minorBidi"/>
+          <w:sz w:val="24"/>
+          <w:szCs w:val="24"/>
+          <w:lang w:val="en-US"/>
+        </w:rPr>
+      </w:pPr>
+      <w:r>
+        <w:rPr>
+          <w:rFonts w:asciiTheme="minorBidi" w:hAnsiTheme="minorBidi"/>
+          <w:sz w:val="24"/>
+          <w:szCs w:val="24"/>
+          <w:lang w:val="en-US"/>
+        </w:rPr>
+        <w:t xml:space="preserve">In the same way, once the extension has been added to the token, when the token will be requested to run an ERC20 method, it will first check all pre-condition functions of the extension (corresponding to this ERC20 method), then compute the core of the </w:t>
+      </w:r>
+      <w:r>
+        <w:rPr>
+          <w:rFonts w:asciiTheme="minorBidi" w:hAnsiTheme="minorBidi"/>
+          <w:sz w:val="24"/>
+          <w:szCs w:val="24"/>
+          <w:lang w:val="en-US"/>
+        </w:rPr>
+        <w:lastRenderedPageBreak/>
+        <w:t>method, and then run the post-condition functions of the extension (corresponding to this ERC20 method).</w:t>
+      </w:r>
+    </w:p>
+    <w:p>
+      <w:pPr>
+        <w:rPr>
+          <w:rFonts w:asciiTheme="minorBidi" w:hAnsiTheme="minorBidi"/>
+          <w:sz w:val="24"/>
+          <w:szCs w:val="24"/>
+          <w:lang w:val="en-US"/>
+        </w:rPr>
+      </w:pPr>
+      <w:r>
+        <w:rPr>
+          <w:rFonts w:asciiTheme="minorBidi" w:hAnsiTheme="minorBidi"/>
+          <w:sz w:val="24"/>
+          <w:szCs w:val="24"/>
+          <w:lang w:val="en-US"/>
+        </w:rPr>
+        <w:t>We can describe this flow of activity with a sequence diagram:</w:t>
+      </w:r>
+    </w:p>
+    <w:p>
+      <w:pPr>
+        <w:rPr>
+          <w:rFonts w:asciiTheme="minorBidi" w:hAnsiTheme="minorBidi"/>
+          <w:sz w:val="24"/>
+          <w:szCs w:val="24"/>
+          <w:lang w:val="en-US"/>
+        </w:rPr>
+      </w:pPr>
+      <w:r>
+        <w:rPr>
+          <w:noProof/>
+        </w:rPr>
+        <w:drawing>
+          <wp:inline distT="0" distB="0" distL="0" distR="0" wp14:anchorId="0E62B4BB" wp14:editId="7BBC2B45">
+            <wp:extent cx="5943600" cy="5100955"/>
+            <wp:effectExtent l="0" t="0" r="0" b="4445"/>
+            <wp:docPr id="4" name="Picture 4"/>
+            <wp:cNvGraphicFramePr>
+              <a:graphicFrameLocks xmlns:a="http://schemas.openxmlformats.org/drawingml/2006/main" noChangeAspect="1"/>
+            </wp:cNvGraphicFramePr>
+            <a:graphic xmlns:a="http://schemas.openxmlformats.org/drawingml/2006/main">
+              <a:graphicData uri="http://schemas.openxmlformats.org/drawingml/2006/picture">
+                <pic:pic xmlns:pic="http://schemas.openxmlformats.org/drawingml/2006/picture">
+                  <pic:nvPicPr>
+                    <pic:cNvPr id="1" name=""/>
+                    <pic:cNvPicPr/>
+                  </pic:nvPicPr>
+                  <pic:blipFill>
+                    <a:blip r:embed="rId11"/>
+                    <a:stretch>
+                      <a:fillRect/>
+                    </a:stretch>
+                  </pic:blipFill>
+                  <pic:spPr>
+                    <a:xfrm>
+                      <a:off x="0" y="0"/>
                       <a:ext cx="5943600" cy="5100955"/>
                     </a:xfrm>
                     <a:prstGeom prst="rect">
@@ -2187,7 +3575,7 @@
           <w:szCs w:val="24"/>
           <w:lang w:val="en-US"/>
         </w:rPr>
-        <w:t>3</w:t>
+        <w:t>7</w:t>
       </w:r>
       <w:r>
         <w:rPr>
@@ -2221,9 +3609,90 @@
           <w:lang w:val="en-US"/>
         </w:rPr>
       </w:pPr>
-    </w:p>
-    <w:p>
-      <w:pPr>
+      <w:r>
+        <w:rPr>
+          <w:rFonts w:asciiTheme="minorBidi" w:hAnsiTheme="minorBidi"/>
+          <w:sz w:val="24"/>
+          <w:szCs w:val="24"/>
+          <w:lang w:val="en-US"/>
+        </w:rPr>
+        <w:t>As explained above each function of an extension gets a parameter of type bytes that contains an encoding of the parameters of the function. For example, if the function is defined to receive as parameters an address (denoted parameter1) and a uint (denoted parameter2) in order to invoke the function we need to pass the argument:</w:t>
+      </w:r>
+    </w:p>
+    <w:p>
+      <w:pPr>
+        <w:rPr>
+          <w:rFonts w:asciiTheme="minorBidi" w:hAnsiTheme="minorBidi"/>
+          <w:sz w:val="24"/>
+          <w:szCs w:val="24"/>
+          <w:lang w:val="en-US"/>
+        </w:rPr>
+      </w:pPr>
+      <w:r>
+        <w:rPr>
+          <w:rFonts w:asciiTheme="minorBidi" w:hAnsiTheme="minorBidi"/>
+          <w:sz w:val="24"/>
+          <w:szCs w:val="24"/>
+          <w:lang w:val="en-US"/>
+        </w:rPr>
+        <w:t xml:space="preserve">abi.encode(parameter1, parameter2) </w:t>
+      </w:r>
+    </w:p>
+    <w:p>
+      <w:pPr>
+        <w:rPr>
+          <w:rFonts w:asciiTheme="minorBidi" w:hAnsiTheme="minorBidi"/>
+          <w:sz w:val="24"/>
+          <w:szCs w:val="24"/>
+          <w:lang w:val="en-US"/>
+        </w:rPr>
+      </w:pPr>
+      <w:r>
+        <w:rPr>
+          <w:rFonts w:asciiTheme="minorBidi" w:hAnsiTheme="minorBidi"/>
+          <w:sz w:val="24"/>
+          <w:szCs w:val="24"/>
+          <w:lang w:val="en-US"/>
+        </w:rPr>
+        <w:t>Then in the function a mechanism is implemented in order to unpack these arguments.</w:t>
+      </w:r>
+    </w:p>
+    <w:p>
+      <w:pPr>
+        <w:rPr>
+          <w:rFonts w:asciiTheme="minorBidi" w:hAnsiTheme="minorBidi"/>
+          <w:sz w:val="24"/>
+          <w:szCs w:val="24"/>
+          <w:lang w:val="en-US"/>
+        </w:rPr>
+      </w:pPr>
+      <w:r>
+        <w:rPr>
+          <w:rFonts w:asciiTheme="minorBidi" w:hAnsiTheme="minorBidi"/>
+          <w:sz w:val="24"/>
+          <w:szCs w:val="24"/>
+          <w:lang w:val="en-US"/>
+        </w:rPr>
+        <w:t xml:space="preserve">Moreover as defined above each extension can add data to the DynamicOwnership and this is done by storing this data in the mapping extensionsData. As a convention we </w:t>
+      </w:r>
+      <w:r>
+        <w:rPr>
+          <w:rFonts w:asciiTheme="minorBidi" w:hAnsiTheme="minorBidi"/>
+          <w:sz w:val="24"/>
+          <w:szCs w:val="24"/>
+          <w:lang w:val="en-US"/>
+        </w:rPr>
+        <w:lastRenderedPageBreak/>
+        <w:t xml:space="preserve">define that the data named b added by an extension named A is stored in extensionsData[“A_b”]. For example the variable named renterSet defined by Extension will be stored in extensionsData[“Extension_renterSet”].  In order to get access to this data you can use the DynamicOwnership method getMapElement which get as a parameter the name of the data as defined by the convention (as a string) and returns the encoded data stored. In order to decode the data you must use the function abi.decodeParameters. </w:t>
+      </w:r>
+    </w:p>
+    <w:p>
+      <w:pPr>
+        <w:pStyle w:val="ListParagraph"/>
+        <w:numPr>
+          <w:ilvl w:val="0"/>
+          <w:numId w:val="8"/>
+        </w:numPr>
         <w:rPr>
           <w:rFonts w:asciiTheme="minorBidi" w:hAnsiTheme="minorBidi"/>
           <w:b/>
@@ -2244,7 +3713,333 @@
           <w:u w:val="single"/>
           <w:lang w:val="en-US"/>
         </w:rPr>
-        <w:t>Steps to run each part:</w:t>
+        <w:t>I</w:t>
+      </w:r>
+      <w:r>
+        <w:rPr>
+          <w:rFonts w:asciiTheme="minorBidi" w:hAnsiTheme="minorBidi"/>
+          <w:b/>
+          <w:bCs/>
+          <w:sz w:val="28"/>
+          <w:szCs w:val="28"/>
+          <w:u w:val="single"/>
+          <w:lang w:val="en-US"/>
+        </w:rPr>
+        <w:t>nstalling the environment</w:t>
+      </w:r>
+    </w:p>
+    <w:p>
+      <w:pPr>
+        <w:rPr>
+          <w:rFonts w:asciiTheme="minorBidi" w:hAnsiTheme="minorBidi"/>
+          <w:sz w:val="24"/>
+          <w:szCs w:val="24"/>
+          <w:lang w:val="en-US"/>
+        </w:rPr>
+      </w:pPr>
+      <w:r>
+        <w:rPr>
+          <w:rFonts w:asciiTheme="minorBidi" w:hAnsiTheme="minorBidi"/>
+          <w:sz w:val="24"/>
+          <w:szCs w:val="24"/>
+          <w:lang w:val="en-US"/>
+        </w:rPr>
+        <w:t xml:space="preserve">1) Download Nodejs (this will install npm too) with the following link https://nodejs.org/en/ and install it. </w:t>
+      </w:r>
+    </w:p>
+    <w:p>
+      <w:pPr>
+        <w:rPr>
+          <w:rFonts w:asciiTheme="minorBidi" w:hAnsiTheme="minorBidi"/>
+          <w:sz w:val="24"/>
+          <w:szCs w:val="24"/>
+          <w:lang w:val="en-US"/>
+        </w:rPr>
+      </w:pPr>
+      <w:r>
+        <w:rPr>
+          <w:rFonts w:asciiTheme="minorBidi" w:hAnsiTheme="minorBidi"/>
+          <w:sz w:val="24"/>
+          <w:szCs w:val="24"/>
+          <w:lang w:val="en-US"/>
+        </w:rPr>
+        <w:t>(After installing it you can check the installation version by writing the command "node -v" in the command prompt and "nmp -v")</w:t>
+      </w:r>
+    </w:p>
+    <w:p>
+      <w:pPr>
+        <w:rPr>
+          <w:rFonts w:asciiTheme="minorBidi" w:hAnsiTheme="minorBidi"/>
+          <w:sz w:val="24"/>
+          <w:szCs w:val="24"/>
+          <w:lang w:val="en-US"/>
+        </w:rPr>
+      </w:pPr>
+      <w:r>
+        <w:rPr>
+          <w:rFonts w:asciiTheme="minorBidi" w:hAnsiTheme="minorBidi"/>
+          <w:sz w:val="24"/>
+          <w:szCs w:val="24"/>
+          <w:lang w:val="en-US"/>
+        </w:rPr>
+        <w:t xml:space="preserve">2) Install the IDE: we choose to work with Visual Studio since it is convenient to developp smart contracts. </w:t>
+      </w:r>
+    </w:p>
+    <w:p>
+      <w:pPr>
+        <w:rPr>
+          <w:rFonts w:asciiTheme="minorBidi" w:hAnsiTheme="minorBidi"/>
+          <w:sz w:val="24"/>
+          <w:szCs w:val="24"/>
+          <w:lang w:val="en-US"/>
+        </w:rPr>
+      </w:pPr>
+      <w:r>
+        <w:rPr>
+          <w:rFonts w:asciiTheme="minorBidi" w:hAnsiTheme="minorBidi"/>
+          <w:sz w:val="24"/>
+          <w:szCs w:val="24"/>
+          <w:lang w:val="en-US"/>
+        </w:rPr>
+        <w:t xml:space="preserve">  - You can download and install it from https://code.visualstudio.com/</w:t>
+      </w:r>
+    </w:p>
+    <w:p>
+      <w:pPr>
+        <w:rPr>
+          <w:rFonts w:asciiTheme="minorBidi" w:hAnsiTheme="minorBidi"/>
+          <w:sz w:val="24"/>
+          <w:szCs w:val="24"/>
+          <w:lang w:val="en-US"/>
+        </w:rPr>
+      </w:pPr>
+      <w:r>
+        <w:rPr>
+          <w:rFonts w:asciiTheme="minorBidi" w:hAnsiTheme="minorBidi"/>
+          <w:sz w:val="24"/>
+          <w:szCs w:val="24"/>
+          <w:lang w:val="en-US"/>
+        </w:rPr>
+        <w:t xml:space="preserve">  - Install Visual Studio extension: go to the extensions section and install these plugins </w:t>
+      </w:r>
+    </w:p>
+    <w:p>
+      <w:pPr>
+        <w:rPr>
+          <w:rFonts w:asciiTheme="minorBidi" w:hAnsiTheme="minorBidi"/>
+          <w:sz w:val="24"/>
+          <w:szCs w:val="24"/>
+          <w:lang w:val="en-US"/>
+        </w:rPr>
+      </w:pPr>
+      <w:r>
+        <w:rPr>
+          <w:rFonts w:asciiTheme="minorBidi" w:hAnsiTheme="minorBidi"/>
+          <w:sz w:val="24"/>
+          <w:szCs w:val="24"/>
+          <w:lang w:val="en-US"/>
+        </w:rPr>
+        <w:t xml:space="preserve">      •</w:t>
+      </w:r>
+      <w:r>
+        <w:rPr>
+          <w:rFonts w:asciiTheme="minorBidi" w:hAnsiTheme="minorBidi"/>
+          <w:sz w:val="24"/>
+          <w:szCs w:val="24"/>
+          <w:lang w:val="en-US"/>
+        </w:rPr>
+        <w:tab/>
+        <w:t>Solidity</w:t>
+      </w:r>
+    </w:p>
+    <w:p>
+      <w:pPr>
+        <w:rPr>
+          <w:rFonts w:asciiTheme="minorBidi" w:hAnsiTheme="minorBidi"/>
+          <w:sz w:val="24"/>
+          <w:szCs w:val="24"/>
+          <w:lang w:val="en-US"/>
+        </w:rPr>
+      </w:pPr>
+      <w:r>
+        <w:rPr>
+          <w:rFonts w:asciiTheme="minorBidi" w:hAnsiTheme="minorBidi"/>
+          <w:sz w:val="24"/>
+          <w:szCs w:val="24"/>
+          <w:lang w:val="en-US"/>
+        </w:rPr>
+        <w:t xml:space="preserve">      •</w:t>
+      </w:r>
+      <w:r>
+        <w:rPr>
+          <w:rFonts w:asciiTheme="minorBidi" w:hAnsiTheme="minorBidi"/>
+          <w:sz w:val="24"/>
+          <w:szCs w:val="24"/>
+          <w:lang w:val="en-US"/>
+        </w:rPr>
+        <w:tab/>
+        <w:t>Material Icon Theme</w:t>
+      </w:r>
+    </w:p>
+    <w:p>
+      <w:pPr>
+        <w:rPr>
+          <w:rFonts w:asciiTheme="minorBidi" w:hAnsiTheme="minorBidi"/>
+          <w:sz w:val="24"/>
+          <w:szCs w:val="24"/>
+          <w:lang w:val="en-US"/>
+        </w:rPr>
+      </w:pPr>
+      <w:r>
+        <w:rPr>
+          <w:rFonts w:asciiTheme="minorBidi" w:hAnsiTheme="minorBidi"/>
+          <w:sz w:val="24"/>
+          <w:szCs w:val="24"/>
+          <w:lang w:val="en-US"/>
+        </w:rPr>
+        <w:t xml:space="preserve">  - Enable icon theme: select File -&gt; Preferences -&gt; Fill icon theme </w:t>
+      </w:r>
+    </w:p>
+    <w:p>
+      <w:pPr>
+        <w:rPr>
+          <w:rFonts w:asciiTheme="minorBidi" w:hAnsiTheme="minorBidi"/>
+          <w:sz w:val="24"/>
+          <w:szCs w:val="24"/>
+          <w:lang w:val="en-US"/>
+        </w:rPr>
+      </w:pPr>
+      <w:r>
+        <w:rPr>
+          <w:rFonts w:asciiTheme="minorBidi" w:hAnsiTheme="minorBidi"/>
+          <w:sz w:val="24"/>
+          <w:szCs w:val="24"/>
+          <w:lang w:val="en-US"/>
+        </w:rPr>
+        <w:t>3) Install truffle : npm install -g truffle (in the regular command prompt)</w:t>
+      </w:r>
+    </w:p>
+    <w:p>
+      <w:pPr>
+        <w:rPr>
+          <w:rFonts w:asciiTheme="minorBidi" w:hAnsiTheme="minorBidi"/>
+          <w:sz w:val="24"/>
+          <w:szCs w:val="24"/>
+          <w:lang w:val="en-US"/>
+        </w:rPr>
+      </w:pPr>
+      <w:r>
+        <w:rPr>
+          <w:rFonts w:asciiTheme="minorBidi" w:hAnsiTheme="minorBidi"/>
+          <w:sz w:val="24"/>
+          <w:szCs w:val="24"/>
+          <w:lang w:val="en-US"/>
+        </w:rPr>
+        <w:t xml:space="preserve">4) </w:t>
+      </w:r>
+      <w:r>
+        <w:rPr>
+          <w:rFonts w:asciiTheme="minorBidi" w:hAnsiTheme="minorBidi"/>
+          <w:sz w:val="24"/>
+          <w:szCs w:val="24"/>
+          <w:lang w:val="en-US"/>
+        </w:rPr>
+        <w:t xml:space="preserve">Install ganache, an application that is used in order to test the different contracts implemented along the project. Ganache gives us the ability to </w:t>
+      </w:r>
+      <w:r>
+        <w:rPr>
+          <w:rFonts w:asciiTheme="minorBidi" w:hAnsiTheme="minorBidi"/>
+          <w:sz w:val="24"/>
+          <w:szCs w:val="24"/>
+          <w:lang w:val="en-US"/>
+        </w:rPr>
+        <w:t xml:space="preserve">fire up a personal Ethereum blockchain </w:t>
+      </w:r>
+      <w:r>
+        <w:rPr>
+          <w:rFonts w:asciiTheme="minorBidi" w:hAnsiTheme="minorBidi"/>
+          <w:sz w:val="24"/>
+          <w:szCs w:val="24"/>
+          <w:lang w:val="en-US"/>
+        </w:rPr>
+        <w:t>that is</w:t>
+      </w:r>
+      <w:r>
+        <w:rPr>
+          <w:rFonts w:asciiTheme="minorBidi" w:hAnsiTheme="minorBidi"/>
+          <w:sz w:val="24"/>
+          <w:szCs w:val="24"/>
+          <w:lang w:val="en-US"/>
+        </w:rPr>
+        <w:t xml:space="preserve"> use</w:t>
+      </w:r>
+      <w:r>
+        <w:rPr>
+          <w:rFonts w:asciiTheme="minorBidi" w:hAnsiTheme="minorBidi"/>
+          <w:sz w:val="24"/>
+          <w:szCs w:val="24"/>
+          <w:lang w:val="en-US"/>
+        </w:rPr>
+        <w:t>d</w:t>
+      </w:r>
+      <w:r>
+        <w:rPr>
+          <w:rFonts w:asciiTheme="minorBidi" w:hAnsiTheme="minorBidi"/>
+          <w:sz w:val="24"/>
+          <w:szCs w:val="24"/>
+          <w:lang w:val="en-US"/>
+        </w:rPr>
+        <w:t xml:space="preserve"> to run tests</w:t>
+      </w:r>
+      <w:r>
+        <w:rPr>
+          <w:rFonts w:asciiTheme="minorBidi" w:hAnsiTheme="minorBidi"/>
+          <w:sz w:val="24"/>
+          <w:szCs w:val="24"/>
+          <w:lang w:val="en-US"/>
+        </w:rPr>
+        <w:t xml:space="preserve">. You can download it with the following link: </w:t>
+      </w:r>
+      <w:hyperlink r:id="rId12" w:history="1">
+        <w:r>
+          <w:rPr>
+            <w:rStyle w:val="Hyperlink"/>
+            <w:sz w:val="24"/>
+            <w:szCs w:val="24"/>
+            <w:lang w:val="en-US"/>
+          </w:rPr>
+          <w:t>https://www.trufflesuite.com/ganache</w:t>
+        </w:r>
+      </w:hyperlink>
+    </w:p>
+    <w:p>
+      <w:pPr>
+        <w:pStyle w:val="ListParagraph"/>
+        <w:numPr>
+          <w:ilvl w:val="0"/>
+          <w:numId w:val="8"/>
+        </w:numPr>
+        <w:rPr>
+          <w:rFonts w:asciiTheme="minorBidi" w:hAnsiTheme="minorBidi"/>
+          <w:b/>
+          <w:bCs/>
+          <w:sz w:val="28"/>
+          <w:szCs w:val="28"/>
+          <w:u w:val="single"/>
+          <w:lang w:val="en-US"/>
+        </w:rPr>
+      </w:pPr>
+      <w:r>
+        <w:rPr>
+          <w:rFonts w:asciiTheme="minorBidi" w:hAnsiTheme="minorBidi"/>
+          <w:b/>
+          <w:bCs/>
+          <w:sz w:val="28"/>
+          <w:szCs w:val="28"/>
+          <w:u w:val="single"/>
+          <w:lang w:val="en-US"/>
+        </w:rPr>
+        <w:t>Steps to run each part of the project</w:t>
       </w:r>
     </w:p>
     <w:p>
@@ -2268,27 +4063,7 @@
           <w:szCs w:val="24"/>
           <w:lang w:val="en-US"/>
         </w:rPr>
-        <w:t xml:space="preserve">Create a new directory =&gt; </w:t>
-      </w:r>
-      <w:proofErr w:type="spellStart"/>
-      <w:r>
-        <w:rPr>
-          <w:rFonts w:asciiTheme="minorBidi" w:hAnsiTheme="minorBidi"/>
-          <w:sz w:val="24"/>
-          <w:szCs w:val="24"/>
-          <w:lang w:val="en-US"/>
-        </w:rPr>
-        <w:t>mkdir</w:t>
-      </w:r>
-      <w:proofErr w:type="spellEnd"/>
-      <w:r>
-        <w:rPr>
-          <w:rFonts w:asciiTheme="minorBidi" w:hAnsiTheme="minorBidi"/>
-          <w:sz w:val="24"/>
-          <w:szCs w:val="24"/>
-          <w:lang w:val="en-US"/>
-        </w:rPr>
-        <w:t xml:space="preserve"> step1</w:t>
+        <w:t>Create a new directory =&gt; mkdir step1</w:t>
       </w:r>
     </w:p>
     <w:p>
@@ -2336,19 +4111,8 @@
           <w:szCs w:val="24"/>
           <w:lang w:val="en-US"/>
         </w:rPr>
-        <w:t xml:space="preserve">truffle </w:t>
-      </w:r>
-      <w:proofErr w:type="spellStart"/>
-      <w:r>
-        <w:rPr>
-          <w:rFonts w:asciiTheme="minorBidi" w:hAnsiTheme="minorBidi"/>
-          <w:sz w:val="24"/>
-          <w:szCs w:val="24"/>
-          <w:lang w:val="en-US"/>
-        </w:rPr>
-        <w:t>init</w:t>
-      </w:r>
-      <w:proofErr w:type="spellEnd"/>
+        <w:t>truffle init</w:t>
+      </w:r>
     </w:p>
     <w:p>
       <w:pPr>
@@ -2364,45 +4128,14 @@
           <w:lang w:val="en-US"/>
         </w:rPr>
       </w:pPr>
-      <w:proofErr w:type="spellStart"/>
-      <w:r>
-        <w:rPr>
-          <w:rFonts w:asciiTheme="minorBidi" w:hAnsiTheme="minorBidi"/>
-          <w:sz w:val="24"/>
-          <w:szCs w:val="24"/>
-          <w:lang w:val="en-US"/>
-        </w:rPr>
-        <w:t>npm</w:t>
-      </w:r>
-      <w:proofErr w:type="spellEnd"/>
-      <w:r>
-        <w:rPr>
-          <w:rFonts w:asciiTheme="minorBidi" w:hAnsiTheme="minorBidi"/>
-          <w:sz w:val="24"/>
-          <w:szCs w:val="24"/>
-          <w:lang w:val="en-US"/>
-        </w:rPr>
-        <w:t xml:space="preserve"> </w:t>
-      </w:r>
-      <w:proofErr w:type="spellStart"/>
-      <w:r>
-        <w:rPr>
-          <w:rFonts w:asciiTheme="minorBidi" w:hAnsiTheme="minorBidi"/>
-          <w:sz w:val="24"/>
-          <w:szCs w:val="24"/>
-          <w:lang w:val="en-US"/>
-        </w:rPr>
-        <w:t>init</w:t>
-      </w:r>
-      <w:proofErr w:type="spellEnd"/>
-      <w:r>
-        <w:rPr>
-          <w:rFonts w:asciiTheme="minorBidi" w:hAnsiTheme="minorBidi"/>
-          <w:sz w:val="24"/>
-          <w:szCs w:val="24"/>
-          <w:lang w:val="en-US"/>
-        </w:rPr>
-        <w:t xml:space="preserve"> -y</w:t>
+      <w:r>
+        <w:rPr>
+          <w:rFonts w:asciiTheme="minorBidi" w:hAnsiTheme="minorBidi"/>
+          <w:sz w:val="24"/>
+          <w:szCs w:val="24"/>
+          <w:lang w:val="en-US"/>
+        </w:rPr>
+        <w:t>npm init -y</w:t>
       </w:r>
     </w:p>
     <w:p>
@@ -2419,26 +4152,14 @@
           <w:lang w:val="en-US"/>
         </w:rPr>
       </w:pPr>
-      <w:proofErr w:type="spellStart"/>
-      <w:proofErr w:type="gramStart"/>
-      <w:r>
-        <w:rPr>
-          <w:rFonts w:asciiTheme="minorBidi" w:hAnsiTheme="minorBidi"/>
-          <w:sz w:val="24"/>
-          <w:szCs w:val="24"/>
-          <w:lang w:val="en-US"/>
-        </w:rPr>
-        <w:t>npm</w:t>
-      </w:r>
-      <w:proofErr w:type="spellEnd"/>
-      <w:r>
-        <w:rPr>
-          <w:rFonts w:asciiTheme="minorBidi" w:hAnsiTheme="minorBidi"/>
-          <w:sz w:val="24"/>
-          <w:szCs w:val="24"/>
-          <w:lang w:val="en-US"/>
-        </w:rPr>
-        <w:t xml:space="preserve"> </w:t>
+      <w:r>
+        <w:rPr>
+          <w:rFonts w:asciiTheme="minorBidi" w:hAnsiTheme="minorBidi"/>
+          <w:sz w:val="24"/>
+          <w:szCs w:val="24"/>
+          <w:lang w:val="en-US"/>
+        </w:rPr>
+        <w:t xml:space="preserve">npm </w:t>
       </w:r>
       <w:r>
         <w:rPr>
@@ -2449,43 +4170,7 @@
           <w:shd w:val="clear" w:color="auto" w:fill="FFFFFF"/>
           <w:lang w:val="en-US"/>
         </w:rPr>
-        <w:t> install</w:t>
-      </w:r>
-      <w:proofErr w:type="gramEnd"/>
-      <w:r>
-        <w:rPr>
-          <w:rFonts w:asciiTheme="minorBidi" w:hAnsiTheme="minorBidi"/>
-          <w:color w:val="24292E"/>
-          <w:sz w:val="24"/>
-          <w:szCs w:val="24"/>
-          <w:shd w:val="clear" w:color="auto" w:fill="FFFFFF"/>
-          <w:lang w:val="en-US"/>
-        </w:rPr>
-        <w:t xml:space="preserve"> -E </w:t>
-      </w:r>
-      <w:proofErr w:type="spellStart"/>
-      <w:r>
-        <w:rPr>
-          <w:rFonts w:asciiTheme="minorBidi" w:hAnsiTheme="minorBidi"/>
-          <w:color w:val="24292E"/>
-          <w:sz w:val="24"/>
-          <w:szCs w:val="24"/>
-          <w:shd w:val="clear" w:color="auto" w:fill="FFFFFF"/>
-          <w:lang w:val="en-US"/>
-        </w:rPr>
-        <w:t>openzeppelin</w:t>
-      </w:r>
-      <w:proofErr w:type="spellEnd"/>
-      <w:r>
-        <w:rPr>
-          <w:rFonts w:asciiTheme="minorBidi" w:hAnsiTheme="minorBidi"/>
-          <w:color w:val="24292E"/>
-          <w:sz w:val="24"/>
-          <w:szCs w:val="24"/>
-          <w:shd w:val="clear" w:color="auto" w:fill="FFFFFF"/>
-          <w:lang w:val="en-US"/>
-        </w:rPr>
-        <w:t>-solidity</w:t>
+        <w:t> install -E openzeppelin-solidity</w:t>
       </w:r>
     </w:p>
     <w:p>
@@ -2502,7 +4187,6 @@
           <w:lang w:val="en-US"/>
         </w:rPr>
       </w:pPr>
-      <w:proofErr w:type="spellStart"/>
       <w:r>
         <w:rPr>
           <w:rFonts w:asciiTheme="minorBidi" w:hAnsiTheme="minorBidi"/>
@@ -2512,19 +4196,31 @@
           <w:shd w:val="clear" w:color="auto" w:fill="FFFFFF"/>
           <w:lang w:val="en-US"/>
         </w:rPr>
-        <w:t>npm</w:t>
-      </w:r>
-      <w:proofErr w:type="spellEnd"/>
-      <w:r>
-        <w:rPr>
-          <w:rFonts w:asciiTheme="minorBidi" w:hAnsiTheme="minorBidi"/>
-          <w:color w:val="24292E"/>
-          <w:sz w:val="24"/>
-          <w:szCs w:val="24"/>
-          <w:shd w:val="clear" w:color="auto" w:fill="FFFFFF"/>
-          <w:lang w:val="en-US"/>
-        </w:rPr>
-        <w:t xml:space="preserve"> install truffle-assertions</w:t>
+        <w:t>npm install truffle-assertions</w:t>
+      </w:r>
+    </w:p>
+    <w:p>
+      <w:pPr>
+        <w:pStyle w:val="ListParagraph"/>
+        <w:numPr>
+          <w:ilvl w:val="1"/>
+          <w:numId w:val="3"/>
+        </w:numPr>
+        <w:rPr>
+          <w:rFonts w:asciiTheme="minorBidi" w:hAnsiTheme="minorBidi"/>
+          <w:sz w:val="24"/>
+          <w:szCs w:val="24"/>
+          <w:lang w:val="en-US"/>
+        </w:rPr>
+      </w:pPr>
+      <w:r>
+        <w:rPr>
+          <w:rFonts w:asciiTheme="minorBidi" w:hAnsiTheme="minorBidi"/>
+          <w:sz w:val="24"/>
+          <w:szCs w:val="24"/>
+          <w:lang w:val="en-US"/>
+        </w:rPr>
+        <w:t>npm install -g ganache-cli</w:t>
       </w:r>
     </w:p>
     <w:p>
@@ -2548,29 +4244,89 @@
           <w:szCs w:val="24"/>
           <w:lang w:val="en-US"/>
         </w:rPr>
-        <w:t xml:space="preserve">Now the current directory has several folders: contracts, migrations, </w:t>
-      </w:r>
-      <w:proofErr w:type="gramStart"/>
-      <w:r>
-        <w:rPr>
-          <w:rFonts w:asciiTheme="minorBidi" w:hAnsiTheme="minorBidi"/>
-          <w:sz w:val="24"/>
-          <w:szCs w:val="24"/>
-          <w:lang w:val="en-US"/>
-        </w:rPr>
-        <w:t>test</w:t>
-      </w:r>
-      <w:proofErr w:type="gramEnd"/>
-      <w:r>
-        <w:rPr>
-          <w:rFonts w:asciiTheme="minorBidi" w:hAnsiTheme="minorBidi"/>
-          <w:sz w:val="24"/>
-          <w:szCs w:val="24"/>
-          <w:lang w:val="en-US"/>
-        </w:rPr>
-        <w:t xml:space="preserve"> and </w:t>
-      </w:r>
-      <w:proofErr w:type="spellStart"/>
+        <w:t>Now the current directory has several folders: contracts, migrations, test and node_modules:</w:t>
+      </w:r>
+    </w:p>
+    <w:p>
+      <w:pPr>
+        <w:pStyle w:val="ListParagraph"/>
+        <w:rPr>
+          <w:rFonts w:asciiTheme="minorBidi" w:hAnsiTheme="minorBidi"/>
+          <w:sz w:val="24"/>
+          <w:szCs w:val="24"/>
+          <w:lang w:val="en-US"/>
+        </w:rPr>
+      </w:pPr>
+      <w:r>
+        <w:rPr>
+          <w:rFonts w:asciiTheme="minorBidi" w:hAnsiTheme="minorBidi"/>
+          <w:sz w:val="24"/>
+          <w:szCs w:val="24"/>
+          <w:lang w:val="en-US"/>
+        </w:rPr>
+        <w:t xml:space="preserve">    - contracts: directory to store the smart contracts that are created </w:t>
+      </w:r>
+    </w:p>
+    <w:p>
+      <w:pPr>
+        <w:pStyle w:val="ListParagraph"/>
+        <w:rPr>
+          <w:rFonts w:asciiTheme="minorBidi" w:hAnsiTheme="minorBidi"/>
+          <w:sz w:val="24"/>
+          <w:szCs w:val="24"/>
+          <w:lang w:val="en-US"/>
+        </w:rPr>
+      </w:pPr>
+      <w:r>
+        <w:rPr>
+          <w:rFonts w:asciiTheme="minorBidi" w:hAnsiTheme="minorBidi"/>
+          <w:sz w:val="24"/>
+          <w:szCs w:val="24"/>
+          <w:lang w:val="en-US"/>
+        </w:rPr>
+        <w:t xml:space="preserve">    - migrations: directory for deploying the smart contracts into the blockchain</w:t>
+      </w:r>
+    </w:p>
+    <w:p>
+      <w:pPr>
+        <w:pStyle w:val="ListParagraph"/>
+        <w:rPr>
+          <w:rFonts w:asciiTheme="minorBidi" w:hAnsiTheme="minorBidi"/>
+          <w:sz w:val="24"/>
+          <w:szCs w:val="24"/>
+          <w:lang w:val="en-US"/>
+        </w:rPr>
+      </w:pPr>
+      <w:r>
+        <w:rPr>
+          <w:rFonts w:asciiTheme="minorBidi" w:hAnsiTheme="minorBidi"/>
+          <w:sz w:val="24"/>
+          <w:szCs w:val="24"/>
+          <w:lang w:val="en-US"/>
+        </w:rPr>
+        <w:lastRenderedPageBreak/>
+        <w:t xml:space="preserve">    - tests: directory for testing the smart contracts</w:t>
+      </w:r>
+    </w:p>
+    <w:p>
+      <w:pPr>
+        <w:pStyle w:val="ListParagraph"/>
+        <w:rPr>
+          <w:rFonts w:asciiTheme="minorBidi" w:hAnsiTheme="minorBidi"/>
+          <w:sz w:val="24"/>
+          <w:szCs w:val="24"/>
+          <w:lang w:val="en-US"/>
+        </w:rPr>
+      </w:pPr>
+      <w:r>
+        <w:rPr>
+          <w:rFonts w:asciiTheme="minorBidi" w:hAnsiTheme="minorBidi"/>
+          <w:sz w:val="24"/>
+          <w:szCs w:val="24"/>
+          <w:lang w:val="en-US"/>
+        </w:rPr>
+        <w:t xml:space="preserve">    - </w:t>
+      </w:r>
       <w:r>
         <w:rPr>
           <w:rFonts w:asciiTheme="minorBidi" w:hAnsiTheme="minorBidi"/>
@@ -2580,16 +4336,46 @@
         </w:rPr>
         <w:t>node_modules</w:t>
       </w:r>
-      <w:proofErr w:type="spellEnd"/>
-      <w:r>
-        <w:rPr>
-          <w:rFonts w:asciiTheme="minorBidi" w:hAnsiTheme="minorBidi"/>
-          <w:sz w:val="24"/>
-          <w:szCs w:val="24"/>
-          <w:lang w:val="en-US"/>
-        </w:rPr>
-        <w:t xml:space="preserve"> </w:t>
-      </w:r>
+      <w:r>
+        <w:rPr>
+          <w:rFonts w:asciiTheme="minorBidi" w:hAnsiTheme="minorBidi"/>
+          <w:sz w:val="24"/>
+          <w:szCs w:val="24"/>
+          <w:lang w:val="en-US"/>
+        </w:rPr>
+        <w:t xml:space="preserve">: directory </w:t>
+      </w:r>
+      <w:r>
+        <w:rPr>
+          <w:rFonts w:asciiTheme="minorBidi" w:hAnsiTheme="minorBidi"/>
+          <w:sz w:val="24"/>
+          <w:szCs w:val="24"/>
+          <w:lang w:val="en-US"/>
+        </w:rPr>
+        <w:t>that contains the library that we need (erc20…)</w:t>
+      </w:r>
+    </w:p>
+    <w:p>
+      <w:pPr>
+        <w:pStyle w:val="ListParagraph"/>
+        <w:rPr>
+          <w:rFonts w:asciiTheme="minorBidi" w:hAnsiTheme="minorBidi"/>
+          <w:sz w:val="24"/>
+          <w:szCs w:val="24"/>
+          <w:lang w:val="en-US"/>
+        </w:rPr>
+      </w:pPr>
+    </w:p>
+    <w:p>
+      <w:pPr>
+        <w:pStyle w:val="ListParagraph"/>
+        <w:rPr>
+          <w:rFonts w:asciiTheme="minorBidi" w:hAnsiTheme="minorBidi"/>
+          <w:sz w:val="24"/>
+          <w:szCs w:val="24"/>
+          <w:lang w:val="en-US"/>
+        </w:rPr>
+      </w:pPr>
     </w:p>
     <w:p>
       <w:pPr>
@@ -2636,37 +4422,7 @@
           <w:szCs w:val="24"/>
           <w:lang w:val="en-US"/>
         </w:rPr>
-        <w:lastRenderedPageBreak/>
-        <w:t xml:space="preserve">Change the </w:t>
-      </w:r>
-      <w:r>
-        <w:rPr>
-          <w:rFonts w:asciiTheme="minorBidi" w:hAnsiTheme="minorBidi"/>
-          <w:sz w:val="24"/>
-          <w:szCs w:val="24"/>
-          <w:lang w:val="en-US"/>
-        </w:rPr>
-        <w:t xml:space="preserve">content of the file truffle-config.js with the one on the git repository (this file must </w:t>
-      </w:r>
-      <w:proofErr w:type="gramStart"/>
-      <w:r>
-        <w:rPr>
-          <w:rFonts w:asciiTheme="minorBidi" w:hAnsiTheme="minorBidi"/>
-          <w:sz w:val="24"/>
-          <w:szCs w:val="24"/>
-          <w:lang w:val="en-US"/>
-        </w:rPr>
-        <w:t>be located in</w:t>
-      </w:r>
-      <w:proofErr w:type="gramEnd"/>
-      <w:r>
-        <w:rPr>
-          <w:rFonts w:asciiTheme="minorBidi" w:hAnsiTheme="minorBidi"/>
-          <w:sz w:val="24"/>
-          <w:szCs w:val="24"/>
-          <w:lang w:val="en-US"/>
-        </w:rPr>
-        <w:t xml:space="preserve"> the directory step1)</w:t>
+        <w:t>Change the content of the file truffle-config.js with the one on the git repository (this file must be located in the directory step1)</w:t>
       </w:r>
     </w:p>
     <w:p>
@@ -2690,27 +4446,7 @@
           <w:szCs w:val="24"/>
           <w:lang w:val="en-US"/>
         </w:rPr>
-        <w:t xml:space="preserve">In order to open visual studio, in the directory step1, run the following command: </w:t>
-      </w:r>
-      <w:proofErr w:type="gramStart"/>
-      <w:r>
-        <w:rPr>
-          <w:rFonts w:asciiTheme="minorBidi" w:hAnsiTheme="minorBidi"/>
-          <w:sz w:val="24"/>
-          <w:szCs w:val="24"/>
-          <w:lang w:val="en-US"/>
-        </w:rPr>
-        <w:t>code .</w:t>
-      </w:r>
-      <w:proofErr w:type="gramEnd"/>
-      <w:r>
-        <w:rPr>
-          <w:rFonts w:asciiTheme="minorBidi" w:hAnsiTheme="minorBidi"/>
-          <w:sz w:val="24"/>
-          <w:szCs w:val="24"/>
-          <w:lang w:val="en-US"/>
-        </w:rPr>
-        <w:t xml:space="preserve"> </w:t>
+        <w:t xml:space="preserve">In order to open visual studio, in the directory step1, run the following command: code . </w:t>
       </w:r>
     </w:p>
     <w:p>
@@ -2727,25 +4463,14 @@
           <w:lang w:val="en-US"/>
         </w:rPr>
       </w:pPr>
-      <w:proofErr w:type="gramStart"/>
-      <w:r>
-        <w:rPr>
-          <w:rFonts w:asciiTheme="minorBidi" w:hAnsiTheme="minorBidi"/>
-          <w:sz w:val="24"/>
-          <w:szCs w:val="24"/>
-          <w:lang w:val="en-US"/>
-        </w:rPr>
-        <w:t>In order to</w:t>
-      </w:r>
-      <w:proofErr w:type="gramEnd"/>
-      <w:r>
-        <w:rPr>
-          <w:rFonts w:asciiTheme="minorBidi" w:hAnsiTheme="minorBidi"/>
-          <w:sz w:val="24"/>
-          <w:szCs w:val="24"/>
-          <w:lang w:val="en-US"/>
-        </w:rPr>
-        <w:t xml:space="preserve"> run the test of the contracts run in the terminal the following command: truffle test --network ganache</w:t>
+      <w:r>
+        <w:rPr>
+          <w:rFonts w:asciiTheme="minorBidi" w:hAnsiTheme="minorBidi"/>
+          <w:sz w:val="24"/>
+          <w:szCs w:val="24"/>
+          <w:lang w:val="en-US"/>
+        </w:rPr>
+        <w:t>In order to run the test of the contracts run in the terminal the following command: truffle test --network ganache</w:t>
       </w:r>
     </w:p>
     <w:p>
@@ -2765,27 +4490,7 @@
           <w:szCs w:val="24"/>
           <w:lang w:val="en-US"/>
         </w:rPr>
-        <w:t xml:space="preserve">(important: we run the test using the ganache network since we are using the accounts provided by ganache in the test. </w:t>
-      </w:r>
-      <w:proofErr w:type="gramStart"/>
-      <w:r>
-        <w:rPr>
-          <w:rFonts w:asciiTheme="minorBidi" w:hAnsiTheme="minorBidi"/>
-          <w:sz w:val="24"/>
-          <w:szCs w:val="24"/>
-          <w:lang w:val="en-US"/>
-        </w:rPr>
-        <w:t>So</w:t>
-      </w:r>
-      <w:proofErr w:type="gramEnd"/>
-      <w:r>
-        <w:rPr>
-          <w:rFonts w:asciiTheme="minorBidi" w:hAnsiTheme="minorBidi"/>
-          <w:sz w:val="24"/>
-          <w:szCs w:val="24"/>
-          <w:lang w:val="en-US"/>
-        </w:rPr>
-        <w:t xml:space="preserve"> it is important before running the test that you open ganache application an start a new Ethereum workspace)</w:t>
+        <w:t>(important: we run the test using the ganache network since we are using the accounts provided by ganache in the test. So it is important before running the test that you open ganache application an start a new Ethereum workspace)</w:t>
       </w:r>
     </w:p>
     <w:p>
@@ -2809,27 +4514,7 @@
           <w:szCs w:val="24"/>
           <w:lang w:val="en-US"/>
         </w:rPr>
-        <w:t xml:space="preserve">If you wish to test the contracts on you </w:t>
-      </w:r>
-      <w:proofErr w:type="gramStart"/>
-      <w:r>
-        <w:rPr>
-          <w:rFonts w:asciiTheme="minorBidi" w:hAnsiTheme="minorBidi"/>
-          <w:sz w:val="24"/>
-          <w:szCs w:val="24"/>
-          <w:lang w:val="en-US"/>
-        </w:rPr>
-        <w:t>own</w:t>
-      </w:r>
-      <w:proofErr w:type="gramEnd"/>
-      <w:r>
-        <w:rPr>
-          <w:rFonts w:asciiTheme="minorBidi" w:hAnsiTheme="minorBidi"/>
-          <w:sz w:val="24"/>
-          <w:szCs w:val="24"/>
-          <w:lang w:val="en-US"/>
-        </w:rPr>
-        <w:t xml:space="preserve"> you can:</w:t>
+        <w:t>If you wish to test the contracts on you own you can:</w:t>
       </w:r>
     </w:p>
     <w:p>
@@ -2909,23 +4594,398 @@
     </w:p>
     <w:p>
       <w:pPr>
-        <w:rPr>
-          <w:rFonts w:asciiTheme="minorBidi" w:hAnsiTheme="minorBidi"/>
-          <w:sz w:val="24"/>
-          <w:szCs w:val="24"/>
-          <w:lang w:val="en-US"/>
-        </w:rPr>
-      </w:pPr>
-    </w:p>
-    <w:p>
-      <w:pPr>
-        <w:rPr>
-          <w:rFonts w:asciiTheme="minorBidi" w:hAnsiTheme="minorBidi"/>
-          <w:sz w:val="24"/>
-          <w:szCs w:val="24"/>
-          <w:lang w:val="en-US"/>
-        </w:rPr>
-      </w:pPr>
+        <w:pStyle w:val="ListParagraph"/>
+        <w:numPr>
+          <w:ilvl w:val="0"/>
+          <w:numId w:val="8"/>
+        </w:numPr>
+        <w:rPr>
+          <w:rFonts w:asciiTheme="minorBidi" w:hAnsiTheme="minorBidi"/>
+          <w:b/>
+          <w:bCs/>
+          <w:sz w:val="28"/>
+          <w:szCs w:val="28"/>
+          <w:u w:val="single"/>
+          <w:lang w:val="en-US"/>
+        </w:rPr>
+      </w:pPr>
+      <w:r>
+        <w:rPr>
+          <w:rFonts w:asciiTheme="minorBidi" w:hAnsiTheme="minorBidi"/>
+          <w:b/>
+          <w:bCs/>
+          <w:sz w:val="28"/>
+          <w:szCs w:val="28"/>
+          <w:u w:val="single"/>
+          <w:lang w:val="en-US"/>
+        </w:rPr>
+        <w:t>Explanations for developing new smart contract</w:t>
+      </w:r>
+    </w:p>
+    <w:p>
+      <w:pPr>
+        <w:rPr>
+          <w:rFonts w:asciiTheme="minorBidi" w:hAnsiTheme="minorBidi"/>
+          <w:sz w:val="24"/>
+          <w:szCs w:val="24"/>
+          <w:lang w:val="en-US"/>
+        </w:rPr>
+      </w:pPr>
+      <w:r>
+        <w:rPr>
+          <w:rFonts w:asciiTheme="minorBidi" w:hAnsiTheme="minorBidi"/>
+          <w:sz w:val="24"/>
+          <w:szCs w:val="24"/>
+          <w:lang w:val="en-US"/>
+        </w:rPr>
+        <w:t>If you wish to extend the implementations that was done in this project and create new contracts (for example new extensions for the third part), here are the steps to follow in order to add a new contract to the blockchain:</w:t>
+      </w:r>
+    </w:p>
+    <w:p>
+      <w:pPr>
+        <w:rPr>
+          <w:rFonts w:asciiTheme="minorBidi" w:hAnsiTheme="minorBidi"/>
+          <w:sz w:val="24"/>
+          <w:szCs w:val="24"/>
+          <w:lang w:val="en-US"/>
+        </w:rPr>
+      </w:pPr>
+      <w:r>
+        <w:rPr>
+          <w:rFonts w:asciiTheme="minorBidi" w:hAnsiTheme="minorBidi"/>
+          <w:sz w:val="24"/>
+          <w:szCs w:val="24"/>
+          <w:lang w:val="en-US"/>
+        </w:rPr>
+        <w:t xml:space="preserve">1) Add the code of </w:t>
+      </w:r>
+      <w:r>
+        <w:rPr>
+          <w:rFonts w:asciiTheme="minorBidi" w:hAnsiTheme="minorBidi"/>
+          <w:sz w:val="24"/>
+          <w:szCs w:val="24"/>
+          <w:lang w:val="en-US"/>
+        </w:rPr>
+        <w:t>your</w:t>
+      </w:r>
+      <w:r>
+        <w:rPr>
+          <w:rFonts w:asciiTheme="minorBidi" w:hAnsiTheme="minorBidi"/>
+          <w:sz w:val="24"/>
+          <w:szCs w:val="24"/>
+          <w:lang w:val="en-US"/>
+        </w:rPr>
+        <w:t xml:space="preserve"> smart contract under the directory contracts/ let's say for the simple example </w:t>
+      </w:r>
+      <w:r>
+        <w:rPr>
+          <w:rFonts w:asciiTheme="minorBidi" w:hAnsiTheme="minorBidi"/>
+          <w:sz w:val="24"/>
+          <w:szCs w:val="24"/>
+          <w:lang w:val="en-US"/>
+        </w:rPr>
+        <w:t>NewExtension</w:t>
+      </w:r>
+      <w:r>
+        <w:rPr>
+          <w:rFonts w:asciiTheme="minorBidi" w:hAnsiTheme="minorBidi"/>
+          <w:sz w:val="24"/>
+          <w:szCs w:val="24"/>
+          <w:lang w:val="en-US"/>
+        </w:rPr>
+        <w:t xml:space="preserve">.sol </w:t>
+      </w:r>
+    </w:p>
+    <w:p>
+      <w:pPr>
+        <w:rPr>
+          <w:rFonts w:asciiTheme="minorBidi" w:hAnsiTheme="minorBidi"/>
+          <w:sz w:val="24"/>
+          <w:szCs w:val="24"/>
+          <w:lang w:val="en-US"/>
+        </w:rPr>
+      </w:pPr>
+      <w:r>
+        <w:rPr>
+          <w:rFonts w:asciiTheme="minorBidi" w:hAnsiTheme="minorBidi"/>
+          <w:sz w:val="24"/>
+          <w:szCs w:val="24"/>
+          <w:lang w:val="en-US"/>
+        </w:rPr>
+        <w:t xml:space="preserve">2) Add the test for </w:t>
+      </w:r>
+      <w:r>
+        <w:rPr>
+          <w:rFonts w:asciiTheme="minorBidi" w:hAnsiTheme="minorBidi"/>
+          <w:sz w:val="24"/>
+          <w:szCs w:val="24"/>
+          <w:lang w:val="en-US"/>
+        </w:rPr>
+        <w:t>NewExtension</w:t>
+      </w:r>
+      <w:r>
+        <w:rPr>
+          <w:rFonts w:asciiTheme="minorBidi" w:hAnsiTheme="minorBidi"/>
+          <w:sz w:val="24"/>
+          <w:szCs w:val="24"/>
+          <w:lang w:val="en-US"/>
+        </w:rPr>
+        <w:t xml:space="preserve"> under the test/ directory.</w:t>
+      </w:r>
+    </w:p>
+    <w:p>
+      <w:pPr>
+        <w:rPr>
+          <w:rFonts w:asciiTheme="minorBidi" w:hAnsiTheme="minorBidi"/>
+          <w:sz w:val="24"/>
+          <w:szCs w:val="24"/>
+          <w:lang w:val="en-US"/>
+        </w:rPr>
+      </w:pPr>
+      <w:r>
+        <w:rPr>
+          <w:rFonts w:asciiTheme="minorBidi" w:hAnsiTheme="minorBidi"/>
+          <w:sz w:val="24"/>
+          <w:szCs w:val="24"/>
+          <w:lang w:val="en-US"/>
+        </w:rPr>
+        <w:t xml:space="preserve">3) Add a migration file that will deploy the </w:t>
+      </w:r>
+      <w:r>
+        <w:rPr>
+          <w:rFonts w:asciiTheme="minorBidi" w:hAnsiTheme="minorBidi"/>
+          <w:sz w:val="24"/>
+          <w:szCs w:val="24"/>
+          <w:lang w:val="en-US"/>
+        </w:rPr>
+        <w:t>NewExtension</w:t>
+      </w:r>
+      <w:r>
+        <w:rPr>
+          <w:rFonts w:asciiTheme="minorBidi" w:hAnsiTheme="minorBidi"/>
+          <w:sz w:val="24"/>
+          <w:szCs w:val="24"/>
+          <w:lang w:val="en-US"/>
+        </w:rPr>
+        <w:t xml:space="preserve">, named 2_deploy_contracts.js and define there the deployment of the </w:t>
+      </w:r>
+      <w:r>
+        <w:rPr>
+          <w:rFonts w:asciiTheme="minorBidi" w:hAnsiTheme="minorBidi"/>
+          <w:sz w:val="24"/>
+          <w:szCs w:val="24"/>
+          <w:lang w:val="en-US"/>
+        </w:rPr>
+        <w:t>NewExtension</w:t>
+      </w:r>
+      <w:r>
+        <w:rPr>
+          <w:rFonts w:asciiTheme="minorBidi" w:hAnsiTheme="minorBidi"/>
+          <w:sz w:val="24"/>
+          <w:szCs w:val="24"/>
+          <w:lang w:val="en-US"/>
+        </w:rPr>
+        <w:t xml:space="preserve"> (the index is important because it defines in which order the compiler should look at the files) </w:t>
+      </w:r>
+    </w:p>
+    <w:p>
+      <w:pPr>
+        <w:rPr>
+          <w:rFonts w:asciiTheme="minorBidi" w:hAnsiTheme="minorBidi"/>
+          <w:sz w:val="24"/>
+          <w:szCs w:val="24"/>
+          <w:lang w:val="en-US"/>
+        </w:rPr>
+      </w:pPr>
+      <w:r>
+        <w:rPr>
+          <w:rFonts w:asciiTheme="minorBidi" w:hAnsiTheme="minorBidi"/>
+          <w:sz w:val="24"/>
+          <w:szCs w:val="24"/>
+          <w:lang w:val="en-US"/>
+        </w:rPr>
+        <w:t xml:space="preserve">4) Run the test with the command "truffle test" (in the command prompt). This command will compile the files and run the tests that are written for the </w:t>
+      </w:r>
+      <w:r>
+        <w:rPr>
+          <w:rFonts w:asciiTheme="minorBidi" w:hAnsiTheme="minorBidi"/>
+          <w:sz w:val="24"/>
+          <w:szCs w:val="24"/>
+          <w:lang w:val="en-US"/>
+        </w:rPr>
+        <w:t>NewExtension</w:t>
+      </w:r>
+    </w:p>
+    <w:p>
+      <w:pPr>
+        <w:rPr>
+          <w:rFonts w:asciiTheme="minorBidi" w:hAnsiTheme="minorBidi"/>
+          <w:sz w:val="24"/>
+          <w:szCs w:val="24"/>
+          <w:lang w:val="en-US"/>
+        </w:rPr>
+      </w:pPr>
+      <w:r>
+        <w:rPr>
+          <w:rFonts w:asciiTheme="minorBidi" w:hAnsiTheme="minorBidi"/>
+          <w:sz w:val="24"/>
+          <w:szCs w:val="24"/>
+          <w:lang w:val="en-US"/>
+        </w:rPr>
+        <w:t xml:space="preserve">5) Now </w:t>
+      </w:r>
+      <w:r>
+        <w:rPr>
+          <w:rFonts w:asciiTheme="minorBidi" w:hAnsiTheme="minorBidi"/>
+          <w:sz w:val="24"/>
+          <w:szCs w:val="24"/>
+          <w:lang w:val="en-US"/>
+        </w:rPr>
+        <w:t>you</w:t>
+      </w:r>
+      <w:r>
+        <w:rPr>
+          <w:rFonts w:asciiTheme="minorBidi" w:hAnsiTheme="minorBidi"/>
+          <w:sz w:val="24"/>
+          <w:szCs w:val="24"/>
+          <w:lang w:val="en-US"/>
+        </w:rPr>
+        <w:t xml:space="preserve"> can deploy the smart contracts using ganache. First install ganache with the following command:</w:t>
+      </w:r>
+    </w:p>
+    <w:p>
+      <w:pPr>
+        <w:rPr>
+          <w:rFonts w:asciiTheme="minorBidi" w:hAnsiTheme="minorBidi"/>
+          <w:sz w:val="24"/>
+          <w:szCs w:val="24"/>
+          <w:lang w:val="en-US"/>
+        </w:rPr>
+      </w:pPr>
+      <w:r>
+        <w:rPr>
+          <w:rFonts w:asciiTheme="minorBidi" w:hAnsiTheme="minorBidi"/>
+          <w:sz w:val="24"/>
+          <w:szCs w:val="24"/>
+          <w:lang w:val="en-US"/>
+        </w:rPr>
+        <w:t xml:space="preserve">    npm install -g ganache-cli</w:t>
+      </w:r>
+    </w:p>
+    <w:p>
+      <w:pPr>
+        <w:rPr>
+          <w:rFonts w:asciiTheme="minorBidi" w:hAnsiTheme="minorBidi"/>
+          <w:sz w:val="24"/>
+          <w:szCs w:val="24"/>
+          <w:lang w:val="en-US"/>
+        </w:rPr>
+      </w:pPr>
+      <w:r>
+        <w:rPr>
+          <w:rFonts w:asciiTheme="minorBidi" w:hAnsiTheme="minorBidi"/>
+          <w:sz w:val="24"/>
+          <w:szCs w:val="24"/>
+          <w:lang w:val="en-US"/>
+        </w:rPr>
+        <w:t>6) Open a truffle console with the command</w:t>
+      </w:r>
+    </w:p>
+    <w:p>
+      <w:pPr>
+        <w:rPr>
+          <w:rFonts w:asciiTheme="minorBidi" w:hAnsiTheme="minorBidi"/>
+          <w:sz w:val="24"/>
+          <w:szCs w:val="24"/>
+          <w:lang w:val="en-US"/>
+        </w:rPr>
+      </w:pPr>
+      <w:r>
+        <w:rPr>
+          <w:rFonts w:asciiTheme="minorBidi" w:hAnsiTheme="minorBidi"/>
+          <w:sz w:val="24"/>
+          <w:szCs w:val="24"/>
+          <w:lang w:val="en-US"/>
+        </w:rPr>
+        <w:t xml:space="preserve">    truffle develop </w:t>
+      </w:r>
+    </w:p>
+    <w:p>
+      <w:pPr>
+        <w:rPr>
+          <w:rFonts w:asciiTheme="minorBidi" w:hAnsiTheme="minorBidi"/>
+          <w:sz w:val="24"/>
+          <w:szCs w:val="24"/>
+          <w:lang w:val="en-US"/>
+        </w:rPr>
+      </w:pPr>
+      <w:r>
+        <w:rPr>
+          <w:rFonts w:asciiTheme="minorBidi" w:hAnsiTheme="minorBidi"/>
+          <w:sz w:val="24"/>
+          <w:szCs w:val="24"/>
+          <w:lang w:val="en-US"/>
+        </w:rPr>
+        <w:lastRenderedPageBreak/>
+        <w:t xml:space="preserve">7) For convenience you can open a second tab where you can see the log of the transactions. Run the command </w:t>
+      </w:r>
+    </w:p>
+    <w:p>
+      <w:pPr>
+        <w:rPr>
+          <w:rFonts w:asciiTheme="minorBidi" w:hAnsiTheme="minorBidi"/>
+          <w:sz w:val="24"/>
+          <w:szCs w:val="24"/>
+          <w:lang w:val="en-US"/>
+        </w:rPr>
+      </w:pPr>
+      <w:r>
+        <w:rPr>
+          <w:rFonts w:asciiTheme="minorBidi" w:hAnsiTheme="minorBidi"/>
+          <w:sz w:val="24"/>
+          <w:szCs w:val="24"/>
+          <w:lang w:val="en-US"/>
+        </w:rPr>
+        <w:t xml:space="preserve">    truffle develop --log </w:t>
+      </w:r>
+    </w:p>
+    <w:p>
+      <w:pPr>
+        <w:rPr>
+          <w:rFonts w:asciiTheme="minorBidi" w:hAnsiTheme="minorBidi"/>
+          <w:sz w:val="24"/>
+          <w:szCs w:val="24"/>
+          <w:lang w:val="en-US"/>
+        </w:rPr>
+      </w:pPr>
+      <w:r>
+        <w:rPr>
+          <w:rFonts w:asciiTheme="minorBidi" w:hAnsiTheme="minorBidi"/>
+          <w:sz w:val="24"/>
+          <w:szCs w:val="24"/>
+          <w:lang w:val="en-US"/>
+        </w:rPr>
+        <w:t>8) In the first tab use the command "migrate" to deploy the contracts</w:t>
+      </w:r>
+    </w:p>
+    <w:p>
+      <w:pPr>
+        <w:rPr>
+          <w:rFonts w:asciiTheme="minorBidi" w:hAnsiTheme="minorBidi"/>
+          <w:sz w:val="24"/>
+          <w:szCs w:val="24"/>
+          <w:lang w:val="en-US"/>
+        </w:rPr>
+      </w:pPr>
+      <w:r>
+        <w:rPr>
+          <w:rFonts w:asciiTheme="minorBidi" w:hAnsiTheme="minorBidi"/>
+          <w:sz w:val="24"/>
+          <w:szCs w:val="24"/>
+          <w:lang w:val="en-US"/>
+        </w:rPr>
+        <w:t>9) You can see the transactions cache, the contract address, the account that it came from, the balance of that account...</w:t>
+      </w:r>
     </w:p>
     <w:sectPr>
       <w:pgSz w:w="12240" w:h="15840"/>
@@ -3053,6 +5113,232 @@
     </w:lvl>
   </w:abstractNum>
   <w:abstractNum w:abstractNumId="1" w15:restartNumberingAfterBreak="0">
+    <w:nsid w:val="0A405A19"/>
+    <w:multiLevelType w:val="hybridMultilevel"/>
+    <w:tmpl w:val="7BA02266"/>
+    <w:lvl w:ilvl="0" w:tplc="04090001">
+      <w:start w:val="1"/>
+      <w:numFmt w:val="bullet"/>
+      <w:lvlText w:val=""/>
+      <w:lvlJc w:val="left"/>
+      <w:pPr>
+        <w:ind w:left="720" w:hanging="360"/>
+      </w:pPr>
+      <w:rPr>
+        <w:rFonts w:ascii="Symbol" w:hAnsi="Symbol" w:hint="default"/>
+      </w:rPr>
+    </w:lvl>
+    <w:lvl w:ilvl="1" w:tplc="04090003" w:tentative="1">
+      <w:start w:val="1"/>
+      <w:numFmt w:val="bullet"/>
+      <w:lvlText w:val="o"/>
+      <w:lvlJc w:val="left"/>
+      <w:pPr>
+        <w:ind w:left="1440" w:hanging="360"/>
+      </w:pPr>
+      <w:rPr>
+        <w:rFonts w:ascii="Courier New" w:hAnsi="Courier New" w:cs="Courier New" w:hint="default"/>
+      </w:rPr>
+    </w:lvl>
+    <w:lvl w:ilvl="2" w:tplc="04090005" w:tentative="1">
+      <w:start w:val="1"/>
+      <w:numFmt w:val="bullet"/>
+      <w:lvlText w:val=""/>
+      <w:lvlJc w:val="left"/>
+      <w:pPr>
+        <w:ind w:left="2160" w:hanging="360"/>
+      </w:pPr>
+      <w:rPr>
+        <w:rFonts w:ascii="Wingdings" w:hAnsi="Wingdings" w:hint="default"/>
+      </w:rPr>
+    </w:lvl>
+    <w:lvl w:ilvl="3" w:tplc="04090001" w:tentative="1">
+      <w:start w:val="1"/>
+      <w:numFmt w:val="bullet"/>
+      <w:lvlText w:val=""/>
+      <w:lvlJc w:val="left"/>
+      <w:pPr>
+        <w:ind w:left="2880" w:hanging="360"/>
+      </w:pPr>
+      <w:rPr>
+        <w:rFonts w:ascii="Symbol" w:hAnsi="Symbol" w:hint="default"/>
+      </w:rPr>
+    </w:lvl>
+    <w:lvl w:ilvl="4" w:tplc="04090003" w:tentative="1">
+      <w:start w:val="1"/>
+      <w:numFmt w:val="bullet"/>
+      <w:lvlText w:val="o"/>
+      <w:lvlJc w:val="left"/>
+      <w:pPr>
+        <w:ind w:left="3600" w:hanging="360"/>
+      </w:pPr>
+      <w:rPr>
+        <w:rFonts w:ascii="Courier New" w:hAnsi="Courier New" w:cs="Courier New" w:hint="default"/>
+      </w:rPr>
+    </w:lvl>
+    <w:lvl w:ilvl="5" w:tplc="04090005" w:tentative="1">
+      <w:start w:val="1"/>
+      <w:numFmt w:val="bullet"/>
+      <w:lvlText w:val=""/>
+      <w:lvlJc w:val="left"/>
+      <w:pPr>
+        <w:ind w:left="4320" w:hanging="360"/>
+      </w:pPr>
+      <w:rPr>
+        <w:rFonts w:ascii="Wingdings" w:hAnsi="Wingdings" w:hint="default"/>
+      </w:rPr>
+    </w:lvl>
+    <w:lvl w:ilvl="6" w:tplc="04090001" w:tentative="1">
+      <w:start w:val="1"/>
+      <w:numFmt w:val="bullet"/>
+      <w:lvlText w:val=""/>
+      <w:lvlJc w:val="left"/>
+      <w:pPr>
+        <w:ind w:left="5040" w:hanging="360"/>
+      </w:pPr>
+      <w:rPr>
+        <w:rFonts w:ascii="Symbol" w:hAnsi="Symbol" w:hint="default"/>
+      </w:rPr>
+    </w:lvl>
+    <w:lvl w:ilvl="7" w:tplc="04090003" w:tentative="1">
+      <w:start w:val="1"/>
+      <w:numFmt w:val="bullet"/>
+      <w:lvlText w:val="o"/>
+      <w:lvlJc w:val="left"/>
+      <w:pPr>
+        <w:ind w:left="5760" w:hanging="360"/>
+      </w:pPr>
+      <w:rPr>
+        <w:rFonts w:ascii="Courier New" w:hAnsi="Courier New" w:cs="Courier New" w:hint="default"/>
+      </w:rPr>
+    </w:lvl>
+    <w:lvl w:ilvl="8" w:tplc="04090005" w:tentative="1">
+      <w:start w:val="1"/>
+      <w:numFmt w:val="bullet"/>
+      <w:lvlText w:val=""/>
+      <w:lvlJc w:val="left"/>
+      <w:pPr>
+        <w:ind w:left="6480" w:hanging="360"/>
+      </w:pPr>
+      <w:rPr>
+        <w:rFonts w:ascii="Wingdings" w:hAnsi="Wingdings" w:hint="default"/>
+      </w:rPr>
+    </w:lvl>
+  </w:abstractNum>
+  <w:abstractNum w:abstractNumId="2" w15:restartNumberingAfterBreak="0">
+    <w:nsid w:val="0D070069"/>
+    <w:multiLevelType w:val="hybridMultilevel"/>
+    <w:tmpl w:val="EAB82CAA"/>
+    <w:lvl w:ilvl="0" w:tplc="04090001">
+      <w:start w:val="1"/>
+      <w:numFmt w:val="bullet"/>
+      <w:lvlText w:val=""/>
+      <w:lvlJc w:val="left"/>
+      <w:pPr>
+        <w:ind w:left="783" w:hanging="360"/>
+      </w:pPr>
+      <w:rPr>
+        <w:rFonts w:ascii="Symbol" w:hAnsi="Symbol" w:hint="default"/>
+      </w:rPr>
+    </w:lvl>
+    <w:lvl w:ilvl="1" w:tplc="04090003" w:tentative="1">
+      <w:start w:val="1"/>
+      <w:numFmt w:val="bullet"/>
+      <w:lvlText w:val="o"/>
+      <w:lvlJc w:val="left"/>
+      <w:pPr>
+        <w:ind w:left="1503" w:hanging="360"/>
+      </w:pPr>
+      <w:rPr>
+        <w:rFonts w:ascii="Courier New" w:hAnsi="Courier New" w:cs="Courier New" w:hint="default"/>
+      </w:rPr>
+    </w:lvl>
+    <w:lvl w:ilvl="2" w:tplc="04090005" w:tentative="1">
+      <w:start w:val="1"/>
+      <w:numFmt w:val="bullet"/>
+      <w:lvlText w:val=""/>
+      <w:lvlJc w:val="left"/>
+      <w:pPr>
+        <w:ind w:left="2223" w:hanging="360"/>
+      </w:pPr>
+      <w:rPr>
+        <w:rFonts w:ascii="Wingdings" w:hAnsi="Wingdings" w:hint="default"/>
+      </w:rPr>
+    </w:lvl>
+    <w:lvl w:ilvl="3" w:tplc="04090001" w:tentative="1">
+      <w:start w:val="1"/>
+      <w:numFmt w:val="bullet"/>
+      <w:lvlText w:val=""/>
+      <w:lvlJc w:val="left"/>
+      <w:pPr>
+        <w:ind w:left="2943" w:hanging="360"/>
+      </w:pPr>
+      <w:rPr>
+        <w:rFonts w:ascii="Symbol" w:hAnsi="Symbol" w:hint="default"/>
+      </w:rPr>
+    </w:lvl>
+    <w:lvl w:ilvl="4" w:tplc="04090003" w:tentative="1">
+      <w:start w:val="1"/>
+      <w:numFmt w:val="bullet"/>
+      <w:lvlText w:val="o"/>
+      <w:lvlJc w:val="left"/>
+      <w:pPr>
+        <w:ind w:left="3663" w:hanging="360"/>
+      </w:pPr>
+      <w:rPr>
+        <w:rFonts w:ascii="Courier New" w:hAnsi="Courier New" w:cs="Courier New" w:hint="default"/>
+      </w:rPr>
+    </w:lvl>
+    <w:lvl w:ilvl="5" w:tplc="04090005" w:tentative="1">
+      <w:start w:val="1"/>
+      <w:numFmt w:val="bullet"/>
+      <w:lvlText w:val=""/>
+      <w:lvlJc w:val="left"/>
+      <w:pPr>
+        <w:ind w:left="4383" w:hanging="360"/>
+      </w:pPr>
+      <w:rPr>
+        <w:rFonts w:ascii="Wingdings" w:hAnsi="Wingdings" w:hint="default"/>
+      </w:rPr>
+    </w:lvl>
+    <w:lvl w:ilvl="6" w:tplc="04090001" w:tentative="1">
+      <w:start w:val="1"/>
+      <w:numFmt w:val="bullet"/>
+      <w:lvlText w:val=""/>
+      <w:lvlJc w:val="left"/>
+      <w:pPr>
+        <w:ind w:left="5103" w:hanging="360"/>
+      </w:pPr>
+      <w:rPr>
+        <w:rFonts w:ascii="Symbol" w:hAnsi="Symbol" w:hint="default"/>
+      </w:rPr>
+    </w:lvl>
+    <w:lvl w:ilvl="7" w:tplc="04090003" w:tentative="1">
+      <w:start w:val="1"/>
+      <w:numFmt w:val="bullet"/>
+      <w:lvlText w:val="o"/>
+      <w:lvlJc w:val="left"/>
+      <w:pPr>
+        <w:ind w:left="5823" w:hanging="360"/>
+      </w:pPr>
+      <w:rPr>
+        <w:rFonts w:ascii="Courier New" w:hAnsi="Courier New" w:cs="Courier New" w:hint="default"/>
+      </w:rPr>
+    </w:lvl>
+    <w:lvl w:ilvl="8" w:tplc="04090005" w:tentative="1">
+      <w:start w:val="1"/>
+      <w:numFmt w:val="bullet"/>
+      <w:lvlText w:val=""/>
+      <w:lvlJc w:val="left"/>
+      <w:pPr>
+        <w:ind w:left="6543" w:hanging="360"/>
+      </w:pPr>
+      <w:rPr>
+        <w:rFonts w:ascii="Wingdings" w:hAnsi="Wingdings" w:hint="default"/>
+      </w:rPr>
+    </w:lvl>
+  </w:abstractNum>
+  <w:abstractNum w:abstractNumId="3" w15:restartNumberingAfterBreak="0">
     <w:nsid w:val="1692250C"/>
     <w:multiLevelType w:val="hybridMultilevel"/>
     <w:tmpl w:val="FC028D7A"/>
@@ -3165,7 +5451,7 @@
       </w:rPr>
     </w:lvl>
   </w:abstractNum>
-  <w:abstractNum w:abstractNumId="2" w15:restartNumberingAfterBreak="0">
+  <w:abstractNum w:abstractNumId="4" w15:restartNumberingAfterBreak="0">
     <w:nsid w:val="3EC71627"/>
     <w:multiLevelType w:val="hybridMultilevel"/>
     <w:tmpl w:val="D00CDAA0"/>
@@ -3278,7 +5564,97 @@
       </w:rPr>
     </w:lvl>
   </w:abstractNum>
-  <w:abstractNum w:abstractNumId="3" w15:restartNumberingAfterBreak="0">
+  <w:abstractNum w:abstractNumId="5" w15:restartNumberingAfterBreak="0">
+    <w:nsid w:val="503E327E"/>
+    <w:multiLevelType w:val="multilevel"/>
+    <w:tmpl w:val="7E389D12"/>
+    <w:lvl w:ilvl="0">
+      <w:start w:val="1"/>
+      <w:numFmt w:val="decimal"/>
+      <w:lvlText w:val="%1)"/>
+      <w:lvlJc w:val="left"/>
+      <w:pPr>
+        <w:ind w:left="360" w:hanging="360"/>
+      </w:pPr>
+      <w:rPr>
+        <w:b w:val="0"/>
+        <w:bCs w:val="0"/>
+      </w:rPr>
+    </w:lvl>
+    <w:lvl w:ilvl="1">
+      <w:start w:val="1"/>
+      <w:numFmt w:val="lowerLetter"/>
+      <w:lvlText w:val="%2)"/>
+      <w:lvlJc w:val="left"/>
+      <w:pPr>
+        <w:ind w:left="720" w:hanging="360"/>
+      </w:pPr>
+    </w:lvl>
+    <w:lvl w:ilvl="2">
+      <w:start w:val="1"/>
+      <w:numFmt w:val="lowerRoman"/>
+      <w:lvlText w:val="%3)"/>
+      <w:lvlJc w:val="left"/>
+      <w:pPr>
+        <w:ind w:left="1080" w:hanging="360"/>
+      </w:pPr>
+    </w:lvl>
+    <w:lvl w:ilvl="3">
+      <w:start w:val="1"/>
+      <w:numFmt w:val="decimal"/>
+      <w:lvlText w:val="(%4)"/>
+      <w:lvlJc w:val="left"/>
+      <w:pPr>
+        <w:ind w:left="1440" w:hanging="360"/>
+      </w:pPr>
+    </w:lvl>
+    <w:lvl w:ilvl="4">
+      <w:start w:val="1"/>
+      <w:numFmt w:val="lowerLetter"/>
+      <w:lvlText w:val="(%5)"/>
+      <w:lvlJc w:val="left"/>
+      <w:pPr>
+        <w:ind w:left="1800" w:hanging="360"/>
+      </w:pPr>
+    </w:lvl>
+    <w:lvl w:ilvl="5">
+      <w:start w:val="1"/>
+      <w:numFmt w:val="lowerRoman"/>
+      <w:lvlText w:val="(%6)"/>
+      <w:lvlJc w:val="left"/>
+      <w:pPr>
+        <w:ind w:left="2160" w:hanging="360"/>
+      </w:pPr>
+    </w:lvl>
+    <w:lvl w:ilvl="6">
+      <w:start w:val="1"/>
+      <w:numFmt w:val="decimal"/>
+      <w:lvlText w:val="%7."/>
+      <w:lvlJc w:val="left"/>
+      <w:pPr>
+        <w:ind w:left="2520" w:hanging="360"/>
+      </w:pPr>
+    </w:lvl>
+    <w:lvl w:ilvl="7">
+      <w:start w:val="1"/>
+      <w:numFmt w:val="lowerLetter"/>
+      <w:lvlText w:val="%8."/>
+      <w:lvlJc w:val="left"/>
+      <w:pPr>
+        <w:ind w:left="2880" w:hanging="360"/>
+      </w:pPr>
+    </w:lvl>
+    <w:lvl w:ilvl="8">
+      <w:start w:val="1"/>
+      <w:numFmt w:val="lowerRoman"/>
+      <w:lvlText w:val="%9."/>
+      <w:lvlJc w:val="left"/>
+      <w:pPr>
+        <w:ind w:left="3240" w:hanging="360"/>
+      </w:pPr>
+    </w:lvl>
+  </w:abstractNum>
+  <w:abstractNum w:abstractNumId="6" w15:restartNumberingAfterBreak="0">
     <w:nsid w:val="5E4E31B3"/>
     <w:multiLevelType w:val="hybridMultilevel"/>
     <w:tmpl w:val="DA1276F4"/>
@@ -3391,7 +5767,7 @@
       </w:rPr>
     </w:lvl>
   </w:abstractNum>
-  <w:abstractNum w:abstractNumId="4" w15:restartNumberingAfterBreak="0">
+  <w:abstractNum w:abstractNumId="7" w15:restartNumberingAfterBreak="0">
     <w:nsid w:val="5EBD3CF4"/>
     <w:multiLevelType w:val="multilevel"/>
     <w:tmpl w:val="2EB085F8"/>
@@ -3540,20 +5916,588 @@
       </w:rPr>
     </w:lvl>
   </w:abstractNum>
+  <w:abstractNum w:abstractNumId="8" w15:restartNumberingAfterBreak="0">
+    <w:nsid w:val="69855AA2"/>
+    <w:multiLevelType w:val="multilevel"/>
+    <w:tmpl w:val="7E389D12"/>
+    <w:lvl w:ilvl="0">
+      <w:start w:val="1"/>
+      <w:numFmt w:val="decimal"/>
+      <w:lvlText w:val="%1)"/>
+      <w:lvlJc w:val="left"/>
+      <w:pPr>
+        <w:ind w:left="360" w:hanging="360"/>
+      </w:pPr>
+      <w:rPr>
+        <w:b w:val="0"/>
+        <w:bCs w:val="0"/>
+      </w:rPr>
+    </w:lvl>
+    <w:lvl w:ilvl="1">
+      <w:start w:val="1"/>
+      <w:numFmt w:val="lowerLetter"/>
+      <w:lvlText w:val="%2)"/>
+      <w:lvlJc w:val="left"/>
+      <w:pPr>
+        <w:ind w:left="720" w:hanging="360"/>
+      </w:pPr>
+    </w:lvl>
+    <w:lvl w:ilvl="2">
+      <w:start w:val="1"/>
+      <w:numFmt w:val="lowerRoman"/>
+      <w:lvlText w:val="%3)"/>
+      <w:lvlJc w:val="left"/>
+      <w:pPr>
+        <w:ind w:left="1080" w:hanging="360"/>
+      </w:pPr>
+    </w:lvl>
+    <w:lvl w:ilvl="3">
+      <w:start w:val="1"/>
+      <w:numFmt w:val="decimal"/>
+      <w:lvlText w:val="(%4)"/>
+      <w:lvlJc w:val="left"/>
+      <w:pPr>
+        <w:ind w:left="1440" w:hanging="360"/>
+      </w:pPr>
+    </w:lvl>
+    <w:lvl w:ilvl="4">
+      <w:start w:val="1"/>
+      <w:numFmt w:val="lowerLetter"/>
+      <w:lvlText w:val="(%5)"/>
+      <w:lvlJc w:val="left"/>
+      <w:pPr>
+        <w:ind w:left="1800" w:hanging="360"/>
+      </w:pPr>
+    </w:lvl>
+    <w:lvl w:ilvl="5">
+      <w:start w:val="1"/>
+      <w:numFmt w:val="lowerRoman"/>
+      <w:lvlText w:val="(%6)"/>
+      <w:lvlJc w:val="left"/>
+      <w:pPr>
+        <w:ind w:left="2160" w:hanging="360"/>
+      </w:pPr>
+    </w:lvl>
+    <w:lvl w:ilvl="6">
+      <w:start w:val="1"/>
+      <w:numFmt w:val="decimal"/>
+      <w:lvlText w:val="%7."/>
+      <w:lvlJc w:val="left"/>
+      <w:pPr>
+        <w:ind w:left="2520" w:hanging="360"/>
+      </w:pPr>
+    </w:lvl>
+    <w:lvl w:ilvl="7">
+      <w:start w:val="1"/>
+      <w:numFmt w:val="lowerLetter"/>
+      <w:lvlText w:val="%8."/>
+      <w:lvlJc w:val="left"/>
+      <w:pPr>
+        <w:ind w:left="2880" w:hanging="360"/>
+      </w:pPr>
+    </w:lvl>
+    <w:lvl w:ilvl="8">
+      <w:start w:val="1"/>
+      <w:numFmt w:val="lowerRoman"/>
+      <w:lvlText w:val="%9."/>
+      <w:lvlJc w:val="left"/>
+      <w:pPr>
+        <w:ind w:left="3240" w:hanging="360"/>
+      </w:pPr>
+    </w:lvl>
+  </w:abstractNum>
+  <w:abstractNum w:abstractNumId="9" w15:restartNumberingAfterBreak="0">
+    <w:nsid w:val="6CDF7964"/>
+    <w:multiLevelType w:val="multilevel"/>
+    <w:tmpl w:val="7E389D12"/>
+    <w:lvl w:ilvl="0">
+      <w:start w:val="1"/>
+      <w:numFmt w:val="decimal"/>
+      <w:lvlText w:val="%1)"/>
+      <w:lvlJc w:val="left"/>
+      <w:pPr>
+        <w:ind w:left="360" w:hanging="360"/>
+      </w:pPr>
+      <w:rPr>
+        <w:b w:val="0"/>
+        <w:bCs w:val="0"/>
+      </w:rPr>
+    </w:lvl>
+    <w:lvl w:ilvl="1">
+      <w:start w:val="1"/>
+      <w:numFmt w:val="lowerLetter"/>
+      <w:lvlText w:val="%2)"/>
+      <w:lvlJc w:val="left"/>
+      <w:pPr>
+        <w:ind w:left="720" w:hanging="360"/>
+      </w:pPr>
+    </w:lvl>
+    <w:lvl w:ilvl="2">
+      <w:start w:val="1"/>
+      <w:numFmt w:val="lowerRoman"/>
+      <w:lvlText w:val="%3)"/>
+      <w:lvlJc w:val="left"/>
+      <w:pPr>
+        <w:ind w:left="1080" w:hanging="360"/>
+      </w:pPr>
+    </w:lvl>
+    <w:lvl w:ilvl="3">
+      <w:start w:val="1"/>
+      <w:numFmt w:val="decimal"/>
+      <w:lvlText w:val="(%4)"/>
+      <w:lvlJc w:val="left"/>
+      <w:pPr>
+        <w:ind w:left="1440" w:hanging="360"/>
+      </w:pPr>
+    </w:lvl>
+    <w:lvl w:ilvl="4">
+      <w:start w:val="1"/>
+      <w:numFmt w:val="lowerLetter"/>
+      <w:lvlText w:val="(%5)"/>
+      <w:lvlJc w:val="left"/>
+      <w:pPr>
+        <w:ind w:left="1800" w:hanging="360"/>
+      </w:pPr>
+    </w:lvl>
+    <w:lvl w:ilvl="5">
+      <w:start w:val="1"/>
+      <w:numFmt w:val="lowerRoman"/>
+      <w:lvlText w:val="(%6)"/>
+      <w:lvlJc w:val="left"/>
+      <w:pPr>
+        <w:ind w:left="2160" w:hanging="360"/>
+      </w:pPr>
+    </w:lvl>
+    <w:lvl w:ilvl="6">
+      <w:start w:val="1"/>
+      <w:numFmt w:val="decimal"/>
+      <w:lvlText w:val="%7."/>
+      <w:lvlJc w:val="left"/>
+      <w:pPr>
+        <w:ind w:left="2520" w:hanging="360"/>
+      </w:pPr>
+    </w:lvl>
+    <w:lvl w:ilvl="7">
+      <w:start w:val="1"/>
+      <w:numFmt w:val="lowerLetter"/>
+      <w:lvlText w:val="%8."/>
+      <w:lvlJc w:val="left"/>
+      <w:pPr>
+        <w:ind w:left="2880" w:hanging="360"/>
+      </w:pPr>
+    </w:lvl>
+    <w:lvl w:ilvl="8">
+      <w:start w:val="1"/>
+      <w:numFmt w:val="lowerRoman"/>
+      <w:lvlText w:val="%9."/>
+      <w:lvlJc w:val="left"/>
+      <w:pPr>
+        <w:ind w:left="3240" w:hanging="360"/>
+      </w:pPr>
+    </w:lvl>
+  </w:abstractNum>
+  <w:abstractNum w:abstractNumId="10" w15:restartNumberingAfterBreak="0">
+    <w:nsid w:val="71F75A1D"/>
+    <w:multiLevelType w:val="multilevel"/>
+    <w:tmpl w:val="7E389D12"/>
+    <w:lvl w:ilvl="0">
+      <w:start w:val="1"/>
+      <w:numFmt w:val="decimal"/>
+      <w:lvlText w:val="%1)"/>
+      <w:lvlJc w:val="left"/>
+      <w:pPr>
+        <w:ind w:left="360" w:hanging="360"/>
+      </w:pPr>
+      <w:rPr>
+        <w:b w:val="0"/>
+        <w:bCs w:val="0"/>
+      </w:rPr>
+    </w:lvl>
+    <w:lvl w:ilvl="1">
+      <w:start w:val="1"/>
+      <w:numFmt w:val="lowerLetter"/>
+      <w:lvlText w:val="%2)"/>
+      <w:lvlJc w:val="left"/>
+      <w:pPr>
+        <w:ind w:left="720" w:hanging="360"/>
+      </w:pPr>
+    </w:lvl>
+    <w:lvl w:ilvl="2">
+      <w:start w:val="1"/>
+      <w:numFmt w:val="lowerRoman"/>
+      <w:lvlText w:val="%3)"/>
+      <w:lvlJc w:val="left"/>
+      <w:pPr>
+        <w:ind w:left="1080" w:hanging="360"/>
+      </w:pPr>
+    </w:lvl>
+    <w:lvl w:ilvl="3">
+      <w:start w:val="1"/>
+      <w:numFmt w:val="decimal"/>
+      <w:lvlText w:val="(%4)"/>
+      <w:lvlJc w:val="left"/>
+      <w:pPr>
+        <w:ind w:left="1440" w:hanging="360"/>
+      </w:pPr>
+    </w:lvl>
+    <w:lvl w:ilvl="4">
+      <w:start w:val="1"/>
+      <w:numFmt w:val="lowerLetter"/>
+      <w:lvlText w:val="(%5)"/>
+      <w:lvlJc w:val="left"/>
+      <w:pPr>
+        <w:ind w:left="1800" w:hanging="360"/>
+      </w:pPr>
+    </w:lvl>
+    <w:lvl w:ilvl="5">
+      <w:start w:val="1"/>
+      <w:numFmt w:val="lowerRoman"/>
+      <w:lvlText w:val="(%6)"/>
+      <w:lvlJc w:val="left"/>
+      <w:pPr>
+        <w:ind w:left="2160" w:hanging="360"/>
+      </w:pPr>
+    </w:lvl>
+    <w:lvl w:ilvl="6">
+      <w:start w:val="1"/>
+      <w:numFmt w:val="decimal"/>
+      <w:lvlText w:val="%7."/>
+      <w:lvlJc w:val="left"/>
+      <w:pPr>
+        <w:ind w:left="2520" w:hanging="360"/>
+      </w:pPr>
+    </w:lvl>
+    <w:lvl w:ilvl="7">
+      <w:start w:val="1"/>
+      <w:numFmt w:val="lowerLetter"/>
+      <w:lvlText w:val="%8."/>
+      <w:lvlJc w:val="left"/>
+      <w:pPr>
+        <w:ind w:left="2880" w:hanging="360"/>
+      </w:pPr>
+    </w:lvl>
+    <w:lvl w:ilvl="8">
+      <w:start w:val="1"/>
+      <w:numFmt w:val="lowerRoman"/>
+      <w:lvlText w:val="%9."/>
+      <w:lvlJc w:val="left"/>
+      <w:pPr>
+        <w:ind w:left="3240" w:hanging="360"/>
+      </w:pPr>
+    </w:lvl>
+  </w:abstractNum>
+  <w:abstractNum w:abstractNumId="11" w15:restartNumberingAfterBreak="0">
+    <w:nsid w:val="77CB7C52"/>
+    <w:multiLevelType w:val="hybridMultilevel"/>
+    <w:tmpl w:val="F9C0D5B8"/>
+    <w:lvl w:ilvl="0" w:tplc="C584014C">
+      <w:start w:val="1"/>
+      <w:numFmt w:val="decimal"/>
+      <w:lvlText w:val="%1)"/>
+      <w:lvlJc w:val="left"/>
+      <w:pPr>
+        <w:ind w:left="720" w:hanging="360"/>
+      </w:pPr>
+      <w:rPr>
+        <w:rFonts w:hint="default"/>
+        <w:b/>
+        <w:u w:val="single"/>
+      </w:rPr>
+    </w:lvl>
+    <w:lvl w:ilvl="1" w:tplc="04090019" w:tentative="1">
+      <w:start w:val="1"/>
+      <w:numFmt w:val="lowerLetter"/>
+      <w:lvlText w:val="%2."/>
+      <w:lvlJc w:val="left"/>
+      <w:pPr>
+        <w:ind w:left="1440" w:hanging="360"/>
+      </w:pPr>
+    </w:lvl>
+    <w:lvl w:ilvl="2" w:tplc="0409001B" w:tentative="1">
+      <w:start w:val="1"/>
+      <w:numFmt w:val="lowerRoman"/>
+      <w:lvlText w:val="%3."/>
+      <w:lvlJc w:val="right"/>
+      <w:pPr>
+        <w:ind w:left="2160" w:hanging="180"/>
+      </w:pPr>
+    </w:lvl>
+    <w:lvl w:ilvl="3" w:tplc="0409000F" w:tentative="1">
+      <w:start w:val="1"/>
+      <w:numFmt w:val="decimal"/>
+      <w:lvlText w:val="%4."/>
+      <w:lvlJc w:val="left"/>
+      <w:pPr>
+        <w:ind w:left="2880" w:hanging="360"/>
+      </w:pPr>
+    </w:lvl>
+    <w:lvl w:ilvl="4" w:tplc="04090019" w:tentative="1">
+      <w:start w:val="1"/>
+      <w:numFmt w:val="lowerLetter"/>
+      <w:lvlText w:val="%5."/>
+      <w:lvlJc w:val="left"/>
+      <w:pPr>
+        <w:ind w:left="3600" w:hanging="360"/>
+      </w:pPr>
+    </w:lvl>
+    <w:lvl w:ilvl="5" w:tplc="0409001B" w:tentative="1">
+      <w:start w:val="1"/>
+      <w:numFmt w:val="lowerRoman"/>
+      <w:lvlText w:val="%6."/>
+      <w:lvlJc w:val="right"/>
+      <w:pPr>
+        <w:ind w:left="4320" w:hanging="180"/>
+      </w:pPr>
+    </w:lvl>
+    <w:lvl w:ilvl="6" w:tplc="0409000F" w:tentative="1">
+      <w:start w:val="1"/>
+      <w:numFmt w:val="decimal"/>
+      <w:lvlText w:val="%7."/>
+      <w:lvlJc w:val="left"/>
+      <w:pPr>
+        <w:ind w:left="5040" w:hanging="360"/>
+      </w:pPr>
+    </w:lvl>
+    <w:lvl w:ilvl="7" w:tplc="04090019" w:tentative="1">
+      <w:start w:val="1"/>
+      <w:numFmt w:val="lowerLetter"/>
+      <w:lvlText w:val="%8."/>
+      <w:lvlJc w:val="left"/>
+      <w:pPr>
+        <w:ind w:left="5760" w:hanging="360"/>
+      </w:pPr>
+    </w:lvl>
+    <w:lvl w:ilvl="8" w:tplc="0409001B" w:tentative="1">
+      <w:start w:val="1"/>
+      <w:numFmt w:val="lowerRoman"/>
+      <w:lvlText w:val="%9."/>
+      <w:lvlJc w:val="right"/>
+      <w:pPr>
+        <w:ind w:left="6480" w:hanging="180"/>
+      </w:pPr>
+    </w:lvl>
+  </w:abstractNum>
+  <w:abstractNum w:abstractNumId="12" w15:restartNumberingAfterBreak="0">
+    <w:nsid w:val="7F6D534D"/>
+    <w:multiLevelType w:val="multilevel"/>
+    <w:tmpl w:val="7E389D12"/>
+    <w:lvl w:ilvl="0">
+      <w:start w:val="1"/>
+      <w:numFmt w:val="decimal"/>
+      <w:lvlText w:val="%1)"/>
+      <w:lvlJc w:val="left"/>
+      <w:pPr>
+        <w:ind w:left="360" w:hanging="360"/>
+      </w:pPr>
+      <w:rPr>
+        <w:b w:val="0"/>
+        <w:bCs w:val="0"/>
+      </w:rPr>
+    </w:lvl>
+    <w:lvl w:ilvl="1">
+      <w:start w:val="1"/>
+      <w:numFmt w:val="lowerLetter"/>
+      <w:lvlText w:val="%2)"/>
+      <w:lvlJc w:val="left"/>
+      <w:pPr>
+        <w:ind w:left="720" w:hanging="360"/>
+      </w:pPr>
+    </w:lvl>
+    <w:lvl w:ilvl="2">
+      <w:start w:val="1"/>
+      <w:numFmt w:val="lowerRoman"/>
+      <w:lvlText w:val="%3)"/>
+      <w:lvlJc w:val="left"/>
+      <w:pPr>
+        <w:ind w:left="1080" w:hanging="360"/>
+      </w:pPr>
+    </w:lvl>
+    <w:lvl w:ilvl="3">
+      <w:start w:val="1"/>
+      <w:numFmt w:val="decimal"/>
+      <w:lvlText w:val="(%4)"/>
+      <w:lvlJc w:val="left"/>
+      <w:pPr>
+        <w:ind w:left="1440" w:hanging="360"/>
+      </w:pPr>
+    </w:lvl>
+    <w:lvl w:ilvl="4">
+      <w:start w:val="1"/>
+      <w:numFmt w:val="lowerLetter"/>
+      <w:lvlText w:val="(%5)"/>
+      <w:lvlJc w:val="left"/>
+      <w:pPr>
+        <w:ind w:left="1800" w:hanging="360"/>
+      </w:pPr>
+    </w:lvl>
+    <w:lvl w:ilvl="5">
+      <w:start w:val="1"/>
+      <w:numFmt w:val="lowerRoman"/>
+      <w:lvlText w:val="(%6)"/>
+      <w:lvlJc w:val="left"/>
+      <w:pPr>
+        <w:ind w:left="2160" w:hanging="360"/>
+      </w:pPr>
+    </w:lvl>
+    <w:lvl w:ilvl="6">
+      <w:start w:val="1"/>
+      <w:numFmt w:val="decimal"/>
+      <w:lvlText w:val="%7."/>
+      <w:lvlJc w:val="left"/>
+      <w:pPr>
+        <w:ind w:left="2520" w:hanging="360"/>
+      </w:pPr>
+    </w:lvl>
+    <w:lvl w:ilvl="7">
+      <w:start w:val="1"/>
+      <w:numFmt w:val="lowerLetter"/>
+      <w:lvlText w:val="%8."/>
+      <w:lvlJc w:val="left"/>
+      <w:pPr>
+        <w:ind w:left="2880" w:hanging="360"/>
+      </w:pPr>
+    </w:lvl>
+    <w:lvl w:ilvl="8">
+      <w:start w:val="1"/>
+      <w:numFmt w:val="lowerRoman"/>
+      <w:lvlText w:val="%9."/>
+      <w:lvlJc w:val="left"/>
+      <w:pPr>
+        <w:ind w:left="3240" w:hanging="360"/>
+      </w:pPr>
+    </w:lvl>
+  </w:abstractNum>
+  <w:abstractNum w:abstractNumId="13" w15:restartNumberingAfterBreak="0">
+    <w:nsid w:val="7FBD4B2B"/>
+    <w:multiLevelType w:val="multilevel"/>
+    <w:tmpl w:val="7E389D12"/>
+    <w:lvl w:ilvl="0">
+      <w:start w:val="1"/>
+      <w:numFmt w:val="decimal"/>
+      <w:lvlText w:val="%1)"/>
+      <w:lvlJc w:val="left"/>
+      <w:pPr>
+        <w:ind w:left="360" w:hanging="360"/>
+      </w:pPr>
+      <w:rPr>
+        <w:b w:val="0"/>
+        <w:bCs w:val="0"/>
+      </w:rPr>
+    </w:lvl>
+    <w:lvl w:ilvl="1">
+      <w:start w:val="1"/>
+      <w:numFmt w:val="lowerLetter"/>
+      <w:lvlText w:val="%2)"/>
+      <w:lvlJc w:val="left"/>
+      <w:pPr>
+        <w:ind w:left="720" w:hanging="360"/>
+      </w:pPr>
+    </w:lvl>
+    <w:lvl w:ilvl="2">
+      <w:start w:val="1"/>
+      <w:numFmt w:val="lowerRoman"/>
+      <w:lvlText w:val="%3)"/>
+      <w:lvlJc w:val="left"/>
+      <w:pPr>
+        <w:ind w:left="1080" w:hanging="360"/>
+      </w:pPr>
+    </w:lvl>
+    <w:lvl w:ilvl="3">
+      <w:start w:val="1"/>
+      <w:numFmt w:val="decimal"/>
+      <w:lvlText w:val="(%4)"/>
+      <w:lvlJc w:val="left"/>
+      <w:pPr>
+        <w:ind w:left="1440" w:hanging="360"/>
+      </w:pPr>
+    </w:lvl>
+    <w:lvl w:ilvl="4">
+      <w:start w:val="1"/>
+      <w:numFmt w:val="lowerLetter"/>
+      <w:lvlText w:val="(%5)"/>
+      <w:lvlJc w:val="left"/>
+      <w:pPr>
+        <w:ind w:left="1800" w:hanging="360"/>
+      </w:pPr>
+    </w:lvl>
+    <w:lvl w:ilvl="5">
+      <w:start w:val="1"/>
+      <w:numFmt w:val="lowerRoman"/>
+      <w:lvlText w:val="(%6)"/>
+      <w:lvlJc w:val="left"/>
+      <w:pPr>
+        <w:ind w:left="2160" w:hanging="360"/>
+      </w:pPr>
+    </w:lvl>
+    <w:lvl w:ilvl="6">
+      <w:start w:val="1"/>
+      <w:numFmt w:val="decimal"/>
+      <w:lvlText w:val="%7."/>
+      <w:lvlJc w:val="left"/>
+      <w:pPr>
+        <w:ind w:left="2520" w:hanging="360"/>
+      </w:pPr>
+    </w:lvl>
+    <w:lvl w:ilvl="7">
+      <w:start w:val="1"/>
+      <w:numFmt w:val="lowerLetter"/>
+      <w:lvlText w:val="%8."/>
+      <w:lvlJc w:val="left"/>
+      <w:pPr>
+        <w:ind w:left="2880" w:hanging="360"/>
+      </w:pPr>
+    </w:lvl>
+    <w:lvl w:ilvl="8">
+      <w:start w:val="1"/>
+      <w:numFmt w:val="lowerRoman"/>
+      <w:lvlText w:val="%9."/>
+      <w:lvlJc w:val="left"/>
+      <w:pPr>
+        <w:ind w:left="3240" w:hanging="360"/>
+      </w:pPr>
+    </w:lvl>
+  </w:abstractNum>
   <w:num w:numId="1">
-    <w:abstractNumId w:val="1"/>
+    <w:abstractNumId w:val="3"/>
   </w:num>
   <w:num w:numId="2">
+    <w:abstractNumId w:val="7"/>
+  </w:num>
+  <w:num w:numId="3">
     <w:abstractNumId w:val="4"/>
   </w:num>
-  <w:num w:numId="3">
-    <w:abstractNumId w:val="2"/>
-  </w:num>
   <w:num w:numId="4">
-    <w:abstractNumId w:val="3"/>
+    <w:abstractNumId w:val="6"/>
   </w:num>
   <w:num w:numId="5">
     <w:abstractNumId w:val="0"/>
+  </w:num>
+  <w:num w:numId="6">
+    <w:abstractNumId w:val="1"/>
+  </w:num>
+  <w:num w:numId="7">
+    <w:abstractNumId w:val="12"/>
+  </w:num>
+  <w:num w:numId="8">
+    <w:abstractNumId w:val="11"/>
+  </w:num>
+  <w:num w:numId="9">
+    <w:abstractNumId w:val="8"/>
+  </w:num>
+  <w:num w:numId="10">
+    <w:abstractNumId w:val="13"/>
+  </w:num>
+  <w:num w:numId="11">
+    <w:abstractNumId w:val="5"/>
+  </w:num>
+  <w:num w:numId="12">
+    <w:abstractNumId w:val="10"/>
+  </w:num>
+  <w:num w:numId="13">
+    <w:abstractNumId w:val="9"/>
+  </w:num>
+  <w:num w:numId="14">
+    <w:abstractNumId w:val="2"/>
   </w:num>
 </w:numbering>
 </file>
@@ -3681,6 +6625,7 @@
     <w:lsdException w:name="HTML Sample" w:semiHidden="1" w:unhideWhenUsed="1"/>
     <w:lsdException w:name="HTML Typewriter" w:semiHidden="1" w:unhideWhenUsed="1"/>
     <w:lsdException w:name="HTML Variable" w:semiHidden="1" w:unhideWhenUsed="1"/>
+    <w:lsdException w:name="Normal Table" w:semiHidden="1" w:unhideWhenUsed="1"/>
     <w:lsdException w:name="annotation subject" w:semiHidden="1" w:unhideWhenUsed="1"/>
     <w:lsdException w:name="No List" w:semiHidden="1" w:unhideWhenUsed="1"/>
     <w:lsdException w:name="Outline List 1" w:semiHidden="1" w:unhideWhenUsed="1"/>
@@ -3727,8 +6672,10 @@
     <w:lsdException w:name="Table Subtle 2" w:semiHidden="1" w:unhideWhenUsed="1"/>
     <w:lsdException w:name="Table Web 1" w:semiHidden="1" w:unhideWhenUsed="1"/>
     <w:lsdException w:name="Table Web 2" w:semiHidden="1" w:unhideWhenUsed="1"/>
+    <w:lsdException w:name="Table Web 3" w:semiHidden="1" w:unhideWhenUsed="1"/>
     <w:lsdException w:name="Balloon Text" w:semiHidden="1" w:unhideWhenUsed="1"/>
     <w:lsdException w:name="Table Grid" w:uiPriority="39"/>
+    <w:lsdException w:name="Table Theme" w:semiHidden="1" w:unhideWhenUsed="1"/>
     <w:lsdException w:name="Placeholder Text" w:semiHidden="1"/>
     <w:lsdException w:name="No Spacing" w:uiPriority="1" w:qFormat="1"/>
     <w:lsdException w:name="Light Shading" w:uiPriority="60"/>
@@ -3993,6 +6940,35 @@
       <w:ind w:left="720"/>
       <w:contextualSpacing/>
     </w:pPr>
+  </w:style>
+  <w:style w:type="character" w:styleId="Hyperlink">
+    <w:name w:val="Hyperlink"/>
+    <w:basedOn w:val="DefaultParagraphFont"/>
+    <w:uiPriority w:val="99"/>
+    <w:semiHidden/>
+    <w:unhideWhenUsed/>
+    <w:rsid w:val="00E00D96"/>
+    <w:rPr>
+      <w:color w:val="0000FF"/>
+      <w:u w:val="single"/>
+    </w:rPr>
+  </w:style>
+  <w:style w:type="paragraph" w:styleId="NormalWeb">
+    <w:name w:val="Normal (Web)"/>
+    <w:basedOn w:val="Normal"/>
+    <w:uiPriority w:val="99"/>
+    <w:semiHidden/>
+    <w:unhideWhenUsed/>
+    <w:rsid w:val="00CC4264"/>
+    <w:pPr>
+      <w:spacing w:before="100" w:beforeAutospacing="1" w:after="100" w:afterAutospacing="1" w:line="240" w:lineRule="auto"/>
+    </w:pPr>
+    <w:rPr>
+      <w:rFonts w:ascii="Times New Roman" w:eastAsia="Times New Roman" w:hAnsi="Times New Roman" w:cs="Times New Roman"/>
+      <w:sz w:val="24"/>
+      <w:szCs w:val="24"/>
+      <w:lang w:val="en-US"/>
+    </w:rPr>
   </w:style>
 </w:styles>
 </file>

--- a/Introduction.docx
+++ b/Introduction.docx
@@ -208,8 +208,9 @@
           <w:szCs w:val="32"/>
           <w:lang w:val="en-US"/>
         </w:rPr>
-        <w:t xml:space="preserve">: </w:t>
-      </w:r>
+        <w:t xml:space="preserve">: Dany </w:t>
+      </w:r>
+      <w:proofErr w:type="spellStart"/>
       <w:r>
         <w:rPr>
           <w:rFonts w:asciiTheme="minorBidi" w:hAnsiTheme="minorBidi"/>
@@ -217,8 +218,9 @@
           <w:szCs w:val="32"/>
           <w:lang w:val="en-US"/>
         </w:rPr>
-        <w:t>Dany Moshkovich</w:t>
-      </w:r>
+        <w:t>Moshkovich</w:t>
+      </w:r>
+      <w:proofErr w:type="spellEnd"/>
       <w:r>
         <w:rPr>
           <w:rFonts w:asciiTheme="minorBidi" w:hAnsiTheme="minorBidi"/>
@@ -274,8 +276,19 @@
           <w:szCs w:val="32"/>
           <w:lang w:val="en-US"/>
         </w:rPr>
-        <w:t>: David Valensi</w:t>
-      </w:r>
+        <w:t xml:space="preserve">: David </w:t>
+      </w:r>
+      <w:proofErr w:type="spellStart"/>
+      <w:r>
+        <w:rPr>
+          <w:rFonts w:asciiTheme="minorBidi" w:hAnsiTheme="minorBidi"/>
+          <w:sz w:val="32"/>
+          <w:szCs w:val="32"/>
+          <w:lang w:val="en-US"/>
+        </w:rPr>
+        <w:t>Valensi</w:t>
+      </w:r>
+      <w:proofErr w:type="spellEnd"/>
       <w:r>
         <w:rPr>
           <w:rFonts w:asciiTheme="minorBidi" w:hAnsiTheme="minorBidi"/>
@@ -664,17 +677,23 @@
           <w:szCs w:val="28"/>
           <w:lang w:val="en-US"/>
         </w:rPr>
-        <w:t xml:space="preserve">Explanations </w:t>
-      </w:r>
-      <w:r>
+        <w:t>Explanations for developing new smart contract</w:t>
+      </w:r>
+    </w:p>
+    <w:p>
+      <w:pPr>
+        <w:pStyle w:val="ListParagraph"/>
+        <w:numPr>
+          <w:ilvl w:val="0"/>
+          <w:numId w:val="7"/>
+        </w:numPr>
         <w:rPr>
           <w:rFonts w:asciiTheme="minorBidi" w:hAnsiTheme="minorBidi"/>
           <w:sz w:val="28"/>
           <w:szCs w:val="28"/>
           <w:lang w:val="en-US"/>
         </w:rPr>
-        <w:t>for</w:t>
-      </w:r>
+      </w:pPr>
       <w:r>
         <w:rPr>
           <w:rFonts w:asciiTheme="minorBidi" w:hAnsiTheme="minorBidi"/>
@@ -682,7 +701,7 @@
           <w:szCs w:val="28"/>
           <w:lang w:val="en-US"/>
         </w:rPr>
-        <w:t xml:space="preserve"> developing new smart contract</w:t>
+        <w:t>Example how to use the ganache console</w:t>
       </w:r>
     </w:p>
     <w:p>
@@ -889,7 +908,6 @@
           <w:u w:val="single"/>
           <w:lang w:val="en-US"/>
         </w:rPr>
-        <w:lastRenderedPageBreak/>
         <w:t>Introduction</w:t>
       </w:r>
       <w:r>
@@ -1001,6 +1019,7 @@
           <w:lang w:val="en-US"/>
         </w:rPr>
       </w:pPr>
+      <w:proofErr w:type="spellStart"/>
       <w:r>
         <w:rPr>
           <w:rFonts w:asciiTheme="minorBidi" w:eastAsia="Times New Roman" w:hAnsiTheme="minorBidi"/>
@@ -1009,7 +1028,18 @@
           <w:szCs w:val="24"/>
           <w:lang w:val="en-US"/>
         </w:rPr>
-        <w:t xml:space="preserve">totalSupply: </w:t>
+        <w:t>totalSupply</w:t>
+      </w:r>
+      <w:proofErr w:type="spellEnd"/>
+      <w:r>
+        <w:rPr>
+          <w:rFonts w:asciiTheme="minorBidi" w:eastAsia="Times New Roman" w:hAnsiTheme="minorBidi"/>
+          <w:color w:val="13212F"/>
+          <w:sz w:val="24"/>
+          <w:szCs w:val="24"/>
+          <w:lang w:val="en-US"/>
+        </w:rPr>
+        <w:t xml:space="preserve">: </w:t>
       </w:r>
       <w:r>
         <w:rPr>
@@ -1038,6 +1068,7 @@
           <w:lang w:val="en-US"/>
         </w:rPr>
       </w:pPr>
+      <w:proofErr w:type="spellStart"/>
       <w:r>
         <w:rPr>
           <w:rFonts w:asciiTheme="minorBidi" w:eastAsia="Times New Roman" w:hAnsiTheme="minorBidi"/>
@@ -1048,6 +1079,7 @@
         </w:rPr>
         <w:t>balanceOf</w:t>
       </w:r>
+      <w:proofErr w:type="spellEnd"/>
       <w:r>
         <w:rPr>
           <w:rFonts w:asciiTheme="minorBidi" w:eastAsia="Times New Roman" w:hAnsiTheme="minorBidi"/>
@@ -1112,6 +1144,7 @@
           <w:lang w:val="en-US"/>
         </w:rPr>
       </w:pPr>
+      <w:proofErr w:type="spellStart"/>
       <w:r>
         <w:rPr>
           <w:rFonts w:asciiTheme="minorBidi" w:eastAsia="Times New Roman" w:hAnsiTheme="minorBidi"/>
@@ -1122,6 +1155,7 @@
         </w:rPr>
         <w:t>transferFrom</w:t>
       </w:r>
+      <w:proofErr w:type="spellEnd"/>
       <w:r>
         <w:rPr>
           <w:rFonts w:asciiTheme="minorBidi" w:eastAsia="Times New Roman" w:hAnsiTheme="minorBidi"/>
@@ -1496,17 +1530,8 @@
           <w:szCs w:val="24"/>
           <w:lang w:val="en-US"/>
         </w:rPr>
-        <w:t xml:space="preserve">First, we implement the tokens of ownership asset and rental asset without linking them. Each owner can create an ownership token and a rental token independently. In this </w:t>
-      </w:r>
-      <w:r>
-        <w:rPr>
-          <w:rFonts w:asciiTheme="minorBidi" w:hAnsiTheme="minorBidi"/>
-          <w:sz w:val="24"/>
-          <w:szCs w:val="24"/>
-          <w:lang w:val="en-US"/>
-        </w:rPr>
         <w:lastRenderedPageBreak/>
-        <w:t xml:space="preserve">step the </w:t>
+        <w:t xml:space="preserve">First, we implement the tokens of ownership asset and rental asset without linking them. Each owner can create an ownership token and a rental token independently. In this step the </w:t>
       </w:r>
       <w:r>
         <w:rPr>
@@ -1534,7 +1559,47 @@
           <w:szCs w:val="24"/>
           <w:lang w:val="en-US"/>
         </w:rPr>
-        <w:t>The implementation of this step can be found under the folder Step1, where the ownership asset is implemented by the contract called OwnershipToken and the rent asset is implemented by the contract called RentalToken.</w:t>
+        <w:t xml:space="preserve">The implementation of this step can be found under the folder Step1, where the ownership asset is implemented by the contract called </w:t>
+      </w:r>
+      <w:proofErr w:type="spellStart"/>
+      <w:r>
+        <w:rPr>
+          <w:rFonts w:asciiTheme="minorBidi" w:hAnsiTheme="minorBidi"/>
+          <w:sz w:val="24"/>
+          <w:szCs w:val="24"/>
+          <w:lang w:val="en-US"/>
+        </w:rPr>
+        <w:t>OwnershipToken</w:t>
+      </w:r>
+      <w:proofErr w:type="spellEnd"/>
+      <w:r>
+        <w:rPr>
+          <w:rFonts w:asciiTheme="minorBidi" w:hAnsiTheme="minorBidi"/>
+          <w:sz w:val="24"/>
+          <w:szCs w:val="24"/>
+          <w:lang w:val="en-US"/>
+        </w:rPr>
+        <w:t xml:space="preserve"> and the rent asset is implemented by the contract called </w:t>
+      </w:r>
+      <w:proofErr w:type="spellStart"/>
+      <w:r>
+        <w:rPr>
+          <w:rFonts w:asciiTheme="minorBidi" w:hAnsiTheme="minorBidi"/>
+          <w:sz w:val="24"/>
+          <w:szCs w:val="24"/>
+          <w:lang w:val="en-US"/>
+        </w:rPr>
+        <w:t>RentalToken</w:t>
+      </w:r>
+      <w:proofErr w:type="spellEnd"/>
+      <w:r>
+        <w:rPr>
+          <w:rFonts w:asciiTheme="minorBidi" w:hAnsiTheme="minorBidi"/>
+          <w:sz w:val="24"/>
+          <w:szCs w:val="24"/>
+          <w:lang w:val="en-US"/>
+        </w:rPr>
+        <w:t>.</w:t>
       </w:r>
     </w:p>
     <w:p>
@@ -1705,7 +1770,27 @@
           <w:szCs w:val="24"/>
           <w:lang w:val="en-US"/>
         </w:rPr>
-        <w:t xml:space="preserve">The second part of the project consists on implementing inter-token dependencies. Unlike part 1, now the tokens are ‘aware’ one of the other and they are linked together. An owner of an object will create a SmartOwnershipToken to represent this ownership asset and then if he wish to start a rent he will use the function startRent of this token. </w:t>
+        <w:t xml:space="preserve">The second part of the project consists on implementing inter-token dependencies. Unlike part 1, now the tokens are ‘aware’ one of the other and they are linked together. An owner of an object will create a </w:t>
+      </w:r>
+      <w:proofErr w:type="spellStart"/>
+      <w:r>
+        <w:rPr>
+          <w:rFonts w:asciiTheme="minorBidi" w:hAnsiTheme="minorBidi"/>
+          <w:sz w:val="24"/>
+          <w:szCs w:val="24"/>
+          <w:lang w:val="en-US"/>
+        </w:rPr>
+        <w:t>SmartOwnershipToken</w:t>
+      </w:r>
+      <w:proofErr w:type="spellEnd"/>
+      <w:r>
+        <w:rPr>
+          <w:rFonts w:asciiTheme="minorBidi" w:hAnsiTheme="minorBidi"/>
+          <w:sz w:val="24"/>
+          <w:szCs w:val="24"/>
+          <w:lang w:val="en-US"/>
+        </w:rPr>
+        <w:t xml:space="preserve"> to represent this ownership </w:t>
       </w:r>
       <w:r>
         <w:rPr>
@@ -1715,7 +1800,67 @@
           <w:lang w:val="en-US"/>
         </w:rPr>
         <w:lastRenderedPageBreak/>
-        <w:t xml:space="preserve">This function will create a SmartRentalToken which will be linked to the SmartOwnershipToken. </w:t>
+        <w:t xml:space="preserve">asset and then if he wish to start a rent he will use the function </w:t>
+      </w:r>
+      <w:proofErr w:type="spellStart"/>
+      <w:r>
+        <w:rPr>
+          <w:rFonts w:asciiTheme="minorBidi" w:hAnsiTheme="minorBidi"/>
+          <w:sz w:val="24"/>
+          <w:szCs w:val="24"/>
+          <w:lang w:val="en-US"/>
+        </w:rPr>
+        <w:t>startRent</w:t>
+      </w:r>
+      <w:proofErr w:type="spellEnd"/>
+      <w:r>
+        <w:rPr>
+          <w:rFonts w:asciiTheme="minorBidi" w:hAnsiTheme="minorBidi"/>
+          <w:sz w:val="24"/>
+          <w:szCs w:val="24"/>
+          <w:lang w:val="en-US"/>
+        </w:rPr>
+        <w:t xml:space="preserve"> of this token. This function will create a </w:t>
+      </w:r>
+      <w:proofErr w:type="spellStart"/>
+      <w:r>
+        <w:rPr>
+          <w:rFonts w:asciiTheme="minorBidi" w:hAnsiTheme="minorBidi"/>
+          <w:sz w:val="24"/>
+          <w:szCs w:val="24"/>
+          <w:lang w:val="en-US"/>
+        </w:rPr>
+        <w:t>SmartRentalToken</w:t>
+      </w:r>
+      <w:proofErr w:type="spellEnd"/>
+      <w:r>
+        <w:rPr>
+          <w:rFonts w:asciiTheme="minorBidi" w:hAnsiTheme="minorBidi"/>
+          <w:sz w:val="24"/>
+          <w:szCs w:val="24"/>
+          <w:lang w:val="en-US"/>
+        </w:rPr>
+        <w:t xml:space="preserve"> which will be linked to the </w:t>
+      </w:r>
+      <w:proofErr w:type="spellStart"/>
+      <w:r>
+        <w:rPr>
+          <w:rFonts w:asciiTheme="minorBidi" w:hAnsiTheme="minorBidi"/>
+          <w:sz w:val="24"/>
+          <w:szCs w:val="24"/>
+          <w:lang w:val="en-US"/>
+        </w:rPr>
+        <w:t>SmartOwnershipToken</w:t>
+      </w:r>
+      <w:proofErr w:type="spellEnd"/>
+      <w:r>
+        <w:rPr>
+          <w:rFonts w:asciiTheme="minorBidi" w:hAnsiTheme="minorBidi"/>
+          <w:sz w:val="24"/>
+          <w:szCs w:val="24"/>
+          <w:lang w:val="en-US"/>
+        </w:rPr>
+        <w:t xml:space="preserve">. </w:t>
       </w:r>
     </w:p>
     <w:p>
@@ -1884,7 +2029,27 @@
           <w:szCs w:val="24"/>
           <w:lang w:val="en-US"/>
         </w:rPr>
-        <w:t>A rent is defined within a period of time: this time is calculated in minutes and starts when the owner uses the function startRent. After this time is finished the rent cannot be transferred anymore and it will go back to the owner automatically. During the time the rent is valid, a renter can give the token to someone allowed by the list of renters.</w:t>
+        <w:t xml:space="preserve">A rent is defined within a period of time: this time is calculated in minutes and starts when the owner uses the function </w:t>
+      </w:r>
+      <w:proofErr w:type="spellStart"/>
+      <w:r>
+        <w:rPr>
+          <w:rFonts w:asciiTheme="minorBidi" w:hAnsiTheme="minorBidi"/>
+          <w:sz w:val="24"/>
+          <w:szCs w:val="24"/>
+          <w:lang w:val="en-US"/>
+        </w:rPr>
+        <w:t>startRent</w:t>
+      </w:r>
+      <w:proofErr w:type="spellEnd"/>
+      <w:r>
+        <w:rPr>
+          <w:rFonts w:asciiTheme="minorBidi" w:hAnsiTheme="minorBidi"/>
+          <w:sz w:val="24"/>
+          <w:szCs w:val="24"/>
+          <w:lang w:val="en-US"/>
+        </w:rPr>
+        <w:t>. After this time is finished the rent cannot be transferred anymore and it will go back to the owner automatically. During the time the rent is valid, a renter can give the token to someone allowed by the list of renters.</w:t>
       </w:r>
     </w:p>
     <w:p>
@@ -2007,39 +2172,106 @@
           <w:szCs w:val="28"/>
           <w:lang w:val="en-US"/>
         </w:rPr>
-        <w:t>S</w:t>
-      </w:r>
-      <w:r>
-        <w:rPr>
-          <w:rFonts w:asciiTheme="minorBidi" w:hAnsiTheme="minorBidi"/>
-          <w:b/>
-          <w:bCs/>
-          <w:i/>
-          <w:iCs/>
-          <w:sz w:val="28"/>
-          <w:szCs w:val="28"/>
-          <w:lang w:val="en-US"/>
-        </w:rPr>
-        <w:t>equence diagram</w:t>
-      </w:r>
-    </w:p>
-    <w:p>
-      <w:pPr>
-        <w:rPr>
-          <w:rFonts w:asciiTheme="minorBidi" w:hAnsiTheme="minorBidi"/>
-          <w:sz w:val="24"/>
-          <w:szCs w:val="24"/>
-          <w:lang w:val="en-US"/>
-        </w:rPr>
-      </w:pPr>
-      <w:r>
-        <w:rPr>
-          <w:rFonts w:asciiTheme="minorBidi" w:hAnsiTheme="minorBidi"/>
-          <w:sz w:val="24"/>
-          <w:szCs w:val="24"/>
-          <w:lang w:val="en-US"/>
-        </w:rPr>
-        <w:t>In this part, someone wishing to create a rent for an object will first create a SmartOwnershipToken for this object, then assign to him a rent using the function startRent which will create a new SmartRentalToken. This function get as parameters a list of addresses that are allowed in the rent and a time defining the rent. Once the rent is set different accounts can freely interact with the SmartRentalToken following the rules defined above. We can illustrate the activity flow of this part with a sequence diagram explaining the different operations on the tokens:</w:t>
+        <w:t>Sequence diagram</w:t>
+      </w:r>
+    </w:p>
+    <w:p>
+      <w:pPr>
+        <w:rPr>
+          <w:rFonts w:asciiTheme="minorBidi" w:hAnsiTheme="minorBidi"/>
+          <w:sz w:val="24"/>
+          <w:szCs w:val="24"/>
+          <w:lang w:val="en-US"/>
+        </w:rPr>
+      </w:pPr>
+      <w:r>
+        <w:rPr>
+          <w:rFonts w:asciiTheme="minorBidi" w:hAnsiTheme="minorBidi"/>
+          <w:sz w:val="24"/>
+          <w:szCs w:val="24"/>
+          <w:lang w:val="en-US"/>
+        </w:rPr>
+        <w:t xml:space="preserve">In this part, someone wishing to create a rent for an object will first create a </w:t>
+      </w:r>
+      <w:proofErr w:type="spellStart"/>
+      <w:r>
+        <w:rPr>
+          <w:rFonts w:asciiTheme="minorBidi" w:hAnsiTheme="minorBidi"/>
+          <w:sz w:val="24"/>
+          <w:szCs w:val="24"/>
+          <w:lang w:val="en-US"/>
+        </w:rPr>
+        <w:t>SmartOwnershipToken</w:t>
+      </w:r>
+      <w:proofErr w:type="spellEnd"/>
+      <w:r>
+        <w:rPr>
+          <w:rFonts w:asciiTheme="minorBidi" w:hAnsiTheme="minorBidi"/>
+          <w:sz w:val="24"/>
+          <w:szCs w:val="24"/>
+          <w:lang w:val="en-US"/>
+        </w:rPr>
+        <w:t xml:space="preserve"> for this object, then assign to him a rent using the function </w:t>
+      </w:r>
+      <w:proofErr w:type="spellStart"/>
+      <w:r>
+        <w:rPr>
+          <w:rFonts w:asciiTheme="minorBidi" w:hAnsiTheme="minorBidi"/>
+          <w:sz w:val="24"/>
+          <w:szCs w:val="24"/>
+          <w:lang w:val="en-US"/>
+        </w:rPr>
+        <w:t>startRent</w:t>
+      </w:r>
+      <w:proofErr w:type="spellEnd"/>
+      <w:r>
+        <w:rPr>
+          <w:rFonts w:asciiTheme="minorBidi" w:hAnsiTheme="minorBidi"/>
+          <w:sz w:val="24"/>
+          <w:szCs w:val="24"/>
+          <w:lang w:val="en-US"/>
+        </w:rPr>
+        <w:t xml:space="preserve"> which will create a new </w:t>
+      </w:r>
+      <w:proofErr w:type="spellStart"/>
+      <w:r>
+        <w:rPr>
+          <w:rFonts w:asciiTheme="minorBidi" w:hAnsiTheme="minorBidi"/>
+          <w:sz w:val="24"/>
+          <w:szCs w:val="24"/>
+          <w:lang w:val="en-US"/>
+        </w:rPr>
+        <w:t>SmartRentalToken</w:t>
+      </w:r>
+      <w:proofErr w:type="spellEnd"/>
+      <w:r>
+        <w:rPr>
+          <w:rFonts w:asciiTheme="minorBidi" w:hAnsiTheme="minorBidi"/>
+          <w:sz w:val="24"/>
+          <w:szCs w:val="24"/>
+          <w:lang w:val="en-US"/>
+        </w:rPr>
+        <w:t xml:space="preserve">. This function get as parameters a list of addresses that are allowed in the rent and a time defining the rent. Once the rent is set different accounts can freely interact with the </w:t>
+      </w:r>
+      <w:proofErr w:type="spellStart"/>
+      <w:r>
+        <w:rPr>
+          <w:rFonts w:asciiTheme="minorBidi" w:hAnsiTheme="minorBidi"/>
+          <w:sz w:val="24"/>
+          <w:szCs w:val="24"/>
+          <w:lang w:val="en-US"/>
+        </w:rPr>
+        <w:t>SmartRentalToken</w:t>
+      </w:r>
+      <w:proofErr w:type="spellEnd"/>
+      <w:r>
+        <w:rPr>
+          <w:rFonts w:asciiTheme="minorBidi" w:hAnsiTheme="minorBidi"/>
+          <w:sz w:val="24"/>
+          <w:szCs w:val="24"/>
+          <w:lang w:val="en-US"/>
+        </w:rPr>
+        <w:t xml:space="preserve"> following the rules defined above. We can illustrate the activity flow of this part with a sequence diagram explaining the different operations on the tokens:</w:t>
       </w:r>
     </w:p>
     <w:p>
@@ -2157,20 +2389,7 @@
           <w:szCs w:val="28"/>
           <w:lang w:val="en-US"/>
         </w:rPr>
-        <w:t>Class</w:t>
-      </w:r>
-      <w:r>
-        <w:rPr>
-          <w:rFonts w:asciiTheme="minorBidi" w:hAnsiTheme="minorBidi"/>
-          <w:b/>
-          <w:bCs/>
-          <w:i/>
-          <w:iCs/>
-          <w:sz w:val="28"/>
-          <w:szCs w:val="28"/>
-          <w:lang w:val="en-US"/>
-        </w:rPr>
-        <w:t xml:space="preserve"> diagram</w:t>
+        <w:t>Class diagram</w:t>
       </w:r>
     </w:p>
     <w:p>
@@ -2190,7 +2409,87 @@
           <w:lang w:val="en-US"/>
         </w:rPr>
         <w:lastRenderedPageBreak/>
-        <w:t xml:space="preserve">In this part the dependencies between the two tokens are implemented by using association: the SmartOwnerToken stores in his parameters the address of the SmartRentalToken and in the same way the SmartRentalToken also stores the address of the SmartOwnershipToken. </w:t>
+        <w:t xml:space="preserve">In this part the dependencies between the two tokens are implemented by using association: the </w:t>
+      </w:r>
+      <w:proofErr w:type="spellStart"/>
+      <w:r>
+        <w:rPr>
+          <w:rFonts w:asciiTheme="minorBidi" w:hAnsiTheme="minorBidi"/>
+          <w:sz w:val="24"/>
+          <w:szCs w:val="24"/>
+          <w:lang w:val="en-US"/>
+        </w:rPr>
+        <w:t>SmartOwnerToken</w:t>
+      </w:r>
+      <w:proofErr w:type="spellEnd"/>
+      <w:r>
+        <w:rPr>
+          <w:rFonts w:asciiTheme="minorBidi" w:hAnsiTheme="minorBidi"/>
+          <w:sz w:val="24"/>
+          <w:szCs w:val="24"/>
+          <w:lang w:val="en-US"/>
+        </w:rPr>
+        <w:t xml:space="preserve"> stores in his parameters the address of the </w:t>
+      </w:r>
+      <w:proofErr w:type="spellStart"/>
+      <w:r>
+        <w:rPr>
+          <w:rFonts w:asciiTheme="minorBidi" w:hAnsiTheme="minorBidi"/>
+          <w:sz w:val="24"/>
+          <w:szCs w:val="24"/>
+          <w:lang w:val="en-US"/>
+        </w:rPr>
+        <w:t>SmartRentalToken</w:t>
+      </w:r>
+      <w:proofErr w:type="spellEnd"/>
+      <w:r>
+        <w:rPr>
+          <w:rFonts w:asciiTheme="minorBidi" w:hAnsiTheme="minorBidi"/>
+          <w:sz w:val="24"/>
+          <w:szCs w:val="24"/>
+          <w:lang w:val="en-US"/>
+        </w:rPr>
+        <w:t xml:space="preserve"> and in the same way the </w:t>
+      </w:r>
+      <w:proofErr w:type="spellStart"/>
+      <w:r>
+        <w:rPr>
+          <w:rFonts w:asciiTheme="minorBidi" w:hAnsiTheme="minorBidi"/>
+          <w:sz w:val="24"/>
+          <w:szCs w:val="24"/>
+          <w:lang w:val="en-US"/>
+        </w:rPr>
+        <w:t>SmartRentalToken</w:t>
+      </w:r>
+      <w:proofErr w:type="spellEnd"/>
+      <w:r>
+        <w:rPr>
+          <w:rFonts w:asciiTheme="minorBidi" w:hAnsiTheme="minorBidi"/>
+          <w:sz w:val="24"/>
+          <w:szCs w:val="24"/>
+          <w:lang w:val="en-US"/>
+        </w:rPr>
+        <w:t xml:space="preserve"> also stores the address of the </w:t>
+      </w:r>
+      <w:proofErr w:type="spellStart"/>
+      <w:r>
+        <w:rPr>
+          <w:rFonts w:asciiTheme="minorBidi" w:hAnsiTheme="minorBidi"/>
+          <w:sz w:val="24"/>
+          <w:szCs w:val="24"/>
+          <w:lang w:val="en-US"/>
+        </w:rPr>
+        <w:t>SmartOwnershipToken</w:t>
+      </w:r>
+      <w:proofErr w:type="spellEnd"/>
+      <w:r>
+        <w:rPr>
+          <w:rFonts w:asciiTheme="minorBidi" w:hAnsiTheme="minorBidi"/>
+          <w:sz w:val="24"/>
+          <w:szCs w:val="24"/>
+          <w:lang w:val="en-US"/>
+        </w:rPr>
+        <w:t xml:space="preserve">. </w:t>
       </w:r>
       <w:r>
         <w:rPr>
@@ -2457,7 +2756,27 @@
           <w:szCs w:val="24"/>
           <w:lang w:val="en-US"/>
         </w:rPr>
-        <w:t>We want to implement a mechanism that will allow us to add functionalities to an OwnershipToken. This mechanism includes two main behaviors:</w:t>
+        <w:t xml:space="preserve">We want to implement a mechanism that will allow us to add functionalities to an </w:t>
+      </w:r>
+      <w:proofErr w:type="spellStart"/>
+      <w:r>
+        <w:rPr>
+          <w:rFonts w:asciiTheme="minorBidi" w:hAnsiTheme="minorBidi"/>
+          <w:sz w:val="24"/>
+          <w:szCs w:val="24"/>
+          <w:lang w:val="en-US"/>
+        </w:rPr>
+        <w:t>OwnershipToken</w:t>
+      </w:r>
+      <w:proofErr w:type="spellEnd"/>
+      <w:r>
+        <w:rPr>
+          <w:rFonts w:asciiTheme="minorBidi" w:hAnsiTheme="minorBidi"/>
+          <w:sz w:val="24"/>
+          <w:szCs w:val="24"/>
+          <w:lang w:val="en-US"/>
+        </w:rPr>
+        <w:t>. This mechanism includes two main behaviors:</w:t>
       </w:r>
     </w:p>
     <w:p>
@@ -2500,7 +2819,47 @@
           <w:szCs w:val="24"/>
           <w:lang w:val="en-US"/>
         </w:rPr>
-        <w:t>s that are in charge of creating a RentalToken and handling the rent. In the same way we can define more options on an OwnershipToken.</w:t>
+        <w:t xml:space="preserve">s that are in charge of creating a </w:t>
+      </w:r>
+      <w:proofErr w:type="spellStart"/>
+      <w:r>
+        <w:rPr>
+          <w:rFonts w:asciiTheme="minorBidi" w:hAnsiTheme="minorBidi"/>
+          <w:sz w:val="24"/>
+          <w:szCs w:val="24"/>
+          <w:lang w:val="en-US"/>
+        </w:rPr>
+        <w:t>RentalToken</w:t>
+      </w:r>
+      <w:proofErr w:type="spellEnd"/>
+      <w:r>
+        <w:rPr>
+          <w:rFonts w:asciiTheme="minorBidi" w:hAnsiTheme="minorBidi"/>
+          <w:sz w:val="24"/>
+          <w:szCs w:val="24"/>
+          <w:lang w:val="en-US"/>
+        </w:rPr>
+        <w:t xml:space="preserve"> and handling the rent. In the same way we can define more options on an </w:t>
+      </w:r>
+      <w:proofErr w:type="spellStart"/>
+      <w:r>
+        <w:rPr>
+          <w:rFonts w:asciiTheme="minorBidi" w:hAnsiTheme="minorBidi"/>
+          <w:sz w:val="24"/>
+          <w:szCs w:val="24"/>
+          <w:lang w:val="en-US"/>
+        </w:rPr>
+        <w:t>OwnershipToken</w:t>
+      </w:r>
+      <w:proofErr w:type="spellEnd"/>
+      <w:r>
+        <w:rPr>
+          <w:rFonts w:asciiTheme="minorBidi" w:hAnsiTheme="minorBidi"/>
+          <w:sz w:val="24"/>
+          <w:szCs w:val="24"/>
+          <w:lang w:val="en-US"/>
+        </w:rPr>
+        <w:t>.</w:t>
       </w:r>
     </w:p>
     <w:p>
@@ -2524,26 +2883,106 @@
           <w:szCs w:val="24"/>
           <w:lang w:val="en-US"/>
         </w:rPr>
-        <w:t>As we explained above, the ownership asset is implemented by an ERC20 token which follows some rules, including functions as transfer that are mandatory. What we wish to do in this part is to be able to add preconditions and postconditions to each action that is done on the token. These pre/post condition will be defined in the extension file (as function) and then when we’ll add the extension to the OwnershipToken it will automatically add the running of these functions before/after the relevant action.</w:t>
-      </w:r>
-    </w:p>
-    <w:p>
-      <w:pPr>
-        <w:rPr>
-          <w:rFonts w:asciiTheme="minorBidi" w:hAnsiTheme="minorBidi"/>
-          <w:sz w:val="24"/>
-          <w:szCs w:val="24"/>
-          <w:lang w:val="en-US"/>
-        </w:rPr>
-      </w:pPr>
-      <w:r>
-        <w:rPr>
-          <w:rFonts w:asciiTheme="minorBidi" w:hAnsiTheme="minorBidi"/>
-          <w:sz w:val="24"/>
-          <w:szCs w:val="24"/>
-          <w:lang w:val="en-US"/>
-        </w:rPr>
-        <w:t xml:space="preserve">Each extension in this part is created at the running time, so we can have a situation where a OwnershipToken exists and then we write the code of an extension compile it and then we add this extension to the OwnershipToken, without needing a rebuild or a recompilation of the OwnershipToken. </w:t>
+        <w:t xml:space="preserve">As we explained above, the ownership asset is implemented by an ERC20 token which follows some rules, including functions as transfer that are mandatory. What we wish to do in this part is to be able to add preconditions and postconditions to each action that is done on the token. These pre/post condition will be defined in the extension file (as function) and then when we’ll add the extension to the </w:t>
+      </w:r>
+      <w:proofErr w:type="spellStart"/>
+      <w:r>
+        <w:rPr>
+          <w:rFonts w:asciiTheme="minorBidi" w:hAnsiTheme="minorBidi"/>
+          <w:sz w:val="24"/>
+          <w:szCs w:val="24"/>
+          <w:lang w:val="en-US"/>
+        </w:rPr>
+        <w:t>OwnershipToken</w:t>
+      </w:r>
+      <w:proofErr w:type="spellEnd"/>
+      <w:r>
+        <w:rPr>
+          <w:rFonts w:asciiTheme="minorBidi" w:hAnsiTheme="minorBidi"/>
+          <w:sz w:val="24"/>
+          <w:szCs w:val="24"/>
+          <w:lang w:val="en-US"/>
+        </w:rPr>
+        <w:t xml:space="preserve"> it will automatically add the running of these functions before/after the relevant action.</w:t>
+      </w:r>
+    </w:p>
+    <w:p>
+      <w:pPr>
+        <w:rPr>
+          <w:rFonts w:asciiTheme="minorBidi" w:hAnsiTheme="minorBidi"/>
+          <w:sz w:val="24"/>
+          <w:szCs w:val="24"/>
+          <w:lang w:val="en-US"/>
+        </w:rPr>
+      </w:pPr>
+      <w:r>
+        <w:rPr>
+          <w:rFonts w:asciiTheme="minorBidi" w:hAnsiTheme="minorBidi"/>
+          <w:sz w:val="24"/>
+          <w:szCs w:val="24"/>
+          <w:lang w:val="en-US"/>
+        </w:rPr>
+        <w:t xml:space="preserve">Each extension in this part is created at the running time, so we can have a situation where a </w:t>
+      </w:r>
+      <w:proofErr w:type="spellStart"/>
+      <w:r>
+        <w:rPr>
+          <w:rFonts w:asciiTheme="minorBidi" w:hAnsiTheme="minorBidi"/>
+          <w:sz w:val="24"/>
+          <w:szCs w:val="24"/>
+          <w:lang w:val="en-US"/>
+        </w:rPr>
+        <w:t>OwnershipToken</w:t>
+      </w:r>
+      <w:proofErr w:type="spellEnd"/>
+      <w:r>
+        <w:rPr>
+          <w:rFonts w:asciiTheme="minorBidi" w:hAnsiTheme="minorBidi"/>
+          <w:sz w:val="24"/>
+          <w:szCs w:val="24"/>
+          <w:lang w:val="en-US"/>
+        </w:rPr>
+        <w:t xml:space="preserve"> exists and then we write the code of an extension compile it and then we add this extension to the </w:t>
+      </w:r>
+      <w:proofErr w:type="spellStart"/>
+      <w:r>
+        <w:rPr>
+          <w:rFonts w:asciiTheme="minorBidi" w:hAnsiTheme="minorBidi"/>
+          <w:sz w:val="24"/>
+          <w:szCs w:val="24"/>
+          <w:lang w:val="en-US"/>
+        </w:rPr>
+        <w:t>OwnershipToken</w:t>
+      </w:r>
+      <w:proofErr w:type="spellEnd"/>
+      <w:r>
+        <w:rPr>
+          <w:rFonts w:asciiTheme="minorBidi" w:hAnsiTheme="minorBidi"/>
+          <w:sz w:val="24"/>
+          <w:szCs w:val="24"/>
+          <w:lang w:val="en-US"/>
+        </w:rPr>
+        <w:t xml:space="preserve">, without needing a rebuild or a recompilation of the </w:t>
+      </w:r>
+      <w:proofErr w:type="spellStart"/>
+      <w:r>
+        <w:rPr>
+          <w:rFonts w:asciiTheme="minorBidi" w:hAnsiTheme="minorBidi"/>
+          <w:sz w:val="24"/>
+          <w:szCs w:val="24"/>
+          <w:lang w:val="en-US"/>
+        </w:rPr>
+        <w:t>OwnershipToken</w:t>
+      </w:r>
+      <w:proofErr w:type="spellEnd"/>
+      <w:r>
+        <w:rPr>
+          <w:rFonts w:asciiTheme="minorBidi" w:hAnsiTheme="minorBidi"/>
+          <w:sz w:val="24"/>
+          <w:szCs w:val="24"/>
+          <w:lang w:val="en-US"/>
+        </w:rPr>
+        <w:t xml:space="preserve">. </w:t>
       </w:r>
     </w:p>
     <w:p>
@@ -2594,7 +3033,67 @@
           <w:szCs w:val="24"/>
           <w:lang w:val="en-US"/>
         </w:rPr>
-        <w:t>Let’s explain how works this mechanism. First, we define a contract named ExtensionInfo that contains the same parameters as DynamicOwnership and parameters that store informations about an extension. These information are the number of functions contained in the extension and for each function a struct Extension is defined (containing the name of the function that is being extended, the signature of the function extending and the type of extension). There are 3 types of extensions:</w:t>
+        <w:t xml:space="preserve">Let’s explain how works this mechanism. First, we define a contract named </w:t>
+      </w:r>
+      <w:proofErr w:type="spellStart"/>
+      <w:r>
+        <w:rPr>
+          <w:rFonts w:asciiTheme="minorBidi" w:hAnsiTheme="minorBidi"/>
+          <w:sz w:val="24"/>
+          <w:szCs w:val="24"/>
+          <w:lang w:val="en-US"/>
+        </w:rPr>
+        <w:t>ExtensionInfo</w:t>
+      </w:r>
+      <w:proofErr w:type="spellEnd"/>
+      <w:r>
+        <w:rPr>
+          <w:rFonts w:asciiTheme="minorBidi" w:hAnsiTheme="minorBidi"/>
+          <w:sz w:val="24"/>
+          <w:szCs w:val="24"/>
+          <w:lang w:val="en-US"/>
+        </w:rPr>
+        <w:t xml:space="preserve"> that contains the same parameters as </w:t>
+      </w:r>
+      <w:proofErr w:type="spellStart"/>
+      <w:r>
+        <w:rPr>
+          <w:rFonts w:asciiTheme="minorBidi" w:hAnsiTheme="minorBidi"/>
+          <w:sz w:val="24"/>
+          <w:szCs w:val="24"/>
+          <w:lang w:val="en-US"/>
+        </w:rPr>
+        <w:t>DynamicOwnership</w:t>
+      </w:r>
+      <w:proofErr w:type="spellEnd"/>
+      <w:r>
+        <w:rPr>
+          <w:rFonts w:asciiTheme="minorBidi" w:hAnsiTheme="minorBidi"/>
+          <w:sz w:val="24"/>
+          <w:szCs w:val="24"/>
+          <w:lang w:val="en-US"/>
+        </w:rPr>
+        <w:t xml:space="preserve"> and parameters that store </w:t>
+      </w:r>
+      <w:proofErr w:type="spellStart"/>
+      <w:r>
+        <w:rPr>
+          <w:rFonts w:asciiTheme="minorBidi" w:hAnsiTheme="minorBidi"/>
+          <w:sz w:val="24"/>
+          <w:szCs w:val="24"/>
+          <w:lang w:val="en-US"/>
+        </w:rPr>
+        <w:t>informations</w:t>
+      </w:r>
+      <w:proofErr w:type="spellEnd"/>
+      <w:r>
+        <w:rPr>
+          <w:rFonts w:asciiTheme="minorBidi" w:hAnsiTheme="minorBidi"/>
+          <w:sz w:val="24"/>
+          <w:szCs w:val="24"/>
+          <w:lang w:val="en-US"/>
+        </w:rPr>
+        <w:t xml:space="preserve"> about an extension. These information are the number of functions contained in the extension and for each function a struct Extension is defined (containing the name of the function that is being extended, the signature of the function extending and the type of extension). There are 3 types of extensions:</w:t>
       </w:r>
     </w:p>
     <w:p>
@@ -2666,26 +3165,66 @@
           <w:szCs w:val="24"/>
           <w:lang w:val="en-US"/>
         </w:rPr>
-        <w:t>Invocation: the function can be invoked by a DynamicOwnership if the corresponding extension has been added to the token.</w:t>
-      </w:r>
-    </w:p>
-    <w:p>
-      <w:pPr>
-        <w:rPr>
-          <w:rFonts w:asciiTheme="minorBidi" w:hAnsiTheme="minorBidi"/>
-          <w:sz w:val="24"/>
-          <w:szCs w:val="24"/>
-          <w:lang w:val="en-US"/>
-        </w:rPr>
-      </w:pPr>
-      <w:r>
-        <w:rPr>
-          <w:rFonts w:asciiTheme="minorBidi" w:hAnsiTheme="minorBidi"/>
-          <w:sz w:val="24"/>
-          <w:szCs w:val="24"/>
-          <w:lang w:val="en-US"/>
-        </w:rPr>
-        <w:t xml:space="preserve">To create a new extension you must create a new smart contract that inherits from ExtensionInfo. In this contract you will add the code of the functions you wish to add dynamically. Then for each function like that, you must add it in the constructor as an Extension struct with his parameters (defining the function extended, the signature and the type of extension) and you must increase the number of extensions by 1. When creating a new extension it is important that you don’t add any parameters since this will change the context and the mechanism of invoking function will not work fine. </w:t>
+        <w:t xml:space="preserve">Invocation: the function can be invoked by a </w:t>
+      </w:r>
+      <w:proofErr w:type="spellStart"/>
+      <w:r>
+        <w:rPr>
+          <w:rFonts w:asciiTheme="minorBidi" w:hAnsiTheme="minorBidi"/>
+          <w:sz w:val="24"/>
+          <w:szCs w:val="24"/>
+          <w:lang w:val="en-US"/>
+        </w:rPr>
+        <w:t>DynamicOwnership</w:t>
+      </w:r>
+      <w:proofErr w:type="spellEnd"/>
+      <w:r>
+        <w:rPr>
+          <w:rFonts w:asciiTheme="minorBidi" w:hAnsiTheme="minorBidi"/>
+          <w:sz w:val="24"/>
+          <w:szCs w:val="24"/>
+          <w:lang w:val="en-US"/>
+        </w:rPr>
+        <w:t xml:space="preserve"> if the corresponding extension has been added to the token.</w:t>
+      </w:r>
+    </w:p>
+    <w:p>
+      <w:pPr>
+        <w:rPr>
+          <w:rFonts w:asciiTheme="minorBidi" w:hAnsiTheme="minorBidi"/>
+          <w:sz w:val="24"/>
+          <w:szCs w:val="24"/>
+          <w:lang w:val="en-US"/>
+        </w:rPr>
+      </w:pPr>
+      <w:r>
+        <w:rPr>
+          <w:rFonts w:asciiTheme="minorBidi" w:hAnsiTheme="minorBidi"/>
+          <w:sz w:val="24"/>
+          <w:szCs w:val="24"/>
+          <w:lang w:val="en-US"/>
+        </w:rPr>
+        <w:t xml:space="preserve">To create a new extension you must create a new smart contract that inherits from </w:t>
+      </w:r>
+      <w:proofErr w:type="spellStart"/>
+      <w:r>
+        <w:rPr>
+          <w:rFonts w:asciiTheme="minorBidi" w:hAnsiTheme="minorBidi"/>
+          <w:sz w:val="24"/>
+          <w:szCs w:val="24"/>
+          <w:lang w:val="en-US"/>
+        </w:rPr>
+        <w:t>ExtensionInfo</w:t>
+      </w:r>
+      <w:proofErr w:type="spellEnd"/>
+      <w:r>
+        <w:rPr>
+          <w:rFonts w:asciiTheme="minorBidi" w:hAnsiTheme="minorBidi"/>
+          <w:sz w:val="24"/>
+          <w:szCs w:val="24"/>
+          <w:lang w:val="en-US"/>
+        </w:rPr>
+        <w:t xml:space="preserve">. In this contract you will add the code of the functions you wish to add dynamically. Then for each function like that, you must add it in the constructor as an Extension struct with his parameters (defining the function extended, the signature and the type of extension) and you must increase the number of extensions by 1. When creating a new extension it is important that you don’t add any parameters since this will change the context and the mechanism of invoking function will not work fine. </w:t>
       </w:r>
     </w:p>
     <w:p>
@@ -2957,7 +3496,87 @@
           <w:szCs w:val="24"/>
           <w:lang w:val="en-US"/>
         </w:rPr>
-        <w:t xml:space="preserve">The implementation of the dynamic inter-token dependencies allows an extension to store data in the DynamicOwnership memory: the data is stored in the mapping extensionsData. In order to keep data coherency we define the following convention: data named b that is used by the extension A will be stored in extensionsData[“A_b”]. </w:t>
+        <w:t xml:space="preserve">The implementation of the dynamic inter-token dependencies allows an extension to store data in the </w:t>
+      </w:r>
+      <w:proofErr w:type="spellStart"/>
+      <w:r>
+        <w:rPr>
+          <w:rFonts w:asciiTheme="minorBidi" w:hAnsiTheme="minorBidi"/>
+          <w:sz w:val="24"/>
+          <w:szCs w:val="24"/>
+          <w:lang w:val="en-US"/>
+        </w:rPr>
+        <w:t>DynamicOwnership</w:t>
+      </w:r>
+      <w:proofErr w:type="spellEnd"/>
+      <w:r>
+        <w:rPr>
+          <w:rFonts w:asciiTheme="minorBidi" w:hAnsiTheme="minorBidi"/>
+          <w:sz w:val="24"/>
+          <w:szCs w:val="24"/>
+          <w:lang w:val="en-US"/>
+        </w:rPr>
+        <w:t xml:space="preserve"> memory: the data is stored in the mapping </w:t>
+      </w:r>
+      <w:proofErr w:type="spellStart"/>
+      <w:r>
+        <w:rPr>
+          <w:rFonts w:asciiTheme="minorBidi" w:hAnsiTheme="minorBidi"/>
+          <w:sz w:val="24"/>
+          <w:szCs w:val="24"/>
+          <w:lang w:val="en-US"/>
+        </w:rPr>
+        <w:t>extensionsData</w:t>
+      </w:r>
+      <w:proofErr w:type="spellEnd"/>
+      <w:r>
+        <w:rPr>
+          <w:rFonts w:asciiTheme="minorBidi" w:hAnsiTheme="minorBidi"/>
+          <w:sz w:val="24"/>
+          <w:szCs w:val="24"/>
+          <w:lang w:val="en-US"/>
+        </w:rPr>
+        <w:t xml:space="preserve">. In order to keep data coherency we define the following convention: data named b that is used by the extension A will be stored in </w:t>
+      </w:r>
+      <w:proofErr w:type="spellStart"/>
+      <w:r>
+        <w:rPr>
+          <w:rFonts w:asciiTheme="minorBidi" w:hAnsiTheme="minorBidi"/>
+          <w:sz w:val="24"/>
+          <w:szCs w:val="24"/>
+          <w:lang w:val="en-US"/>
+        </w:rPr>
+        <w:t>extensionsData</w:t>
+      </w:r>
+      <w:proofErr w:type="spellEnd"/>
+      <w:r>
+        <w:rPr>
+          <w:rFonts w:asciiTheme="minorBidi" w:hAnsiTheme="minorBidi"/>
+          <w:sz w:val="24"/>
+          <w:szCs w:val="24"/>
+          <w:lang w:val="en-US"/>
+        </w:rPr>
+        <w:t>[“</w:t>
+      </w:r>
+      <w:proofErr w:type="spellStart"/>
+      <w:r>
+        <w:rPr>
+          <w:rFonts w:asciiTheme="minorBidi" w:hAnsiTheme="minorBidi"/>
+          <w:sz w:val="24"/>
+          <w:szCs w:val="24"/>
+          <w:lang w:val="en-US"/>
+        </w:rPr>
+        <w:t>A_b</w:t>
+      </w:r>
+      <w:proofErr w:type="spellEnd"/>
+      <w:r>
+        <w:rPr>
+          <w:rFonts w:asciiTheme="minorBidi" w:hAnsiTheme="minorBidi"/>
+          <w:sz w:val="24"/>
+          <w:szCs w:val="24"/>
+          <w:lang w:val="en-US"/>
+        </w:rPr>
+        <w:t xml:space="preserve">”]. </w:t>
       </w:r>
       <w:r>
         <w:rPr>
@@ -2967,7 +3586,87 @@
           <w:lang w:val="en-US"/>
         </w:rPr>
         <w:lastRenderedPageBreak/>
-        <w:t xml:space="preserve">This allows any extension to use the data of an DynamicOwnership token when being invoked. For example the data renterSet used by the extension Rent will be stored in extensionsData[“Rent_renterSet”]. The data is stored in </w:t>
+        <w:t xml:space="preserve">This allows any extension to use the data of an </w:t>
+      </w:r>
+      <w:proofErr w:type="spellStart"/>
+      <w:r>
+        <w:rPr>
+          <w:rFonts w:asciiTheme="minorBidi" w:hAnsiTheme="minorBidi"/>
+          <w:sz w:val="24"/>
+          <w:szCs w:val="24"/>
+          <w:lang w:val="en-US"/>
+        </w:rPr>
+        <w:t>DynamicOwnership</w:t>
+      </w:r>
+      <w:proofErr w:type="spellEnd"/>
+      <w:r>
+        <w:rPr>
+          <w:rFonts w:asciiTheme="minorBidi" w:hAnsiTheme="minorBidi"/>
+          <w:sz w:val="24"/>
+          <w:szCs w:val="24"/>
+          <w:lang w:val="en-US"/>
+        </w:rPr>
+        <w:t xml:space="preserve"> token when being invoked. For example the data </w:t>
+      </w:r>
+      <w:proofErr w:type="spellStart"/>
+      <w:r>
+        <w:rPr>
+          <w:rFonts w:asciiTheme="minorBidi" w:hAnsiTheme="minorBidi"/>
+          <w:sz w:val="24"/>
+          <w:szCs w:val="24"/>
+          <w:lang w:val="en-US"/>
+        </w:rPr>
+        <w:t>renterSet</w:t>
+      </w:r>
+      <w:proofErr w:type="spellEnd"/>
+      <w:r>
+        <w:rPr>
+          <w:rFonts w:asciiTheme="minorBidi" w:hAnsiTheme="minorBidi"/>
+          <w:sz w:val="24"/>
+          <w:szCs w:val="24"/>
+          <w:lang w:val="en-US"/>
+        </w:rPr>
+        <w:t xml:space="preserve"> used by the extension Rent will be stored in </w:t>
+      </w:r>
+      <w:proofErr w:type="spellStart"/>
+      <w:r>
+        <w:rPr>
+          <w:rFonts w:asciiTheme="minorBidi" w:hAnsiTheme="minorBidi"/>
+          <w:sz w:val="24"/>
+          <w:szCs w:val="24"/>
+          <w:lang w:val="en-US"/>
+        </w:rPr>
+        <w:t>extensionsData</w:t>
+      </w:r>
+      <w:proofErr w:type="spellEnd"/>
+      <w:r>
+        <w:rPr>
+          <w:rFonts w:asciiTheme="minorBidi" w:hAnsiTheme="minorBidi"/>
+          <w:sz w:val="24"/>
+          <w:szCs w:val="24"/>
+          <w:lang w:val="en-US"/>
+        </w:rPr>
+        <w:t>[“</w:t>
+      </w:r>
+      <w:proofErr w:type="spellStart"/>
+      <w:r>
+        <w:rPr>
+          <w:rFonts w:asciiTheme="minorBidi" w:hAnsiTheme="minorBidi"/>
+          <w:sz w:val="24"/>
+          <w:szCs w:val="24"/>
+          <w:lang w:val="en-US"/>
+        </w:rPr>
+        <w:t>Rent_renterSet</w:t>
+      </w:r>
+      <w:proofErr w:type="spellEnd"/>
+      <w:r>
+        <w:rPr>
+          <w:rFonts w:asciiTheme="minorBidi" w:hAnsiTheme="minorBidi"/>
+          <w:sz w:val="24"/>
+          <w:szCs w:val="24"/>
+          <w:lang w:val="en-US"/>
+        </w:rPr>
+        <w:t xml:space="preserve">”]. The data is stored in </w:t>
       </w:r>
       <w:r>
         <w:rPr>
@@ -3004,7 +3703,47 @@
           <w:szCs w:val="24"/>
           <w:lang w:val="en-US"/>
         </w:rPr>
-        <w:t>each function thas is of type Invocation can receive parameters that are encoded as bytes. When adding a function to an extension we define as a convention that the function gets only one parameter that is of type bytes. Thus any function in an extension must have a signature as: *function_name*(bytes memory params). We make a difference between:</w:t>
+        <w:t xml:space="preserve">each function </w:t>
+      </w:r>
+      <w:proofErr w:type="spellStart"/>
+      <w:r>
+        <w:rPr>
+          <w:rFonts w:asciiTheme="minorBidi" w:hAnsiTheme="minorBidi"/>
+          <w:sz w:val="24"/>
+          <w:szCs w:val="24"/>
+          <w:lang w:val="en-US"/>
+        </w:rPr>
+        <w:t>thas</w:t>
+      </w:r>
+      <w:proofErr w:type="spellEnd"/>
+      <w:r>
+        <w:rPr>
+          <w:rFonts w:asciiTheme="minorBidi" w:hAnsiTheme="minorBidi"/>
+          <w:sz w:val="24"/>
+          <w:szCs w:val="24"/>
+          <w:lang w:val="en-US"/>
+        </w:rPr>
+        <w:t xml:space="preserve"> is of type Invocation can receive parameters that are encoded as bytes. When adding a function to an extension we define as a convention that the function gets only one parameter that is of type bytes. Thus any function in an extension must have a signature as: *</w:t>
+      </w:r>
+      <w:proofErr w:type="spellStart"/>
+      <w:r>
+        <w:rPr>
+          <w:rFonts w:asciiTheme="minorBidi" w:hAnsiTheme="minorBidi"/>
+          <w:sz w:val="24"/>
+          <w:szCs w:val="24"/>
+          <w:lang w:val="en-US"/>
+        </w:rPr>
+        <w:t>function_name</w:t>
+      </w:r>
+      <w:proofErr w:type="spellEnd"/>
+      <w:r>
+        <w:rPr>
+          <w:rFonts w:asciiTheme="minorBidi" w:hAnsiTheme="minorBidi"/>
+          <w:sz w:val="24"/>
+          <w:szCs w:val="24"/>
+          <w:lang w:val="en-US"/>
+        </w:rPr>
+        <w:t>*(bytes memory params). We make a difference between:</w:t>
       </w:r>
     </w:p>
     <w:p>
@@ -3028,7 +3767,67 @@
           <w:szCs w:val="24"/>
           <w:lang w:val="en-US"/>
         </w:rPr>
-        <w:t xml:space="preserve">Precondition/PostCondition functions: the byte received as a parameters will always contains the parameters passed to the extended method. For example if the function transferPreCond(bytes memory params) is extending the transfer ERC20 method, params will contain the encoded version of the parameters received by the transfer ERC20 method (which are (address recipient, uint amount)). </w:t>
+        <w:t>Precondition/</w:t>
+      </w:r>
+      <w:proofErr w:type="spellStart"/>
+      <w:r>
+        <w:rPr>
+          <w:rFonts w:asciiTheme="minorBidi" w:hAnsiTheme="minorBidi"/>
+          <w:sz w:val="24"/>
+          <w:szCs w:val="24"/>
+          <w:lang w:val="en-US"/>
+        </w:rPr>
+        <w:t>PostCondition</w:t>
+      </w:r>
+      <w:proofErr w:type="spellEnd"/>
+      <w:r>
+        <w:rPr>
+          <w:rFonts w:asciiTheme="minorBidi" w:hAnsiTheme="minorBidi"/>
+          <w:sz w:val="24"/>
+          <w:szCs w:val="24"/>
+          <w:lang w:val="en-US"/>
+        </w:rPr>
+        <w:t xml:space="preserve"> functions: the byte received as a parameters will always contains the parameters passed to the extended method. For example if the function </w:t>
+      </w:r>
+      <w:proofErr w:type="spellStart"/>
+      <w:r>
+        <w:rPr>
+          <w:rFonts w:asciiTheme="minorBidi" w:hAnsiTheme="minorBidi"/>
+          <w:sz w:val="24"/>
+          <w:szCs w:val="24"/>
+          <w:lang w:val="en-US"/>
+        </w:rPr>
+        <w:t>transferPreCond</w:t>
+      </w:r>
+      <w:proofErr w:type="spellEnd"/>
+      <w:r>
+        <w:rPr>
+          <w:rFonts w:asciiTheme="minorBidi" w:hAnsiTheme="minorBidi"/>
+          <w:sz w:val="24"/>
+          <w:szCs w:val="24"/>
+          <w:lang w:val="en-US"/>
+        </w:rPr>
+        <w:t xml:space="preserve">(bytes memory params) is extending the transfer ERC20 method, params will contain the encoded version of the parameters received by the transfer ERC20 method (which are (address recipient, </w:t>
+      </w:r>
+      <w:proofErr w:type="spellStart"/>
+      <w:r>
+        <w:rPr>
+          <w:rFonts w:asciiTheme="minorBidi" w:hAnsiTheme="minorBidi"/>
+          <w:sz w:val="24"/>
+          <w:szCs w:val="24"/>
+          <w:lang w:val="en-US"/>
+        </w:rPr>
+        <w:t>uint</w:t>
+      </w:r>
+      <w:proofErr w:type="spellEnd"/>
+      <w:r>
+        <w:rPr>
+          <w:rFonts w:asciiTheme="minorBidi" w:hAnsiTheme="minorBidi"/>
+          <w:sz w:val="24"/>
+          <w:szCs w:val="24"/>
+          <w:lang w:val="en-US"/>
+        </w:rPr>
+        <w:t xml:space="preserve"> amount)). </w:t>
       </w:r>
     </w:p>
     <w:p>
@@ -3097,7 +3896,27 @@
           <w:szCs w:val="24"/>
           <w:lang w:val="en-US"/>
         </w:rPr>
-        <w:t xml:space="preserve"> wish to write a function in the extensions that will receive as first parameter an address and as second parameter a uint, </w:t>
+        <w:t xml:space="preserve"> wish to write a function in the extensions that will receive as first parameter an address and as second parameter a </w:t>
+      </w:r>
+      <w:proofErr w:type="spellStart"/>
+      <w:r>
+        <w:rPr>
+          <w:rFonts w:asciiTheme="minorBidi" w:hAnsiTheme="minorBidi"/>
+          <w:sz w:val="24"/>
+          <w:szCs w:val="24"/>
+          <w:lang w:val="en-US"/>
+        </w:rPr>
+        <w:t>uint</w:t>
+      </w:r>
+      <w:proofErr w:type="spellEnd"/>
+      <w:r>
+        <w:rPr>
+          <w:rFonts w:asciiTheme="minorBidi" w:hAnsiTheme="minorBidi"/>
+          <w:sz w:val="24"/>
+          <w:szCs w:val="24"/>
+          <w:lang w:val="en-US"/>
+        </w:rPr>
+        <w:t xml:space="preserve">, </w:t>
       </w:r>
       <w:r>
         <w:rPr>
@@ -3145,16 +3964,76 @@
           <w:szCs w:val="24"/>
           <w:lang w:val="en-US"/>
         </w:rPr>
-        <w:t>(address param1, uint param2)</w:t>
-      </w:r>
-      <w:r>
-        <w:rPr>
-          <w:rFonts w:asciiTheme="minorBidi" w:hAnsiTheme="minorBidi"/>
-          <w:sz w:val="24"/>
-          <w:szCs w:val="24"/>
-          <w:lang w:val="en-US"/>
-        </w:rPr>
-        <w:t xml:space="preserve"> = abi.decode(params, (address, uint)</w:t>
+        <w:t xml:space="preserve">(address param1, </w:t>
+      </w:r>
+      <w:proofErr w:type="spellStart"/>
+      <w:r>
+        <w:rPr>
+          <w:rFonts w:asciiTheme="minorBidi" w:hAnsiTheme="minorBidi"/>
+          <w:sz w:val="24"/>
+          <w:szCs w:val="24"/>
+          <w:lang w:val="en-US"/>
+        </w:rPr>
+        <w:t>uint</w:t>
+      </w:r>
+      <w:proofErr w:type="spellEnd"/>
+      <w:r>
+        <w:rPr>
+          <w:rFonts w:asciiTheme="minorBidi" w:hAnsiTheme="minorBidi"/>
+          <w:sz w:val="24"/>
+          <w:szCs w:val="24"/>
+          <w:lang w:val="en-US"/>
+        </w:rPr>
+        <w:t xml:space="preserve"> param2)</w:t>
+      </w:r>
+      <w:r>
+        <w:rPr>
+          <w:rFonts w:asciiTheme="minorBidi" w:hAnsiTheme="minorBidi"/>
+          <w:sz w:val="24"/>
+          <w:szCs w:val="24"/>
+          <w:lang w:val="en-US"/>
+        </w:rPr>
+        <w:t xml:space="preserve"> = </w:t>
+      </w:r>
+      <w:proofErr w:type="spellStart"/>
+      <w:r>
+        <w:rPr>
+          <w:rFonts w:asciiTheme="minorBidi" w:hAnsiTheme="minorBidi"/>
+          <w:sz w:val="24"/>
+          <w:szCs w:val="24"/>
+          <w:lang w:val="en-US"/>
+        </w:rPr>
+        <w:t>abi.decode</w:t>
+      </w:r>
+      <w:proofErr w:type="spellEnd"/>
+      <w:r>
+        <w:rPr>
+          <w:rFonts w:asciiTheme="minorBidi" w:hAnsiTheme="minorBidi"/>
+          <w:sz w:val="24"/>
+          <w:szCs w:val="24"/>
+          <w:lang w:val="en-US"/>
+        </w:rPr>
+        <w:t>(params, (address, </w:t>
+      </w:r>
+      <w:proofErr w:type="spellStart"/>
+      <w:r>
+        <w:rPr>
+          <w:rFonts w:asciiTheme="minorBidi" w:hAnsiTheme="minorBidi"/>
+          <w:sz w:val="24"/>
+          <w:szCs w:val="24"/>
+          <w:lang w:val="en-US"/>
+        </w:rPr>
+        <w:t>uint</w:t>
+      </w:r>
+      <w:proofErr w:type="spellEnd"/>
+      <w:r>
+        <w:rPr>
+          <w:rFonts w:asciiTheme="minorBidi" w:hAnsiTheme="minorBidi"/>
+          <w:sz w:val="24"/>
+          <w:szCs w:val="24"/>
+          <w:lang w:val="en-US"/>
+        </w:rPr>
+        <w:t>)</w:t>
       </w:r>
       <w:r>
         <w:rPr>
@@ -3442,7 +4321,107 @@
           <w:szCs w:val="24"/>
           <w:lang w:val="en-US"/>
         </w:rPr>
-        <w:t xml:space="preserve">Once all the code is written in a good way we can describe the general flow of the activities in order to add an extension. First you need to create an instance of a DynamicOwnership token, and an instance of the extension you prepared. Then, use the function addExtension of the DynamicOwnership token to add the current extension to the token. This function gets as parameters the name of the extension (this name will be used later to invoke options) and the address of the extension that you wish to add. Once the extension is added you can invoke functions of the extension using the function invokeExtension. This function gets as parameters the name of the extension where the function can be find, the signature of the function you wish to invoke and the bytecode of the params you wish to pass to the function. We define that if the function doesn’t exist in any extension added to the token, the invokeExtension function will return false. </w:t>
+        <w:t xml:space="preserve">Once all the code is written in a good way we can describe the general flow of the activities in order to add an extension. First you need to create an instance of a </w:t>
+      </w:r>
+      <w:proofErr w:type="spellStart"/>
+      <w:r>
+        <w:rPr>
+          <w:rFonts w:asciiTheme="minorBidi" w:hAnsiTheme="minorBidi"/>
+          <w:sz w:val="24"/>
+          <w:szCs w:val="24"/>
+          <w:lang w:val="en-US"/>
+        </w:rPr>
+        <w:t>DynamicOwnership</w:t>
+      </w:r>
+      <w:proofErr w:type="spellEnd"/>
+      <w:r>
+        <w:rPr>
+          <w:rFonts w:asciiTheme="minorBidi" w:hAnsiTheme="minorBidi"/>
+          <w:sz w:val="24"/>
+          <w:szCs w:val="24"/>
+          <w:lang w:val="en-US"/>
+        </w:rPr>
+        <w:t xml:space="preserve"> token, and an instance of the extension you prepared. Then, use the function </w:t>
+      </w:r>
+      <w:proofErr w:type="spellStart"/>
+      <w:r>
+        <w:rPr>
+          <w:rFonts w:asciiTheme="minorBidi" w:hAnsiTheme="minorBidi"/>
+          <w:sz w:val="24"/>
+          <w:szCs w:val="24"/>
+          <w:lang w:val="en-US"/>
+        </w:rPr>
+        <w:t>addExtension</w:t>
+      </w:r>
+      <w:proofErr w:type="spellEnd"/>
+      <w:r>
+        <w:rPr>
+          <w:rFonts w:asciiTheme="minorBidi" w:hAnsiTheme="minorBidi"/>
+          <w:sz w:val="24"/>
+          <w:szCs w:val="24"/>
+          <w:lang w:val="en-US"/>
+        </w:rPr>
+        <w:t xml:space="preserve"> of the </w:t>
+      </w:r>
+      <w:proofErr w:type="spellStart"/>
+      <w:r>
+        <w:rPr>
+          <w:rFonts w:asciiTheme="minorBidi" w:hAnsiTheme="minorBidi"/>
+          <w:sz w:val="24"/>
+          <w:szCs w:val="24"/>
+          <w:lang w:val="en-US"/>
+        </w:rPr>
+        <w:t>DynamicOwnership</w:t>
+      </w:r>
+      <w:proofErr w:type="spellEnd"/>
+      <w:r>
+        <w:rPr>
+          <w:rFonts w:asciiTheme="minorBidi" w:hAnsiTheme="minorBidi"/>
+          <w:sz w:val="24"/>
+          <w:szCs w:val="24"/>
+          <w:lang w:val="en-US"/>
+        </w:rPr>
+        <w:t xml:space="preserve"> token to add the current extension to the token. This function gets as parameters the name of the extension (this name will be used later to invoke options) and the address of the extension that you wish to add. Once the extension is added you can invoke functions of the extension using the function </w:t>
+      </w:r>
+      <w:proofErr w:type="spellStart"/>
+      <w:r>
+        <w:rPr>
+          <w:rFonts w:asciiTheme="minorBidi" w:hAnsiTheme="minorBidi"/>
+          <w:sz w:val="24"/>
+          <w:szCs w:val="24"/>
+          <w:lang w:val="en-US"/>
+        </w:rPr>
+        <w:t>invokeExtension</w:t>
+      </w:r>
+      <w:proofErr w:type="spellEnd"/>
+      <w:r>
+        <w:rPr>
+          <w:rFonts w:asciiTheme="minorBidi" w:hAnsiTheme="minorBidi"/>
+          <w:sz w:val="24"/>
+          <w:szCs w:val="24"/>
+          <w:lang w:val="en-US"/>
+        </w:rPr>
+        <w:t xml:space="preserve">. This function gets as parameters the name of the extension where the function can be find, the signature of the function you wish to invoke and the bytecode of the params you wish to pass to the function. We define that if the function doesn’t exist in any extension added to the token, the </w:t>
+      </w:r>
+      <w:proofErr w:type="spellStart"/>
+      <w:r>
+        <w:rPr>
+          <w:rFonts w:asciiTheme="minorBidi" w:hAnsiTheme="minorBidi"/>
+          <w:sz w:val="24"/>
+          <w:szCs w:val="24"/>
+          <w:lang w:val="en-US"/>
+        </w:rPr>
+        <w:t>invokeExtension</w:t>
+      </w:r>
+      <w:proofErr w:type="spellEnd"/>
+      <w:r>
+        <w:rPr>
+          <w:rFonts w:asciiTheme="minorBidi" w:hAnsiTheme="minorBidi"/>
+          <w:sz w:val="24"/>
+          <w:szCs w:val="24"/>
+          <w:lang w:val="en-US"/>
+        </w:rPr>
+        <w:t xml:space="preserve"> function will return false. </w:t>
       </w:r>
     </w:p>
     <w:p>
@@ -3616,26 +4595,57 @@
           <w:szCs w:val="24"/>
           <w:lang w:val="en-US"/>
         </w:rPr>
-        <w:t>As explained above each function of an extension gets a parameter of type bytes that contains an encoding of the parameters of the function. For example, if the function is defined to receive as parameters an address (denoted parameter1) and a uint (denoted parameter2) in order to invoke the function we need to pass the argument:</w:t>
-      </w:r>
-    </w:p>
-    <w:p>
-      <w:pPr>
-        <w:rPr>
-          <w:rFonts w:asciiTheme="minorBidi" w:hAnsiTheme="minorBidi"/>
-          <w:sz w:val="24"/>
-          <w:szCs w:val="24"/>
-          <w:lang w:val="en-US"/>
-        </w:rPr>
-      </w:pPr>
-      <w:r>
-        <w:rPr>
-          <w:rFonts w:asciiTheme="minorBidi" w:hAnsiTheme="minorBidi"/>
-          <w:sz w:val="24"/>
-          <w:szCs w:val="24"/>
-          <w:lang w:val="en-US"/>
-        </w:rPr>
-        <w:t xml:space="preserve">abi.encode(parameter1, parameter2) </w:t>
+        <w:t xml:space="preserve">As explained above each function of an extension gets a parameter of type bytes that contains an encoding of the parameters of the function. For example, if the function is defined to receive as parameters an address (denoted parameter1) and a </w:t>
+      </w:r>
+      <w:proofErr w:type="spellStart"/>
+      <w:r>
+        <w:rPr>
+          <w:rFonts w:asciiTheme="minorBidi" w:hAnsiTheme="minorBidi"/>
+          <w:sz w:val="24"/>
+          <w:szCs w:val="24"/>
+          <w:lang w:val="en-US"/>
+        </w:rPr>
+        <w:t>uint</w:t>
+      </w:r>
+      <w:proofErr w:type="spellEnd"/>
+      <w:r>
+        <w:rPr>
+          <w:rFonts w:asciiTheme="minorBidi" w:hAnsiTheme="minorBidi"/>
+          <w:sz w:val="24"/>
+          <w:szCs w:val="24"/>
+          <w:lang w:val="en-US"/>
+        </w:rPr>
+        <w:t xml:space="preserve"> (denoted parameter2) in order to invoke the function we need to pass the argument:</w:t>
+      </w:r>
+    </w:p>
+    <w:p>
+      <w:pPr>
+        <w:rPr>
+          <w:rFonts w:asciiTheme="minorBidi" w:hAnsiTheme="minorBidi"/>
+          <w:sz w:val="24"/>
+          <w:szCs w:val="24"/>
+          <w:lang w:val="en-US"/>
+        </w:rPr>
+      </w:pPr>
+      <w:proofErr w:type="spellStart"/>
+      <w:r>
+        <w:rPr>
+          <w:rFonts w:asciiTheme="minorBidi" w:hAnsiTheme="minorBidi"/>
+          <w:sz w:val="24"/>
+          <w:szCs w:val="24"/>
+          <w:lang w:val="en-US"/>
+        </w:rPr>
+        <w:t>abi.encode</w:t>
+      </w:r>
+      <w:proofErr w:type="spellEnd"/>
+      <w:r>
+        <w:rPr>
+          <w:rFonts w:asciiTheme="minorBidi" w:hAnsiTheme="minorBidi"/>
+          <w:sz w:val="24"/>
+          <w:szCs w:val="24"/>
+          <w:lang w:val="en-US"/>
+        </w:rPr>
+        <w:t xml:space="preserve">(parameter1, parameter2) </w:t>
       </w:r>
     </w:p>
     <w:p>
@@ -3673,7 +4683,47 @@
           <w:szCs w:val="24"/>
           <w:lang w:val="en-US"/>
         </w:rPr>
-        <w:t xml:space="preserve">Moreover as defined above each extension can add data to the DynamicOwnership and this is done by storing this data in the mapping extensionsData. As a convention we </w:t>
+        <w:t xml:space="preserve">Moreover as defined above each extension can add data to the </w:t>
+      </w:r>
+      <w:proofErr w:type="spellStart"/>
+      <w:r>
+        <w:rPr>
+          <w:rFonts w:asciiTheme="minorBidi" w:hAnsiTheme="minorBidi"/>
+          <w:sz w:val="24"/>
+          <w:szCs w:val="24"/>
+          <w:lang w:val="en-US"/>
+        </w:rPr>
+        <w:t>DynamicOwnership</w:t>
+      </w:r>
+      <w:proofErr w:type="spellEnd"/>
+      <w:r>
+        <w:rPr>
+          <w:rFonts w:asciiTheme="minorBidi" w:hAnsiTheme="minorBidi"/>
+          <w:sz w:val="24"/>
+          <w:szCs w:val="24"/>
+          <w:lang w:val="en-US"/>
+        </w:rPr>
+        <w:t xml:space="preserve"> and this is done by storing this data in the mapping </w:t>
+      </w:r>
+      <w:proofErr w:type="spellStart"/>
+      <w:r>
+        <w:rPr>
+          <w:rFonts w:asciiTheme="minorBidi" w:hAnsiTheme="minorBidi"/>
+          <w:sz w:val="24"/>
+          <w:szCs w:val="24"/>
+          <w:lang w:val="en-US"/>
+        </w:rPr>
+        <w:t>extensionsData</w:t>
+      </w:r>
+      <w:proofErr w:type="spellEnd"/>
+      <w:r>
+        <w:rPr>
+          <w:rFonts w:asciiTheme="minorBidi" w:hAnsiTheme="minorBidi"/>
+          <w:sz w:val="24"/>
+          <w:szCs w:val="24"/>
+          <w:lang w:val="en-US"/>
+        </w:rPr>
+        <w:t xml:space="preserve">. As a convention we </w:t>
       </w:r>
       <w:r>
         <w:rPr>
@@ -3683,7 +4733,167 @@
           <w:lang w:val="en-US"/>
         </w:rPr>
         <w:lastRenderedPageBreak/>
-        <w:t xml:space="preserve">define that the data named b added by an extension named A is stored in extensionsData[“A_b”]. For example the variable named renterSet defined by Extension will be stored in extensionsData[“Extension_renterSet”].  In order to get access to this data you can use the DynamicOwnership method getMapElement which get as a parameter the name of the data as defined by the convention (as a string) and returns the encoded data stored. In order to decode the data you must use the function abi.decodeParameters. </w:t>
+        <w:t xml:space="preserve">define that the data named b added by an extension named A is stored in </w:t>
+      </w:r>
+      <w:proofErr w:type="spellStart"/>
+      <w:r>
+        <w:rPr>
+          <w:rFonts w:asciiTheme="minorBidi" w:hAnsiTheme="minorBidi"/>
+          <w:sz w:val="24"/>
+          <w:szCs w:val="24"/>
+          <w:lang w:val="en-US"/>
+        </w:rPr>
+        <w:t>extensionsData</w:t>
+      </w:r>
+      <w:proofErr w:type="spellEnd"/>
+      <w:r>
+        <w:rPr>
+          <w:rFonts w:asciiTheme="minorBidi" w:hAnsiTheme="minorBidi"/>
+          <w:sz w:val="24"/>
+          <w:szCs w:val="24"/>
+          <w:lang w:val="en-US"/>
+        </w:rPr>
+        <w:t>[“</w:t>
+      </w:r>
+      <w:proofErr w:type="spellStart"/>
+      <w:r>
+        <w:rPr>
+          <w:rFonts w:asciiTheme="minorBidi" w:hAnsiTheme="minorBidi"/>
+          <w:sz w:val="24"/>
+          <w:szCs w:val="24"/>
+          <w:lang w:val="en-US"/>
+        </w:rPr>
+        <w:t>A_b</w:t>
+      </w:r>
+      <w:proofErr w:type="spellEnd"/>
+      <w:r>
+        <w:rPr>
+          <w:rFonts w:asciiTheme="minorBidi" w:hAnsiTheme="minorBidi"/>
+          <w:sz w:val="24"/>
+          <w:szCs w:val="24"/>
+          <w:lang w:val="en-US"/>
+        </w:rPr>
+        <w:t xml:space="preserve">”]. For example the variable named </w:t>
+      </w:r>
+      <w:proofErr w:type="spellStart"/>
+      <w:r>
+        <w:rPr>
+          <w:rFonts w:asciiTheme="minorBidi" w:hAnsiTheme="minorBidi"/>
+          <w:sz w:val="24"/>
+          <w:szCs w:val="24"/>
+          <w:lang w:val="en-US"/>
+        </w:rPr>
+        <w:t>renterSet</w:t>
+      </w:r>
+      <w:proofErr w:type="spellEnd"/>
+      <w:r>
+        <w:rPr>
+          <w:rFonts w:asciiTheme="minorBidi" w:hAnsiTheme="minorBidi"/>
+          <w:sz w:val="24"/>
+          <w:szCs w:val="24"/>
+          <w:lang w:val="en-US"/>
+        </w:rPr>
+        <w:t xml:space="preserve"> defined by Extension will be stored in </w:t>
+      </w:r>
+      <w:proofErr w:type="spellStart"/>
+      <w:r>
+        <w:rPr>
+          <w:rFonts w:asciiTheme="minorBidi" w:hAnsiTheme="minorBidi"/>
+          <w:sz w:val="24"/>
+          <w:szCs w:val="24"/>
+          <w:lang w:val="en-US"/>
+        </w:rPr>
+        <w:t>extensionsData</w:t>
+      </w:r>
+      <w:proofErr w:type="spellEnd"/>
+      <w:r>
+        <w:rPr>
+          <w:rFonts w:asciiTheme="minorBidi" w:hAnsiTheme="minorBidi"/>
+          <w:sz w:val="24"/>
+          <w:szCs w:val="24"/>
+          <w:lang w:val="en-US"/>
+        </w:rPr>
+        <w:t>[“</w:t>
+      </w:r>
+      <w:proofErr w:type="spellStart"/>
+      <w:r>
+        <w:rPr>
+          <w:rFonts w:asciiTheme="minorBidi" w:hAnsiTheme="minorBidi"/>
+          <w:sz w:val="24"/>
+          <w:szCs w:val="24"/>
+          <w:lang w:val="en-US"/>
+        </w:rPr>
+        <w:t>Extension_renterSet</w:t>
+      </w:r>
+      <w:proofErr w:type="spellEnd"/>
+      <w:r>
+        <w:rPr>
+          <w:rFonts w:asciiTheme="minorBidi" w:hAnsiTheme="minorBidi"/>
+          <w:sz w:val="24"/>
+          <w:szCs w:val="24"/>
+          <w:lang w:val="en-US"/>
+        </w:rPr>
+        <w:t xml:space="preserve">”].  In order to get access to this data you can use the </w:t>
+      </w:r>
+      <w:proofErr w:type="spellStart"/>
+      <w:r>
+        <w:rPr>
+          <w:rFonts w:asciiTheme="minorBidi" w:hAnsiTheme="minorBidi"/>
+          <w:sz w:val="24"/>
+          <w:szCs w:val="24"/>
+          <w:lang w:val="en-US"/>
+        </w:rPr>
+        <w:t>DynamicOwnership</w:t>
+      </w:r>
+      <w:proofErr w:type="spellEnd"/>
+      <w:r>
+        <w:rPr>
+          <w:rFonts w:asciiTheme="minorBidi" w:hAnsiTheme="minorBidi"/>
+          <w:sz w:val="24"/>
+          <w:szCs w:val="24"/>
+          <w:lang w:val="en-US"/>
+        </w:rPr>
+        <w:t xml:space="preserve"> method </w:t>
+      </w:r>
+      <w:proofErr w:type="spellStart"/>
+      <w:r>
+        <w:rPr>
+          <w:rFonts w:asciiTheme="minorBidi" w:hAnsiTheme="minorBidi"/>
+          <w:sz w:val="24"/>
+          <w:szCs w:val="24"/>
+          <w:lang w:val="en-US"/>
+        </w:rPr>
+        <w:t>getMapElement</w:t>
+      </w:r>
+      <w:proofErr w:type="spellEnd"/>
+      <w:r>
+        <w:rPr>
+          <w:rFonts w:asciiTheme="minorBidi" w:hAnsiTheme="minorBidi"/>
+          <w:sz w:val="24"/>
+          <w:szCs w:val="24"/>
+          <w:lang w:val="en-US"/>
+        </w:rPr>
+        <w:t xml:space="preserve"> which get as a parameter the name of the data as defined by the convention (as a string) and returns the encoded data stored. In order to decode the data you must use the function </w:t>
+      </w:r>
+      <w:proofErr w:type="spellStart"/>
+      <w:r>
+        <w:rPr>
+          <w:rFonts w:asciiTheme="minorBidi" w:hAnsiTheme="minorBidi"/>
+          <w:sz w:val="24"/>
+          <w:szCs w:val="24"/>
+          <w:lang w:val="en-US"/>
+        </w:rPr>
+        <w:t>abi.decodeParameters</w:t>
+      </w:r>
+      <w:proofErr w:type="spellEnd"/>
+      <w:r>
+        <w:rPr>
+          <w:rFonts w:asciiTheme="minorBidi" w:hAnsiTheme="minorBidi"/>
+          <w:sz w:val="24"/>
+          <w:szCs w:val="24"/>
+          <w:lang w:val="en-US"/>
+        </w:rPr>
+        <w:t xml:space="preserve">. </w:t>
       </w:r>
     </w:p>
     <w:p>
@@ -3713,76 +4923,124 @@
           <w:u w:val="single"/>
           <w:lang w:val="en-US"/>
         </w:rPr>
-        <w:t>I</w:t>
-      </w:r>
-      <w:r>
-        <w:rPr>
-          <w:rFonts w:asciiTheme="minorBidi" w:hAnsiTheme="minorBidi"/>
-          <w:b/>
-          <w:bCs/>
-          <w:sz w:val="28"/>
-          <w:szCs w:val="28"/>
-          <w:u w:val="single"/>
-          <w:lang w:val="en-US"/>
-        </w:rPr>
-        <w:t>nstalling the environment</w:t>
-      </w:r>
-    </w:p>
-    <w:p>
-      <w:pPr>
-        <w:rPr>
-          <w:rFonts w:asciiTheme="minorBidi" w:hAnsiTheme="minorBidi"/>
-          <w:sz w:val="24"/>
-          <w:szCs w:val="24"/>
-          <w:lang w:val="en-US"/>
-        </w:rPr>
-      </w:pPr>
-      <w:r>
-        <w:rPr>
-          <w:rFonts w:asciiTheme="minorBidi" w:hAnsiTheme="minorBidi"/>
-          <w:sz w:val="24"/>
-          <w:szCs w:val="24"/>
-          <w:lang w:val="en-US"/>
-        </w:rPr>
-        <w:t xml:space="preserve">1) Download Nodejs (this will install npm too) with the following link https://nodejs.org/en/ and install it. </w:t>
-      </w:r>
-    </w:p>
-    <w:p>
-      <w:pPr>
-        <w:rPr>
-          <w:rFonts w:asciiTheme="minorBidi" w:hAnsiTheme="minorBidi"/>
-          <w:sz w:val="24"/>
-          <w:szCs w:val="24"/>
-          <w:lang w:val="en-US"/>
-        </w:rPr>
-      </w:pPr>
-      <w:r>
-        <w:rPr>
-          <w:rFonts w:asciiTheme="minorBidi" w:hAnsiTheme="minorBidi"/>
-          <w:sz w:val="24"/>
-          <w:szCs w:val="24"/>
-          <w:lang w:val="en-US"/>
-        </w:rPr>
-        <w:t>(After installing it you can check the installation version by writing the command "node -v" in the command prompt and "nmp -v")</w:t>
-      </w:r>
-    </w:p>
-    <w:p>
-      <w:pPr>
-        <w:rPr>
-          <w:rFonts w:asciiTheme="minorBidi" w:hAnsiTheme="minorBidi"/>
-          <w:sz w:val="24"/>
-          <w:szCs w:val="24"/>
-          <w:lang w:val="en-US"/>
-        </w:rPr>
-      </w:pPr>
-      <w:r>
-        <w:rPr>
-          <w:rFonts w:asciiTheme="minorBidi" w:hAnsiTheme="minorBidi"/>
-          <w:sz w:val="24"/>
-          <w:szCs w:val="24"/>
-          <w:lang w:val="en-US"/>
-        </w:rPr>
-        <w:t xml:space="preserve">2) Install the IDE: we choose to work with Visual Studio since it is convenient to developp smart contracts. </w:t>
+        <w:t>Installing the environment</w:t>
+      </w:r>
+    </w:p>
+    <w:p>
+      <w:pPr>
+        <w:rPr>
+          <w:rFonts w:asciiTheme="minorBidi" w:hAnsiTheme="minorBidi"/>
+          <w:sz w:val="24"/>
+          <w:szCs w:val="24"/>
+          <w:lang w:val="en-US"/>
+        </w:rPr>
+      </w:pPr>
+      <w:r>
+        <w:rPr>
+          <w:rFonts w:asciiTheme="minorBidi" w:hAnsiTheme="minorBidi"/>
+          <w:sz w:val="24"/>
+          <w:szCs w:val="24"/>
+          <w:lang w:val="en-US"/>
+        </w:rPr>
+        <w:t xml:space="preserve">1) Download Nodejs (this will install </w:t>
+      </w:r>
+      <w:proofErr w:type="spellStart"/>
+      <w:r>
+        <w:rPr>
+          <w:rFonts w:asciiTheme="minorBidi" w:hAnsiTheme="minorBidi"/>
+          <w:sz w:val="24"/>
+          <w:szCs w:val="24"/>
+          <w:lang w:val="en-US"/>
+        </w:rPr>
+        <w:t>npm</w:t>
+      </w:r>
+      <w:proofErr w:type="spellEnd"/>
+      <w:r>
+        <w:rPr>
+          <w:rFonts w:asciiTheme="minorBidi" w:hAnsiTheme="minorBidi"/>
+          <w:sz w:val="24"/>
+          <w:szCs w:val="24"/>
+          <w:lang w:val="en-US"/>
+        </w:rPr>
+        <w:t xml:space="preserve"> too) with the following link https://nodejs.org/en/ and install it. </w:t>
+      </w:r>
+    </w:p>
+    <w:p>
+      <w:pPr>
+        <w:rPr>
+          <w:rFonts w:asciiTheme="minorBidi" w:hAnsiTheme="minorBidi"/>
+          <w:sz w:val="24"/>
+          <w:szCs w:val="24"/>
+          <w:lang w:val="en-US"/>
+        </w:rPr>
+      </w:pPr>
+      <w:r>
+        <w:rPr>
+          <w:rFonts w:asciiTheme="minorBidi" w:hAnsiTheme="minorBidi"/>
+          <w:sz w:val="24"/>
+          <w:szCs w:val="24"/>
+          <w:lang w:val="en-US"/>
+        </w:rPr>
+        <w:t>(After installing it you can check the installation version by writing the command "node -v" in the command prompt and "</w:t>
+      </w:r>
+      <w:proofErr w:type="spellStart"/>
+      <w:r>
+        <w:rPr>
+          <w:rFonts w:asciiTheme="minorBidi" w:hAnsiTheme="minorBidi"/>
+          <w:sz w:val="24"/>
+          <w:szCs w:val="24"/>
+          <w:lang w:val="en-US"/>
+        </w:rPr>
+        <w:t>nmp</w:t>
+      </w:r>
+      <w:proofErr w:type="spellEnd"/>
+      <w:r>
+        <w:rPr>
+          <w:rFonts w:asciiTheme="minorBidi" w:hAnsiTheme="minorBidi"/>
+          <w:sz w:val="24"/>
+          <w:szCs w:val="24"/>
+          <w:lang w:val="en-US"/>
+        </w:rPr>
+        <w:t xml:space="preserve"> -v")</w:t>
+      </w:r>
+    </w:p>
+    <w:p>
+      <w:pPr>
+        <w:rPr>
+          <w:rFonts w:asciiTheme="minorBidi" w:hAnsiTheme="minorBidi"/>
+          <w:sz w:val="24"/>
+          <w:szCs w:val="24"/>
+          <w:lang w:val="en-US"/>
+        </w:rPr>
+      </w:pPr>
+      <w:r>
+        <w:rPr>
+          <w:rFonts w:asciiTheme="minorBidi" w:hAnsiTheme="minorBidi"/>
+          <w:sz w:val="24"/>
+          <w:szCs w:val="24"/>
+          <w:lang w:val="en-US"/>
+        </w:rPr>
+        <w:t xml:space="preserve">2) Install the IDE: we choose to work with Visual Studio since it is convenient to </w:t>
+      </w:r>
+      <w:proofErr w:type="spellStart"/>
+      <w:r>
+        <w:rPr>
+          <w:rFonts w:asciiTheme="minorBidi" w:hAnsiTheme="minorBidi"/>
+          <w:sz w:val="24"/>
+          <w:szCs w:val="24"/>
+          <w:lang w:val="en-US"/>
+        </w:rPr>
+        <w:t>developp</w:t>
+      </w:r>
+      <w:proofErr w:type="spellEnd"/>
+      <w:r>
+        <w:rPr>
+          <w:rFonts w:asciiTheme="minorBidi" w:hAnsiTheme="minorBidi"/>
+          <w:sz w:val="24"/>
+          <w:szCs w:val="24"/>
+          <w:lang w:val="en-US"/>
+        </w:rPr>
+        <w:t xml:space="preserve"> smart contracts. </w:t>
       </w:r>
     </w:p>
     <w:p>
@@ -3916,7 +5174,27 @@
           <w:szCs w:val="24"/>
           <w:lang w:val="en-US"/>
         </w:rPr>
-        <w:t>3) Install truffle : npm install -g truffle (in the regular command prompt)</w:t>
+        <w:t xml:space="preserve">3) Install truffle : </w:t>
+      </w:r>
+      <w:proofErr w:type="spellStart"/>
+      <w:r>
+        <w:rPr>
+          <w:rFonts w:asciiTheme="minorBidi" w:hAnsiTheme="minorBidi"/>
+          <w:sz w:val="24"/>
+          <w:szCs w:val="24"/>
+          <w:lang w:val="en-US"/>
+        </w:rPr>
+        <w:t>npm</w:t>
+      </w:r>
+      <w:proofErr w:type="spellEnd"/>
+      <w:r>
+        <w:rPr>
+          <w:rFonts w:asciiTheme="minorBidi" w:hAnsiTheme="minorBidi"/>
+          <w:sz w:val="24"/>
+          <w:szCs w:val="24"/>
+          <w:lang w:val="en-US"/>
+        </w:rPr>
+        <w:t xml:space="preserve"> install -g truffle (in the regular command prompt)</w:t>
       </w:r>
     </w:p>
     <w:p>
@@ -4045,26 +5323,16 @@
     <w:p>
       <w:pPr>
         <w:pStyle w:val="ListParagraph"/>
-        <w:numPr>
-          <w:ilvl w:val="0"/>
-          <w:numId w:val="3"/>
-        </w:numPr>
-        <w:rPr>
-          <w:rFonts w:asciiTheme="minorBidi" w:hAnsiTheme="minorBidi"/>
-          <w:sz w:val="24"/>
-          <w:szCs w:val="24"/>
-          <w:lang w:val="en-US"/>
-        </w:rPr>
-      </w:pPr>
-      <w:r>
-        <w:rPr>
-          <w:rFonts w:asciiTheme="minorBidi" w:hAnsiTheme="minorBidi"/>
-          <w:sz w:val="24"/>
-          <w:szCs w:val="24"/>
-          <w:lang w:val="en-US"/>
-        </w:rPr>
-        <w:t>Create a new directory =&gt; mkdir step1</w:t>
-      </w:r>
+        <w:rPr>
+          <w:rFonts w:asciiTheme="minorBidi" w:hAnsiTheme="minorBidi"/>
+          <w:b/>
+          <w:bCs/>
+          <w:sz w:val="28"/>
+          <w:szCs w:val="28"/>
+          <w:u w:val="single"/>
+          <w:lang w:val="en-US"/>
+        </w:rPr>
+      </w:pPr>
     </w:p>
     <w:p>
       <w:pPr>
@@ -4087,6 +5355,50 @@
           <w:szCs w:val="24"/>
           <w:lang w:val="en-US"/>
         </w:rPr>
+        <w:t xml:space="preserve">Create a new directory =&gt; </w:t>
+      </w:r>
+      <w:proofErr w:type="spellStart"/>
+      <w:r>
+        <w:rPr>
+          <w:rFonts w:asciiTheme="minorBidi" w:hAnsiTheme="minorBidi"/>
+          <w:sz w:val="24"/>
+          <w:szCs w:val="24"/>
+          <w:lang w:val="en-US"/>
+        </w:rPr>
+        <w:t>mkdir</w:t>
+      </w:r>
+      <w:proofErr w:type="spellEnd"/>
+      <w:r>
+        <w:rPr>
+          <w:rFonts w:asciiTheme="minorBidi" w:hAnsiTheme="minorBidi"/>
+          <w:sz w:val="24"/>
+          <w:szCs w:val="24"/>
+          <w:lang w:val="en-US"/>
+        </w:rPr>
+        <w:t xml:space="preserve"> step1</w:t>
+      </w:r>
+    </w:p>
+    <w:p>
+      <w:pPr>
+        <w:pStyle w:val="ListParagraph"/>
+        <w:numPr>
+          <w:ilvl w:val="0"/>
+          <w:numId w:val="3"/>
+        </w:numPr>
+        <w:rPr>
+          <w:rFonts w:asciiTheme="minorBidi" w:hAnsiTheme="minorBidi"/>
+          <w:sz w:val="24"/>
+          <w:szCs w:val="24"/>
+          <w:lang w:val="en-US"/>
+        </w:rPr>
+      </w:pPr>
+      <w:r>
+        <w:rPr>
+          <w:rFonts w:asciiTheme="minorBidi" w:hAnsiTheme="minorBidi"/>
+          <w:sz w:val="24"/>
+          <w:szCs w:val="24"/>
+          <w:lang w:val="en-US"/>
+        </w:rPr>
         <w:t>In this directory run the following commands (in the command prompt):</w:t>
       </w:r>
     </w:p>
@@ -4111,8 +5423,19 @@
           <w:szCs w:val="24"/>
           <w:lang w:val="en-US"/>
         </w:rPr>
-        <w:t>truffle init</w:t>
-      </w:r>
+        <w:t xml:space="preserve">truffle </w:t>
+      </w:r>
+      <w:proofErr w:type="spellStart"/>
+      <w:r>
+        <w:rPr>
+          <w:rFonts w:asciiTheme="minorBidi" w:hAnsiTheme="minorBidi"/>
+          <w:sz w:val="24"/>
+          <w:szCs w:val="24"/>
+          <w:lang w:val="en-US"/>
+        </w:rPr>
+        <w:t>init</w:t>
+      </w:r>
+      <w:proofErr w:type="spellEnd"/>
     </w:p>
     <w:p>
       <w:pPr>
@@ -4128,14 +5451,45 @@
           <w:lang w:val="en-US"/>
         </w:rPr>
       </w:pPr>
-      <w:r>
-        <w:rPr>
-          <w:rFonts w:asciiTheme="minorBidi" w:hAnsiTheme="minorBidi"/>
-          <w:sz w:val="24"/>
-          <w:szCs w:val="24"/>
-          <w:lang w:val="en-US"/>
-        </w:rPr>
-        <w:t>npm init -y</w:t>
+      <w:proofErr w:type="spellStart"/>
+      <w:r>
+        <w:rPr>
+          <w:rFonts w:asciiTheme="minorBidi" w:hAnsiTheme="minorBidi"/>
+          <w:sz w:val="24"/>
+          <w:szCs w:val="24"/>
+          <w:lang w:val="en-US"/>
+        </w:rPr>
+        <w:t>npm</w:t>
+      </w:r>
+      <w:proofErr w:type="spellEnd"/>
+      <w:r>
+        <w:rPr>
+          <w:rFonts w:asciiTheme="minorBidi" w:hAnsiTheme="minorBidi"/>
+          <w:sz w:val="24"/>
+          <w:szCs w:val="24"/>
+          <w:lang w:val="en-US"/>
+        </w:rPr>
+        <w:t xml:space="preserve"> </w:t>
+      </w:r>
+      <w:proofErr w:type="spellStart"/>
+      <w:r>
+        <w:rPr>
+          <w:rFonts w:asciiTheme="minorBidi" w:hAnsiTheme="minorBidi"/>
+          <w:sz w:val="24"/>
+          <w:szCs w:val="24"/>
+          <w:lang w:val="en-US"/>
+        </w:rPr>
+        <w:t>init</w:t>
+      </w:r>
+      <w:proofErr w:type="spellEnd"/>
+      <w:r>
+        <w:rPr>
+          <w:rFonts w:asciiTheme="minorBidi" w:hAnsiTheme="minorBidi"/>
+          <w:sz w:val="24"/>
+          <w:szCs w:val="24"/>
+          <w:lang w:val="en-US"/>
+        </w:rPr>
+        <w:t xml:space="preserve"> -y</w:t>
       </w:r>
     </w:p>
     <w:p>
@@ -4152,14 +5506,25 @@
           <w:lang w:val="en-US"/>
         </w:rPr>
       </w:pPr>
-      <w:r>
-        <w:rPr>
-          <w:rFonts w:asciiTheme="minorBidi" w:hAnsiTheme="minorBidi"/>
-          <w:sz w:val="24"/>
-          <w:szCs w:val="24"/>
-          <w:lang w:val="en-US"/>
-        </w:rPr>
-        <w:t xml:space="preserve">npm </w:t>
+      <w:proofErr w:type="spellStart"/>
+      <w:r>
+        <w:rPr>
+          <w:rFonts w:asciiTheme="minorBidi" w:hAnsiTheme="minorBidi"/>
+          <w:sz w:val="24"/>
+          <w:szCs w:val="24"/>
+          <w:lang w:val="en-US"/>
+        </w:rPr>
+        <w:t>npm</w:t>
+      </w:r>
+      <w:proofErr w:type="spellEnd"/>
+      <w:r>
+        <w:rPr>
+          <w:rFonts w:asciiTheme="minorBidi" w:hAnsiTheme="minorBidi"/>
+          <w:sz w:val="24"/>
+          <w:szCs w:val="24"/>
+          <w:lang w:val="en-US"/>
+        </w:rPr>
+        <w:t xml:space="preserve"> </w:t>
       </w:r>
       <w:r>
         <w:rPr>
@@ -4170,7 +5535,31 @@
           <w:shd w:val="clear" w:color="auto" w:fill="FFFFFF"/>
           <w:lang w:val="en-US"/>
         </w:rPr>
-        <w:t> install -E openzeppelin-solidity</w:t>
+        <w:t xml:space="preserve"> install -E </w:t>
+      </w:r>
+      <w:proofErr w:type="spellStart"/>
+      <w:r>
+        <w:rPr>
+          <w:rFonts w:asciiTheme="minorBidi" w:hAnsiTheme="minorBidi"/>
+          <w:color w:val="24292E"/>
+          <w:sz w:val="24"/>
+          <w:szCs w:val="24"/>
+          <w:shd w:val="clear" w:color="auto" w:fill="FFFFFF"/>
+          <w:lang w:val="en-US"/>
+        </w:rPr>
+        <w:t>openzeppelin</w:t>
+      </w:r>
+      <w:proofErr w:type="spellEnd"/>
+      <w:r>
+        <w:rPr>
+          <w:rFonts w:asciiTheme="minorBidi" w:hAnsiTheme="minorBidi"/>
+          <w:color w:val="24292E"/>
+          <w:sz w:val="24"/>
+          <w:szCs w:val="24"/>
+          <w:shd w:val="clear" w:color="auto" w:fill="FFFFFF"/>
+          <w:lang w:val="en-US"/>
+        </w:rPr>
+        <w:t>-solidity</w:t>
       </w:r>
     </w:p>
     <w:p>
@@ -4187,6 +5576,7 @@
           <w:lang w:val="en-US"/>
         </w:rPr>
       </w:pPr>
+      <w:proofErr w:type="spellStart"/>
       <w:r>
         <w:rPr>
           <w:rFonts w:asciiTheme="minorBidi" w:hAnsiTheme="minorBidi"/>
@@ -4196,7 +5586,19 @@
           <w:shd w:val="clear" w:color="auto" w:fill="FFFFFF"/>
           <w:lang w:val="en-US"/>
         </w:rPr>
-        <w:t>npm install truffle-assertions</w:t>
+        <w:t>npm</w:t>
+      </w:r>
+      <w:proofErr w:type="spellEnd"/>
+      <w:r>
+        <w:rPr>
+          <w:rFonts w:asciiTheme="minorBidi" w:hAnsiTheme="minorBidi"/>
+          <w:color w:val="24292E"/>
+          <w:sz w:val="24"/>
+          <w:szCs w:val="24"/>
+          <w:shd w:val="clear" w:color="auto" w:fill="FFFFFF"/>
+          <w:lang w:val="en-US"/>
+        </w:rPr>
+        <w:t xml:space="preserve"> install truffle-assertions</w:t>
       </w:r>
     </w:p>
     <w:p>
@@ -4213,14 +5615,25 @@
           <w:lang w:val="en-US"/>
         </w:rPr>
       </w:pPr>
-      <w:r>
-        <w:rPr>
-          <w:rFonts w:asciiTheme="minorBidi" w:hAnsiTheme="minorBidi"/>
-          <w:sz w:val="24"/>
-          <w:szCs w:val="24"/>
-          <w:lang w:val="en-US"/>
-        </w:rPr>
-        <w:t>npm install -g ganache-cli</w:t>
+      <w:proofErr w:type="spellStart"/>
+      <w:r>
+        <w:rPr>
+          <w:rFonts w:asciiTheme="minorBidi" w:hAnsiTheme="minorBidi"/>
+          <w:sz w:val="24"/>
+          <w:szCs w:val="24"/>
+          <w:lang w:val="en-US"/>
+        </w:rPr>
+        <w:t>npm</w:t>
+      </w:r>
+      <w:proofErr w:type="spellEnd"/>
+      <w:r>
+        <w:rPr>
+          <w:rFonts w:asciiTheme="minorBidi" w:hAnsiTheme="minorBidi"/>
+          <w:sz w:val="24"/>
+          <w:szCs w:val="24"/>
+          <w:lang w:val="en-US"/>
+        </w:rPr>
+        <w:t xml:space="preserve"> install -g ganache-cli</w:t>
       </w:r>
     </w:p>
     <w:p>
@@ -4244,7 +5657,27 @@
           <w:szCs w:val="24"/>
           <w:lang w:val="en-US"/>
         </w:rPr>
-        <w:t>Now the current directory has several folders: contracts, migrations, test and node_modules:</w:t>
+        <w:t xml:space="preserve">Now the current directory has several folders: contracts, migrations, test and </w:t>
+      </w:r>
+      <w:proofErr w:type="spellStart"/>
+      <w:r>
+        <w:rPr>
+          <w:rFonts w:asciiTheme="minorBidi" w:hAnsiTheme="minorBidi"/>
+          <w:sz w:val="24"/>
+          <w:szCs w:val="24"/>
+          <w:lang w:val="en-US"/>
+        </w:rPr>
+        <w:t>node_modules</w:t>
+      </w:r>
+      <w:proofErr w:type="spellEnd"/>
+      <w:r>
+        <w:rPr>
+          <w:rFonts w:asciiTheme="minorBidi" w:hAnsiTheme="minorBidi"/>
+          <w:sz w:val="24"/>
+          <w:szCs w:val="24"/>
+          <w:lang w:val="en-US"/>
+        </w:rPr>
+        <w:t>:</w:t>
       </w:r>
     </w:p>
     <w:p>
@@ -4284,6 +5717,7 @@
           <w:szCs w:val="24"/>
           <w:lang w:val="en-US"/>
         </w:rPr>
+        <w:lastRenderedPageBreak/>
         <w:t xml:space="preserve">    - migrations: directory for deploying the smart contracts into the blockchain</w:t>
       </w:r>
     </w:p>
@@ -4304,7 +5738,6 @@
           <w:szCs w:val="24"/>
           <w:lang w:val="en-US"/>
         </w:rPr>
-        <w:lastRenderedPageBreak/>
         <w:t xml:space="preserve">    - tests: directory for testing the smart contracts</w:t>
       </w:r>
     </w:p>
@@ -4327,6 +5760,7 @@
         </w:rPr>
         <w:t xml:space="preserve">    - </w:t>
       </w:r>
+      <w:proofErr w:type="spellStart"/>
       <w:r>
         <w:rPr>
           <w:rFonts w:asciiTheme="minorBidi" w:hAnsiTheme="minorBidi"/>
@@ -4336,6 +5770,7 @@
         </w:rPr>
         <w:t>node_modules</w:t>
       </w:r>
+      <w:proofErr w:type="spellEnd"/>
       <w:r>
         <w:rPr>
           <w:rFonts w:asciiTheme="minorBidi" w:hAnsiTheme="minorBidi"/>
@@ -4619,7 +6054,19 @@
           <w:u w:val="single"/>
           <w:lang w:val="en-US"/>
         </w:rPr>
-        <w:t>Explanations for developing new smart contract</w:t>
+        <w:t>Explanations for developing new smart contrac</w:t>
+      </w:r>
+      <w:r>
+        <w:rPr>
+          <w:rFonts w:asciiTheme="minorBidi" w:hAnsiTheme="minorBidi"/>
+          <w:b/>
+          <w:bCs/>
+          <w:sz w:val="28"/>
+          <w:szCs w:val="28"/>
+          <w:u w:val="single"/>
+          <w:lang w:val="en-US"/>
+        </w:rPr>
+        <w:t>t</w:t>
       </w:r>
     </w:p>
     <w:p>
@@ -4677,6 +6124,7 @@
         </w:rPr>
         <w:t xml:space="preserve"> smart contract under the directory contracts/ let's say for the simple example </w:t>
       </w:r>
+      <w:proofErr w:type="spellStart"/>
       <w:r>
         <w:rPr>
           <w:rFonts w:asciiTheme="minorBidi" w:hAnsiTheme="minorBidi"/>
@@ -4693,7 +6141,17 @@
           <w:szCs w:val="24"/>
           <w:lang w:val="en-US"/>
         </w:rPr>
-        <w:t xml:space="preserve">.sol </w:t>
+        <w:t>.sol</w:t>
+      </w:r>
+      <w:proofErr w:type="spellEnd"/>
+      <w:r>
+        <w:rPr>
+          <w:rFonts w:asciiTheme="minorBidi" w:hAnsiTheme="minorBidi"/>
+          <w:sz w:val="24"/>
+          <w:szCs w:val="24"/>
+          <w:lang w:val="en-US"/>
+        </w:rPr>
+        <w:t xml:space="preserve"> </w:t>
       </w:r>
     </w:p>
     <w:p>
@@ -4714,6 +6172,7 @@
         </w:rPr>
         <w:t xml:space="preserve">2) Add the test for </w:t>
       </w:r>
+      <w:proofErr w:type="spellStart"/>
       <w:r>
         <w:rPr>
           <w:rFonts w:asciiTheme="minorBidi" w:hAnsiTheme="minorBidi"/>
@@ -4723,6 +6182,7 @@
         </w:rPr>
         <w:t>NewExtension</w:t>
       </w:r>
+      <w:proofErr w:type="spellEnd"/>
       <w:r>
         <w:rPr>
           <w:rFonts w:asciiTheme="minorBidi" w:hAnsiTheme="minorBidi"/>
@@ -4751,6 +6211,7 @@
         </w:rPr>
         <w:t xml:space="preserve">3) Add a migration file that will deploy the </w:t>
       </w:r>
+      <w:proofErr w:type="spellStart"/>
       <w:r>
         <w:rPr>
           <w:rFonts w:asciiTheme="minorBidi" w:hAnsiTheme="minorBidi"/>
@@ -4760,6 +6221,7 @@
         </w:rPr>
         <w:t>NewExtension</w:t>
       </w:r>
+      <w:proofErr w:type="spellEnd"/>
       <w:r>
         <w:rPr>
           <w:rFonts w:asciiTheme="minorBidi" w:hAnsiTheme="minorBidi"/>
@@ -4769,6 +6231,7 @@
         </w:rPr>
         <w:t xml:space="preserve">, named 2_deploy_contracts.js and define there the deployment of the </w:t>
       </w:r>
+      <w:proofErr w:type="spellStart"/>
       <w:r>
         <w:rPr>
           <w:rFonts w:asciiTheme="minorBidi" w:hAnsiTheme="minorBidi"/>
@@ -4778,6 +6241,7 @@
         </w:rPr>
         <w:t>NewExtension</w:t>
       </w:r>
+      <w:proofErr w:type="spellEnd"/>
       <w:r>
         <w:rPr>
           <w:rFonts w:asciiTheme="minorBidi" w:hAnsiTheme="minorBidi"/>
@@ -4806,6 +6270,7 @@
         </w:rPr>
         <w:t xml:space="preserve">4) Run the test with the command "truffle test" (in the command prompt). This command will compile the files and run the tests that are written for the </w:t>
       </w:r>
+      <w:proofErr w:type="spellStart"/>
       <w:r>
         <w:rPr>
           <w:rFonts w:asciiTheme="minorBidi" w:hAnsiTheme="minorBidi"/>
@@ -4815,6 +6280,7 @@
         </w:rPr>
         <w:t>NewExtension</w:t>
       </w:r>
+      <w:proofErr w:type="spellEnd"/>
     </w:p>
     <w:p>
       <w:pPr>
@@ -4869,7 +6335,27 @@
           <w:szCs w:val="24"/>
           <w:lang w:val="en-US"/>
         </w:rPr>
-        <w:t xml:space="preserve">    npm install -g ganache-cli</w:t>
+        <w:t xml:space="preserve">    </w:t>
+      </w:r>
+      <w:proofErr w:type="spellStart"/>
+      <w:r>
+        <w:rPr>
+          <w:rFonts w:asciiTheme="minorBidi" w:hAnsiTheme="minorBidi"/>
+          <w:sz w:val="24"/>
+          <w:szCs w:val="24"/>
+          <w:lang w:val="en-US"/>
+        </w:rPr>
+        <w:t>npm</w:t>
+      </w:r>
+      <w:proofErr w:type="spellEnd"/>
+      <w:r>
+        <w:rPr>
+          <w:rFonts w:asciiTheme="minorBidi" w:hAnsiTheme="minorBidi"/>
+          <w:sz w:val="24"/>
+          <w:szCs w:val="24"/>
+          <w:lang w:val="en-US"/>
+        </w:rPr>
+        <w:t xml:space="preserve"> install -g ganache-cli</w:t>
       </w:r>
     </w:p>
     <w:p>
@@ -4985,6 +6471,1569 @@
           <w:lang w:val="en-US"/>
         </w:rPr>
         <w:t>9) You can see the transactions cache, the contract address, the account that it came from, the balance of that account...</w:t>
+      </w:r>
+    </w:p>
+    <w:p>
+      <w:pPr>
+        <w:rPr>
+          <w:rFonts w:asciiTheme="minorBidi" w:hAnsiTheme="minorBidi"/>
+          <w:b/>
+          <w:bCs/>
+          <w:sz w:val="28"/>
+          <w:szCs w:val="28"/>
+          <w:u w:val="single"/>
+          <w:lang w:val="en-US"/>
+        </w:rPr>
+      </w:pPr>
+    </w:p>
+    <w:p>
+      <w:pPr>
+        <w:pStyle w:val="ListParagraph"/>
+        <w:numPr>
+          <w:ilvl w:val="0"/>
+          <w:numId w:val="8"/>
+        </w:numPr>
+        <w:rPr>
+          <w:rFonts w:asciiTheme="minorBidi" w:hAnsiTheme="minorBidi"/>
+          <w:b/>
+          <w:bCs/>
+          <w:sz w:val="28"/>
+          <w:szCs w:val="28"/>
+          <w:u w:val="single"/>
+          <w:lang w:val="en-US"/>
+        </w:rPr>
+      </w:pPr>
+      <w:r>
+        <w:rPr>
+          <w:rFonts w:asciiTheme="minorBidi" w:hAnsiTheme="minorBidi"/>
+          <w:b/>
+          <w:bCs/>
+          <w:sz w:val="28"/>
+          <w:szCs w:val="28"/>
+          <w:u w:val="single"/>
+          <w:lang w:val="en-US"/>
+        </w:rPr>
+        <w:t>Example</w:t>
+      </w:r>
+      <w:r>
+        <w:rPr>
+          <w:rFonts w:asciiTheme="minorBidi" w:hAnsiTheme="minorBidi"/>
+          <w:b/>
+          <w:bCs/>
+          <w:sz w:val="28"/>
+          <w:szCs w:val="28"/>
+          <w:u w:val="single"/>
+          <w:lang w:val="en-US"/>
+        </w:rPr>
+        <w:t>s</w:t>
+      </w:r>
+      <w:r>
+        <w:rPr>
+          <w:rFonts w:asciiTheme="minorBidi" w:hAnsiTheme="minorBidi"/>
+          <w:b/>
+          <w:bCs/>
+          <w:sz w:val="28"/>
+          <w:szCs w:val="28"/>
+          <w:u w:val="single"/>
+          <w:lang w:val="en-US"/>
+        </w:rPr>
+        <w:t xml:space="preserve"> how to use the ganache console</w:t>
+      </w:r>
+    </w:p>
+    <w:p>
+      <w:pPr>
+        <w:pStyle w:val="ListParagraph"/>
+        <w:rPr>
+          <w:rFonts w:asciiTheme="minorBidi" w:hAnsiTheme="minorBidi"/>
+          <w:b/>
+          <w:bCs/>
+          <w:sz w:val="28"/>
+          <w:szCs w:val="28"/>
+          <w:u w:val="single"/>
+          <w:lang w:val="en-US"/>
+        </w:rPr>
+      </w:pPr>
+    </w:p>
+    <w:p>
+      <w:pPr>
+        <w:pStyle w:val="ListParagraph"/>
+        <w:numPr>
+          <w:ilvl w:val="0"/>
+          <w:numId w:val="3"/>
+        </w:numPr>
+        <w:rPr>
+          <w:rFonts w:asciiTheme="minorBidi" w:hAnsiTheme="minorBidi"/>
+          <w:sz w:val="24"/>
+          <w:szCs w:val="24"/>
+          <w:lang w:val="en-US"/>
+        </w:rPr>
+      </w:pPr>
+      <w:r>
+        <w:rPr>
+          <w:rFonts w:asciiTheme="minorBidi" w:hAnsiTheme="minorBidi"/>
+          <w:sz w:val="24"/>
+          <w:szCs w:val="24"/>
+          <w:lang w:val="en-US"/>
+        </w:rPr>
+        <w:t xml:space="preserve">Instantiate a token </w:t>
+      </w:r>
+      <w:proofErr w:type="spellStart"/>
+      <w:r>
+        <w:rPr>
+          <w:rFonts w:asciiTheme="minorBidi" w:hAnsiTheme="minorBidi"/>
+          <w:sz w:val="24"/>
+          <w:szCs w:val="24"/>
+          <w:lang w:val="en-US"/>
+        </w:rPr>
+        <w:t>OwnershipToken</w:t>
+      </w:r>
+      <w:proofErr w:type="spellEnd"/>
+      <w:r>
+        <w:rPr>
+          <w:rFonts w:asciiTheme="minorBidi" w:hAnsiTheme="minorBidi"/>
+          <w:sz w:val="24"/>
+          <w:szCs w:val="24"/>
+          <w:lang w:val="en-US"/>
+        </w:rPr>
+        <w:t xml:space="preserve"> with a balance of 1 to the </w:t>
+      </w:r>
+      <w:proofErr w:type="spellStart"/>
+      <w:r>
+        <w:rPr>
+          <w:rFonts w:asciiTheme="minorBidi" w:hAnsiTheme="minorBidi"/>
+          <w:sz w:val="24"/>
+          <w:szCs w:val="24"/>
+          <w:lang w:val="en-US"/>
+        </w:rPr>
+        <w:t>msgSender</w:t>
+      </w:r>
+      <w:proofErr w:type="spellEnd"/>
+      <w:r>
+        <w:rPr>
+          <w:rFonts w:asciiTheme="minorBidi" w:hAnsiTheme="minorBidi"/>
+          <w:sz w:val="24"/>
+          <w:szCs w:val="24"/>
+          <w:lang w:val="en-US"/>
+        </w:rPr>
+        <w:t xml:space="preserve"> (</w:t>
+      </w:r>
+      <w:proofErr w:type="spellStart"/>
+      <w:r>
+        <w:rPr>
+          <w:rFonts w:asciiTheme="minorBidi" w:hAnsiTheme="minorBidi"/>
+          <w:sz w:val="24"/>
+          <w:szCs w:val="24"/>
+          <w:lang w:val="en-US"/>
+        </w:rPr>
+        <w:t>msgSender</w:t>
+      </w:r>
+      <w:proofErr w:type="spellEnd"/>
+      <w:r>
+        <w:rPr>
+          <w:rFonts w:asciiTheme="minorBidi" w:hAnsiTheme="minorBidi"/>
+          <w:sz w:val="24"/>
+          <w:szCs w:val="24"/>
+          <w:lang w:val="en-US"/>
+        </w:rPr>
+        <w:t xml:space="preserve"> is what’s mentioned in the brackets: from accounts[9]):</w:t>
+      </w:r>
+    </w:p>
+    <w:p>
+      <w:pPr>
+        <w:pStyle w:val="ListParagraph"/>
+        <w:rPr>
+          <w:rFonts w:asciiTheme="minorBidi" w:hAnsiTheme="minorBidi"/>
+          <w:sz w:val="24"/>
+          <w:szCs w:val="24"/>
+          <w:lang w:val="en-US"/>
+        </w:rPr>
+      </w:pPr>
+      <w:r>
+        <w:rPr>
+          <w:rFonts w:asciiTheme="minorBidi" w:hAnsiTheme="minorBidi"/>
+          <w:sz w:val="24"/>
+          <w:szCs w:val="24"/>
+          <w:lang w:val="en-US"/>
+        </w:rPr>
+        <w:t xml:space="preserve">let owner = await </w:t>
+      </w:r>
+      <w:proofErr w:type="spellStart"/>
+      <w:r>
+        <w:rPr>
+          <w:rFonts w:asciiTheme="minorBidi" w:hAnsiTheme="minorBidi"/>
+          <w:sz w:val="24"/>
+          <w:szCs w:val="24"/>
+          <w:lang w:val="en-US"/>
+        </w:rPr>
+        <w:t>DynamicOwnership</w:t>
+      </w:r>
+      <w:r>
+        <w:rPr>
+          <w:rFonts w:asciiTheme="minorBidi" w:hAnsiTheme="minorBidi"/>
+          <w:sz w:val="24"/>
+          <w:szCs w:val="24"/>
+          <w:lang w:val="en-US"/>
+        </w:rPr>
+        <w:t>.new</w:t>
+      </w:r>
+      <w:proofErr w:type="spellEnd"/>
+      <w:r>
+        <w:rPr>
+          <w:rFonts w:asciiTheme="minorBidi" w:hAnsiTheme="minorBidi"/>
+          <w:sz w:val="24"/>
+          <w:szCs w:val="24"/>
+          <w:lang w:val="en-US"/>
+        </w:rPr>
+        <w:t>(“Name”, “Symbol”, {</w:t>
+      </w:r>
+      <w:proofErr w:type="spellStart"/>
+      <w:r>
+        <w:rPr>
+          <w:rFonts w:asciiTheme="minorBidi" w:hAnsiTheme="minorBidi"/>
+          <w:sz w:val="24"/>
+          <w:szCs w:val="24"/>
+          <w:lang w:val="en-US"/>
+        </w:rPr>
+        <w:t>from:accounts</w:t>
+      </w:r>
+      <w:proofErr w:type="spellEnd"/>
+      <w:r>
+        <w:rPr>
+          <w:rFonts w:asciiTheme="minorBidi" w:hAnsiTheme="minorBidi"/>
+          <w:sz w:val="24"/>
+          <w:szCs w:val="24"/>
+          <w:lang w:val="en-US"/>
+        </w:rPr>
+        <w:t>[9]})</w:t>
+      </w:r>
+    </w:p>
+    <w:p>
+      <w:pPr>
+        <w:pStyle w:val="ListParagraph"/>
+        <w:numPr>
+          <w:ilvl w:val="0"/>
+          <w:numId w:val="3"/>
+        </w:numPr>
+        <w:rPr>
+          <w:rFonts w:asciiTheme="minorBidi" w:hAnsiTheme="minorBidi"/>
+          <w:sz w:val="24"/>
+          <w:szCs w:val="24"/>
+          <w:lang w:val="en-US"/>
+        </w:rPr>
+      </w:pPr>
+      <w:r>
+        <w:rPr>
+          <w:rFonts w:asciiTheme="minorBidi" w:hAnsiTheme="minorBidi"/>
+          <w:sz w:val="24"/>
+          <w:szCs w:val="24"/>
+          <w:lang w:val="en-US"/>
+        </w:rPr>
+        <w:t>let accounts = await web3.eth.getAccounts()</w:t>
+      </w:r>
+    </w:p>
+    <w:p>
+      <w:pPr>
+        <w:pStyle w:val="ListParagraph"/>
+        <w:numPr>
+          <w:ilvl w:val="0"/>
+          <w:numId w:val="3"/>
+        </w:numPr>
+        <w:rPr>
+          <w:rFonts w:asciiTheme="minorBidi" w:hAnsiTheme="minorBidi"/>
+          <w:sz w:val="24"/>
+          <w:szCs w:val="24"/>
+          <w:lang w:val="en-US"/>
+        </w:rPr>
+      </w:pPr>
+      <w:r>
+        <w:rPr>
+          <w:rFonts w:asciiTheme="minorBidi" w:hAnsiTheme="minorBidi"/>
+          <w:sz w:val="24"/>
+          <w:szCs w:val="24"/>
+          <w:lang w:val="en-US"/>
+        </w:rPr>
+        <w:t>To get the balance of a certain account:</w:t>
+      </w:r>
+    </w:p>
+    <w:p>
+      <w:pPr>
+        <w:pStyle w:val="ListParagraph"/>
+        <w:rPr>
+          <w:rFonts w:asciiTheme="minorBidi" w:hAnsiTheme="minorBidi"/>
+          <w:sz w:val="24"/>
+          <w:szCs w:val="24"/>
+          <w:lang w:val="en-US"/>
+        </w:rPr>
+      </w:pPr>
+      <w:r>
+        <w:rPr>
+          <w:rFonts w:asciiTheme="minorBidi" w:hAnsiTheme="minorBidi"/>
+          <w:sz w:val="24"/>
+          <w:szCs w:val="24"/>
+          <w:lang w:val="en-US"/>
+        </w:rPr>
+        <w:t xml:space="preserve">let balance = await </w:t>
+      </w:r>
+      <w:proofErr w:type="spellStart"/>
+      <w:r>
+        <w:rPr>
+          <w:rFonts w:asciiTheme="minorBidi" w:hAnsiTheme="minorBidi"/>
+          <w:sz w:val="24"/>
+          <w:szCs w:val="24"/>
+          <w:lang w:val="en-US"/>
+        </w:rPr>
+        <w:t>owner.getBalance</w:t>
+      </w:r>
+      <w:proofErr w:type="spellEnd"/>
+      <w:r>
+        <w:rPr>
+          <w:rFonts w:asciiTheme="minorBidi" w:hAnsiTheme="minorBidi"/>
+          <w:sz w:val="24"/>
+          <w:szCs w:val="24"/>
+          <w:lang w:val="en-US"/>
+        </w:rPr>
+        <w:t>(accounts[0])</w:t>
+      </w:r>
+    </w:p>
+    <w:p>
+      <w:pPr>
+        <w:pStyle w:val="ListParagraph"/>
+        <w:numPr>
+          <w:ilvl w:val="0"/>
+          <w:numId w:val="3"/>
+        </w:numPr>
+        <w:rPr>
+          <w:rFonts w:asciiTheme="minorBidi" w:hAnsiTheme="minorBidi"/>
+          <w:sz w:val="24"/>
+          <w:szCs w:val="24"/>
+          <w:lang w:val="en-US"/>
+        </w:rPr>
+      </w:pPr>
+      <w:r>
+        <w:rPr>
+          <w:rFonts w:asciiTheme="minorBidi" w:hAnsiTheme="minorBidi"/>
+          <w:sz w:val="24"/>
+          <w:szCs w:val="24"/>
+          <w:lang w:val="en-US"/>
+        </w:rPr>
+        <w:t>To make a transfer of the token to accounts[8]:</w:t>
+      </w:r>
+    </w:p>
+    <w:p>
+      <w:pPr>
+        <w:pStyle w:val="ListParagraph"/>
+        <w:rPr>
+          <w:rFonts w:asciiTheme="minorBidi" w:hAnsiTheme="minorBidi"/>
+          <w:sz w:val="24"/>
+          <w:szCs w:val="24"/>
+          <w:lang w:val="en-US"/>
+        </w:rPr>
+      </w:pPr>
+      <w:proofErr w:type="spellStart"/>
+      <w:r>
+        <w:rPr>
+          <w:rFonts w:asciiTheme="minorBidi" w:hAnsiTheme="minorBidi"/>
+          <w:sz w:val="24"/>
+          <w:szCs w:val="24"/>
+          <w:lang w:val="en-US"/>
+        </w:rPr>
+        <w:t>owner.transfer</w:t>
+      </w:r>
+      <w:proofErr w:type="spellEnd"/>
+      <w:r>
+        <w:rPr>
+          <w:rFonts w:asciiTheme="minorBidi" w:hAnsiTheme="minorBidi"/>
+          <w:sz w:val="24"/>
+          <w:szCs w:val="24"/>
+          <w:lang w:val="en-US"/>
+        </w:rPr>
+        <w:t>(accounts[8], 1)</w:t>
+      </w:r>
+    </w:p>
+    <w:p>
+      <w:pPr>
+        <w:pStyle w:val="ListParagraph"/>
+        <w:numPr>
+          <w:ilvl w:val="0"/>
+          <w:numId w:val="3"/>
+        </w:numPr>
+        <w:rPr>
+          <w:rFonts w:asciiTheme="minorBidi" w:hAnsiTheme="minorBidi"/>
+          <w:sz w:val="24"/>
+          <w:szCs w:val="24"/>
+          <w:lang w:val="en-US"/>
+        </w:rPr>
+      </w:pPr>
+      <w:r>
+        <w:rPr>
+          <w:rFonts w:asciiTheme="minorBidi" w:hAnsiTheme="minorBidi"/>
+          <w:sz w:val="24"/>
+          <w:szCs w:val="24"/>
+          <w:lang w:val="en-US"/>
+        </w:rPr>
+        <w:t>To instantiate a new extension:</w:t>
+      </w:r>
+    </w:p>
+    <w:p>
+      <w:pPr>
+        <w:pStyle w:val="ListParagraph"/>
+        <w:rPr>
+          <w:rFonts w:asciiTheme="minorBidi" w:hAnsiTheme="minorBidi"/>
+          <w:sz w:val="24"/>
+          <w:szCs w:val="24"/>
+          <w:lang w:val="en-US"/>
+        </w:rPr>
+      </w:pPr>
+      <w:r>
+        <w:rPr>
+          <w:rFonts w:asciiTheme="minorBidi" w:hAnsiTheme="minorBidi"/>
+          <w:sz w:val="24"/>
+          <w:szCs w:val="24"/>
+          <w:lang w:val="en-US"/>
+        </w:rPr>
+        <w:t xml:space="preserve">let extension = await </w:t>
+      </w:r>
+      <w:proofErr w:type="spellStart"/>
+      <w:r>
+        <w:rPr>
+          <w:rFonts w:asciiTheme="minorBidi" w:hAnsiTheme="minorBidi"/>
+          <w:sz w:val="24"/>
+          <w:szCs w:val="24"/>
+          <w:lang w:val="en-US"/>
+        </w:rPr>
+        <w:t>Extension.new</w:t>
+      </w:r>
+      <w:proofErr w:type="spellEnd"/>
+      <w:r>
+        <w:rPr>
+          <w:rFonts w:asciiTheme="minorBidi" w:hAnsiTheme="minorBidi"/>
+          <w:sz w:val="24"/>
+          <w:szCs w:val="24"/>
+          <w:lang w:val="en-US"/>
+        </w:rPr>
+        <w:t>()</w:t>
+      </w:r>
+    </w:p>
+    <w:p>
+      <w:pPr>
+        <w:pStyle w:val="ListParagraph"/>
+        <w:numPr>
+          <w:ilvl w:val="0"/>
+          <w:numId w:val="3"/>
+        </w:numPr>
+        <w:rPr>
+          <w:rFonts w:asciiTheme="minorBidi" w:hAnsiTheme="minorBidi"/>
+          <w:sz w:val="24"/>
+          <w:szCs w:val="24"/>
+          <w:lang w:val="en-US"/>
+        </w:rPr>
+      </w:pPr>
+      <w:r>
+        <w:rPr>
+          <w:rFonts w:asciiTheme="minorBidi" w:hAnsiTheme="minorBidi"/>
+          <w:sz w:val="24"/>
+          <w:szCs w:val="24"/>
+          <w:lang w:val="en-US"/>
+        </w:rPr>
+        <w:t>To add this extension to the owner token previously created:</w:t>
+      </w:r>
+    </w:p>
+    <w:p>
+      <w:pPr>
+        <w:pStyle w:val="ListParagraph"/>
+        <w:rPr>
+          <w:rFonts w:asciiTheme="minorBidi" w:hAnsiTheme="minorBidi"/>
+          <w:sz w:val="24"/>
+          <w:szCs w:val="24"/>
+          <w:lang w:val="en-US"/>
+        </w:rPr>
+      </w:pPr>
+      <w:proofErr w:type="spellStart"/>
+      <w:r>
+        <w:rPr>
+          <w:rFonts w:asciiTheme="minorBidi" w:hAnsiTheme="minorBidi"/>
+          <w:sz w:val="24"/>
+          <w:szCs w:val="24"/>
+          <w:lang w:val="en-US"/>
+        </w:rPr>
+        <w:t>owner</w:t>
+      </w:r>
+      <w:r>
+        <w:rPr>
+          <w:rFonts w:asciiTheme="minorBidi" w:hAnsiTheme="minorBidi"/>
+          <w:sz w:val="24"/>
+          <w:szCs w:val="24"/>
+          <w:lang w:val="en-US"/>
+        </w:rPr>
+        <w:t>.addExtension</w:t>
+      </w:r>
+      <w:proofErr w:type="spellEnd"/>
+      <w:r>
+        <w:rPr>
+          <w:rFonts w:asciiTheme="minorBidi" w:hAnsiTheme="minorBidi"/>
+          <w:sz w:val="24"/>
+          <w:szCs w:val="24"/>
+          <w:lang w:val="en-US"/>
+        </w:rPr>
+        <w:t xml:space="preserve">("Extension", </w:t>
+      </w:r>
+      <w:proofErr w:type="spellStart"/>
+      <w:r>
+        <w:rPr>
+          <w:rFonts w:asciiTheme="minorBidi" w:hAnsiTheme="minorBidi"/>
+          <w:sz w:val="24"/>
+          <w:szCs w:val="24"/>
+          <w:lang w:val="en-US"/>
+        </w:rPr>
+        <w:t>Extension</w:t>
+      </w:r>
+      <w:r>
+        <w:rPr>
+          <w:rFonts w:asciiTheme="minorBidi" w:hAnsiTheme="minorBidi"/>
+          <w:sz w:val="24"/>
+          <w:szCs w:val="24"/>
+          <w:lang w:val="en-US"/>
+        </w:rPr>
+        <w:t>.address</w:t>
+      </w:r>
+      <w:proofErr w:type="spellEnd"/>
+      <w:r>
+        <w:rPr>
+          <w:rFonts w:asciiTheme="minorBidi" w:hAnsiTheme="minorBidi"/>
+          <w:sz w:val="24"/>
+          <w:szCs w:val="24"/>
+          <w:lang w:val="en-US"/>
+        </w:rPr>
+        <w:t>)</w:t>
+      </w:r>
+    </w:p>
+    <w:p>
+      <w:pPr>
+        <w:pStyle w:val="ListParagraph"/>
+        <w:rPr>
+          <w:rFonts w:asciiTheme="minorBidi" w:hAnsiTheme="minorBidi"/>
+          <w:sz w:val="24"/>
+          <w:szCs w:val="24"/>
+          <w:lang w:val="en-US"/>
+        </w:rPr>
+      </w:pPr>
+      <w:r>
+        <w:rPr>
+          <w:rFonts w:asciiTheme="minorBidi" w:hAnsiTheme="minorBidi"/>
+          <w:sz w:val="24"/>
+          <w:szCs w:val="24"/>
+          <w:lang w:val="en-US"/>
+        </w:rPr>
+        <w:t>let params = await web3.eth.abi.encodeParameters(['address[]', '</w:t>
+      </w:r>
+      <w:proofErr w:type="spellStart"/>
+      <w:r>
+        <w:rPr>
+          <w:rFonts w:asciiTheme="minorBidi" w:hAnsiTheme="minorBidi"/>
+          <w:sz w:val="24"/>
+          <w:szCs w:val="24"/>
+          <w:lang w:val="en-US"/>
+        </w:rPr>
+        <w:t>uint</w:t>
+      </w:r>
+      <w:proofErr w:type="spellEnd"/>
+      <w:r>
+        <w:rPr>
+          <w:rFonts w:asciiTheme="minorBidi" w:hAnsiTheme="minorBidi"/>
+          <w:sz w:val="24"/>
+          <w:szCs w:val="24"/>
+          <w:lang w:val="en-US"/>
+        </w:rPr>
+        <w:t>'], [accounts, '3'])</w:t>
+      </w:r>
+    </w:p>
+    <w:p>
+      <w:pPr>
+        <w:pStyle w:val="ListParagraph"/>
+        <w:rPr>
+          <w:rFonts w:asciiTheme="minorBidi" w:hAnsiTheme="minorBidi"/>
+          <w:sz w:val="24"/>
+          <w:szCs w:val="24"/>
+          <w:lang w:val="en-US"/>
+        </w:rPr>
+      </w:pPr>
+      <w:proofErr w:type="spellStart"/>
+      <w:r>
+        <w:rPr>
+          <w:rFonts w:asciiTheme="minorBidi" w:hAnsiTheme="minorBidi"/>
+          <w:sz w:val="24"/>
+          <w:szCs w:val="24"/>
+          <w:lang w:val="en-US"/>
+        </w:rPr>
+        <w:t>a.invokeExtension</w:t>
+      </w:r>
+      <w:proofErr w:type="spellEnd"/>
+      <w:r>
+        <w:rPr>
+          <w:rFonts w:asciiTheme="minorBidi" w:hAnsiTheme="minorBidi"/>
+          <w:sz w:val="24"/>
+          <w:szCs w:val="24"/>
+          <w:lang w:val="en-US"/>
+        </w:rPr>
+        <w:t>("Extension", "</w:t>
+      </w:r>
+      <w:proofErr w:type="spellStart"/>
+      <w:r>
+        <w:rPr>
+          <w:rFonts w:asciiTheme="minorBidi" w:hAnsiTheme="minorBidi"/>
+          <w:sz w:val="24"/>
+          <w:szCs w:val="24"/>
+          <w:lang w:val="en-US"/>
+        </w:rPr>
+        <w:t>startRent</w:t>
+      </w:r>
+      <w:proofErr w:type="spellEnd"/>
+      <w:r>
+        <w:rPr>
+          <w:rFonts w:asciiTheme="minorBidi" w:hAnsiTheme="minorBidi"/>
+          <w:sz w:val="24"/>
+          <w:szCs w:val="24"/>
+          <w:lang w:val="en-US"/>
+        </w:rPr>
+        <w:t>", params)</w:t>
+      </w:r>
+    </w:p>
+    <w:p>
+      <w:pPr>
+        <w:pStyle w:val="ListParagraph"/>
+        <w:rPr>
+          <w:rFonts w:asciiTheme="minorBidi" w:hAnsiTheme="minorBidi"/>
+          <w:sz w:val="24"/>
+          <w:szCs w:val="24"/>
+          <w:lang w:val="en-US"/>
+        </w:rPr>
+      </w:pPr>
+      <w:proofErr w:type="spellStart"/>
+      <w:r>
+        <w:rPr>
+          <w:rFonts w:asciiTheme="minorBidi" w:hAnsiTheme="minorBidi"/>
+          <w:sz w:val="24"/>
+          <w:szCs w:val="24"/>
+          <w:lang w:val="en-US"/>
+        </w:rPr>
+        <w:t>rentA</w:t>
+      </w:r>
+      <w:proofErr w:type="spellEnd"/>
+      <w:r>
+        <w:rPr>
+          <w:rFonts w:asciiTheme="minorBidi" w:hAnsiTheme="minorBidi"/>
+          <w:sz w:val="24"/>
+          <w:szCs w:val="24"/>
+          <w:lang w:val="en-US"/>
+        </w:rPr>
+        <w:t xml:space="preserve"> = await </w:t>
+      </w:r>
+      <w:proofErr w:type="spellStart"/>
+      <w:r>
+        <w:rPr>
+          <w:rFonts w:asciiTheme="minorBidi" w:hAnsiTheme="minorBidi"/>
+          <w:sz w:val="24"/>
+          <w:szCs w:val="24"/>
+          <w:lang w:val="en-US"/>
+        </w:rPr>
+        <w:t>a.getMapElement</w:t>
+      </w:r>
+      <w:proofErr w:type="spellEnd"/>
+      <w:r>
+        <w:rPr>
+          <w:rFonts w:asciiTheme="minorBidi" w:hAnsiTheme="minorBidi"/>
+          <w:sz w:val="24"/>
+          <w:szCs w:val="24"/>
+          <w:lang w:val="en-US"/>
+        </w:rPr>
+        <w:t>("</w:t>
+      </w:r>
+      <w:proofErr w:type="spellStart"/>
+      <w:r>
+        <w:rPr>
+          <w:rFonts w:asciiTheme="minorBidi" w:hAnsiTheme="minorBidi"/>
+          <w:sz w:val="24"/>
+          <w:szCs w:val="24"/>
+          <w:lang w:val="en-US"/>
+        </w:rPr>
+        <w:t>Extension_renterToken</w:t>
+      </w:r>
+      <w:proofErr w:type="spellEnd"/>
+      <w:r>
+        <w:rPr>
+          <w:rFonts w:asciiTheme="minorBidi" w:hAnsiTheme="minorBidi"/>
+          <w:sz w:val="24"/>
+          <w:szCs w:val="24"/>
+          <w:lang w:val="en-US"/>
+        </w:rPr>
+        <w:t>")</w:t>
+      </w:r>
+    </w:p>
+    <w:p>
+      <w:pPr>
+        <w:pStyle w:val="ListParagraph"/>
+        <w:numPr>
+          <w:ilvl w:val="0"/>
+          <w:numId w:val="3"/>
+        </w:numPr>
+        <w:rPr>
+          <w:rFonts w:asciiTheme="minorBidi" w:hAnsiTheme="minorBidi"/>
+          <w:sz w:val="24"/>
+          <w:szCs w:val="24"/>
+          <w:lang w:val="en-US"/>
+        </w:rPr>
+      </w:pPr>
+      <w:r>
+        <w:rPr>
+          <w:rFonts w:asciiTheme="minorBidi" w:hAnsiTheme="minorBidi"/>
+          <w:sz w:val="24"/>
+          <w:szCs w:val="24"/>
+          <w:lang w:val="en-US"/>
+        </w:rPr>
+        <w:t xml:space="preserve">Now let’s say </w:t>
+      </w:r>
+      <w:r>
+        <w:rPr>
+          <w:rFonts w:asciiTheme="minorBidi" w:hAnsiTheme="minorBidi"/>
+          <w:sz w:val="24"/>
+          <w:szCs w:val="24"/>
+          <w:lang w:val="en-US"/>
+        </w:rPr>
+        <w:t xml:space="preserve">that Extension contains the method named </w:t>
+      </w:r>
+      <w:proofErr w:type="spellStart"/>
+      <w:r>
+        <w:rPr>
+          <w:rFonts w:asciiTheme="minorBidi" w:hAnsiTheme="minorBidi"/>
+          <w:sz w:val="24"/>
+          <w:szCs w:val="24"/>
+          <w:lang w:val="en-US"/>
+        </w:rPr>
+        <w:t>startRent</w:t>
+      </w:r>
+      <w:proofErr w:type="spellEnd"/>
+      <w:r>
+        <w:rPr>
+          <w:rFonts w:asciiTheme="minorBidi" w:hAnsiTheme="minorBidi"/>
+          <w:sz w:val="24"/>
+          <w:szCs w:val="24"/>
+          <w:lang w:val="en-US"/>
+        </w:rPr>
+        <w:t>. In order to invoke the extension:</w:t>
+      </w:r>
+    </w:p>
+    <w:p>
+      <w:pPr>
+        <w:pStyle w:val="ListParagraph"/>
+        <w:numPr>
+          <w:ilvl w:val="1"/>
+          <w:numId w:val="3"/>
+        </w:numPr>
+        <w:rPr>
+          <w:rFonts w:asciiTheme="minorBidi" w:hAnsiTheme="minorBidi"/>
+          <w:sz w:val="24"/>
+          <w:szCs w:val="24"/>
+          <w:lang w:val="en-US"/>
+        </w:rPr>
+      </w:pPr>
+      <w:r>
+        <w:rPr>
+          <w:rFonts w:asciiTheme="minorBidi" w:hAnsiTheme="minorBidi"/>
+          <w:sz w:val="24"/>
+          <w:szCs w:val="24"/>
+          <w:lang w:val="en-US"/>
+        </w:rPr>
+        <w:t>First prepare the parameters the method should receive:</w:t>
+      </w:r>
+    </w:p>
+    <w:p>
+      <w:pPr>
+        <w:pStyle w:val="ListParagraph"/>
+        <w:ind w:firstLine="360"/>
+        <w:rPr>
+          <w:rFonts w:asciiTheme="minorBidi" w:hAnsiTheme="minorBidi"/>
+          <w:sz w:val="24"/>
+          <w:szCs w:val="24"/>
+          <w:lang w:val="en-US"/>
+        </w:rPr>
+      </w:pPr>
+      <w:r>
+        <w:rPr>
+          <w:rFonts w:asciiTheme="minorBidi" w:hAnsiTheme="minorBidi"/>
+          <w:sz w:val="24"/>
+          <w:szCs w:val="24"/>
+          <w:lang w:val="en-US"/>
+        </w:rPr>
+        <w:t>let params = await web3.eth.abi.encodeParameters([‘address[]’</w:t>
+      </w:r>
+      <w:r>
+        <w:rPr>
+          <w:rFonts w:asciiTheme="minorBidi" w:hAnsiTheme="minorBidi"/>
+          <w:sz w:val="24"/>
+          <w:szCs w:val="24"/>
+          <w:lang w:val="en-US"/>
+        </w:rPr>
+        <w:t xml:space="preserve"> </w:t>
+      </w:r>
+      <w:r>
+        <w:rPr>
+          <w:rFonts w:asciiTheme="minorBidi" w:hAnsiTheme="minorBidi"/>
+          <w:sz w:val="24"/>
+          <w:szCs w:val="24"/>
+          <w:lang w:val="en-US"/>
+        </w:rPr>
+        <w:t>, '</w:t>
+      </w:r>
+      <w:proofErr w:type="spellStart"/>
+      <w:r>
+        <w:rPr>
+          <w:rFonts w:asciiTheme="minorBidi" w:hAnsiTheme="minorBidi"/>
+          <w:sz w:val="24"/>
+          <w:szCs w:val="24"/>
+          <w:lang w:val="en-US"/>
+        </w:rPr>
+        <w:t>uint</w:t>
+      </w:r>
+      <w:proofErr w:type="spellEnd"/>
+      <w:r>
+        <w:rPr>
+          <w:rFonts w:asciiTheme="minorBidi" w:hAnsiTheme="minorBidi"/>
+          <w:sz w:val="24"/>
+          <w:szCs w:val="24"/>
+          <w:lang w:val="en-US"/>
+        </w:rPr>
+        <w:t>'],</w:t>
+      </w:r>
+      <w:r>
+        <w:rPr>
+          <w:rFonts w:asciiTheme="minorBidi" w:hAnsiTheme="minorBidi"/>
+          <w:sz w:val="24"/>
+          <w:szCs w:val="24"/>
+          <w:lang w:val="en-US"/>
+        </w:rPr>
+        <w:t xml:space="preserve"> </w:t>
+      </w:r>
+      <w:r>
+        <w:rPr>
+          <w:rFonts w:asciiTheme="minorBidi" w:hAnsiTheme="minorBidi"/>
+          <w:sz w:val="24"/>
+          <w:szCs w:val="24"/>
+          <w:lang w:val="en-US"/>
+        </w:rPr>
+        <w:t>[accounts, '3'])</w:t>
+      </w:r>
+      <w:r>
+        <w:rPr>
+          <w:rFonts w:asciiTheme="minorBidi" w:hAnsiTheme="minorBidi"/>
+          <w:sz w:val="24"/>
+          <w:szCs w:val="24"/>
+          <w:lang w:val="en-US"/>
+        </w:rPr>
+        <w:t xml:space="preserve"> </w:t>
+      </w:r>
+    </w:p>
+    <w:p>
+      <w:pPr>
+        <w:pStyle w:val="ListParagraph"/>
+        <w:numPr>
+          <w:ilvl w:val="1"/>
+          <w:numId w:val="3"/>
+        </w:numPr>
+        <w:rPr>
+          <w:rFonts w:asciiTheme="minorBidi" w:hAnsiTheme="minorBidi"/>
+          <w:sz w:val="24"/>
+          <w:szCs w:val="24"/>
+          <w:lang w:val="en-US"/>
+        </w:rPr>
+      </w:pPr>
+      <w:r>
+        <w:rPr>
+          <w:rFonts w:asciiTheme="minorBidi" w:hAnsiTheme="minorBidi"/>
+          <w:sz w:val="24"/>
+          <w:szCs w:val="24"/>
+          <w:lang w:val="en-US"/>
+        </w:rPr>
+        <w:t>Then invoke this method with the owner token:</w:t>
+      </w:r>
+    </w:p>
+    <w:p>
+      <w:pPr>
+        <w:pStyle w:val="ListParagraph"/>
+        <w:ind w:left="1440"/>
+        <w:rPr>
+          <w:rFonts w:asciiTheme="minorBidi" w:hAnsiTheme="minorBidi"/>
+          <w:sz w:val="24"/>
+          <w:szCs w:val="24"/>
+          <w:lang w:val="en-US"/>
+        </w:rPr>
+      </w:pPr>
+      <w:proofErr w:type="spellStart"/>
+      <w:r>
+        <w:rPr>
+          <w:rFonts w:asciiTheme="minorBidi" w:hAnsiTheme="minorBidi"/>
+          <w:sz w:val="24"/>
+          <w:szCs w:val="24"/>
+          <w:lang w:val="en-US"/>
+        </w:rPr>
+        <w:t>owner.</w:t>
+      </w:r>
+      <w:r>
+        <w:rPr>
+          <w:rFonts w:asciiTheme="minorBidi" w:hAnsiTheme="minorBidi"/>
+          <w:sz w:val="24"/>
+          <w:szCs w:val="24"/>
+          <w:lang w:val="en-US"/>
+        </w:rPr>
+        <w:t>invokeExtension</w:t>
+      </w:r>
+      <w:proofErr w:type="spellEnd"/>
+      <w:r>
+        <w:rPr>
+          <w:rFonts w:asciiTheme="minorBidi" w:hAnsiTheme="minorBidi"/>
+          <w:sz w:val="24"/>
+          <w:szCs w:val="24"/>
+          <w:lang w:val="en-US"/>
+        </w:rPr>
+        <w:t>("Extension", "</w:t>
+      </w:r>
+      <w:proofErr w:type="spellStart"/>
+      <w:r>
+        <w:rPr>
+          <w:rFonts w:asciiTheme="minorBidi" w:hAnsiTheme="minorBidi"/>
+          <w:sz w:val="24"/>
+          <w:szCs w:val="24"/>
+          <w:lang w:val="en-US"/>
+        </w:rPr>
+        <w:t>startRent</w:t>
+      </w:r>
+      <w:proofErr w:type="spellEnd"/>
+      <w:r>
+        <w:rPr>
+          <w:rFonts w:asciiTheme="minorBidi" w:hAnsiTheme="minorBidi"/>
+          <w:sz w:val="24"/>
+          <w:szCs w:val="24"/>
+          <w:lang w:val="en-US"/>
+        </w:rPr>
+        <w:t>", params)</w:t>
+      </w:r>
+    </w:p>
+    <w:p>
+      <w:pPr>
+        <w:pStyle w:val="ListParagraph"/>
+        <w:numPr>
+          <w:ilvl w:val="1"/>
+          <w:numId w:val="3"/>
+        </w:numPr>
+        <w:rPr>
+          <w:rFonts w:asciiTheme="minorBidi" w:hAnsiTheme="minorBidi"/>
+          <w:sz w:val="24"/>
+          <w:szCs w:val="24"/>
+          <w:lang w:val="en-US"/>
+        </w:rPr>
+      </w:pPr>
+      <w:r>
+        <w:rPr>
+          <w:rFonts w:asciiTheme="minorBidi" w:hAnsiTheme="minorBidi"/>
+          <w:sz w:val="24"/>
+          <w:szCs w:val="24"/>
+          <w:lang w:val="en-US"/>
+        </w:rPr>
+        <w:t xml:space="preserve">Now you can access the Rental token that has been created and stored in the mapping </w:t>
+      </w:r>
+      <w:proofErr w:type="spellStart"/>
+      <w:r>
+        <w:rPr>
+          <w:rFonts w:asciiTheme="minorBidi" w:hAnsiTheme="minorBidi"/>
+          <w:sz w:val="24"/>
+          <w:szCs w:val="24"/>
+          <w:lang w:val="en-US"/>
+        </w:rPr>
+        <w:t>ExtensionsData</w:t>
+      </w:r>
+      <w:proofErr w:type="spellEnd"/>
+      <w:r>
+        <w:rPr>
+          <w:rFonts w:asciiTheme="minorBidi" w:hAnsiTheme="minorBidi"/>
+          <w:sz w:val="24"/>
+          <w:szCs w:val="24"/>
+          <w:lang w:val="en-US"/>
+        </w:rPr>
+        <w:t xml:space="preserve"> of the owner token:</w:t>
+      </w:r>
+    </w:p>
+    <w:p>
+      <w:pPr>
+        <w:pStyle w:val="ListParagraph"/>
+        <w:ind w:left="1440"/>
+        <w:rPr>
+          <w:rFonts w:asciiTheme="minorBidi" w:hAnsiTheme="minorBidi"/>
+          <w:sz w:val="24"/>
+          <w:szCs w:val="24"/>
+          <w:lang w:val="en-US"/>
+        </w:rPr>
+      </w:pPr>
+      <w:r>
+        <w:rPr>
+          <w:rFonts w:asciiTheme="minorBidi" w:hAnsiTheme="minorBidi"/>
+          <w:sz w:val="24"/>
+          <w:szCs w:val="24"/>
+          <w:lang w:val="en-US"/>
+        </w:rPr>
+        <w:t>(</w:t>
+      </w:r>
+      <w:r>
+        <w:rPr>
+          <w:rFonts w:asciiTheme="minorBidi" w:hAnsiTheme="minorBidi"/>
+          <w:sz w:val="24"/>
+          <w:szCs w:val="24"/>
+          <w:lang w:val="en-US"/>
+        </w:rPr>
+        <w:t>CONVENTION: a variable a of an Extension named B in the mapping</w:t>
+      </w:r>
+      <w:r>
+        <w:rPr>
+          <w:rFonts w:asciiTheme="minorBidi" w:hAnsiTheme="minorBidi"/>
+          <w:sz w:val="24"/>
+          <w:szCs w:val="24"/>
+          <w:lang w:val="en-US"/>
+        </w:rPr>
+        <w:t xml:space="preserve">  </w:t>
+      </w:r>
+      <w:proofErr w:type="spellStart"/>
+      <w:r>
+        <w:rPr>
+          <w:rFonts w:asciiTheme="minorBidi" w:hAnsiTheme="minorBidi"/>
+          <w:sz w:val="24"/>
+          <w:szCs w:val="24"/>
+          <w:lang w:val="en-US"/>
+        </w:rPr>
+        <w:t>extensionsData</w:t>
+      </w:r>
+      <w:proofErr w:type="spellEnd"/>
+      <w:r>
+        <w:rPr>
+          <w:rFonts w:asciiTheme="minorBidi" w:hAnsiTheme="minorBidi"/>
+          <w:sz w:val="24"/>
+          <w:szCs w:val="24"/>
+          <w:lang w:val="en-US"/>
+        </w:rPr>
+        <w:t xml:space="preserve"> is stored under the string "</w:t>
+      </w:r>
+      <w:proofErr w:type="spellStart"/>
+      <w:r>
+        <w:rPr>
+          <w:rFonts w:asciiTheme="minorBidi" w:hAnsiTheme="minorBidi"/>
+          <w:sz w:val="24"/>
+          <w:szCs w:val="24"/>
+          <w:lang w:val="en-US"/>
+        </w:rPr>
+        <w:t>B_a</w:t>
+      </w:r>
+      <w:proofErr w:type="spellEnd"/>
+      <w:r>
+        <w:rPr>
+          <w:rFonts w:asciiTheme="minorBidi" w:hAnsiTheme="minorBidi"/>
+          <w:sz w:val="24"/>
+          <w:szCs w:val="24"/>
+          <w:lang w:val="en-US"/>
+        </w:rPr>
+        <w:t>"</w:t>
+      </w:r>
+      <w:r>
+        <w:rPr>
+          <w:rFonts w:asciiTheme="minorBidi" w:hAnsiTheme="minorBidi"/>
+          <w:sz w:val="24"/>
+          <w:szCs w:val="24"/>
+          <w:lang w:val="en-US"/>
+        </w:rPr>
+        <w:t>)</w:t>
+      </w:r>
+    </w:p>
+    <w:p>
+      <w:pPr>
+        <w:pStyle w:val="ListParagraph"/>
+        <w:ind w:left="1440"/>
+        <w:rPr>
+          <w:rFonts w:asciiTheme="minorBidi" w:hAnsiTheme="minorBidi"/>
+          <w:sz w:val="24"/>
+          <w:szCs w:val="24"/>
+          <w:lang w:val="en-US"/>
+        </w:rPr>
+      </w:pPr>
+      <w:r>
+        <w:rPr>
+          <w:rFonts w:asciiTheme="minorBidi" w:hAnsiTheme="minorBidi"/>
+          <w:sz w:val="24"/>
+          <w:szCs w:val="24"/>
+          <w:lang w:val="en-US"/>
+        </w:rPr>
+        <w:t xml:space="preserve">let </w:t>
+      </w:r>
+      <w:proofErr w:type="spellStart"/>
+      <w:r>
+        <w:rPr>
+          <w:rFonts w:asciiTheme="minorBidi" w:hAnsiTheme="minorBidi"/>
+          <w:sz w:val="24"/>
+          <w:szCs w:val="24"/>
+          <w:lang w:val="en-US"/>
+        </w:rPr>
+        <w:t>rentA</w:t>
+      </w:r>
+      <w:proofErr w:type="spellEnd"/>
+      <w:r>
+        <w:rPr>
+          <w:rFonts w:asciiTheme="minorBidi" w:hAnsiTheme="minorBidi"/>
+          <w:sz w:val="24"/>
+          <w:szCs w:val="24"/>
+          <w:lang w:val="en-US"/>
+        </w:rPr>
+        <w:t xml:space="preserve"> = await </w:t>
+      </w:r>
+      <w:proofErr w:type="spellStart"/>
+      <w:r>
+        <w:rPr>
+          <w:rFonts w:asciiTheme="minorBidi" w:hAnsiTheme="minorBidi"/>
+          <w:sz w:val="24"/>
+          <w:szCs w:val="24"/>
+          <w:lang w:val="en-US"/>
+        </w:rPr>
+        <w:t>owner.getMapElement</w:t>
+      </w:r>
+      <w:proofErr w:type="spellEnd"/>
+      <w:r>
+        <w:rPr>
+          <w:rFonts w:asciiTheme="minorBidi" w:hAnsiTheme="minorBidi"/>
+          <w:sz w:val="24"/>
+          <w:szCs w:val="24"/>
+          <w:lang w:val="en-US"/>
+        </w:rPr>
+        <w:t>(“</w:t>
+      </w:r>
+      <w:proofErr w:type="spellStart"/>
+      <w:r>
+        <w:rPr>
+          <w:rFonts w:asciiTheme="minorBidi" w:hAnsiTheme="minorBidi"/>
+          <w:sz w:val="24"/>
+          <w:szCs w:val="24"/>
+          <w:lang w:val="en-US"/>
+        </w:rPr>
+        <w:t>Extension_renterToken</w:t>
+      </w:r>
+      <w:proofErr w:type="spellEnd"/>
+      <w:r>
+        <w:rPr>
+          <w:rFonts w:asciiTheme="minorBidi" w:hAnsiTheme="minorBidi"/>
+          <w:sz w:val="24"/>
+          <w:szCs w:val="24"/>
+          <w:lang w:val="en-US"/>
+        </w:rPr>
+        <w:t>”)</w:t>
+      </w:r>
+    </w:p>
+    <w:p>
+      <w:pPr>
+        <w:pStyle w:val="ListParagraph"/>
+        <w:ind w:left="1440"/>
+        <w:rPr>
+          <w:rFonts w:asciiTheme="minorBidi" w:hAnsiTheme="minorBidi"/>
+          <w:sz w:val="24"/>
+          <w:szCs w:val="24"/>
+          <w:lang w:val="en-US"/>
+        </w:rPr>
+      </w:pPr>
+      <w:r>
+        <w:rPr>
+          <w:rFonts w:asciiTheme="minorBidi" w:hAnsiTheme="minorBidi"/>
+          <w:sz w:val="24"/>
+          <w:szCs w:val="24"/>
+          <w:lang w:val="en-US"/>
+        </w:rPr>
+        <w:t>//If there are few params:</w:t>
+      </w:r>
+    </w:p>
+    <w:p>
+      <w:pPr>
+        <w:pStyle w:val="ListParagraph"/>
+        <w:ind w:left="1440"/>
+        <w:rPr>
+          <w:rFonts w:asciiTheme="minorBidi" w:hAnsiTheme="minorBidi"/>
+          <w:sz w:val="24"/>
+          <w:szCs w:val="24"/>
+          <w:lang w:val="en-US"/>
+        </w:rPr>
+      </w:pPr>
+      <w:r>
+        <w:rPr>
+          <w:rFonts w:asciiTheme="minorBidi" w:hAnsiTheme="minorBidi"/>
+          <w:sz w:val="24"/>
+          <w:szCs w:val="24"/>
+          <w:lang w:val="en-US"/>
+        </w:rPr>
+        <w:t xml:space="preserve">let </w:t>
+      </w:r>
+      <w:proofErr w:type="spellStart"/>
+      <w:r>
+        <w:rPr>
+          <w:rFonts w:asciiTheme="minorBidi" w:hAnsiTheme="minorBidi"/>
+          <w:sz w:val="24"/>
+          <w:szCs w:val="24"/>
+          <w:lang w:val="en-US"/>
+        </w:rPr>
+        <w:t>addrRentA</w:t>
+      </w:r>
+      <w:proofErr w:type="spellEnd"/>
+      <w:r>
+        <w:rPr>
+          <w:rFonts w:asciiTheme="minorBidi" w:hAnsiTheme="minorBidi"/>
+          <w:sz w:val="24"/>
+          <w:szCs w:val="24"/>
+          <w:lang w:val="en-US"/>
+        </w:rPr>
+        <w:t xml:space="preserve"> = await web3.eth.abi.decodeParameters(['address'], </w:t>
+      </w:r>
+      <w:proofErr w:type="spellStart"/>
+      <w:r>
+        <w:rPr>
+          <w:rFonts w:asciiTheme="minorBidi" w:hAnsiTheme="minorBidi"/>
+          <w:sz w:val="24"/>
+          <w:szCs w:val="24"/>
+          <w:lang w:val="en-US"/>
+        </w:rPr>
+        <w:t>rentA</w:t>
+      </w:r>
+      <w:proofErr w:type="spellEnd"/>
+      <w:r>
+        <w:rPr>
+          <w:rFonts w:asciiTheme="minorBidi" w:hAnsiTheme="minorBidi"/>
+          <w:sz w:val="24"/>
+          <w:szCs w:val="24"/>
+          <w:lang w:val="en-US"/>
+        </w:rPr>
+        <w:t>)</w:t>
+      </w:r>
+    </w:p>
+    <w:p>
+      <w:pPr>
+        <w:pStyle w:val="ListParagraph"/>
+        <w:ind w:left="1440"/>
+        <w:rPr>
+          <w:rFonts w:asciiTheme="minorBidi" w:hAnsiTheme="minorBidi"/>
+          <w:sz w:val="24"/>
+          <w:szCs w:val="24"/>
+          <w:lang w:val="en-US"/>
+        </w:rPr>
+      </w:pPr>
+      <w:proofErr w:type="spellStart"/>
+      <w:r>
+        <w:rPr>
+          <w:rFonts w:asciiTheme="minorBidi" w:hAnsiTheme="minorBidi"/>
+          <w:sz w:val="24"/>
+          <w:szCs w:val="24"/>
+          <w:lang w:val="en-US"/>
+        </w:rPr>
+        <w:t>addrRentA</w:t>
+      </w:r>
+      <w:proofErr w:type="spellEnd"/>
+      <w:r>
+        <w:rPr>
+          <w:rFonts w:asciiTheme="minorBidi" w:hAnsiTheme="minorBidi"/>
+          <w:sz w:val="24"/>
+          <w:szCs w:val="24"/>
+          <w:lang w:val="en-US"/>
+        </w:rPr>
+        <w:t xml:space="preserve"> = </w:t>
+      </w:r>
+      <w:proofErr w:type="spellStart"/>
+      <w:r>
+        <w:rPr>
+          <w:rFonts w:asciiTheme="minorBidi" w:hAnsiTheme="minorBidi"/>
+          <w:sz w:val="24"/>
+          <w:szCs w:val="24"/>
+          <w:lang w:val="en-US"/>
+        </w:rPr>
+        <w:t>addrRentA</w:t>
+      </w:r>
+      <w:proofErr w:type="spellEnd"/>
+      <w:r>
+        <w:rPr>
+          <w:rFonts w:asciiTheme="minorBidi" w:hAnsiTheme="minorBidi"/>
+          <w:sz w:val="24"/>
+          <w:szCs w:val="24"/>
+          <w:lang w:val="en-US"/>
+        </w:rPr>
+        <w:t>['0']</w:t>
+      </w:r>
+    </w:p>
+    <w:p>
+      <w:pPr>
+        <w:pStyle w:val="ListParagraph"/>
+        <w:ind w:left="1440"/>
+        <w:rPr>
+          <w:rFonts w:asciiTheme="minorBidi" w:hAnsiTheme="minorBidi"/>
+          <w:sz w:val="24"/>
+          <w:szCs w:val="24"/>
+          <w:lang w:val="en-US"/>
+        </w:rPr>
+      </w:pPr>
+      <w:r>
+        <w:rPr>
+          <w:rFonts w:asciiTheme="minorBidi" w:hAnsiTheme="minorBidi"/>
+          <w:sz w:val="24"/>
+          <w:szCs w:val="24"/>
+          <w:lang w:val="en-US"/>
+        </w:rPr>
+        <w:lastRenderedPageBreak/>
+        <w:t>// OR if there's only one param:</w:t>
+      </w:r>
+    </w:p>
+    <w:p>
+      <w:pPr>
+        <w:pStyle w:val="ListParagraph"/>
+        <w:ind w:left="1440"/>
+        <w:rPr>
+          <w:rFonts w:asciiTheme="minorBidi" w:hAnsiTheme="minorBidi"/>
+          <w:sz w:val="24"/>
+          <w:szCs w:val="24"/>
+          <w:lang w:val="en-US"/>
+        </w:rPr>
+      </w:pPr>
+      <w:r>
+        <w:rPr>
+          <w:rFonts w:asciiTheme="minorBidi" w:hAnsiTheme="minorBidi"/>
+          <w:sz w:val="24"/>
+          <w:szCs w:val="24"/>
+          <w:lang w:val="en-US"/>
+        </w:rPr>
+        <w:t xml:space="preserve">let </w:t>
+      </w:r>
+      <w:proofErr w:type="spellStart"/>
+      <w:r>
+        <w:rPr>
+          <w:rFonts w:asciiTheme="minorBidi" w:hAnsiTheme="minorBidi"/>
+          <w:sz w:val="24"/>
+          <w:szCs w:val="24"/>
+          <w:lang w:val="en-US"/>
+        </w:rPr>
+        <w:t>addrRentA</w:t>
+      </w:r>
+      <w:proofErr w:type="spellEnd"/>
+      <w:r>
+        <w:rPr>
+          <w:rFonts w:asciiTheme="minorBidi" w:hAnsiTheme="minorBidi"/>
+          <w:sz w:val="24"/>
+          <w:szCs w:val="24"/>
+          <w:lang w:val="en-US"/>
+        </w:rPr>
+        <w:t xml:space="preserve"> = await web3.eth.abi.decodeParameter('address', </w:t>
+      </w:r>
+      <w:proofErr w:type="spellStart"/>
+      <w:r>
+        <w:rPr>
+          <w:rFonts w:asciiTheme="minorBidi" w:hAnsiTheme="minorBidi"/>
+          <w:sz w:val="24"/>
+          <w:szCs w:val="24"/>
+          <w:lang w:val="en-US"/>
+        </w:rPr>
+        <w:t>rentA</w:t>
+      </w:r>
+      <w:proofErr w:type="spellEnd"/>
+      <w:r>
+        <w:rPr>
+          <w:rFonts w:asciiTheme="minorBidi" w:hAnsiTheme="minorBidi"/>
+          <w:sz w:val="24"/>
+          <w:szCs w:val="24"/>
+          <w:lang w:val="en-US"/>
+        </w:rPr>
+        <w:t>)</w:t>
+      </w:r>
+    </w:p>
+    <w:p>
+      <w:pPr>
+        <w:pStyle w:val="ListParagraph"/>
+        <w:ind w:left="1440"/>
+        <w:rPr>
+          <w:rFonts w:asciiTheme="minorBidi" w:hAnsiTheme="minorBidi"/>
+          <w:sz w:val="24"/>
+          <w:szCs w:val="24"/>
+          <w:lang w:val="en-US"/>
+        </w:rPr>
+      </w:pPr>
+    </w:p>
+    <w:p>
+      <w:pPr>
+        <w:pStyle w:val="ListParagraph"/>
+        <w:ind w:left="1440"/>
+        <w:rPr>
+          <w:rFonts w:asciiTheme="minorBidi" w:hAnsiTheme="minorBidi"/>
+          <w:sz w:val="24"/>
+          <w:szCs w:val="24"/>
+          <w:lang w:val="en-US"/>
+        </w:rPr>
+      </w:pPr>
+      <w:r>
+        <w:rPr>
+          <w:rFonts w:asciiTheme="minorBidi" w:hAnsiTheme="minorBidi"/>
+          <w:sz w:val="24"/>
+          <w:szCs w:val="24"/>
+          <w:lang w:val="en-US"/>
+        </w:rPr>
+        <w:t xml:space="preserve">let </w:t>
+      </w:r>
+      <w:proofErr w:type="spellStart"/>
+      <w:r>
+        <w:rPr>
+          <w:rFonts w:asciiTheme="minorBidi" w:hAnsiTheme="minorBidi"/>
+          <w:sz w:val="24"/>
+          <w:szCs w:val="24"/>
+          <w:lang w:val="en-US"/>
+        </w:rPr>
+        <w:t>renterToken</w:t>
+      </w:r>
+      <w:proofErr w:type="spellEnd"/>
+      <w:r>
+        <w:rPr>
+          <w:rFonts w:asciiTheme="minorBidi" w:hAnsiTheme="minorBidi"/>
+          <w:sz w:val="24"/>
+          <w:szCs w:val="24"/>
+          <w:lang w:val="en-US"/>
+        </w:rPr>
+        <w:t xml:space="preserve"> = await DynamicRental.at(</w:t>
+      </w:r>
+      <w:proofErr w:type="spellStart"/>
+      <w:r>
+        <w:rPr>
+          <w:rFonts w:asciiTheme="minorBidi" w:hAnsiTheme="minorBidi"/>
+          <w:sz w:val="24"/>
+          <w:szCs w:val="24"/>
+          <w:lang w:val="en-US"/>
+        </w:rPr>
+        <w:t>addrRentA</w:t>
+      </w:r>
+      <w:proofErr w:type="spellEnd"/>
+      <w:r>
+        <w:rPr>
+          <w:rFonts w:asciiTheme="minorBidi" w:hAnsiTheme="minorBidi"/>
+          <w:sz w:val="24"/>
+          <w:szCs w:val="24"/>
+          <w:lang w:val="en-US"/>
+        </w:rPr>
+        <w:t>)</w:t>
+      </w:r>
+    </w:p>
+    <w:p>
+      <w:pPr>
+        <w:pStyle w:val="ListParagraph"/>
+        <w:numPr>
+          <w:ilvl w:val="1"/>
+          <w:numId w:val="3"/>
+        </w:numPr>
+        <w:rPr>
+          <w:rFonts w:asciiTheme="minorBidi" w:hAnsiTheme="minorBidi"/>
+          <w:sz w:val="24"/>
+          <w:szCs w:val="24"/>
+          <w:lang w:val="en-US"/>
+        </w:rPr>
+      </w:pPr>
+      <w:r>
+        <w:rPr>
+          <w:rFonts w:asciiTheme="minorBidi" w:hAnsiTheme="minorBidi"/>
+          <w:sz w:val="24"/>
+          <w:szCs w:val="24"/>
+          <w:lang w:val="en-US"/>
+        </w:rPr>
+        <w:t xml:space="preserve">Now </w:t>
+      </w:r>
+      <w:proofErr w:type="spellStart"/>
+      <w:r>
+        <w:rPr>
+          <w:rFonts w:asciiTheme="minorBidi" w:hAnsiTheme="minorBidi"/>
+          <w:sz w:val="24"/>
+          <w:szCs w:val="24"/>
+          <w:lang w:val="en-US"/>
+        </w:rPr>
+        <w:t>renterToken</w:t>
+      </w:r>
+      <w:proofErr w:type="spellEnd"/>
+      <w:r>
+        <w:rPr>
+          <w:rFonts w:asciiTheme="minorBidi" w:hAnsiTheme="minorBidi"/>
+          <w:sz w:val="24"/>
+          <w:szCs w:val="24"/>
+          <w:lang w:val="en-US"/>
+        </w:rPr>
+        <w:t xml:space="preserve"> contains a </w:t>
+      </w:r>
+      <w:proofErr w:type="spellStart"/>
+      <w:r>
+        <w:rPr>
+          <w:rFonts w:asciiTheme="minorBidi" w:hAnsiTheme="minorBidi"/>
+          <w:sz w:val="24"/>
+          <w:szCs w:val="24"/>
+          <w:lang w:val="en-US"/>
+        </w:rPr>
+        <w:t>DynamicRental</w:t>
+      </w:r>
+      <w:proofErr w:type="spellEnd"/>
+      <w:r>
+        <w:rPr>
+          <w:rFonts w:asciiTheme="minorBidi" w:hAnsiTheme="minorBidi"/>
+          <w:sz w:val="24"/>
+          <w:szCs w:val="24"/>
+          <w:lang w:val="en-US"/>
+        </w:rPr>
+        <w:t xml:space="preserve"> token and you can use it to make transfers of the rent or anything else. For example if you wish to get the balance of accounts[3] you can use:</w:t>
+      </w:r>
+    </w:p>
+    <w:p>
+      <w:pPr>
+        <w:pStyle w:val="ListParagraph"/>
+        <w:ind w:left="1440"/>
+        <w:rPr>
+          <w:rFonts w:asciiTheme="minorBidi" w:hAnsiTheme="minorBidi"/>
+          <w:b/>
+          <w:bCs/>
+          <w:sz w:val="24"/>
+          <w:szCs w:val="24"/>
+          <w:lang w:val="en-US"/>
+        </w:rPr>
+      </w:pPr>
+      <w:r>
+        <w:rPr>
+          <w:rFonts w:asciiTheme="minorBidi" w:hAnsiTheme="minorBidi"/>
+          <w:sz w:val="24"/>
+          <w:szCs w:val="24"/>
+          <w:lang w:val="en-US"/>
+        </w:rPr>
+        <w:t xml:space="preserve">let balance3 = </w:t>
+      </w:r>
+      <w:r>
+        <w:rPr>
+          <w:rFonts w:asciiTheme="minorBidi" w:hAnsiTheme="minorBidi"/>
+          <w:sz w:val="24"/>
+          <w:szCs w:val="24"/>
+          <w:lang w:val="en-US"/>
+        </w:rPr>
+        <w:t xml:space="preserve">await </w:t>
+      </w:r>
+      <w:proofErr w:type="spellStart"/>
+      <w:r>
+        <w:rPr>
+          <w:rFonts w:asciiTheme="minorBidi" w:hAnsiTheme="minorBidi"/>
+          <w:sz w:val="24"/>
+          <w:szCs w:val="24"/>
+          <w:lang w:val="en-US"/>
+        </w:rPr>
+        <w:t>renterToken.balanceOf</w:t>
+      </w:r>
+      <w:proofErr w:type="spellEnd"/>
+      <w:r>
+        <w:rPr>
+          <w:rFonts w:asciiTheme="minorBidi" w:hAnsiTheme="minorBidi"/>
+          <w:sz w:val="24"/>
+          <w:szCs w:val="24"/>
+          <w:lang w:val="en-US"/>
+        </w:rPr>
+        <w:t>(accounts[3])</w:t>
       </w:r>
     </w:p>
     <w:sectPr>
@@ -5339,6 +8388,119 @@
     </w:lvl>
   </w:abstractNum>
   <w:abstractNum w:abstractNumId="3" w15:restartNumberingAfterBreak="0">
+    <w:nsid w:val="0D397C95"/>
+    <w:multiLevelType w:val="hybridMultilevel"/>
+    <w:tmpl w:val="49B07C02"/>
+    <w:lvl w:ilvl="0" w:tplc="04090001">
+      <w:start w:val="1"/>
+      <w:numFmt w:val="bullet"/>
+      <w:lvlText w:val=""/>
+      <w:lvlJc w:val="left"/>
+      <w:pPr>
+        <w:ind w:left="720" w:hanging="360"/>
+      </w:pPr>
+      <w:rPr>
+        <w:rFonts w:ascii="Symbol" w:hAnsi="Symbol" w:hint="default"/>
+      </w:rPr>
+    </w:lvl>
+    <w:lvl w:ilvl="1" w:tplc="04090003" w:tentative="1">
+      <w:start w:val="1"/>
+      <w:numFmt w:val="bullet"/>
+      <w:lvlText w:val="o"/>
+      <w:lvlJc w:val="left"/>
+      <w:pPr>
+        <w:ind w:left="1440" w:hanging="360"/>
+      </w:pPr>
+      <w:rPr>
+        <w:rFonts w:ascii="Courier New" w:hAnsi="Courier New" w:cs="Courier New" w:hint="default"/>
+      </w:rPr>
+    </w:lvl>
+    <w:lvl w:ilvl="2" w:tplc="04090005" w:tentative="1">
+      <w:start w:val="1"/>
+      <w:numFmt w:val="bullet"/>
+      <w:lvlText w:val=""/>
+      <w:lvlJc w:val="left"/>
+      <w:pPr>
+        <w:ind w:left="2160" w:hanging="360"/>
+      </w:pPr>
+      <w:rPr>
+        <w:rFonts w:ascii="Wingdings" w:hAnsi="Wingdings" w:hint="default"/>
+      </w:rPr>
+    </w:lvl>
+    <w:lvl w:ilvl="3" w:tplc="04090001" w:tentative="1">
+      <w:start w:val="1"/>
+      <w:numFmt w:val="bullet"/>
+      <w:lvlText w:val=""/>
+      <w:lvlJc w:val="left"/>
+      <w:pPr>
+        <w:ind w:left="2880" w:hanging="360"/>
+      </w:pPr>
+      <w:rPr>
+        <w:rFonts w:ascii="Symbol" w:hAnsi="Symbol" w:hint="default"/>
+      </w:rPr>
+    </w:lvl>
+    <w:lvl w:ilvl="4" w:tplc="04090003" w:tentative="1">
+      <w:start w:val="1"/>
+      <w:numFmt w:val="bullet"/>
+      <w:lvlText w:val="o"/>
+      <w:lvlJc w:val="left"/>
+      <w:pPr>
+        <w:ind w:left="3600" w:hanging="360"/>
+      </w:pPr>
+      <w:rPr>
+        <w:rFonts w:ascii="Courier New" w:hAnsi="Courier New" w:cs="Courier New" w:hint="default"/>
+      </w:rPr>
+    </w:lvl>
+    <w:lvl w:ilvl="5" w:tplc="04090005" w:tentative="1">
+      <w:start w:val="1"/>
+      <w:numFmt w:val="bullet"/>
+      <w:lvlText w:val=""/>
+      <w:lvlJc w:val="left"/>
+      <w:pPr>
+        <w:ind w:left="4320" w:hanging="360"/>
+      </w:pPr>
+      <w:rPr>
+        <w:rFonts w:ascii="Wingdings" w:hAnsi="Wingdings" w:hint="default"/>
+      </w:rPr>
+    </w:lvl>
+    <w:lvl w:ilvl="6" w:tplc="04090001" w:tentative="1">
+      <w:start w:val="1"/>
+      <w:numFmt w:val="bullet"/>
+      <w:lvlText w:val=""/>
+      <w:lvlJc w:val="left"/>
+      <w:pPr>
+        <w:ind w:left="5040" w:hanging="360"/>
+      </w:pPr>
+      <w:rPr>
+        <w:rFonts w:ascii="Symbol" w:hAnsi="Symbol" w:hint="default"/>
+      </w:rPr>
+    </w:lvl>
+    <w:lvl w:ilvl="7" w:tplc="04090003" w:tentative="1">
+      <w:start w:val="1"/>
+      <w:numFmt w:val="bullet"/>
+      <w:lvlText w:val="o"/>
+      <w:lvlJc w:val="left"/>
+      <w:pPr>
+        <w:ind w:left="5760" w:hanging="360"/>
+      </w:pPr>
+      <w:rPr>
+        <w:rFonts w:ascii="Courier New" w:hAnsi="Courier New" w:cs="Courier New" w:hint="default"/>
+      </w:rPr>
+    </w:lvl>
+    <w:lvl w:ilvl="8" w:tplc="04090005" w:tentative="1">
+      <w:start w:val="1"/>
+      <w:numFmt w:val="bullet"/>
+      <w:lvlText w:val=""/>
+      <w:lvlJc w:val="left"/>
+      <w:pPr>
+        <w:ind w:left="6480" w:hanging="360"/>
+      </w:pPr>
+      <w:rPr>
+        <w:rFonts w:ascii="Wingdings" w:hAnsi="Wingdings" w:hint="default"/>
+      </w:rPr>
+    </w:lvl>
+  </w:abstractNum>
+  <w:abstractNum w:abstractNumId="4" w15:restartNumberingAfterBreak="0">
     <w:nsid w:val="1692250C"/>
     <w:multiLevelType w:val="hybridMultilevel"/>
     <w:tmpl w:val="FC028D7A"/>
@@ -5451,745 +8613,10 @@
       </w:rPr>
     </w:lvl>
   </w:abstractNum>
-  <w:abstractNum w:abstractNumId="4" w15:restartNumberingAfterBreak="0">
-    <w:nsid w:val="3EC71627"/>
+  <w:abstractNum w:abstractNumId="5" w15:restartNumberingAfterBreak="0">
+    <w:nsid w:val="1B6C4029"/>
     <w:multiLevelType w:val="hybridMultilevel"/>
-    <w:tmpl w:val="D00CDAA0"/>
-    <w:lvl w:ilvl="0" w:tplc="04090001">
-      <w:start w:val="1"/>
-      <w:numFmt w:val="bullet"/>
-      <w:lvlText w:val=""/>
-      <w:lvlJc w:val="left"/>
-      <w:pPr>
-        <w:ind w:left="720" w:hanging="360"/>
-      </w:pPr>
-      <w:rPr>
-        <w:rFonts w:ascii="Symbol" w:hAnsi="Symbol" w:hint="default"/>
-      </w:rPr>
-    </w:lvl>
-    <w:lvl w:ilvl="1" w:tplc="04090003">
-      <w:start w:val="1"/>
-      <w:numFmt w:val="bullet"/>
-      <w:lvlText w:val="o"/>
-      <w:lvlJc w:val="left"/>
-      <w:pPr>
-        <w:ind w:left="1440" w:hanging="360"/>
-      </w:pPr>
-      <w:rPr>
-        <w:rFonts w:ascii="Courier New" w:hAnsi="Courier New" w:cs="Courier New" w:hint="default"/>
-      </w:rPr>
-    </w:lvl>
-    <w:lvl w:ilvl="2" w:tplc="04090005" w:tentative="1">
-      <w:start w:val="1"/>
-      <w:numFmt w:val="bullet"/>
-      <w:lvlText w:val=""/>
-      <w:lvlJc w:val="left"/>
-      <w:pPr>
-        <w:ind w:left="2160" w:hanging="360"/>
-      </w:pPr>
-      <w:rPr>
-        <w:rFonts w:ascii="Wingdings" w:hAnsi="Wingdings" w:hint="default"/>
-      </w:rPr>
-    </w:lvl>
-    <w:lvl w:ilvl="3" w:tplc="04090001" w:tentative="1">
-      <w:start w:val="1"/>
-      <w:numFmt w:val="bullet"/>
-      <w:lvlText w:val=""/>
-      <w:lvlJc w:val="left"/>
-      <w:pPr>
-        <w:ind w:left="2880" w:hanging="360"/>
-      </w:pPr>
-      <w:rPr>
-        <w:rFonts w:ascii="Symbol" w:hAnsi="Symbol" w:hint="default"/>
-      </w:rPr>
-    </w:lvl>
-    <w:lvl w:ilvl="4" w:tplc="04090003" w:tentative="1">
-      <w:start w:val="1"/>
-      <w:numFmt w:val="bullet"/>
-      <w:lvlText w:val="o"/>
-      <w:lvlJc w:val="left"/>
-      <w:pPr>
-        <w:ind w:left="3600" w:hanging="360"/>
-      </w:pPr>
-      <w:rPr>
-        <w:rFonts w:ascii="Courier New" w:hAnsi="Courier New" w:cs="Courier New" w:hint="default"/>
-      </w:rPr>
-    </w:lvl>
-    <w:lvl w:ilvl="5" w:tplc="04090005" w:tentative="1">
-      <w:start w:val="1"/>
-      <w:numFmt w:val="bullet"/>
-      <w:lvlText w:val=""/>
-      <w:lvlJc w:val="left"/>
-      <w:pPr>
-        <w:ind w:left="4320" w:hanging="360"/>
-      </w:pPr>
-      <w:rPr>
-        <w:rFonts w:ascii="Wingdings" w:hAnsi="Wingdings" w:hint="default"/>
-      </w:rPr>
-    </w:lvl>
-    <w:lvl w:ilvl="6" w:tplc="04090001" w:tentative="1">
-      <w:start w:val="1"/>
-      <w:numFmt w:val="bullet"/>
-      <w:lvlText w:val=""/>
-      <w:lvlJc w:val="left"/>
-      <w:pPr>
-        <w:ind w:left="5040" w:hanging="360"/>
-      </w:pPr>
-      <w:rPr>
-        <w:rFonts w:ascii="Symbol" w:hAnsi="Symbol" w:hint="default"/>
-      </w:rPr>
-    </w:lvl>
-    <w:lvl w:ilvl="7" w:tplc="04090003" w:tentative="1">
-      <w:start w:val="1"/>
-      <w:numFmt w:val="bullet"/>
-      <w:lvlText w:val="o"/>
-      <w:lvlJc w:val="left"/>
-      <w:pPr>
-        <w:ind w:left="5760" w:hanging="360"/>
-      </w:pPr>
-      <w:rPr>
-        <w:rFonts w:ascii="Courier New" w:hAnsi="Courier New" w:cs="Courier New" w:hint="default"/>
-      </w:rPr>
-    </w:lvl>
-    <w:lvl w:ilvl="8" w:tplc="04090005" w:tentative="1">
-      <w:start w:val="1"/>
-      <w:numFmt w:val="bullet"/>
-      <w:lvlText w:val=""/>
-      <w:lvlJc w:val="left"/>
-      <w:pPr>
-        <w:ind w:left="6480" w:hanging="360"/>
-      </w:pPr>
-      <w:rPr>
-        <w:rFonts w:ascii="Wingdings" w:hAnsi="Wingdings" w:hint="default"/>
-      </w:rPr>
-    </w:lvl>
-  </w:abstractNum>
-  <w:abstractNum w:abstractNumId="5" w15:restartNumberingAfterBreak="0">
-    <w:nsid w:val="503E327E"/>
-    <w:multiLevelType w:val="multilevel"/>
-    <w:tmpl w:val="7E389D12"/>
-    <w:lvl w:ilvl="0">
-      <w:start w:val="1"/>
-      <w:numFmt w:val="decimal"/>
-      <w:lvlText w:val="%1)"/>
-      <w:lvlJc w:val="left"/>
-      <w:pPr>
-        <w:ind w:left="360" w:hanging="360"/>
-      </w:pPr>
-      <w:rPr>
-        <w:b w:val="0"/>
-        <w:bCs w:val="0"/>
-      </w:rPr>
-    </w:lvl>
-    <w:lvl w:ilvl="1">
-      <w:start w:val="1"/>
-      <w:numFmt w:val="lowerLetter"/>
-      <w:lvlText w:val="%2)"/>
-      <w:lvlJc w:val="left"/>
-      <w:pPr>
-        <w:ind w:left="720" w:hanging="360"/>
-      </w:pPr>
-    </w:lvl>
-    <w:lvl w:ilvl="2">
-      <w:start w:val="1"/>
-      <w:numFmt w:val="lowerRoman"/>
-      <w:lvlText w:val="%3)"/>
-      <w:lvlJc w:val="left"/>
-      <w:pPr>
-        <w:ind w:left="1080" w:hanging="360"/>
-      </w:pPr>
-    </w:lvl>
-    <w:lvl w:ilvl="3">
-      <w:start w:val="1"/>
-      <w:numFmt w:val="decimal"/>
-      <w:lvlText w:val="(%4)"/>
-      <w:lvlJc w:val="left"/>
-      <w:pPr>
-        <w:ind w:left="1440" w:hanging="360"/>
-      </w:pPr>
-    </w:lvl>
-    <w:lvl w:ilvl="4">
-      <w:start w:val="1"/>
-      <w:numFmt w:val="lowerLetter"/>
-      <w:lvlText w:val="(%5)"/>
-      <w:lvlJc w:val="left"/>
-      <w:pPr>
-        <w:ind w:left="1800" w:hanging="360"/>
-      </w:pPr>
-    </w:lvl>
-    <w:lvl w:ilvl="5">
-      <w:start w:val="1"/>
-      <w:numFmt w:val="lowerRoman"/>
-      <w:lvlText w:val="(%6)"/>
-      <w:lvlJc w:val="left"/>
-      <w:pPr>
-        <w:ind w:left="2160" w:hanging="360"/>
-      </w:pPr>
-    </w:lvl>
-    <w:lvl w:ilvl="6">
-      <w:start w:val="1"/>
-      <w:numFmt w:val="decimal"/>
-      <w:lvlText w:val="%7."/>
-      <w:lvlJc w:val="left"/>
-      <w:pPr>
-        <w:ind w:left="2520" w:hanging="360"/>
-      </w:pPr>
-    </w:lvl>
-    <w:lvl w:ilvl="7">
-      <w:start w:val="1"/>
-      <w:numFmt w:val="lowerLetter"/>
-      <w:lvlText w:val="%8."/>
-      <w:lvlJc w:val="left"/>
-      <w:pPr>
-        <w:ind w:left="2880" w:hanging="360"/>
-      </w:pPr>
-    </w:lvl>
-    <w:lvl w:ilvl="8">
-      <w:start w:val="1"/>
-      <w:numFmt w:val="lowerRoman"/>
-      <w:lvlText w:val="%9."/>
-      <w:lvlJc w:val="left"/>
-      <w:pPr>
-        <w:ind w:left="3240" w:hanging="360"/>
-      </w:pPr>
-    </w:lvl>
-  </w:abstractNum>
-  <w:abstractNum w:abstractNumId="6" w15:restartNumberingAfterBreak="0">
-    <w:nsid w:val="5E4E31B3"/>
-    <w:multiLevelType w:val="hybridMultilevel"/>
-    <w:tmpl w:val="DA1276F4"/>
-    <w:lvl w:ilvl="0" w:tplc="04090003">
-      <w:start w:val="1"/>
-      <w:numFmt w:val="bullet"/>
-      <w:lvlText w:val="o"/>
-      <w:lvlJc w:val="left"/>
-      <w:pPr>
-        <w:ind w:left="720" w:hanging="360"/>
-      </w:pPr>
-      <w:rPr>
-        <w:rFonts w:ascii="Courier New" w:hAnsi="Courier New" w:cs="Courier New" w:hint="default"/>
-      </w:rPr>
-    </w:lvl>
-    <w:lvl w:ilvl="1" w:tplc="04090003" w:tentative="1">
-      <w:start w:val="1"/>
-      <w:numFmt w:val="bullet"/>
-      <w:lvlText w:val="o"/>
-      <w:lvlJc w:val="left"/>
-      <w:pPr>
-        <w:ind w:left="1440" w:hanging="360"/>
-      </w:pPr>
-      <w:rPr>
-        <w:rFonts w:ascii="Courier New" w:hAnsi="Courier New" w:cs="Courier New" w:hint="default"/>
-      </w:rPr>
-    </w:lvl>
-    <w:lvl w:ilvl="2" w:tplc="04090005" w:tentative="1">
-      <w:start w:val="1"/>
-      <w:numFmt w:val="bullet"/>
-      <w:lvlText w:val=""/>
-      <w:lvlJc w:val="left"/>
-      <w:pPr>
-        <w:ind w:left="2160" w:hanging="360"/>
-      </w:pPr>
-      <w:rPr>
-        <w:rFonts w:ascii="Wingdings" w:hAnsi="Wingdings" w:hint="default"/>
-      </w:rPr>
-    </w:lvl>
-    <w:lvl w:ilvl="3" w:tplc="04090001" w:tentative="1">
-      <w:start w:val="1"/>
-      <w:numFmt w:val="bullet"/>
-      <w:lvlText w:val=""/>
-      <w:lvlJc w:val="left"/>
-      <w:pPr>
-        <w:ind w:left="2880" w:hanging="360"/>
-      </w:pPr>
-      <w:rPr>
-        <w:rFonts w:ascii="Symbol" w:hAnsi="Symbol" w:hint="default"/>
-      </w:rPr>
-    </w:lvl>
-    <w:lvl w:ilvl="4" w:tplc="04090003" w:tentative="1">
-      <w:start w:val="1"/>
-      <w:numFmt w:val="bullet"/>
-      <w:lvlText w:val="o"/>
-      <w:lvlJc w:val="left"/>
-      <w:pPr>
-        <w:ind w:left="3600" w:hanging="360"/>
-      </w:pPr>
-      <w:rPr>
-        <w:rFonts w:ascii="Courier New" w:hAnsi="Courier New" w:cs="Courier New" w:hint="default"/>
-      </w:rPr>
-    </w:lvl>
-    <w:lvl w:ilvl="5" w:tplc="04090005" w:tentative="1">
-      <w:start w:val="1"/>
-      <w:numFmt w:val="bullet"/>
-      <w:lvlText w:val=""/>
-      <w:lvlJc w:val="left"/>
-      <w:pPr>
-        <w:ind w:left="4320" w:hanging="360"/>
-      </w:pPr>
-      <w:rPr>
-        <w:rFonts w:ascii="Wingdings" w:hAnsi="Wingdings" w:hint="default"/>
-      </w:rPr>
-    </w:lvl>
-    <w:lvl w:ilvl="6" w:tplc="04090001" w:tentative="1">
-      <w:start w:val="1"/>
-      <w:numFmt w:val="bullet"/>
-      <w:lvlText w:val=""/>
-      <w:lvlJc w:val="left"/>
-      <w:pPr>
-        <w:ind w:left="5040" w:hanging="360"/>
-      </w:pPr>
-      <w:rPr>
-        <w:rFonts w:ascii="Symbol" w:hAnsi="Symbol" w:hint="default"/>
-      </w:rPr>
-    </w:lvl>
-    <w:lvl w:ilvl="7" w:tplc="04090003" w:tentative="1">
-      <w:start w:val="1"/>
-      <w:numFmt w:val="bullet"/>
-      <w:lvlText w:val="o"/>
-      <w:lvlJc w:val="left"/>
-      <w:pPr>
-        <w:ind w:left="5760" w:hanging="360"/>
-      </w:pPr>
-      <w:rPr>
-        <w:rFonts w:ascii="Courier New" w:hAnsi="Courier New" w:cs="Courier New" w:hint="default"/>
-      </w:rPr>
-    </w:lvl>
-    <w:lvl w:ilvl="8" w:tplc="04090005" w:tentative="1">
-      <w:start w:val="1"/>
-      <w:numFmt w:val="bullet"/>
-      <w:lvlText w:val=""/>
-      <w:lvlJc w:val="left"/>
-      <w:pPr>
-        <w:ind w:left="6480" w:hanging="360"/>
-      </w:pPr>
-      <w:rPr>
-        <w:rFonts w:ascii="Wingdings" w:hAnsi="Wingdings" w:hint="default"/>
-      </w:rPr>
-    </w:lvl>
-  </w:abstractNum>
-  <w:abstractNum w:abstractNumId="7" w15:restartNumberingAfterBreak="0">
-    <w:nsid w:val="5EBD3CF4"/>
-    <w:multiLevelType w:val="multilevel"/>
-    <w:tmpl w:val="2EB085F8"/>
-    <w:lvl w:ilvl="0">
-      <w:start w:val="1"/>
-      <w:numFmt w:val="bullet"/>
-      <w:lvlText w:val=""/>
-      <w:lvlJc w:val="left"/>
-      <w:pPr>
-        <w:tabs>
-          <w:tab w:val="num" w:pos="720"/>
-        </w:tabs>
-        <w:ind w:left="720" w:hanging="360"/>
-      </w:pPr>
-      <w:rPr>
-        <w:rFonts w:ascii="Symbol" w:hAnsi="Symbol" w:hint="default"/>
-        <w:sz w:val="20"/>
-      </w:rPr>
-    </w:lvl>
-    <w:lvl w:ilvl="1" w:tentative="1">
-      <w:start w:val="1"/>
-      <w:numFmt w:val="bullet"/>
-      <w:lvlText w:val="o"/>
-      <w:lvlJc w:val="left"/>
-      <w:pPr>
-        <w:tabs>
-          <w:tab w:val="num" w:pos="1440"/>
-        </w:tabs>
-        <w:ind w:left="1440" w:hanging="360"/>
-      </w:pPr>
-      <w:rPr>
-        <w:rFonts w:ascii="Courier New" w:hAnsi="Courier New" w:hint="default"/>
-        <w:sz w:val="20"/>
-      </w:rPr>
-    </w:lvl>
-    <w:lvl w:ilvl="2" w:tentative="1">
-      <w:start w:val="1"/>
-      <w:numFmt w:val="bullet"/>
-      <w:lvlText w:val=""/>
-      <w:lvlJc w:val="left"/>
-      <w:pPr>
-        <w:tabs>
-          <w:tab w:val="num" w:pos="2160"/>
-        </w:tabs>
-        <w:ind w:left="2160" w:hanging="360"/>
-      </w:pPr>
-      <w:rPr>
-        <w:rFonts w:ascii="Wingdings" w:hAnsi="Wingdings" w:hint="default"/>
-        <w:sz w:val="20"/>
-      </w:rPr>
-    </w:lvl>
-    <w:lvl w:ilvl="3" w:tentative="1">
-      <w:start w:val="1"/>
-      <w:numFmt w:val="bullet"/>
-      <w:lvlText w:val=""/>
-      <w:lvlJc w:val="left"/>
-      <w:pPr>
-        <w:tabs>
-          <w:tab w:val="num" w:pos="2880"/>
-        </w:tabs>
-        <w:ind w:left="2880" w:hanging="360"/>
-      </w:pPr>
-      <w:rPr>
-        <w:rFonts w:ascii="Wingdings" w:hAnsi="Wingdings" w:hint="default"/>
-        <w:sz w:val="20"/>
-      </w:rPr>
-    </w:lvl>
-    <w:lvl w:ilvl="4" w:tentative="1">
-      <w:start w:val="1"/>
-      <w:numFmt w:val="bullet"/>
-      <w:lvlText w:val=""/>
-      <w:lvlJc w:val="left"/>
-      <w:pPr>
-        <w:tabs>
-          <w:tab w:val="num" w:pos="3600"/>
-        </w:tabs>
-        <w:ind w:left="3600" w:hanging="360"/>
-      </w:pPr>
-      <w:rPr>
-        <w:rFonts w:ascii="Wingdings" w:hAnsi="Wingdings" w:hint="default"/>
-        <w:sz w:val="20"/>
-      </w:rPr>
-    </w:lvl>
-    <w:lvl w:ilvl="5" w:tentative="1">
-      <w:start w:val="1"/>
-      <w:numFmt w:val="bullet"/>
-      <w:lvlText w:val=""/>
-      <w:lvlJc w:val="left"/>
-      <w:pPr>
-        <w:tabs>
-          <w:tab w:val="num" w:pos="4320"/>
-        </w:tabs>
-        <w:ind w:left="4320" w:hanging="360"/>
-      </w:pPr>
-      <w:rPr>
-        <w:rFonts w:ascii="Wingdings" w:hAnsi="Wingdings" w:hint="default"/>
-        <w:sz w:val="20"/>
-      </w:rPr>
-    </w:lvl>
-    <w:lvl w:ilvl="6" w:tentative="1">
-      <w:start w:val="1"/>
-      <w:numFmt w:val="bullet"/>
-      <w:lvlText w:val=""/>
-      <w:lvlJc w:val="left"/>
-      <w:pPr>
-        <w:tabs>
-          <w:tab w:val="num" w:pos="5040"/>
-        </w:tabs>
-        <w:ind w:left="5040" w:hanging="360"/>
-      </w:pPr>
-      <w:rPr>
-        <w:rFonts w:ascii="Wingdings" w:hAnsi="Wingdings" w:hint="default"/>
-        <w:sz w:val="20"/>
-      </w:rPr>
-    </w:lvl>
-    <w:lvl w:ilvl="7" w:tentative="1">
-      <w:start w:val="1"/>
-      <w:numFmt w:val="bullet"/>
-      <w:lvlText w:val=""/>
-      <w:lvlJc w:val="left"/>
-      <w:pPr>
-        <w:tabs>
-          <w:tab w:val="num" w:pos="5760"/>
-        </w:tabs>
-        <w:ind w:left="5760" w:hanging="360"/>
-      </w:pPr>
-      <w:rPr>
-        <w:rFonts w:ascii="Wingdings" w:hAnsi="Wingdings" w:hint="default"/>
-        <w:sz w:val="20"/>
-      </w:rPr>
-    </w:lvl>
-    <w:lvl w:ilvl="8" w:tentative="1">
-      <w:start w:val="1"/>
-      <w:numFmt w:val="bullet"/>
-      <w:lvlText w:val=""/>
-      <w:lvlJc w:val="left"/>
-      <w:pPr>
-        <w:tabs>
-          <w:tab w:val="num" w:pos="6480"/>
-        </w:tabs>
-        <w:ind w:left="6480" w:hanging="360"/>
-      </w:pPr>
-      <w:rPr>
-        <w:rFonts w:ascii="Wingdings" w:hAnsi="Wingdings" w:hint="default"/>
-        <w:sz w:val="20"/>
-      </w:rPr>
-    </w:lvl>
-  </w:abstractNum>
-  <w:abstractNum w:abstractNumId="8" w15:restartNumberingAfterBreak="0">
-    <w:nsid w:val="69855AA2"/>
-    <w:multiLevelType w:val="multilevel"/>
-    <w:tmpl w:val="7E389D12"/>
-    <w:lvl w:ilvl="0">
-      <w:start w:val="1"/>
-      <w:numFmt w:val="decimal"/>
-      <w:lvlText w:val="%1)"/>
-      <w:lvlJc w:val="left"/>
-      <w:pPr>
-        <w:ind w:left="360" w:hanging="360"/>
-      </w:pPr>
-      <w:rPr>
-        <w:b w:val="0"/>
-        <w:bCs w:val="0"/>
-      </w:rPr>
-    </w:lvl>
-    <w:lvl w:ilvl="1">
-      <w:start w:val="1"/>
-      <w:numFmt w:val="lowerLetter"/>
-      <w:lvlText w:val="%2)"/>
-      <w:lvlJc w:val="left"/>
-      <w:pPr>
-        <w:ind w:left="720" w:hanging="360"/>
-      </w:pPr>
-    </w:lvl>
-    <w:lvl w:ilvl="2">
-      <w:start w:val="1"/>
-      <w:numFmt w:val="lowerRoman"/>
-      <w:lvlText w:val="%3)"/>
-      <w:lvlJc w:val="left"/>
-      <w:pPr>
-        <w:ind w:left="1080" w:hanging="360"/>
-      </w:pPr>
-    </w:lvl>
-    <w:lvl w:ilvl="3">
-      <w:start w:val="1"/>
-      <w:numFmt w:val="decimal"/>
-      <w:lvlText w:val="(%4)"/>
-      <w:lvlJc w:val="left"/>
-      <w:pPr>
-        <w:ind w:left="1440" w:hanging="360"/>
-      </w:pPr>
-    </w:lvl>
-    <w:lvl w:ilvl="4">
-      <w:start w:val="1"/>
-      <w:numFmt w:val="lowerLetter"/>
-      <w:lvlText w:val="(%5)"/>
-      <w:lvlJc w:val="left"/>
-      <w:pPr>
-        <w:ind w:left="1800" w:hanging="360"/>
-      </w:pPr>
-    </w:lvl>
-    <w:lvl w:ilvl="5">
-      <w:start w:val="1"/>
-      <w:numFmt w:val="lowerRoman"/>
-      <w:lvlText w:val="(%6)"/>
-      <w:lvlJc w:val="left"/>
-      <w:pPr>
-        <w:ind w:left="2160" w:hanging="360"/>
-      </w:pPr>
-    </w:lvl>
-    <w:lvl w:ilvl="6">
-      <w:start w:val="1"/>
-      <w:numFmt w:val="decimal"/>
-      <w:lvlText w:val="%7."/>
-      <w:lvlJc w:val="left"/>
-      <w:pPr>
-        <w:ind w:left="2520" w:hanging="360"/>
-      </w:pPr>
-    </w:lvl>
-    <w:lvl w:ilvl="7">
-      <w:start w:val="1"/>
-      <w:numFmt w:val="lowerLetter"/>
-      <w:lvlText w:val="%8."/>
-      <w:lvlJc w:val="left"/>
-      <w:pPr>
-        <w:ind w:left="2880" w:hanging="360"/>
-      </w:pPr>
-    </w:lvl>
-    <w:lvl w:ilvl="8">
-      <w:start w:val="1"/>
-      <w:numFmt w:val="lowerRoman"/>
-      <w:lvlText w:val="%9."/>
-      <w:lvlJc w:val="left"/>
-      <w:pPr>
-        <w:ind w:left="3240" w:hanging="360"/>
-      </w:pPr>
-    </w:lvl>
-  </w:abstractNum>
-  <w:abstractNum w:abstractNumId="9" w15:restartNumberingAfterBreak="0">
-    <w:nsid w:val="6CDF7964"/>
-    <w:multiLevelType w:val="multilevel"/>
-    <w:tmpl w:val="7E389D12"/>
-    <w:lvl w:ilvl="0">
-      <w:start w:val="1"/>
-      <w:numFmt w:val="decimal"/>
-      <w:lvlText w:val="%1)"/>
-      <w:lvlJc w:val="left"/>
-      <w:pPr>
-        <w:ind w:left="360" w:hanging="360"/>
-      </w:pPr>
-      <w:rPr>
-        <w:b w:val="0"/>
-        <w:bCs w:val="0"/>
-      </w:rPr>
-    </w:lvl>
-    <w:lvl w:ilvl="1">
-      <w:start w:val="1"/>
-      <w:numFmt w:val="lowerLetter"/>
-      <w:lvlText w:val="%2)"/>
-      <w:lvlJc w:val="left"/>
-      <w:pPr>
-        <w:ind w:left="720" w:hanging="360"/>
-      </w:pPr>
-    </w:lvl>
-    <w:lvl w:ilvl="2">
-      <w:start w:val="1"/>
-      <w:numFmt w:val="lowerRoman"/>
-      <w:lvlText w:val="%3)"/>
-      <w:lvlJc w:val="left"/>
-      <w:pPr>
-        <w:ind w:left="1080" w:hanging="360"/>
-      </w:pPr>
-    </w:lvl>
-    <w:lvl w:ilvl="3">
-      <w:start w:val="1"/>
-      <w:numFmt w:val="decimal"/>
-      <w:lvlText w:val="(%4)"/>
-      <w:lvlJc w:val="left"/>
-      <w:pPr>
-        <w:ind w:left="1440" w:hanging="360"/>
-      </w:pPr>
-    </w:lvl>
-    <w:lvl w:ilvl="4">
-      <w:start w:val="1"/>
-      <w:numFmt w:val="lowerLetter"/>
-      <w:lvlText w:val="(%5)"/>
-      <w:lvlJc w:val="left"/>
-      <w:pPr>
-        <w:ind w:left="1800" w:hanging="360"/>
-      </w:pPr>
-    </w:lvl>
-    <w:lvl w:ilvl="5">
-      <w:start w:val="1"/>
-      <w:numFmt w:val="lowerRoman"/>
-      <w:lvlText w:val="(%6)"/>
-      <w:lvlJc w:val="left"/>
-      <w:pPr>
-        <w:ind w:left="2160" w:hanging="360"/>
-      </w:pPr>
-    </w:lvl>
-    <w:lvl w:ilvl="6">
-      <w:start w:val="1"/>
-      <w:numFmt w:val="decimal"/>
-      <w:lvlText w:val="%7."/>
-      <w:lvlJc w:val="left"/>
-      <w:pPr>
-        <w:ind w:left="2520" w:hanging="360"/>
-      </w:pPr>
-    </w:lvl>
-    <w:lvl w:ilvl="7">
-      <w:start w:val="1"/>
-      <w:numFmt w:val="lowerLetter"/>
-      <w:lvlText w:val="%8."/>
-      <w:lvlJc w:val="left"/>
-      <w:pPr>
-        <w:ind w:left="2880" w:hanging="360"/>
-      </w:pPr>
-    </w:lvl>
-    <w:lvl w:ilvl="8">
-      <w:start w:val="1"/>
-      <w:numFmt w:val="lowerRoman"/>
-      <w:lvlText w:val="%9."/>
-      <w:lvlJc w:val="left"/>
-      <w:pPr>
-        <w:ind w:left="3240" w:hanging="360"/>
-      </w:pPr>
-    </w:lvl>
-  </w:abstractNum>
-  <w:abstractNum w:abstractNumId="10" w15:restartNumberingAfterBreak="0">
-    <w:nsid w:val="71F75A1D"/>
-    <w:multiLevelType w:val="multilevel"/>
-    <w:tmpl w:val="7E389D12"/>
-    <w:lvl w:ilvl="0">
-      <w:start w:val="1"/>
-      <w:numFmt w:val="decimal"/>
-      <w:lvlText w:val="%1)"/>
-      <w:lvlJc w:val="left"/>
-      <w:pPr>
-        <w:ind w:left="360" w:hanging="360"/>
-      </w:pPr>
-      <w:rPr>
-        <w:b w:val="0"/>
-        <w:bCs w:val="0"/>
-      </w:rPr>
-    </w:lvl>
-    <w:lvl w:ilvl="1">
-      <w:start w:val="1"/>
-      <w:numFmt w:val="lowerLetter"/>
-      <w:lvlText w:val="%2)"/>
-      <w:lvlJc w:val="left"/>
-      <w:pPr>
-        <w:ind w:left="720" w:hanging="360"/>
-      </w:pPr>
-    </w:lvl>
-    <w:lvl w:ilvl="2">
-      <w:start w:val="1"/>
-      <w:numFmt w:val="lowerRoman"/>
-      <w:lvlText w:val="%3)"/>
-      <w:lvlJc w:val="left"/>
-      <w:pPr>
-        <w:ind w:left="1080" w:hanging="360"/>
-      </w:pPr>
-    </w:lvl>
-    <w:lvl w:ilvl="3">
-      <w:start w:val="1"/>
-      <w:numFmt w:val="decimal"/>
-      <w:lvlText w:val="(%4)"/>
-      <w:lvlJc w:val="left"/>
-      <w:pPr>
-        <w:ind w:left="1440" w:hanging="360"/>
-      </w:pPr>
-    </w:lvl>
-    <w:lvl w:ilvl="4">
-      <w:start w:val="1"/>
-      <w:numFmt w:val="lowerLetter"/>
-      <w:lvlText w:val="(%5)"/>
-      <w:lvlJc w:val="left"/>
-      <w:pPr>
-        <w:ind w:left="1800" w:hanging="360"/>
-      </w:pPr>
-    </w:lvl>
-    <w:lvl w:ilvl="5">
-      <w:start w:val="1"/>
-      <w:numFmt w:val="lowerRoman"/>
-      <w:lvlText w:val="(%6)"/>
-      <w:lvlJc w:val="left"/>
-      <w:pPr>
-        <w:ind w:left="2160" w:hanging="360"/>
-      </w:pPr>
-    </w:lvl>
-    <w:lvl w:ilvl="6">
-      <w:start w:val="1"/>
-      <w:numFmt w:val="decimal"/>
-      <w:lvlText w:val="%7."/>
-      <w:lvlJc w:val="left"/>
-      <w:pPr>
-        <w:ind w:left="2520" w:hanging="360"/>
-      </w:pPr>
-    </w:lvl>
-    <w:lvl w:ilvl="7">
-      <w:start w:val="1"/>
-      <w:numFmt w:val="lowerLetter"/>
-      <w:lvlText w:val="%8."/>
-      <w:lvlJc w:val="left"/>
-      <w:pPr>
-        <w:ind w:left="2880" w:hanging="360"/>
-      </w:pPr>
-    </w:lvl>
-    <w:lvl w:ilvl="8">
-      <w:start w:val="1"/>
-      <w:numFmt w:val="lowerRoman"/>
-      <w:lvlText w:val="%9."/>
-      <w:lvlJc w:val="left"/>
-      <w:pPr>
-        <w:ind w:left="3240" w:hanging="360"/>
-      </w:pPr>
-    </w:lvl>
-  </w:abstractNum>
-  <w:abstractNum w:abstractNumId="11" w15:restartNumberingAfterBreak="0">
-    <w:nsid w:val="77CB7C52"/>
-    <w:multiLevelType w:val="hybridMultilevel"/>
-    <w:tmpl w:val="F9C0D5B8"/>
+    <w:tmpl w:val="712E4A32"/>
     <w:lvl w:ilvl="0" w:tplc="C584014C">
       <w:start w:val="1"/>
       <w:numFmt w:val="decimal"/>
@@ -6277,7 +8704,925 @@
       </w:pPr>
     </w:lvl>
   </w:abstractNum>
+  <w:abstractNum w:abstractNumId="6" w15:restartNumberingAfterBreak="0">
+    <w:nsid w:val="3EC71627"/>
+    <w:multiLevelType w:val="hybridMultilevel"/>
+    <w:tmpl w:val="8D046AAA"/>
+    <w:lvl w:ilvl="0" w:tplc="04090001">
+      <w:start w:val="1"/>
+      <w:numFmt w:val="bullet"/>
+      <w:lvlText w:val=""/>
+      <w:lvlJc w:val="left"/>
+      <w:pPr>
+        <w:ind w:left="720" w:hanging="360"/>
+      </w:pPr>
+      <w:rPr>
+        <w:rFonts w:ascii="Symbol" w:hAnsi="Symbol" w:hint="default"/>
+      </w:rPr>
+    </w:lvl>
+    <w:lvl w:ilvl="1" w:tplc="04090003">
+      <w:start w:val="1"/>
+      <w:numFmt w:val="bullet"/>
+      <w:lvlText w:val="o"/>
+      <w:lvlJc w:val="left"/>
+      <w:pPr>
+        <w:ind w:left="1440" w:hanging="360"/>
+      </w:pPr>
+      <w:rPr>
+        <w:rFonts w:ascii="Courier New" w:hAnsi="Courier New" w:cs="Courier New" w:hint="default"/>
+      </w:rPr>
+    </w:lvl>
+    <w:lvl w:ilvl="2" w:tplc="04090005" w:tentative="1">
+      <w:start w:val="1"/>
+      <w:numFmt w:val="bullet"/>
+      <w:lvlText w:val=""/>
+      <w:lvlJc w:val="left"/>
+      <w:pPr>
+        <w:ind w:left="2160" w:hanging="360"/>
+      </w:pPr>
+      <w:rPr>
+        <w:rFonts w:ascii="Wingdings" w:hAnsi="Wingdings" w:hint="default"/>
+      </w:rPr>
+    </w:lvl>
+    <w:lvl w:ilvl="3" w:tplc="04090001" w:tentative="1">
+      <w:start w:val="1"/>
+      <w:numFmt w:val="bullet"/>
+      <w:lvlText w:val=""/>
+      <w:lvlJc w:val="left"/>
+      <w:pPr>
+        <w:ind w:left="2880" w:hanging="360"/>
+      </w:pPr>
+      <w:rPr>
+        <w:rFonts w:ascii="Symbol" w:hAnsi="Symbol" w:hint="default"/>
+      </w:rPr>
+    </w:lvl>
+    <w:lvl w:ilvl="4" w:tplc="04090003" w:tentative="1">
+      <w:start w:val="1"/>
+      <w:numFmt w:val="bullet"/>
+      <w:lvlText w:val="o"/>
+      <w:lvlJc w:val="left"/>
+      <w:pPr>
+        <w:ind w:left="3600" w:hanging="360"/>
+      </w:pPr>
+      <w:rPr>
+        <w:rFonts w:ascii="Courier New" w:hAnsi="Courier New" w:cs="Courier New" w:hint="default"/>
+      </w:rPr>
+    </w:lvl>
+    <w:lvl w:ilvl="5" w:tplc="04090005" w:tentative="1">
+      <w:start w:val="1"/>
+      <w:numFmt w:val="bullet"/>
+      <w:lvlText w:val=""/>
+      <w:lvlJc w:val="left"/>
+      <w:pPr>
+        <w:ind w:left="4320" w:hanging="360"/>
+      </w:pPr>
+      <w:rPr>
+        <w:rFonts w:ascii="Wingdings" w:hAnsi="Wingdings" w:hint="default"/>
+      </w:rPr>
+    </w:lvl>
+    <w:lvl w:ilvl="6" w:tplc="04090001" w:tentative="1">
+      <w:start w:val="1"/>
+      <w:numFmt w:val="bullet"/>
+      <w:lvlText w:val=""/>
+      <w:lvlJc w:val="left"/>
+      <w:pPr>
+        <w:ind w:left="5040" w:hanging="360"/>
+      </w:pPr>
+      <w:rPr>
+        <w:rFonts w:ascii="Symbol" w:hAnsi="Symbol" w:hint="default"/>
+      </w:rPr>
+    </w:lvl>
+    <w:lvl w:ilvl="7" w:tplc="04090003" w:tentative="1">
+      <w:start w:val="1"/>
+      <w:numFmt w:val="bullet"/>
+      <w:lvlText w:val="o"/>
+      <w:lvlJc w:val="left"/>
+      <w:pPr>
+        <w:ind w:left="5760" w:hanging="360"/>
+      </w:pPr>
+      <w:rPr>
+        <w:rFonts w:ascii="Courier New" w:hAnsi="Courier New" w:cs="Courier New" w:hint="default"/>
+      </w:rPr>
+    </w:lvl>
+    <w:lvl w:ilvl="8" w:tplc="04090005" w:tentative="1">
+      <w:start w:val="1"/>
+      <w:numFmt w:val="bullet"/>
+      <w:lvlText w:val=""/>
+      <w:lvlJc w:val="left"/>
+      <w:pPr>
+        <w:ind w:left="6480" w:hanging="360"/>
+      </w:pPr>
+      <w:rPr>
+        <w:rFonts w:ascii="Wingdings" w:hAnsi="Wingdings" w:hint="default"/>
+      </w:rPr>
+    </w:lvl>
+  </w:abstractNum>
+  <w:abstractNum w:abstractNumId="7" w15:restartNumberingAfterBreak="0">
+    <w:nsid w:val="503E327E"/>
+    <w:multiLevelType w:val="multilevel"/>
+    <w:tmpl w:val="7E389D12"/>
+    <w:lvl w:ilvl="0">
+      <w:start w:val="1"/>
+      <w:numFmt w:val="decimal"/>
+      <w:lvlText w:val="%1)"/>
+      <w:lvlJc w:val="left"/>
+      <w:pPr>
+        <w:ind w:left="360" w:hanging="360"/>
+      </w:pPr>
+      <w:rPr>
+        <w:b w:val="0"/>
+        <w:bCs w:val="0"/>
+      </w:rPr>
+    </w:lvl>
+    <w:lvl w:ilvl="1">
+      <w:start w:val="1"/>
+      <w:numFmt w:val="lowerLetter"/>
+      <w:lvlText w:val="%2)"/>
+      <w:lvlJc w:val="left"/>
+      <w:pPr>
+        <w:ind w:left="720" w:hanging="360"/>
+      </w:pPr>
+    </w:lvl>
+    <w:lvl w:ilvl="2">
+      <w:start w:val="1"/>
+      <w:numFmt w:val="lowerRoman"/>
+      <w:lvlText w:val="%3)"/>
+      <w:lvlJc w:val="left"/>
+      <w:pPr>
+        <w:ind w:left="1080" w:hanging="360"/>
+      </w:pPr>
+    </w:lvl>
+    <w:lvl w:ilvl="3">
+      <w:start w:val="1"/>
+      <w:numFmt w:val="decimal"/>
+      <w:lvlText w:val="(%4)"/>
+      <w:lvlJc w:val="left"/>
+      <w:pPr>
+        <w:ind w:left="1440" w:hanging="360"/>
+      </w:pPr>
+    </w:lvl>
+    <w:lvl w:ilvl="4">
+      <w:start w:val="1"/>
+      <w:numFmt w:val="lowerLetter"/>
+      <w:lvlText w:val="(%5)"/>
+      <w:lvlJc w:val="left"/>
+      <w:pPr>
+        <w:ind w:left="1800" w:hanging="360"/>
+      </w:pPr>
+    </w:lvl>
+    <w:lvl w:ilvl="5">
+      <w:start w:val="1"/>
+      <w:numFmt w:val="lowerRoman"/>
+      <w:lvlText w:val="(%6)"/>
+      <w:lvlJc w:val="left"/>
+      <w:pPr>
+        <w:ind w:left="2160" w:hanging="360"/>
+      </w:pPr>
+    </w:lvl>
+    <w:lvl w:ilvl="6">
+      <w:start w:val="1"/>
+      <w:numFmt w:val="decimal"/>
+      <w:lvlText w:val="%7."/>
+      <w:lvlJc w:val="left"/>
+      <w:pPr>
+        <w:ind w:left="2520" w:hanging="360"/>
+      </w:pPr>
+    </w:lvl>
+    <w:lvl w:ilvl="7">
+      <w:start w:val="1"/>
+      <w:numFmt w:val="lowerLetter"/>
+      <w:lvlText w:val="%8."/>
+      <w:lvlJc w:val="left"/>
+      <w:pPr>
+        <w:ind w:left="2880" w:hanging="360"/>
+      </w:pPr>
+    </w:lvl>
+    <w:lvl w:ilvl="8">
+      <w:start w:val="1"/>
+      <w:numFmt w:val="lowerRoman"/>
+      <w:lvlText w:val="%9."/>
+      <w:lvlJc w:val="left"/>
+      <w:pPr>
+        <w:ind w:left="3240" w:hanging="360"/>
+      </w:pPr>
+    </w:lvl>
+  </w:abstractNum>
+  <w:abstractNum w:abstractNumId="8" w15:restartNumberingAfterBreak="0">
+    <w:nsid w:val="5E4E31B3"/>
+    <w:multiLevelType w:val="hybridMultilevel"/>
+    <w:tmpl w:val="DA1276F4"/>
+    <w:lvl w:ilvl="0" w:tplc="04090003">
+      <w:start w:val="1"/>
+      <w:numFmt w:val="bullet"/>
+      <w:lvlText w:val="o"/>
+      <w:lvlJc w:val="left"/>
+      <w:pPr>
+        <w:ind w:left="720" w:hanging="360"/>
+      </w:pPr>
+      <w:rPr>
+        <w:rFonts w:ascii="Courier New" w:hAnsi="Courier New" w:cs="Courier New" w:hint="default"/>
+      </w:rPr>
+    </w:lvl>
+    <w:lvl w:ilvl="1" w:tplc="04090003" w:tentative="1">
+      <w:start w:val="1"/>
+      <w:numFmt w:val="bullet"/>
+      <w:lvlText w:val="o"/>
+      <w:lvlJc w:val="left"/>
+      <w:pPr>
+        <w:ind w:left="1440" w:hanging="360"/>
+      </w:pPr>
+      <w:rPr>
+        <w:rFonts w:ascii="Courier New" w:hAnsi="Courier New" w:cs="Courier New" w:hint="default"/>
+      </w:rPr>
+    </w:lvl>
+    <w:lvl w:ilvl="2" w:tplc="04090005" w:tentative="1">
+      <w:start w:val="1"/>
+      <w:numFmt w:val="bullet"/>
+      <w:lvlText w:val=""/>
+      <w:lvlJc w:val="left"/>
+      <w:pPr>
+        <w:ind w:left="2160" w:hanging="360"/>
+      </w:pPr>
+      <w:rPr>
+        <w:rFonts w:ascii="Wingdings" w:hAnsi="Wingdings" w:hint="default"/>
+      </w:rPr>
+    </w:lvl>
+    <w:lvl w:ilvl="3" w:tplc="04090001" w:tentative="1">
+      <w:start w:val="1"/>
+      <w:numFmt w:val="bullet"/>
+      <w:lvlText w:val=""/>
+      <w:lvlJc w:val="left"/>
+      <w:pPr>
+        <w:ind w:left="2880" w:hanging="360"/>
+      </w:pPr>
+      <w:rPr>
+        <w:rFonts w:ascii="Symbol" w:hAnsi="Symbol" w:hint="default"/>
+      </w:rPr>
+    </w:lvl>
+    <w:lvl w:ilvl="4" w:tplc="04090003" w:tentative="1">
+      <w:start w:val="1"/>
+      <w:numFmt w:val="bullet"/>
+      <w:lvlText w:val="o"/>
+      <w:lvlJc w:val="left"/>
+      <w:pPr>
+        <w:ind w:left="3600" w:hanging="360"/>
+      </w:pPr>
+      <w:rPr>
+        <w:rFonts w:ascii="Courier New" w:hAnsi="Courier New" w:cs="Courier New" w:hint="default"/>
+      </w:rPr>
+    </w:lvl>
+    <w:lvl w:ilvl="5" w:tplc="04090005" w:tentative="1">
+      <w:start w:val="1"/>
+      <w:numFmt w:val="bullet"/>
+      <w:lvlText w:val=""/>
+      <w:lvlJc w:val="left"/>
+      <w:pPr>
+        <w:ind w:left="4320" w:hanging="360"/>
+      </w:pPr>
+      <w:rPr>
+        <w:rFonts w:ascii="Wingdings" w:hAnsi="Wingdings" w:hint="default"/>
+      </w:rPr>
+    </w:lvl>
+    <w:lvl w:ilvl="6" w:tplc="04090001" w:tentative="1">
+      <w:start w:val="1"/>
+      <w:numFmt w:val="bullet"/>
+      <w:lvlText w:val=""/>
+      <w:lvlJc w:val="left"/>
+      <w:pPr>
+        <w:ind w:left="5040" w:hanging="360"/>
+      </w:pPr>
+      <w:rPr>
+        <w:rFonts w:ascii="Symbol" w:hAnsi="Symbol" w:hint="default"/>
+      </w:rPr>
+    </w:lvl>
+    <w:lvl w:ilvl="7" w:tplc="04090003" w:tentative="1">
+      <w:start w:val="1"/>
+      <w:numFmt w:val="bullet"/>
+      <w:lvlText w:val="o"/>
+      <w:lvlJc w:val="left"/>
+      <w:pPr>
+        <w:ind w:left="5760" w:hanging="360"/>
+      </w:pPr>
+      <w:rPr>
+        <w:rFonts w:ascii="Courier New" w:hAnsi="Courier New" w:cs="Courier New" w:hint="default"/>
+      </w:rPr>
+    </w:lvl>
+    <w:lvl w:ilvl="8" w:tplc="04090005" w:tentative="1">
+      <w:start w:val="1"/>
+      <w:numFmt w:val="bullet"/>
+      <w:lvlText w:val=""/>
+      <w:lvlJc w:val="left"/>
+      <w:pPr>
+        <w:ind w:left="6480" w:hanging="360"/>
+      </w:pPr>
+      <w:rPr>
+        <w:rFonts w:ascii="Wingdings" w:hAnsi="Wingdings" w:hint="default"/>
+      </w:rPr>
+    </w:lvl>
+  </w:abstractNum>
+  <w:abstractNum w:abstractNumId="9" w15:restartNumberingAfterBreak="0">
+    <w:nsid w:val="5EBD3CF4"/>
+    <w:multiLevelType w:val="multilevel"/>
+    <w:tmpl w:val="2EB085F8"/>
+    <w:lvl w:ilvl="0">
+      <w:start w:val="1"/>
+      <w:numFmt w:val="bullet"/>
+      <w:lvlText w:val=""/>
+      <w:lvlJc w:val="left"/>
+      <w:pPr>
+        <w:tabs>
+          <w:tab w:val="num" w:pos="720"/>
+        </w:tabs>
+        <w:ind w:left="720" w:hanging="360"/>
+      </w:pPr>
+      <w:rPr>
+        <w:rFonts w:ascii="Symbol" w:hAnsi="Symbol" w:hint="default"/>
+        <w:sz w:val="20"/>
+      </w:rPr>
+    </w:lvl>
+    <w:lvl w:ilvl="1" w:tentative="1">
+      <w:start w:val="1"/>
+      <w:numFmt w:val="bullet"/>
+      <w:lvlText w:val="o"/>
+      <w:lvlJc w:val="left"/>
+      <w:pPr>
+        <w:tabs>
+          <w:tab w:val="num" w:pos="1440"/>
+        </w:tabs>
+        <w:ind w:left="1440" w:hanging="360"/>
+      </w:pPr>
+      <w:rPr>
+        <w:rFonts w:ascii="Courier New" w:hAnsi="Courier New" w:hint="default"/>
+        <w:sz w:val="20"/>
+      </w:rPr>
+    </w:lvl>
+    <w:lvl w:ilvl="2" w:tentative="1">
+      <w:start w:val="1"/>
+      <w:numFmt w:val="bullet"/>
+      <w:lvlText w:val=""/>
+      <w:lvlJc w:val="left"/>
+      <w:pPr>
+        <w:tabs>
+          <w:tab w:val="num" w:pos="2160"/>
+        </w:tabs>
+        <w:ind w:left="2160" w:hanging="360"/>
+      </w:pPr>
+      <w:rPr>
+        <w:rFonts w:ascii="Wingdings" w:hAnsi="Wingdings" w:hint="default"/>
+        <w:sz w:val="20"/>
+      </w:rPr>
+    </w:lvl>
+    <w:lvl w:ilvl="3" w:tentative="1">
+      <w:start w:val="1"/>
+      <w:numFmt w:val="bullet"/>
+      <w:lvlText w:val=""/>
+      <w:lvlJc w:val="left"/>
+      <w:pPr>
+        <w:tabs>
+          <w:tab w:val="num" w:pos="2880"/>
+        </w:tabs>
+        <w:ind w:left="2880" w:hanging="360"/>
+      </w:pPr>
+      <w:rPr>
+        <w:rFonts w:ascii="Wingdings" w:hAnsi="Wingdings" w:hint="default"/>
+        <w:sz w:val="20"/>
+      </w:rPr>
+    </w:lvl>
+    <w:lvl w:ilvl="4" w:tentative="1">
+      <w:start w:val="1"/>
+      <w:numFmt w:val="bullet"/>
+      <w:lvlText w:val=""/>
+      <w:lvlJc w:val="left"/>
+      <w:pPr>
+        <w:tabs>
+          <w:tab w:val="num" w:pos="3600"/>
+        </w:tabs>
+        <w:ind w:left="3600" w:hanging="360"/>
+      </w:pPr>
+      <w:rPr>
+        <w:rFonts w:ascii="Wingdings" w:hAnsi="Wingdings" w:hint="default"/>
+        <w:sz w:val="20"/>
+      </w:rPr>
+    </w:lvl>
+    <w:lvl w:ilvl="5" w:tentative="1">
+      <w:start w:val="1"/>
+      <w:numFmt w:val="bullet"/>
+      <w:lvlText w:val=""/>
+      <w:lvlJc w:val="left"/>
+      <w:pPr>
+        <w:tabs>
+          <w:tab w:val="num" w:pos="4320"/>
+        </w:tabs>
+        <w:ind w:left="4320" w:hanging="360"/>
+      </w:pPr>
+      <w:rPr>
+        <w:rFonts w:ascii="Wingdings" w:hAnsi="Wingdings" w:hint="default"/>
+        <w:sz w:val="20"/>
+      </w:rPr>
+    </w:lvl>
+    <w:lvl w:ilvl="6" w:tentative="1">
+      <w:start w:val="1"/>
+      <w:numFmt w:val="bullet"/>
+      <w:lvlText w:val=""/>
+      <w:lvlJc w:val="left"/>
+      <w:pPr>
+        <w:tabs>
+          <w:tab w:val="num" w:pos="5040"/>
+        </w:tabs>
+        <w:ind w:left="5040" w:hanging="360"/>
+      </w:pPr>
+      <w:rPr>
+        <w:rFonts w:ascii="Wingdings" w:hAnsi="Wingdings" w:hint="default"/>
+        <w:sz w:val="20"/>
+      </w:rPr>
+    </w:lvl>
+    <w:lvl w:ilvl="7" w:tentative="1">
+      <w:start w:val="1"/>
+      <w:numFmt w:val="bullet"/>
+      <w:lvlText w:val=""/>
+      <w:lvlJc w:val="left"/>
+      <w:pPr>
+        <w:tabs>
+          <w:tab w:val="num" w:pos="5760"/>
+        </w:tabs>
+        <w:ind w:left="5760" w:hanging="360"/>
+      </w:pPr>
+      <w:rPr>
+        <w:rFonts w:ascii="Wingdings" w:hAnsi="Wingdings" w:hint="default"/>
+        <w:sz w:val="20"/>
+      </w:rPr>
+    </w:lvl>
+    <w:lvl w:ilvl="8" w:tentative="1">
+      <w:start w:val="1"/>
+      <w:numFmt w:val="bullet"/>
+      <w:lvlText w:val=""/>
+      <w:lvlJc w:val="left"/>
+      <w:pPr>
+        <w:tabs>
+          <w:tab w:val="num" w:pos="6480"/>
+        </w:tabs>
+        <w:ind w:left="6480" w:hanging="360"/>
+      </w:pPr>
+      <w:rPr>
+        <w:rFonts w:ascii="Wingdings" w:hAnsi="Wingdings" w:hint="default"/>
+        <w:sz w:val="20"/>
+      </w:rPr>
+    </w:lvl>
+  </w:abstractNum>
+  <w:abstractNum w:abstractNumId="10" w15:restartNumberingAfterBreak="0">
+    <w:nsid w:val="69855AA2"/>
+    <w:multiLevelType w:val="multilevel"/>
+    <w:tmpl w:val="7E389D12"/>
+    <w:lvl w:ilvl="0">
+      <w:start w:val="1"/>
+      <w:numFmt w:val="decimal"/>
+      <w:lvlText w:val="%1)"/>
+      <w:lvlJc w:val="left"/>
+      <w:pPr>
+        <w:ind w:left="360" w:hanging="360"/>
+      </w:pPr>
+      <w:rPr>
+        <w:b w:val="0"/>
+        <w:bCs w:val="0"/>
+      </w:rPr>
+    </w:lvl>
+    <w:lvl w:ilvl="1">
+      <w:start w:val="1"/>
+      <w:numFmt w:val="lowerLetter"/>
+      <w:lvlText w:val="%2)"/>
+      <w:lvlJc w:val="left"/>
+      <w:pPr>
+        <w:ind w:left="720" w:hanging="360"/>
+      </w:pPr>
+    </w:lvl>
+    <w:lvl w:ilvl="2">
+      <w:start w:val="1"/>
+      <w:numFmt w:val="lowerRoman"/>
+      <w:lvlText w:val="%3)"/>
+      <w:lvlJc w:val="left"/>
+      <w:pPr>
+        <w:ind w:left="1080" w:hanging="360"/>
+      </w:pPr>
+    </w:lvl>
+    <w:lvl w:ilvl="3">
+      <w:start w:val="1"/>
+      <w:numFmt w:val="decimal"/>
+      <w:lvlText w:val="(%4)"/>
+      <w:lvlJc w:val="left"/>
+      <w:pPr>
+        <w:ind w:left="1440" w:hanging="360"/>
+      </w:pPr>
+    </w:lvl>
+    <w:lvl w:ilvl="4">
+      <w:start w:val="1"/>
+      <w:numFmt w:val="lowerLetter"/>
+      <w:lvlText w:val="(%5)"/>
+      <w:lvlJc w:val="left"/>
+      <w:pPr>
+        <w:ind w:left="1800" w:hanging="360"/>
+      </w:pPr>
+    </w:lvl>
+    <w:lvl w:ilvl="5">
+      <w:start w:val="1"/>
+      <w:numFmt w:val="lowerRoman"/>
+      <w:lvlText w:val="(%6)"/>
+      <w:lvlJc w:val="left"/>
+      <w:pPr>
+        <w:ind w:left="2160" w:hanging="360"/>
+      </w:pPr>
+    </w:lvl>
+    <w:lvl w:ilvl="6">
+      <w:start w:val="1"/>
+      <w:numFmt w:val="decimal"/>
+      <w:lvlText w:val="%7."/>
+      <w:lvlJc w:val="left"/>
+      <w:pPr>
+        <w:ind w:left="2520" w:hanging="360"/>
+      </w:pPr>
+    </w:lvl>
+    <w:lvl w:ilvl="7">
+      <w:start w:val="1"/>
+      <w:numFmt w:val="lowerLetter"/>
+      <w:lvlText w:val="%8."/>
+      <w:lvlJc w:val="left"/>
+      <w:pPr>
+        <w:ind w:left="2880" w:hanging="360"/>
+      </w:pPr>
+    </w:lvl>
+    <w:lvl w:ilvl="8">
+      <w:start w:val="1"/>
+      <w:numFmt w:val="lowerRoman"/>
+      <w:lvlText w:val="%9."/>
+      <w:lvlJc w:val="left"/>
+      <w:pPr>
+        <w:ind w:left="3240" w:hanging="360"/>
+      </w:pPr>
+    </w:lvl>
+  </w:abstractNum>
+  <w:abstractNum w:abstractNumId="11" w15:restartNumberingAfterBreak="0">
+    <w:nsid w:val="6CDF7964"/>
+    <w:multiLevelType w:val="multilevel"/>
+    <w:tmpl w:val="7E389D12"/>
+    <w:lvl w:ilvl="0">
+      <w:start w:val="1"/>
+      <w:numFmt w:val="decimal"/>
+      <w:lvlText w:val="%1)"/>
+      <w:lvlJc w:val="left"/>
+      <w:pPr>
+        <w:ind w:left="360" w:hanging="360"/>
+      </w:pPr>
+      <w:rPr>
+        <w:b w:val="0"/>
+        <w:bCs w:val="0"/>
+      </w:rPr>
+    </w:lvl>
+    <w:lvl w:ilvl="1">
+      <w:start w:val="1"/>
+      <w:numFmt w:val="lowerLetter"/>
+      <w:lvlText w:val="%2)"/>
+      <w:lvlJc w:val="left"/>
+      <w:pPr>
+        <w:ind w:left="720" w:hanging="360"/>
+      </w:pPr>
+    </w:lvl>
+    <w:lvl w:ilvl="2">
+      <w:start w:val="1"/>
+      <w:numFmt w:val="lowerRoman"/>
+      <w:lvlText w:val="%3)"/>
+      <w:lvlJc w:val="left"/>
+      <w:pPr>
+        <w:ind w:left="1080" w:hanging="360"/>
+      </w:pPr>
+    </w:lvl>
+    <w:lvl w:ilvl="3">
+      <w:start w:val="1"/>
+      <w:numFmt w:val="decimal"/>
+      <w:lvlText w:val="(%4)"/>
+      <w:lvlJc w:val="left"/>
+      <w:pPr>
+        <w:ind w:left="1440" w:hanging="360"/>
+      </w:pPr>
+    </w:lvl>
+    <w:lvl w:ilvl="4">
+      <w:start w:val="1"/>
+      <w:numFmt w:val="lowerLetter"/>
+      <w:lvlText w:val="(%5)"/>
+      <w:lvlJc w:val="left"/>
+      <w:pPr>
+        <w:ind w:left="1800" w:hanging="360"/>
+      </w:pPr>
+    </w:lvl>
+    <w:lvl w:ilvl="5">
+      <w:start w:val="1"/>
+      <w:numFmt w:val="lowerRoman"/>
+      <w:lvlText w:val="(%6)"/>
+      <w:lvlJc w:val="left"/>
+      <w:pPr>
+        <w:ind w:left="2160" w:hanging="360"/>
+      </w:pPr>
+    </w:lvl>
+    <w:lvl w:ilvl="6">
+      <w:start w:val="1"/>
+      <w:numFmt w:val="decimal"/>
+      <w:lvlText w:val="%7."/>
+      <w:lvlJc w:val="left"/>
+      <w:pPr>
+        <w:ind w:left="2520" w:hanging="360"/>
+      </w:pPr>
+    </w:lvl>
+    <w:lvl w:ilvl="7">
+      <w:start w:val="1"/>
+      <w:numFmt w:val="lowerLetter"/>
+      <w:lvlText w:val="%8."/>
+      <w:lvlJc w:val="left"/>
+      <w:pPr>
+        <w:ind w:left="2880" w:hanging="360"/>
+      </w:pPr>
+    </w:lvl>
+    <w:lvl w:ilvl="8">
+      <w:start w:val="1"/>
+      <w:numFmt w:val="lowerRoman"/>
+      <w:lvlText w:val="%9."/>
+      <w:lvlJc w:val="left"/>
+      <w:pPr>
+        <w:ind w:left="3240" w:hanging="360"/>
+      </w:pPr>
+    </w:lvl>
+  </w:abstractNum>
   <w:abstractNum w:abstractNumId="12" w15:restartNumberingAfterBreak="0">
+    <w:nsid w:val="71F75A1D"/>
+    <w:multiLevelType w:val="multilevel"/>
+    <w:tmpl w:val="7E389D12"/>
+    <w:lvl w:ilvl="0">
+      <w:start w:val="1"/>
+      <w:numFmt w:val="decimal"/>
+      <w:lvlText w:val="%1)"/>
+      <w:lvlJc w:val="left"/>
+      <w:pPr>
+        <w:ind w:left="360" w:hanging="360"/>
+      </w:pPr>
+      <w:rPr>
+        <w:b w:val="0"/>
+        <w:bCs w:val="0"/>
+      </w:rPr>
+    </w:lvl>
+    <w:lvl w:ilvl="1">
+      <w:start w:val="1"/>
+      <w:numFmt w:val="lowerLetter"/>
+      <w:lvlText w:val="%2)"/>
+      <w:lvlJc w:val="left"/>
+      <w:pPr>
+        <w:ind w:left="720" w:hanging="360"/>
+      </w:pPr>
+    </w:lvl>
+    <w:lvl w:ilvl="2">
+      <w:start w:val="1"/>
+      <w:numFmt w:val="lowerRoman"/>
+      <w:lvlText w:val="%3)"/>
+      <w:lvlJc w:val="left"/>
+      <w:pPr>
+        <w:ind w:left="1080" w:hanging="360"/>
+      </w:pPr>
+    </w:lvl>
+    <w:lvl w:ilvl="3">
+      <w:start w:val="1"/>
+      <w:numFmt w:val="decimal"/>
+      <w:lvlText w:val="(%4)"/>
+      <w:lvlJc w:val="left"/>
+      <w:pPr>
+        <w:ind w:left="1440" w:hanging="360"/>
+      </w:pPr>
+    </w:lvl>
+    <w:lvl w:ilvl="4">
+      <w:start w:val="1"/>
+      <w:numFmt w:val="lowerLetter"/>
+      <w:lvlText w:val="(%5)"/>
+      <w:lvlJc w:val="left"/>
+      <w:pPr>
+        <w:ind w:left="1800" w:hanging="360"/>
+      </w:pPr>
+    </w:lvl>
+    <w:lvl w:ilvl="5">
+      <w:start w:val="1"/>
+      <w:numFmt w:val="lowerRoman"/>
+      <w:lvlText w:val="(%6)"/>
+      <w:lvlJc w:val="left"/>
+      <w:pPr>
+        <w:ind w:left="2160" w:hanging="360"/>
+      </w:pPr>
+    </w:lvl>
+    <w:lvl w:ilvl="6">
+      <w:start w:val="1"/>
+      <w:numFmt w:val="decimal"/>
+      <w:lvlText w:val="%7."/>
+      <w:lvlJc w:val="left"/>
+      <w:pPr>
+        <w:ind w:left="2520" w:hanging="360"/>
+      </w:pPr>
+    </w:lvl>
+    <w:lvl w:ilvl="7">
+      <w:start w:val="1"/>
+      <w:numFmt w:val="lowerLetter"/>
+      <w:lvlText w:val="%8."/>
+      <w:lvlJc w:val="left"/>
+      <w:pPr>
+        <w:ind w:left="2880" w:hanging="360"/>
+      </w:pPr>
+    </w:lvl>
+    <w:lvl w:ilvl="8">
+      <w:start w:val="1"/>
+      <w:numFmt w:val="lowerRoman"/>
+      <w:lvlText w:val="%9."/>
+      <w:lvlJc w:val="left"/>
+      <w:pPr>
+        <w:ind w:left="3240" w:hanging="360"/>
+      </w:pPr>
+    </w:lvl>
+  </w:abstractNum>
+  <w:abstractNum w:abstractNumId="13" w15:restartNumberingAfterBreak="0">
+    <w:nsid w:val="77CB7C52"/>
+    <w:multiLevelType w:val="hybridMultilevel"/>
+    <w:tmpl w:val="6A8A920C"/>
+    <w:lvl w:ilvl="0" w:tplc="C584014C">
+      <w:start w:val="1"/>
+      <w:numFmt w:val="decimal"/>
+      <w:lvlText w:val="%1)"/>
+      <w:lvlJc w:val="left"/>
+      <w:pPr>
+        <w:ind w:left="720" w:hanging="360"/>
+      </w:pPr>
+      <w:rPr>
+        <w:rFonts w:hint="default"/>
+        <w:b/>
+        <w:u w:val="single"/>
+      </w:rPr>
+    </w:lvl>
+    <w:lvl w:ilvl="1" w:tplc="04090019" w:tentative="1">
+      <w:start w:val="1"/>
+      <w:numFmt w:val="lowerLetter"/>
+      <w:lvlText w:val="%2."/>
+      <w:lvlJc w:val="left"/>
+      <w:pPr>
+        <w:ind w:left="1440" w:hanging="360"/>
+      </w:pPr>
+    </w:lvl>
+    <w:lvl w:ilvl="2" w:tplc="0409001B" w:tentative="1">
+      <w:start w:val="1"/>
+      <w:numFmt w:val="lowerRoman"/>
+      <w:lvlText w:val="%3."/>
+      <w:lvlJc w:val="right"/>
+      <w:pPr>
+        <w:ind w:left="2160" w:hanging="180"/>
+      </w:pPr>
+    </w:lvl>
+    <w:lvl w:ilvl="3" w:tplc="0409000F" w:tentative="1">
+      <w:start w:val="1"/>
+      <w:numFmt w:val="decimal"/>
+      <w:lvlText w:val="%4."/>
+      <w:lvlJc w:val="left"/>
+      <w:pPr>
+        <w:ind w:left="2880" w:hanging="360"/>
+      </w:pPr>
+    </w:lvl>
+    <w:lvl w:ilvl="4" w:tplc="04090019" w:tentative="1">
+      <w:start w:val="1"/>
+      <w:numFmt w:val="lowerLetter"/>
+      <w:lvlText w:val="%5."/>
+      <w:lvlJc w:val="left"/>
+      <w:pPr>
+        <w:ind w:left="3600" w:hanging="360"/>
+      </w:pPr>
+    </w:lvl>
+    <w:lvl w:ilvl="5" w:tplc="0409001B" w:tentative="1">
+      <w:start w:val="1"/>
+      <w:numFmt w:val="lowerRoman"/>
+      <w:lvlText w:val="%6."/>
+      <w:lvlJc w:val="right"/>
+      <w:pPr>
+        <w:ind w:left="4320" w:hanging="180"/>
+      </w:pPr>
+    </w:lvl>
+    <w:lvl w:ilvl="6" w:tplc="0409000F" w:tentative="1">
+      <w:start w:val="1"/>
+      <w:numFmt w:val="decimal"/>
+      <w:lvlText w:val="%7."/>
+      <w:lvlJc w:val="left"/>
+      <w:pPr>
+        <w:ind w:left="5040" w:hanging="360"/>
+      </w:pPr>
+    </w:lvl>
+    <w:lvl w:ilvl="7" w:tplc="04090019" w:tentative="1">
+      <w:start w:val="1"/>
+      <w:numFmt w:val="lowerLetter"/>
+      <w:lvlText w:val="%8."/>
+      <w:lvlJc w:val="left"/>
+      <w:pPr>
+        <w:ind w:left="5760" w:hanging="360"/>
+      </w:pPr>
+    </w:lvl>
+    <w:lvl w:ilvl="8" w:tplc="0409001B" w:tentative="1">
+      <w:start w:val="1"/>
+      <w:numFmt w:val="lowerRoman"/>
+      <w:lvlText w:val="%9."/>
+      <w:lvlJc w:val="right"/>
+      <w:pPr>
+        <w:ind w:left="6480" w:hanging="180"/>
+      </w:pPr>
+    </w:lvl>
+  </w:abstractNum>
+  <w:abstractNum w:abstractNumId="14" w15:restartNumberingAfterBreak="0">
+    <w:nsid w:val="7C9F29A0"/>
+    <w:multiLevelType w:val="hybridMultilevel"/>
+    <w:tmpl w:val="AE8E325C"/>
+    <w:lvl w:ilvl="0" w:tplc="3CF0170E">
+      <w:start w:val="1"/>
+      <w:numFmt w:val="decimal"/>
+      <w:lvlText w:val="%1)"/>
+      <w:lvlJc w:val="left"/>
+      <w:pPr>
+        <w:ind w:left="720" w:hanging="360"/>
+      </w:pPr>
+      <w:rPr>
+        <w:rFonts w:hint="default"/>
+        <w:b w:val="0"/>
+        <w:bCs/>
+        <w:u w:val="none"/>
+      </w:rPr>
+    </w:lvl>
+    <w:lvl w:ilvl="1" w:tplc="04090019" w:tentative="1">
+      <w:start w:val="1"/>
+      <w:numFmt w:val="lowerLetter"/>
+      <w:lvlText w:val="%2."/>
+      <w:lvlJc w:val="left"/>
+      <w:pPr>
+        <w:ind w:left="1440" w:hanging="360"/>
+      </w:pPr>
+    </w:lvl>
+    <w:lvl w:ilvl="2" w:tplc="0409001B" w:tentative="1">
+      <w:start w:val="1"/>
+      <w:numFmt w:val="lowerRoman"/>
+      <w:lvlText w:val="%3."/>
+      <w:lvlJc w:val="right"/>
+      <w:pPr>
+        <w:ind w:left="2160" w:hanging="180"/>
+      </w:pPr>
+    </w:lvl>
+    <w:lvl w:ilvl="3" w:tplc="0409000F" w:tentative="1">
+      <w:start w:val="1"/>
+      <w:numFmt w:val="decimal"/>
+      <w:lvlText w:val="%4."/>
+      <w:lvlJc w:val="left"/>
+      <w:pPr>
+        <w:ind w:left="2880" w:hanging="360"/>
+      </w:pPr>
+    </w:lvl>
+    <w:lvl w:ilvl="4" w:tplc="04090019" w:tentative="1">
+      <w:start w:val="1"/>
+      <w:numFmt w:val="lowerLetter"/>
+      <w:lvlText w:val="%5."/>
+      <w:lvlJc w:val="left"/>
+      <w:pPr>
+        <w:ind w:left="3600" w:hanging="360"/>
+      </w:pPr>
+    </w:lvl>
+    <w:lvl w:ilvl="5" w:tplc="0409001B" w:tentative="1">
+      <w:start w:val="1"/>
+      <w:numFmt w:val="lowerRoman"/>
+      <w:lvlText w:val="%6."/>
+      <w:lvlJc w:val="right"/>
+      <w:pPr>
+        <w:ind w:left="4320" w:hanging="180"/>
+      </w:pPr>
+    </w:lvl>
+    <w:lvl w:ilvl="6" w:tplc="0409000F" w:tentative="1">
+      <w:start w:val="1"/>
+      <w:numFmt w:val="decimal"/>
+      <w:lvlText w:val="%7."/>
+      <w:lvlJc w:val="left"/>
+      <w:pPr>
+        <w:ind w:left="5040" w:hanging="360"/>
+      </w:pPr>
+    </w:lvl>
+    <w:lvl w:ilvl="7" w:tplc="04090019" w:tentative="1">
+      <w:start w:val="1"/>
+      <w:numFmt w:val="lowerLetter"/>
+      <w:lvlText w:val="%8."/>
+      <w:lvlJc w:val="left"/>
+      <w:pPr>
+        <w:ind w:left="5760" w:hanging="360"/>
+      </w:pPr>
+    </w:lvl>
+    <w:lvl w:ilvl="8" w:tplc="0409001B" w:tentative="1">
+      <w:start w:val="1"/>
+      <w:numFmt w:val="lowerRoman"/>
+      <w:lvlText w:val="%9."/>
+      <w:lvlJc w:val="right"/>
+      <w:pPr>
+        <w:ind w:left="6480" w:hanging="180"/>
+      </w:pPr>
+    </w:lvl>
+  </w:abstractNum>
+  <w:abstractNum w:abstractNumId="15" w15:restartNumberingAfterBreak="0">
     <w:nsid w:val="7F6D534D"/>
     <w:multiLevelType w:val="multilevel"/>
     <w:tmpl w:val="7E389D12"/>
@@ -6367,7 +9712,7 @@
       </w:pPr>
     </w:lvl>
   </w:abstractNum>
-  <w:abstractNum w:abstractNumId="13" w15:restartNumberingAfterBreak="0">
+  <w:abstractNum w:abstractNumId="16" w15:restartNumberingAfterBreak="0">
     <w:nsid w:val="7FBD4B2B"/>
     <w:multiLevelType w:val="multilevel"/>
     <w:tmpl w:val="7E389D12"/>
@@ -6458,16 +9803,16 @@
     </w:lvl>
   </w:abstractNum>
   <w:num w:numId="1">
-    <w:abstractNumId w:val="3"/>
+    <w:abstractNumId w:val="4"/>
   </w:num>
   <w:num w:numId="2">
-    <w:abstractNumId w:val="7"/>
+    <w:abstractNumId w:val="9"/>
   </w:num>
   <w:num w:numId="3">
-    <w:abstractNumId w:val="4"/>
+    <w:abstractNumId w:val="6"/>
   </w:num>
   <w:num w:numId="4">
-    <w:abstractNumId w:val="6"/>
+    <w:abstractNumId w:val="8"/>
   </w:num>
   <w:num w:numId="5">
     <w:abstractNumId w:val="0"/>
@@ -6476,28 +9821,37 @@
     <w:abstractNumId w:val="1"/>
   </w:num>
   <w:num w:numId="7">
+    <w:abstractNumId w:val="15"/>
+  </w:num>
+  <w:num w:numId="8">
+    <w:abstractNumId w:val="13"/>
+  </w:num>
+  <w:num w:numId="9">
+    <w:abstractNumId w:val="10"/>
+  </w:num>
+  <w:num w:numId="10">
+    <w:abstractNumId w:val="16"/>
+  </w:num>
+  <w:num w:numId="11">
+    <w:abstractNumId w:val="7"/>
+  </w:num>
+  <w:num w:numId="12">
     <w:abstractNumId w:val="12"/>
   </w:num>
-  <w:num w:numId="8">
+  <w:num w:numId="13">
     <w:abstractNumId w:val="11"/>
-  </w:num>
-  <w:num w:numId="9">
-    <w:abstractNumId w:val="8"/>
-  </w:num>
-  <w:num w:numId="10">
-    <w:abstractNumId w:val="13"/>
-  </w:num>
-  <w:num w:numId="11">
-    <w:abstractNumId w:val="5"/>
-  </w:num>
-  <w:num w:numId="12">
-    <w:abstractNumId w:val="10"/>
-  </w:num>
-  <w:num w:numId="13">
-    <w:abstractNumId w:val="9"/>
   </w:num>
   <w:num w:numId="14">
     <w:abstractNumId w:val="2"/>
+  </w:num>
+  <w:num w:numId="15">
+    <w:abstractNumId w:val="5"/>
+  </w:num>
+  <w:num w:numId="16">
+    <w:abstractNumId w:val="14"/>
+  </w:num>
+  <w:num w:numId="17">
+    <w:abstractNumId w:val="3"/>
   </w:num>
 </w:numbering>
 </file>
@@ -6907,6 +10261,7 @@
   <w:style w:type="character" w:default="1" w:styleId="DefaultParagraphFont">
     <w:name w:val="Default Paragraph Font"/>
     <w:uiPriority w:val="1"/>
+    <w:semiHidden/>
     <w:unhideWhenUsed/>
   </w:style>
   <w:style w:type="table" w:default="1" w:styleId="TableNormal">
